--- a/kent10813/Курсовая работа Кенть НВ.docx
+++ b/kent10813/Курсовая работа Кенть НВ.docx
@@ -276,16 +276,42 @@
           <w:tab w:val="clear" w:pos="708"/>
         </w:tabs>
         <w:suppressAutoHyphens w:val="0"/>
-      </w:pPr>
+        <w:rPr>
+          <w:lang w:val="en-US"/>
+        </w:rPr>
+      </w:pPr>
+    </w:p>
+    <w:p>
+      <w:pPr>
+        <w:tabs>
+          <w:tab w:val="clear" w:pos="708"/>
+        </w:tabs>
+        <w:suppressAutoHyphens w:val="0"/>
+        <w:jc w:val="center"/>
+        <w:rPr>
+          <w:lang w:val="en-US"/>
+        </w:rPr>
+      </w:pPr>
+      <w:r>
+        <w:t>Санкт-Петербург 2012</w:t>
+      </w:r>
       <w:r>
         <w:br w:type="page"/>
       </w:r>
     </w:p>
     <w:p>
+      <w:commentRangeStart w:id="0"/>
       <w:r>
         <w:lastRenderedPageBreak/>
         <w:t>Предложение по постановке задачи.</w:t>
       </w:r>
+      <w:commentRangeEnd w:id="0"/>
+      <w:r>
+        <w:rPr>
+          <w:rStyle w:val="a5"/>
+        </w:rPr>
+        <w:commentReference w:id="0"/>
+      </w:r>
     </w:p>
     <w:p>
       <w:r>
@@ -340,7 +366,17 @@
           <w:szCs w:val="22"/>
           <w:shd w:val="clear" w:color="auto" w:fill="FFFFFF"/>
         </w:rPr>
-        <w:t xml:space="preserve"> Если у дилера в первых двух картах набирается 21 очко (</w:t>
+        <w:t xml:space="preserve"> </w:t>
+      </w:r>
+      <w:commentRangeStart w:id="1"/>
+      <w:r>
+        <w:rPr>
+          <w:color w:val="000000"/>
+          <w:sz w:val="22"/>
+          <w:szCs w:val="22"/>
+          <w:shd w:val="clear" w:color="auto" w:fill="FFFFFF"/>
+        </w:rPr>
+        <w:t>Если у дилера в первых двух картах набирается 21 очко (</w:t>
       </w:r>
       <w:proofErr w:type="spellStart"/>
       <w:r>
@@ -380,7 +416,17 @@
           <w:szCs w:val="22"/>
           <w:shd w:val="clear" w:color="auto" w:fill="FFFFFF"/>
         </w:rPr>
-        <w:t xml:space="preserve">), проигрывают. </w:t>
+        <w:t>), проигрывают</w:t>
+      </w:r>
+      <w:commentRangeStart w:id="2"/>
+      <w:r>
+        <w:rPr>
+          <w:color w:val="000000"/>
+          <w:sz w:val="22"/>
+          <w:szCs w:val="22"/>
+          <w:shd w:val="clear" w:color="auto" w:fill="FFFFFF"/>
+        </w:rPr>
+        <w:t xml:space="preserve">. </w:t>
       </w:r>
       <w:proofErr w:type="gramStart"/>
       <w:r>
@@ -390,7 +436,23 @@
           <w:szCs w:val="22"/>
           <w:shd w:val="clear" w:color="auto" w:fill="FFFFFF"/>
         </w:rPr>
-        <w:t xml:space="preserve">Те, у которых </w:t>
+        <w:t xml:space="preserve">Те, у </w:t>
+      </w:r>
+      <w:commentRangeEnd w:id="2"/>
+      <w:r>
+        <w:rPr>
+          <w:rStyle w:val="a5"/>
+        </w:rPr>
+        <w:commentReference w:id="2"/>
+      </w:r>
+      <w:r>
+        <w:rPr>
+          <w:color w:val="000000"/>
+          <w:sz w:val="22"/>
+          <w:szCs w:val="22"/>
+          <w:shd w:val="clear" w:color="auto" w:fill="FFFFFF"/>
+        </w:rPr>
+        <w:t xml:space="preserve">которых </w:t>
       </w:r>
       <w:proofErr w:type="spellStart"/>
       <w:r>
@@ -471,6 +533,13 @@
         </w:rPr>
         <w:t xml:space="preserve"> состоит в том, что дилер обязан остановиться, как только наберёт 17 очков или выше, и обязан брать, пока не достигнет (даже если у всех не перебравших меньше очков).</w:t>
       </w:r>
+      <w:commentRangeEnd w:id="1"/>
+      <w:r>
+        <w:rPr>
+          <w:rStyle w:val="a5"/>
+        </w:rPr>
+        <w:commentReference w:id="1"/>
+      </w:r>
       <w:proofErr w:type="gramEnd"/>
     </w:p>
     <w:p>
@@ -480,6 +549,7 @@
           <w:szCs w:val="22"/>
         </w:rPr>
       </w:pPr>
+      <w:commentRangeStart w:id="3"/>
       <w:r>
         <w:rPr>
           <w:sz w:val="22"/>
@@ -494,14 +564,22 @@
         </w:rPr>
         <w:t xml:space="preserve">: </w:t>
       </w:r>
-    </w:p>
-    <w:p>
-      <w:pPr>
-        <w:rPr>
-          <w:sz w:val="22"/>
-          <w:szCs w:val="22"/>
-        </w:rPr>
-      </w:pPr>
+      <w:commentRangeEnd w:id="3"/>
+      <w:r>
+        <w:rPr>
+          <w:rStyle w:val="a5"/>
+        </w:rPr>
+        <w:commentReference w:id="3"/>
+      </w:r>
+    </w:p>
+    <w:p>
+      <w:pPr>
+        <w:rPr>
+          <w:sz w:val="22"/>
+          <w:szCs w:val="22"/>
+        </w:rPr>
+      </w:pPr>
+      <w:commentRangeStart w:id="4"/>
       <w:r>
         <w:rPr>
           <w:sz w:val="22"/>
@@ -530,14 +608,22 @@
         </w:rPr>
         <w:t>, игра.</w:t>
       </w:r>
-    </w:p>
-    <w:p>
-      <w:pPr>
-        <w:rPr>
-          <w:sz w:val="22"/>
-          <w:szCs w:val="22"/>
-        </w:rPr>
-      </w:pPr>
+      <w:commentRangeEnd w:id="4"/>
+      <w:r>
+        <w:rPr>
+          <w:rStyle w:val="a5"/>
+        </w:rPr>
+        <w:commentReference w:id="4"/>
+      </w:r>
+    </w:p>
+    <w:p>
+      <w:pPr>
+        <w:rPr>
+          <w:sz w:val="22"/>
+          <w:szCs w:val="22"/>
+        </w:rPr>
+      </w:pPr>
+      <w:commentRangeStart w:id="5"/>
       <w:r>
         <w:rPr>
           <w:sz w:val="22"/>
@@ -591,19 +677,63 @@
         <w:t>В классе игра идет проверка на правильность хода, проверка на победу кого-либо</w:t>
       </w:r>
     </w:p>
-    <w:p>
-      <w:pPr>
-        <w:rPr>
-          <w:sz w:val="22"/>
-          <w:szCs w:val="22"/>
-        </w:rPr>
-      </w:pPr>
-      <w:r>
-        <w:rPr>
-          <w:sz w:val="22"/>
-          <w:szCs w:val="22"/>
-        </w:rPr>
-        <w:t>2) Разработать графический интерфейс, позволяющий взаимодействовать пользователю с игрой.</w:t>
+    <w:commentRangeEnd w:id="5"/>
+    <w:p>
+      <w:pPr>
+        <w:rPr>
+          <w:sz w:val="22"/>
+          <w:szCs w:val="22"/>
+        </w:rPr>
+      </w:pPr>
+      <w:r>
+        <w:rPr>
+          <w:rStyle w:val="a5"/>
+        </w:rPr>
+        <w:commentReference w:id="5"/>
+      </w:r>
+      <w:r>
+        <w:rPr>
+          <w:sz w:val="22"/>
+          <w:szCs w:val="22"/>
+        </w:rPr>
+        <w:t>2</w:t>
+      </w:r>
+      <w:commentRangeStart w:id="6"/>
+      <w:r>
+        <w:rPr>
+          <w:sz w:val="22"/>
+          <w:szCs w:val="22"/>
+        </w:rPr>
+        <w:t xml:space="preserve">) Разработать графический интерфейс, позволяющий взаимодействовать пользователю с </w:t>
+      </w:r>
+      <w:commentRangeStart w:id="7"/>
+      <w:r>
+        <w:rPr>
+          <w:sz w:val="22"/>
+          <w:szCs w:val="22"/>
+        </w:rPr>
+        <w:t>игрой</w:t>
+      </w:r>
+      <w:commentRangeEnd w:id="7"/>
+      <w:r>
+        <w:rPr>
+          <w:rStyle w:val="a5"/>
+        </w:rPr>
+        <w:commentReference w:id="7"/>
+      </w:r>
+      <w:r>
+        <w:rPr>
+          <w:sz w:val="22"/>
+          <w:szCs w:val="22"/>
+        </w:rPr>
+        <w:t>.</w:t>
+      </w:r>
+      <w:commentRangeEnd w:id="6"/>
+      <w:r>
+        <w:rPr>
+          <w:rStyle w:val="a5"/>
+        </w:rPr>
+        <w:commentReference w:id="6"/>
       </w:r>
     </w:p>
     <w:p>
@@ -622,6 +752,150 @@
     </w:sectPr>
   </w:body>
 </w:document>
+</file>
+
+<file path=word/comments.xml><?xml version="1.0" encoding="utf-8"?>
+<w:comments xmlns:ve="http://schemas.openxmlformats.org/markup-compatibility/2006" xmlns:o="urn:schemas-microsoft-com:office:office" xmlns:r="http://schemas.openxmlformats.org/officeDocument/2006/relationships" xmlns:m="http://schemas.openxmlformats.org/officeDocument/2006/math" xmlns:v="urn:schemas-microsoft-com:vml" xmlns:wp="http://schemas.openxmlformats.org/drawingml/2006/wordprocessingDrawing" xmlns:w10="urn:schemas-microsoft-com:office:word" xmlns:w="http://schemas.openxmlformats.org/wordprocessingml/2006/main" xmlns:wne="http://schemas.microsoft.com/office/word/2006/wordml">
+  <w:comment w:id="0" w:author="Eugene" w:date="2012-03-02T20:12:00Z" w:initials="E">
+    <w:p>
+      <w:pPr>
+        <w:pStyle w:val="a6"/>
+      </w:pPr>
+      <w:r>
+        <w:rPr>
+          <w:rStyle w:val="a5"/>
+        </w:rPr>
+        <w:annotationRef/>
+      </w:r>
+      <w:r>
+        <w:t xml:space="preserve">Давайте попытаемся учесть мои рекомендации по использованию стилей и форматированию документа </w:t>
+      </w:r>
+      <w:proofErr w:type="spellStart"/>
+      <w:r>
+        <w:t>Word</w:t>
+      </w:r>
+      <w:proofErr w:type="spellEnd"/>
+      <w:r>
+        <w:t>: заголовки, красные строки, маркированные и нумерованные списки, разделы и подразделы и т.д.</w:t>
+      </w:r>
+    </w:p>
+  </w:comment>
+  <w:comment w:id="2" w:author="Eugene" w:date="2012-03-02T20:12:00Z" w:initials="E">
+    <w:p>
+      <w:pPr>
+        <w:pStyle w:val="a6"/>
+      </w:pPr>
+      <w:r>
+        <w:rPr>
+          <w:rStyle w:val="a5"/>
+        </w:rPr>
+        <w:annotationRef/>
+      </w:r>
+      <w:r>
+        <w:t>Это не по-русски</w:t>
+      </w:r>
+    </w:p>
+  </w:comment>
+  <w:comment w:id="1" w:author="Eugene" w:date="2012-03-02T20:12:00Z" w:initials="E">
+    <w:p>
+      <w:pPr>
+        <w:pStyle w:val="a6"/>
+      </w:pPr>
+      <w:r>
+        <w:rPr>
+          <w:rStyle w:val="a5"/>
+        </w:rPr>
+        <w:annotationRef/>
+      </w:r>
+      <w:r>
+        <w:t xml:space="preserve">Давайте их этого предложения сделаем несколько. </w:t>
+      </w:r>
+    </w:p>
+  </w:comment>
+  <w:comment w:id="3" w:author="Eugene" w:date="2012-03-02T20:13:00Z" w:initials="E">
+    <w:p>
+      <w:pPr>
+        <w:pStyle w:val="a6"/>
+      </w:pPr>
+      <w:r>
+        <w:rPr>
+          <w:rStyle w:val="a5"/>
+        </w:rPr>
+        <w:annotationRef/>
+      </w:r>
+      <w:r>
+        <w:t>Рано говорить о классах. Сначала надо разработать спецификацию требований.</w:t>
+      </w:r>
+    </w:p>
+  </w:comment>
+  <w:comment w:id="4" w:author="Eugene" w:date="2012-03-02T20:13:00Z" w:initials="E">
+    <w:p>
+      <w:pPr>
+        <w:pStyle w:val="a6"/>
+      </w:pPr>
+      <w:r>
+        <w:rPr>
+          <w:rStyle w:val="a5"/>
+        </w:rPr>
+        <w:annotationRef/>
+      </w:r>
+      <w:r>
+        <w:t>Этот раздел должен называться «системная архитектура»</w:t>
+      </w:r>
+    </w:p>
+  </w:comment>
+  <w:comment w:id="5" w:author="Eugene" w:date="2012-03-02T20:14:00Z" w:initials="E">
+    <w:p>
+      <w:pPr>
+        <w:pStyle w:val="a6"/>
+      </w:pPr>
+      <w:r>
+        <w:rPr>
+          <w:rStyle w:val="a5"/>
+        </w:rPr>
+        <w:annotationRef/>
+      </w:r>
+      <w:r>
+        <w:t>Нужно подробнее. Также необходимо представить взаимодействие классов.</w:t>
+      </w:r>
+    </w:p>
+  </w:comment>
+  <w:comment w:id="7" w:author="Eugene" w:date="2012-03-02T20:15:00Z" w:initials="E">
+    <w:p>
+      <w:pPr>
+        <w:pStyle w:val="a6"/>
+      </w:pPr>
+      <w:r>
+        <w:rPr>
+          <w:rStyle w:val="a5"/>
+        </w:rPr>
+        <w:annotationRef/>
+      </w:r>
+      <w:r>
+        <w:t xml:space="preserve">Дополнительно нужно предусмотреть требования к функциональности, которую можно проверить без графического </w:t>
+      </w:r>
+      <w:r>
+        <w:t>интерфейса.</w:t>
+      </w:r>
+    </w:p>
+  </w:comment>
+  <w:comment w:id="6" w:author="Eugene" w:date="2012-03-02T20:14:00Z" w:initials="E">
+    <w:p>
+      <w:pPr>
+        <w:pStyle w:val="a6"/>
+      </w:pPr>
+      <w:r>
+        <w:rPr>
+          <w:rStyle w:val="a5"/>
+        </w:rPr>
+        <w:annotationRef/>
+      </w:r>
+      <w:r>
+        <w:t>Это – к требованиям. Необходимо сформулировать конкретные требования к интерфейсу.</w:t>
+      </w:r>
+    </w:p>
+  </w:comment>
+</w:comments>
 </file>
 
 <file path=word/styles.xml><?xml version="1.0" encoding="utf-8"?>
@@ -904,6 +1178,105 @@
     <w:name w:val="apple-converted-space"/>
     <w:basedOn w:val="a0"/>
     <w:rsid w:val="00AC35CF"/>
+  </w:style>
+  <w:style w:type="character" w:styleId="a5">
+    <w:name w:val="annotation reference"/>
+    <w:basedOn w:val="a0"/>
+    <w:uiPriority w:val="99"/>
+    <w:semiHidden/>
+    <w:unhideWhenUsed/>
+    <w:rsid w:val="00C33B75"/>
+    <w:rPr>
+      <w:sz w:val="16"/>
+      <w:szCs w:val="16"/>
+    </w:rPr>
+  </w:style>
+  <w:style w:type="paragraph" w:styleId="a6">
+    <w:name w:val="annotation text"/>
+    <w:basedOn w:val="a"/>
+    <w:link w:val="a7"/>
+    <w:uiPriority w:val="99"/>
+    <w:semiHidden/>
+    <w:unhideWhenUsed/>
+    <w:rsid w:val="00C33B75"/>
+    <w:pPr>
+      <w:spacing w:line="240" w:lineRule="auto"/>
+    </w:pPr>
+    <w:rPr>
+      <w:sz w:val="20"/>
+      <w:szCs w:val="20"/>
+    </w:rPr>
+  </w:style>
+  <w:style w:type="character" w:customStyle="1" w:styleId="a7">
+    <w:name w:val="Текст примечания Знак"/>
+    <w:basedOn w:val="a0"/>
+    <w:link w:val="a6"/>
+    <w:uiPriority w:val="99"/>
+    <w:semiHidden/>
+    <w:rsid w:val="00C33B75"/>
+    <w:rPr>
+      <w:rFonts w:ascii="Times New Roman" w:eastAsia="MS Mincho;ＭＳ 明朝" w:hAnsi="Times New Roman" w:cs="Times New Roman"/>
+      <w:sz w:val="20"/>
+      <w:szCs w:val="20"/>
+      <w:lang w:eastAsia="ja-JP"/>
+    </w:rPr>
+  </w:style>
+  <w:style w:type="paragraph" w:styleId="a8">
+    <w:name w:val="annotation subject"/>
+    <w:basedOn w:val="a6"/>
+    <w:next w:val="a6"/>
+    <w:link w:val="a9"/>
+    <w:uiPriority w:val="99"/>
+    <w:semiHidden/>
+    <w:unhideWhenUsed/>
+    <w:rsid w:val="00C33B75"/>
+    <w:rPr>
+      <w:b/>
+      <w:bCs/>
+    </w:rPr>
+  </w:style>
+  <w:style w:type="character" w:customStyle="1" w:styleId="a9">
+    <w:name w:val="Тема примечания Знак"/>
+    <w:basedOn w:val="a7"/>
+    <w:link w:val="a8"/>
+    <w:uiPriority w:val="99"/>
+    <w:semiHidden/>
+    <w:rsid w:val="00C33B75"/>
+    <w:rPr>
+      <w:b/>
+      <w:bCs/>
+    </w:rPr>
+  </w:style>
+  <w:style w:type="paragraph" w:styleId="aa">
+    <w:name w:val="Balloon Text"/>
+    <w:basedOn w:val="a"/>
+    <w:link w:val="ab"/>
+    <w:uiPriority w:val="99"/>
+    <w:semiHidden/>
+    <w:unhideWhenUsed/>
+    <w:rsid w:val="00C33B75"/>
+    <w:pPr>
+      <w:spacing w:after="0" w:line="240" w:lineRule="auto"/>
+    </w:pPr>
+    <w:rPr>
+      <w:rFonts w:ascii="Tahoma" w:hAnsi="Tahoma" w:cs="Tahoma"/>
+      <w:sz w:val="16"/>
+      <w:szCs w:val="16"/>
+    </w:rPr>
+  </w:style>
+  <w:style w:type="character" w:customStyle="1" w:styleId="ab">
+    <w:name w:val="Текст выноски Знак"/>
+    <w:basedOn w:val="a0"/>
+    <w:link w:val="aa"/>
+    <w:uiPriority w:val="99"/>
+    <w:semiHidden/>
+    <w:rsid w:val="00C33B75"/>
+    <w:rPr>
+      <w:rFonts w:ascii="Tahoma" w:eastAsia="MS Mincho;ＭＳ 明朝" w:hAnsi="Tahoma" w:cs="Tahoma"/>
+      <w:sz w:val="16"/>
+      <w:szCs w:val="16"/>
+      <w:lang w:eastAsia="ja-JP"/>
+    </w:rPr>
   </w:style>
 </w:styles>
 </file>

--- a/kent10813/Курсовая работа Кенть НВ.docx
+++ b/kent10813/Курсовая работа Кенть НВ.docx
@@ -1,6 +1,6 @@
 
 <file path=word/document.xml><?xml version="1.0" encoding="utf-8"?>
-<w:document xmlns:ve="http://schemas.openxmlformats.org/markup-compatibility/2006" xmlns:o="urn:schemas-microsoft-com:office:office" xmlns:r="http://schemas.openxmlformats.org/officeDocument/2006/relationships" xmlns:m="http://schemas.openxmlformats.org/officeDocument/2006/math" xmlns:v="urn:schemas-microsoft-com:vml" xmlns:wp="http://schemas.openxmlformats.org/drawingml/2006/wordprocessingDrawing" xmlns:w10="urn:schemas-microsoft-com:office:word" xmlns:w="http://schemas.openxmlformats.org/wordprocessingml/2006/main" xmlns:wne="http://schemas.microsoft.com/office/word/2006/wordml">
+<w:document xmlns:wpc="http://schemas.microsoft.com/office/word/2010/wordprocessingCanvas" xmlns:mc="http://schemas.openxmlformats.org/markup-compatibility/2006" xmlns:o="urn:schemas-microsoft-com:office:office" xmlns:r="http://schemas.openxmlformats.org/officeDocument/2006/relationships" xmlns:m="http://schemas.openxmlformats.org/officeDocument/2006/math" xmlns:v="urn:schemas-microsoft-com:vml" xmlns:wp14="http://schemas.microsoft.com/office/word/2010/wordprocessingDrawing" xmlns:wp="http://schemas.openxmlformats.org/drawingml/2006/wordprocessingDrawing" xmlns:w10="urn:schemas-microsoft-com:office:word" xmlns:w="http://schemas.openxmlformats.org/wordprocessingml/2006/main" xmlns:w14="http://schemas.microsoft.com/office/word/2010/wordml" xmlns:wpg="http://schemas.microsoft.com/office/word/2010/wordprocessingGroup" xmlns:wpi="http://schemas.microsoft.com/office/word/2010/wordprocessingInk" xmlns:wne="http://schemas.microsoft.com/office/word/2006/wordml" xmlns:wps="http://schemas.microsoft.com/office/word/2010/wordprocessingShape" mc:Ignorable="w14 wp14">
   <w:body>
     <w:p>
       <w:pPr>
@@ -276,9 +276,6 @@
           <w:tab w:val="clear" w:pos="708"/>
         </w:tabs>
         <w:suppressAutoHyphens w:val="0"/>
-        <w:rPr>
-          <w:lang w:val="en-US"/>
-        </w:rPr>
       </w:pPr>
     </w:p>
     <w:p>
@@ -288,9 +285,6 @@
         </w:tabs>
         <w:suppressAutoHyphens w:val="0"/>
         <w:jc w:val="center"/>
-        <w:rPr>
-          <w:lang w:val="en-US"/>
-        </w:rPr>
       </w:pPr>
       <w:r>
         <w:t>Санкт-Петербург 2012</w:t>
@@ -300,320 +294,1324 @@
       </w:r>
     </w:p>
     <w:p>
+      <w:pPr>
+        <w:pStyle w:val="1"/>
+        <w:numPr>
+          <w:ilvl w:val="0"/>
+          <w:numId w:val="8"/>
+        </w:numPr>
+        <w:jc w:val="center"/>
+        <w:rPr>
+          <w:sz w:val="36"/>
+          <w:szCs w:val="36"/>
+        </w:rPr>
+      </w:pPr>
+      <w:r>
+        <w:rPr>
+          <w:sz w:val="36"/>
+          <w:szCs w:val="36"/>
+        </w:rPr>
+        <w:lastRenderedPageBreak/>
+        <w:t>Образ проекта</w:t>
+      </w:r>
       <w:commentRangeStart w:id="0"/>
       <w:r>
-        <w:lastRenderedPageBreak/>
-        <w:t>Предложение по постановке задачи.</w:t>
+        <w:rPr>
+          <w:sz w:val="36"/>
+          <w:szCs w:val="36"/>
+        </w:rPr>
+        <w:t>.</w:t>
       </w:r>
       <w:commentRangeEnd w:id="0"/>
       <w:r>
         <w:rPr>
           <w:rStyle w:val="a5"/>
+          <w:b w:val="0"/>
+          <w:sz w:val="36"/>
+          <w:szCs w:val="36"/>
         </w:rPr>
         <w:commentReference w:id="0"/>
       </w:r>
     </w:p>
     <w:p>
       <w:r>
-        <w:t xml:space="preserve">Разработать приложение на </w:t>
-      </w:r>
-      <w:r>
-        <w:rPr>
-          <w:lang w:val="en-US"/>
-        </w:rPr>
-        <w:t>C</w:t>
-      </w:r>
-      <w:r>
-        <w:t>++</w:t>
-      </w:r>
-      <w:r>
-        <w:t xml:space="preserve"> игра «</w:t>
+        <w:t xml:space="preserve">Курсовая работа посвящена </w:t>
+      </w:r>
+      <w:r>
+        <w:t>разработке компьютерного приложения «Блек-</w:t>
       </w:r>
       <w:proofErr w:type="spellStart"/>
       <w:r>
-        <w:t>Блек-джек</w:t>
+        <w:t>джек</w:t>
       </w:r>
       <w:proofErr w:type="spellEnd"/>
       <w:r>
-        <w:t>».</w:t>
-      </w:r>
-    </w:p>
-    <w:p>
-      <w:pPr>
+        <w:t>». В игре должны быть реализованы правила данной игры.</w:t>
+      </w:r>
+    </w:p>
+    <w:p>
+      <w:pPr>
+        <w:pStyle w:val="a3"/>
+      </w:pPr>
+      <w:r>
+        <w:t>Правила</w:t>
+      </w:r>
+      <w:r>
+        <w:t xml:space="preserve"> игры «Блек-</w:t>
+      </w:r>
+      <w:proofErr w:type="spellStart"/>
+      <w:r>
+        <w:t>джек</w:t>
+      </w:r>
+      <w:proofErr w:type="spellEnd"/>
+      <w:r>
+        <w:t>»</w:t>
+      </w:r>
+      <w:proofErr w:type="gramStart"/>
+      <w:r>
+        <w:t xml:space="preserve"> </w:t>
+      </w:r>
+      <w:r>
+        <w:t>:</w:t>
+      </w:r>
+      <w:proofErr w:type="gramEnd"/>
+      <w:r>
+        <w:t xml:space="preserve"> </w:t>
+      </w:r>
+    </w:p>
+    <w:p>
+      <w:pPr>
+        <w:spacing w:after="0"/>
+        <w:rPr>
+          <w:rFonts w:ascii="Arial" w:hAnsi="Arial" w:cs="Arial"/>
+          <w:color w:val="000000"/>
+          <w:sz w:val="20"/>
+          <w:szCs w:val="20"/>
+          <w:shd w:val="clear" w:color="auto" w:fill="FFFFFF"/>
+        </w:rPr>
+      </w:pPr>
+      <w:r>
+        <w:rPr>
+          <w:rFonts w:ascii="Arial" w:hAnsi="Arial" w:cs="Arial"/>
+          <w:color w:val="000000"/>
+          <w:sz w:val="20"/>
+          <w:szCs w:val="20"/>
+          <w:shd w:val="clear" w:color="auto" w:fill="FFFFFF"/>
+        </w:rPr>
+        <w:t xml:space="preserve">Значения очков каждой карты: от двойки до десятки — соответственно от 2 до 10, у туза — 1 или 11 (11 пока общая сумма не больше 21, далее 1), у </w:t>
+      </w:r>
+      <w:r>
+        <w:rPr>
+          <w:rFonts w:ascii="Arial" w:hAnsi="Arial" w:cs="Arial"/>
+          <w:i/>
+          <w:iCs/>
+          <w:color w:val="000000"/>
+          <w:sz w:val="20"/>
+          <w:szCs w:val="20"/>
+          <w:shd w:val="clear" w:color="auto" w:fill="FFFFFF"/>
+        </w:rPr>
+        <w:t>картинок</w:t>
+      </w:r>
+      <w:r>
+        <w:rPr>
+          <w:rStyle w:val="apple-converted-space"/>
+          <w:rFonts w:ascii="Arial" w:hAnsi="Arial" w:cs="Arial"/>
+          <w:color w:val="000000"/>
+          <w:sz w:val="20"/>
+          <w:szCs w:val="20"/>
+          <w:shd w:val="clear" w:color="auto" w:fill="FFFFFF"/>
+        </w:rPr>
+        <w:t> </w:t>
+      </w:r>
+      <w:r>
+        <w:rPr>
+          <w:rFonts w:ascii="Arial" w:hAnsi="Arial" w:cs="Arial"/>
+          <w:color w:val="000000"/>
+          <w:sz w:val="20"/>
+          <w:szCs w:val="20"/>
+          <w:shd w:val="clear" w:color="auto" w:fill="FFFFFF"/>
+        </w:rPr>
+        <w:t>(</w:t>
+      </w:r>
+      <w:r>
+        <w:rPr>
+          <w:rFonts w:ascii="Arial" w:hAnsi="Arial" w:cs="Arial"/>
+          <w:sz w:val="20"/>
+          <w:szCs w:val="20"/>
+          <w:shd w:val="clear" w:color="auto" w:fill="FFFFFF"/>
+        </w:rPr>
+        <w:t>король</w:t>
+      </w:r>
+      <w:r>
+        <w:rPr>
+          <w:rFonts w:ascii="Arial" w:hAnsi="Arial" w:cs="Arial"/>
+          <w:color w:val="000000"/>
+          <w:sz w:val="20"/>
+          <w:szCs w:val="20"/>
+          <w:shd w:val="clear" w:color="auto" w:fill="FFFFFF"/>
+        </w:rPr>
+        <w:t>,</w:t>
+      </w:r>
+      <w:r>
+        <w:rPr>
+          <w:rStyle w:val="apple-converted-space"/>
+          <w:rFonts w:ascii="Arial" w:hAnsi="Arial" w:cs="Arial"/>
+          <w:color w:val="000000"/>
+          <w:sz w:val="20"/>
+          <w:szCs w:val="20"/>
+          <w:shd w:val="clear" w:color="auto" w:fill="FFFFFF"/>
+        </w:rPr>
+        <w:t> </w:t>
+      </w:r>
+      <w:r>
+        <w:rPr>
+          <w:rFonts w:ascii="Arial" w:hAnsi="Arial" w:cs="Arial"/>
+          <w:sz w:val="20"/>
+          <w:szCs w:val="20"/>
+          <w:shd w:val="clear" w:color="auto" w:fill="FFFFFF"/>
+        </w:rPr>
+        <w:t>дама</w:t>
+      </w:r>
+      <w:r>
+        <w:rPr>
+          <w:rFonts w:ascii="Arial" w:hAnsi="Arial" w:cs="Arial"/>
+          <w:color w:val="000000"/>
+          <w:sz w:val="20"/>
+          <w:szCs w:val="20"/>
+          <w:shd w:val="clear" w:color="auto" w:fill="FFFFFF"/>
+        </w:rPr>
+        <w:t>,</w:t>
+      </w:r>
+      <w:r>
+        <w:rPr>
+          <w:rStyle w:val="apple-converted-space"/>
+          <w:rFonts w:ascii="Arial" w:hAnsi="Arial" w:cs="Arial"/>
+          <w:color w:val="000000"/>
+          <w:sz w:val="20"/>
+          <w:szCs w:val="20"/>
+          <w:shd w:val="clear" w:color="auto" w:fill="FFFFFF"/>
+        </w:rPr>
+        <w:t> </w:t>
+      </w:r>
+      <w:r>
+        <w:rPr>
+          <w:rFonts w:ascii="Arial" w:hAnsi="Arial" w:cs="Arial"/>
+          <w:sz w:val="20"/>
+          <w:szCs w:val="20"/>
+          <w:shd w:val="clear" w:color="auto" w:fill="FFFFFF"/>
+        </w:rPr>
+        <w:t>валет</w:t>
+      </w:r>
+      <w:r>
+        <w:rPr>
+          <w:rFonts w:ascii="Arial" w:hAnsi="Arial" w:cs="Arial"/>
+          <w:color w:val="000000"/>
+          <w:sz w:val="20"/>
+          <w:szCs w:val="20"/>
+          <w:shd w:val="clear" w:color="auto" w:fill="FFFFFF"/>
+        </w:rPr>
+        <w:t>) — 10.</w:t>
+      </w:r>
+    </w:p>
+    <w:p>
+      <w:pPr>
+        <w:spacing w:after="0"/>
+        <w:rPr>
+          <w:rFonts w:ascii="Arial" w:hAnsi="Arial" w:cs="Arial"/>
+          <w:color w:val="000000"/>
+          <w:sz w:val="20"/>
+          <w:szCs w:val="20"/>
+          <w:shd w:val="clear" w:color="auto" w:fill="FFFFFF"/>
+        </w:rPr>
+      </w:pPr>
+      <w:r>
+        <w:rPr>
+          <w:rFonts w:ascii="Arial" w:hAnsi="Arial" w:cs="Arial"/>
+          <w:color w:val="000000"/>
+          <w:sz w:val="20"/>
+          <w:szCs w:val="20"/>
+          <w:shd w:val="clear" w:color="auto" w:fill="FFFFFF"/>
+        </w:rPr>
+        <w:t>Если у игрока и дилера число очков на руках равное, то такая ситуация называется «</w:t>
+      </w:r>
+      <w:r>
+        <w:rPr>
+          <w:rFonts w:ascii="Arial" w:hAnsi="Arial" w:cs="Arial"/>
+          <w:i/>
+          <w:iCs/>
+          <w:color w:val="000000"/>
+          <w:sz w:val="20"/>
+          <w:szCs w:val="20"/>
+          <w:shd w:val="clear" w:color="auto" w:fill="FFFFFF"/>
+        </w:rPr>
+        <w:t>Ровно</w:t>
+      </w:r>
+      <w:r>
+        <w:rPr>
+          <w:rFonts w:ascii="Arial" w:hAnsi="Arial" w:cs="Arial"/>
+          <w:color w:val="000000"/>
+          <w:sz w:val="20"/>
+          <w:szCs w:val="20"/>
+          <w:shd w:val="clear" w:color="auto" w:fill="FFFFFF"/>
+        </w:rPr>
+        <w:t>»</w:t>
+      </w:r>
+      <w:r>
+        <w:rPr>
+          <w:rFonts w:ascii="Arial" w:hAnsi="Arial" w:cs="Arial"/>
+          <w:color w:val="000000"/>
+          <w:sz w:val="20"/>
+          <w:szCs w:val="20"/>
+          <w:shd w:val="clear" w:color="auto" w:fill="FFFFFF"/>
+        </w:rPr>
+        <w:t>.</w:t>
+      </w:r>
+      <w:r>
+        <w:rPr>
+          <w:rStyle w:val="a3"/>
+          <w:rFonts w:ascii="Arial" w:hAnsi="Arial" w:cs="Arial"/>
+          <w:color w:val="000000"/>
+          <w:sz w:val="20"/>
+          <w:szCs w:val="20"/>
+          <w:shd w:val="clear" w:color="auto" w:fill="FFFFFF"/>
+        </w:rPr>
+        <w:t xml:space="preserve"> </w:t>
+      </w:r>
+      <w:r>
+        <w:rPr>
+          <w:rStyle w:val="apple-converted-space"/>
+          <w:rFonts w:ascii="Arial" w:hAnsi="Arial" w:cs="Arial"/>
+          <w:color w:val="000000"/>
+          <w:sz w:val="20"/>
+          <w:szCs w:val="20"/>
+          <w:shd w:val="clear" w:color="auto" w:fill="FFFFFF"/>
+        </w:rPr>
+        <w:t> </w:t>
+      </w:r>
+      <w:r>
+        <w:rPr>
+          <w:rFonts w:ascii="Arial" w:hAnsi="Arial" w:cs="Arial"/>
+          <w:color w:val="000000"/>
+          <w:sz w:val="20"/>
+          <w:szCs w:val="20"/>
+          <w:shd w:val="clear" w:color="auto" w:fill="FFFFFF"/>
+        </w:rPr>
+        <w:t>В такой ситуации все остаются при своих ставках, никто не выигрывает и не проигрывает.</w:t>
+      </w:r>
+      <w:r>
+        <w:rPr>
+          <w:rFonts w:ascii="Arial" w:hAnsi="Arial" w:cs="Arial"/>
+          <w:color w:val="000000"/>
+          <w:sz w:val="20"/>
+          <w:szCs w:val="20"/>
+          <w:shd w:val="clear" w:color="auto" w:fill="FFFFFF"/>
+        </w:rPr>
+        <w:t xml:space="preserve"> </w:t>
+      </w:r>
+      <w:r>
+        <w:rPr>
+          <w:rFonts w:ascii="Arial" w:hAnsi="Arial" w:cs="Arial"/>
+          <w:color w:val="000000"/>
+          <w:sz w:val="20"/>
+          <w:szCs w:val="20"/>
+          <w:shd w:val="clear" w:color="auto" w:fill="FFFFFF"/>
+        </w:rPr>
+        <w:t>Ставки делаются до раздачи карт. После того, как первая карта сдана, игрокам запрещается делать ставки и прикасаться к своим фишкам.</w:t>
+      </w:r>
+      <w:r>
+        <w:rPr>
+          <w:rFonts w:ascii="Arial" w:hAnsi="Arial" w:cs="Arial"/>
+          <w:color w:val="000000"/>
+          <w:sz w:val="20"/>
+          <w:szCs w:val="20"/>
+          <w:shd w:val="clear" w:color="auto" w:fill="FFFFFF"/>
+        </w:rPr>
+        <w:t xml:space="preserve"> </w:t>
+      </w:r>
+      <w:r>
+        <w:rPr>
+          <w:rFonts w:ascii="Arial" w:hAnsi="Arial" w:cs="Arial"/>
+          <w:color w:val="000000"/>
+          <w:sz w:val="20"/>
+          <w:szCs w:val="20"/>
+          <w:shd w:val="clear" w:color="auto" w:fill="FFFFFF"/>
+        </w:rPr>
+        <w:t>Если у игрока сразу после раздачи набралось 21 очко (то есть у игрока туз и 10 или туз и картинка), то такая ситуация и называется</w:t>
+      </w:r>
+      <w:r>
+        <w:rPr>
+          <w:rStyle w:val="apple-converted-space"/>
+          <w:rFonts w:ascii="Arial" w:hAnsi="Arial" w:cs="Arial"/>
+          <w:color w:val="000000"/>
+          <w:sz w:val="20"/>
+          <w:szCs w:val="20"/>
+          <w:shd w:val="clear" w:color="auto" w:fill="FFFFFF"/>
+        </w:rPr>
+        <w:t> </w:t>
+      </w:r>
+      <w:r>
+        <w:rPr>
+          <w:rFonts w:ascii="Arial" w:hAnsi="Arial" w:cs="Arial"/>
+          <w:i/>
+          <w:iCs/>
+          <w:color w:val="000000"/>
+          <w:sz w:val="20"/>
+          <w:szCs w:val="20"/>
+          <w:shd w:val="clear" w:color="auto" w:fill="FFFFFF"/>
+        </w:rPr>
+        <w:t>блек-</w:t>
+      </w:r>
+      <w:proofErr w:type="spellStart"/>
+      <w:r>
+        <w:rPr>
+          <w:rFonts w:ascii="Arial" w:hAnsi="Arial" w:cs="Arial"/>
+          <w:i/>
+          <w:iCs/>
+          <w:color w:val="000000"/>
+          <w:sz w:val="20"/>
+          <w:szCs w:val="20"/>
+          <w:shd w:val="clear" w:color="auto" w:fill="FFFFFF"/>
+        </w:rPr>
+        <w:t>джек</w:t>
+      </w:r>
+      <w:proofErr w:type="spellEnd"/>
+      <w:r>
+        <w:rPr>
+          <w:rFonts w:ascii="Arial" w:hAnsi="Arial" w:cs="Arial"/>
+          <w:color w:val="000000"/>
+          <w:sz w:val="20"/>
+          <w:szCs w:val="20"/>
+          <w:shd w:val="clear" w:color="auto" w:fill="FFFFFF"/>
+        </w:rPr>
+        <w:t>. В таком случае игроку сразу выплачивается выигрыш 3 к 2</w:t>
+      </w:r>
+      <w:r>
+        <w:rPr>
+          <w:rFonts w:ascii="Arial" w:hAnsi="Arial" w:cs="Arial"/>
+          <w:color w:val="000000"/>
+          <w:sz w:val="20"/>
+          <w:szCs w:val="20"/>
+          <w:shd w:val="clear" w:color="auto" w:fill="FFFFFF"/>
+        </w:rPr>
+        <w:t xml:space="preserve">. </w:t>
+      </w:r>
+      <w:r>
+        <w:rPr>
+          <w:rFonts w:ascii="Arial" w:hAnsi="Arial" w:cs="Arial"/>
+          <w:color w:val="000000"/>
+          <w:sz w:val="20"/>
+          <w:szCs w:val="20"/>
+          <w:shd w:val="clear" w:color="auto" w:fill="FFFFFF"/>
+        </w:rPr>
+        <w:t>Далее игрокам, у которых не блек-</w:t>
+      </w:r>
+      <w:proofErr w:type="spellStart"/>
+      <w:r>
+        <w:rPr>
+          <w:rFonts w:ascii="Arial" w:hAnsi="Arial" w:cs="Arial"/>
+          <w:color w:val="000000"/>
+          <w:sz w:val="20"/>
+          <w:szCs w:val="20"/>
+          <w:shd w:val="clear" w:color="auto" w:fill="FFFFFF"/>
+        </w:rPr>
+        <w:t>джек</w:t>
+      </w:r>
+      <w:proofErr w:type="spellEnd"/>
+      <w:r>
+        <w:rPr>
+          <w:rFonts w:ascii="Arial" w:hAnsi="Arial" w:cs="Arial"/>
+          <w:color w:val="000000"/>
+          <w:sz w:val="20"/>
+          <w:szCs w:val="20"/>
+          <w:shd w:val="clear" w:color="auto" w:fill="FFFFFF"/>
+        </w:rPr>
+        <w:t>, предлагается на выбор либо взять ещё карту (в таком случае игрок должен сказать дилеру «карту» или «ещё»), либо остаться при тех картах (и той сумме очков), которые у него на руке (в этом случае игрок должен сказать дилеру «достаточно» или «хватит»).</w:t>
+      </w:r>
+      <w:r>
+        <w:rPr>
+          <w:rFonts w:ascii="Arial" w:hAnsi="Arial" w:cs="Arial"/>
+          <w:color w:val="000000"/>
+          <w:sz w:val="20"/>
+          <w:szCs w:val="20"/>
+          <w:shd w:val="clear" w:color="auto" w:fill="FFFFFF"/>
+        </w:rPr>
+        <w:t xml:space="preserve"> </w:t>
+      </w:r>
+      <w:r>
+        <w:rPr>
+          <w:rFonts w:ascii="Arial" w:hAnsi="Arial" w:cs="Arial"/>
+          <w:color w:val="000000"/>
+          <w:sz w:val="20"/>
+          <w:szCs w:val="20"/>
+          <w:shd w:val="clear" w:color="auto" w:fill="FFFFFF"/>
+        </w:rPr>
+        <w:t>Если у игрока после взятия новой карты сумма очков превысит 21, то такая ситуация называется «перебор».</w:t>
+      </w:r>
+      <w:r>
+        <w:rPr>
+          <w:rFonts w:ascii="Arial" w:hAnsi="Arial" w:cs="Arial"/>
+          <w:color w:val="000000"/>
+          <w:sz w:val="20"/>
+          <w:szCs w:val="20"/>
+          <w:shd w:val="clear" w:color="auto" w:fill="FFFFFF"/>
+        </w:rPr>
+        <w:t xml:space="preserve"> </w:t>
+      </w:r>
+      <w:r>
+        <w:rPr>
+          <w:rFonts w:ascii="Arial" w:hAnsi="Arial" w:cs="Arial"/>
+          <w:color w:val="000000"/>
+          <w:sz w:val="20"/>
+          <w:szCs w:val="20"/>
+          <w:shd w:val="clear" w:color="auto" w:fill="FFFFFF"/>
+        </w:rPr>
+        <w:t>Если у дилера в первых двух картах набирается 21 очко (блек-</w:t>
+      </w:r>
+      <w:proofErr w:type="spellStart"/>
+      <w:r>
+        <w:rPr>
+          <w:rFonts w:ascii="Arial" w:hAnsi="Arial" w:cs="Arial"/>
+          <w:color w:val="000000"/>
+          <w:sz w:val="20"/>
+          <w:szCs w:val="20"/>
+          <w:shd w:val="clear" w:color="auto" w:fill="FFFFFF"/>
+        </w:rPr>
+        <w:t>джек</w:t>
+      </w:r>
+      <w:proofErr w:type="spellEnd"/>
+      <w:r>
+        <w:rPr>
+          <w:rFonts w:ascii="Arial" w:hAnsi="Arial" w:cs="Arial"/>
+          <w:color w:val="000000"/>
+          <w:sz w:val="20"/>
+          <w:szCs w:val="20"/>
+          <w:shd w:val="clear" w:color="auto" w:fill="FFFFFF"/>
+        </w:rPr>
+        <w:t>), то все игроки (кроме тех, у кого тоже блек-</w:t>
+      </w:r>
+      <w:proofErr w:type="spellStart"/>
+      <w:r>
+        <w:rPr>
+          <w:rFonts w:ascii="Arial" w:hAnsi="Arial" w:cs="Arial"/>
+          <w:color w:val="000000"/>
+          <w:sz w:val="20"/>
+          <w:szCs w:val="20"/>
+          <w:shd w:val="clear" w:color="auto" w:fill="FFFFFF"/>
+        </w:rPr>
+        <w:t>джек</w:t>
+      </w:r>
+      <w:proofErr w:type="spellEnd"/>
+      <w:r>
+        <w:rPr>
+          <w:rFonts w:ascii="Arial" w:hAnsi="Arial" w:cs="Arial"/>
+          <w:color w:val="000000"/>
+          <w:sz w:val="20"/>
+          <w:szCs w:val="20"/>
+          <w:shd w:val="clear" w:color="auto" w:fill="FFFFFF"/>
+        </w:rPr>
+        <w:t>), проигрывают. Те, у которых блек-</w:t>
+      </w:r>
+      <w:proofErr w:type="spellStart"/>
+      <w:r>
+        <w:rPr>
+          <w:rFonts w:ascii="Arial" w:hAnsi="Arial" w:cs="Arial"/>
+          <w:color w:val="000000"/>
+          <w:sz w:val="20"/>
+          <w:szCs w:val="20"/>
+          <w:shd w:val="clear" w:color="auto" w:fill="FFFFFF"/>
+        </w:rPr>
+        <w:t>джек</w:t>
+      </w:r>
+      <w:proofErr w:type="spellEnd"/>
+      <w:r>
+        <w:rPr>
+          <w:rFonts w:ascii="Arial" w:hAnsi="Arial" w:cs="Arial"/>
+          <w:color w:val="000000"/>
+          <w:sz w:val="20"/>
+          <w:szCs w:val="20"/>
+          <w:shd w:val="clear" w:color="auto" w:fill="FFFFFF"/>
+        </w:rPr>
+        <w:t>, остаются при своих ставках</w:t>
+      </w:r>
+      <w:r>
+        <w:rPr>
+          <w:rFonts w:ascii="Arial" w:hAnsi="Arial" w:cs="Arial"/>
+          <w:color w:val="000000"/>
+          <w:sz w:val="20"/>
+          <w:szCs w:val="20"/>
+          <w:shd w:val="clear" w:color="auto" w:fill="FFFFFF"/>
+        </w:rPr>
+        <w:t xml:space="preserve">. </w:t>
+      </w:r>
+      <w:r>
+        <w:rPr>
+          <w:rFonts w:ascii="Arial" w:hAnsi="Arial" w:cs="Arial"/>
+          <w:color w:val="000000"/>
+          <w:sz w:val="20"/>
+          <w:szCs w:val="20"/>
+          <w:shd w:val="clear" w:color="auto" w:fill="FFFFFF"/>
+        </w:rPr>
+        <w:t>Общее правило блек-</w:t>
+      </w:r>
+      <w:proofErr w:type="spellStart"/>
+      <w:r>
+        <w:rPr>
+          <w:rFonts w:ascii="Arial" w:hAnsi="Arial" w:cs="Arial"/>
+          <w:color w:val="000000"/>
+          <w:sz w:val="20"/>
+          <w:szCs w:val="20"/>
+          <w:shd w:val="clear" w:color="auto" w:fill="FFFFFF"/>
+        </w:rPr>
+        <w:t>джека</w:t>
+      </w:r>
+      <w:proofErr w:type="spellEnd"/>
+      <w:r>
+        <w:rPr>
+          <w:rFonts w:ascii="Arial" w:hAnsi="Arial" w:cs="Arial"/>
+          <w:color w:val="000000"/>
+          <w:sz w:val="20"/>
+          <w:szCs w:val="20"/>
+          <w:shd w:val="clear" w:color="auto" w:fill="FFFFFF"/>
+        </w:rPr>
+        <w:t xml:space="preserve"> состоит в том, что дилер обязан остановиться, как только наберёт 17 очков или выше, и обязан брать, пока не достигнет (даже если у всех не перебравших меньше очков).</w:t>
+      </w:r>
+    </w:p>
+    <w:p>
+      <w:pPr>
+        <w:spacing w:after="0"/>
         <w:rPr>
           <w:sz w:val="22"/>
           <w:szCs w:val="22"/>
         </w:rPr>
       </w:pPr>
-      <w:r>
+    </w:p>
+    <w:p>
+      <w:pPr>
+        <w:pStyle w:val="1"/>
+        <w:numPr>
+          <w:ilvl w:val="0"/>
+          <w:numId w:val="8"/>
+        </w:numPr>
+        <w:jc w:val="center"/>
+        <w:rPr>
+          <w:lang w:val="en-US"/>
+        </w:rPr>
+      </w:pPr>
+      <w:r>
+        <w:t>Техническое задание</w:t>
+      </w:r>
+    </w:p>
+    <w:p>
+      <w:pPr>
+        <w:rPr>
+          <w:lang w:val="en-US"/>
+        </w:rPr>
+      </w:pPr>
+    </w:p>
+    <w:p>
+      <w:pPr>
+        <w:pStyle w:val="ae"/>
+      </w:pPr>
+      <w:r>
+        <w:t xml:space="preserve">Разработать приложение на </w:t>
+      </w:r>
+      <w:r>
+        <w:rPr>
+          <w:lang w:val="en-US"/>
+        </w:rPr>
+        <w:t>C</w:t>
+      </w:r>
+      <w:r>
+        <w:t>++</w:t>
+      </w:r>
+      <w:r>
+        <w:t xml:space="preserve"> игра «Блек-</w:t>
+      </w:r>
+      <w:proofErr w:type="spellStart"/>
+      <w:r>
+        <w:t>джек</w:t>
+      </w:r>
+      <w:proofErr w:type="spellEnd"/>
+      <w:r>
+        <w:t xml:space="preserve">» с использованием библиотеки </w:t>
+      </w:r>
+      <w:proofErr w:type="spellStart"/>
+      <w:r>
+        <w:rPr>
+          <w:lang w:val="en-US"/>
+        </w:rPr>
+        <w:t>Qt</w:t>
+      </w:r>
+      <w:proofErr w:type="spellEnd"/>
+      <w:r>
+        <w:t xml:space="preserve"> </w:t>
+      </w:r>
+      <w:proofErr w:type="gramStart"/>
+      <w:r>
+        <w:t>для</w:t>
+      </w:r>
+      <w:proofErr w:type="gramEnd"/>
+      <w:r>
+        <w:t xml:space="preserve"> реализации графического интерфейса.</w:t>
+      </w:r>
+    </w:p>
+    <w:p>
+      <w:pPr>
+        <w:pStyle w:val="3"/>
+        <w:rPr>
+          <w:lang w:val="en-US"/>
+        </w:rPr>
+      </w:pPr>
+      <w:r>
+        <w:t>Режимы работы приложения</w:t>
+      </w:r>
+      <w:r>
+        <w:rPr>
+          <w:lang w:val="en-US"/>
+        </w:rPr>
+        <w:t>:</w:t>
+      </w:r>
+    </w:p>
+    <w:p>
+      <w:pPr>
+        <w:pStyle w:val="ac"/>
+        <w:numPr>
+          <w:ilvl w:val="0"/>
+          <w:numId w:val="14"/>
+        </w:numPr>
+        <w:rPr>
+          <w:lang w:val="en-US"/>
+        </w:rPr>
+      </w:pPr>
+      <w:r>
+        <w:t>Консольное приложение</w:t>
+      </w:r>
+    </w:p>
+    <w:p>
+      <w:pPr>
+        <w:pStyle w:val="ac"/>
+        <w:numPr>
+          <w:ilvl w:val="0"/>
+          <w:numId w:val="14"/>
+        </w:numPr>
+        <w:ind w:right="-568"/>
+      </w:pPr>
+      <w:r>
+        <w:t xml:space="preserve">Интеграция кода программы для консоли с графической библиотекой </w:t>
+      </w:r>
+      <w:proofErr w:type="spellStart"/>
+      <w:r>
+        <w:rPr>
+          <w:lang w:val="en-US"/>
+        </w:rPr>
+        <w:t>Qt</w:t>
+      </w:r>
+      <w:proofErr w:type="spellEnd"/>
+      <w:r>
+        <w:t>, и создание графического интерфейса.</w:t>
+      </w:r>
+    </w:p>
+    <w:p>
+      <w:pPr>
+        <w:pStyle w:val="ac"/>
+      </w:pPr>
+    </w:p>
+    <w:p>
+      <w:pPr>
+        <w:pStyle w:val="3"/>
+      </w:pPr>
+      <w:r>
+        <w:rPr>
+          <w:rStyle w:val="30"/>
+          <w:b/>
+        </w:rPr>
+        <w:t>Основные</w:t>
+      </w:r>
+      <w:r>
+        <w:rPr>
+          <w:rStyle w:val="30"/>
+        </w:rPr>
+        <w:t xml:space="preserve"> </w:t>
+      </w:r>
+      <w:r>
+        <w:rPr>
+          <w:rStyle w:val="30"/>
+          <w:b/>
+        </w:rPr>
+        <w:t>требования</w:t>
+      </w:r>
+      <w:r>
+        <w:t>:</w:t>
+      </w:r>
+    </w:p>
+    <w:p>
+      <w:r>
+        <w:t>В главном меню должны быть пункты</w:t>
+      </w:r>
+      <w:r>
+        <w:t>:</w:t>
+      </w:r>
+    </w:p>
+    <w:p>
+      <w:pPr>
+        <w:pStyle w:val="ac"/>
+        <w:numPr>
+          <w:ilvl w:val="0"/>
+          <w:numId w:val="9"/>
+        </w:numPr>
+      </w:pPr>
+      <w:r>
+        <w:t>Начать игру  (Сесть за стол)</w:t>
+      </w:r>
+    </w:p>
+    <w:p>
+      <w:pPr>
+        <w:pStyle w:val="ac"/>
+        <w:numPr>
+          <w:ilvl w:val="0"/>
+          <w:numId w:val="9"/>
+        </w:numPr>
+      </w:pPr>
+      <w:r>
+        <w:t>Закончить игру (Покинуть стол стола)</w:t>
+      </w:r>
+    </w:p>
+    <w:p>
+      <w:pPr>
+        <w:pStyle w:val="ac"/>
+        <w:numPr>
+          <w:ilvl w:val="0"/>
+          <w:numId w:val="9"/>
+        </w:numPr>
+      </w:pPr>
+      <w:r>
+        <w:t>Взять еще карту</w:t>
+      </w:r>
+    </w:p>
+    <w:p>
+      <w:pPr>
+        <w:pStyle w:val="ac"/>
+        <w:numPr>
+          <w:ilvl w:val="0"/>
+          <w:numId w:val="9"/>
+        </w:numPr>
+      </w:pPr>
+      <w:r>
+        <w:t>Закончить брать карту</w:t>
+      </w:r>
+    </w:p>
+    <w:p>
+      <w:pPr>
+        <w:pStyle w:val="3"/>
+        <w:rPr>
+          <w:lang w:val="en-US"/>
+        </w:rPr>
+      </w:pPr>
+      <w:r>
+        <w:t>Функционирование программы</w:t>
+      </w:r>
+      <w:r>
+        <w:rPr>
+          <w:lang w:val="en-US"/>
+        </w:rPr>
+        <w:t>:</w:t>
+      </w:r>
+    </w:p>
+    <w:p>
+      <w:pPr>
+        <w:pStyle w:val="ac"/>
+        <w:numPr>
+          <w:ilvl w:val="0"/>
+          <w:numId w:val="10"/>
+        </w:numPr>
+      </w:pPr>
+      <w:r>
+        <w:t>Начало игры</w:t>
+      </w:r>
+    </w:p>
+    <w:p>
+      <w:pPr>
+        <w:pStyle w:val="ac"/>
+        <w:numPr>
+          <w:ilvl w:val="0"/>
+          <w:numId w:val="10"/>
+        </w:numPr>
+      </w:pPr>
+      <w:r>
+        <w:t>Ввод имени</w:t>
+      </w:r>
+    </w:p>
+    <w:p>
+      <w:pPr>
+        <w:pStyle w:val="ac"/>
+        <w:numPr>
+          <w:ilvl w:val="0"/>
+          <w:numId w:val="10"/>
+        </w:numPr>
+      </w:pPr>
+      <w:r>
+        <w:t>Сделать ставку</w:t>
+      </w:r>
+    </w:p>
+    <w:p>
+      <w:pPr>
+        <w:pStyle w:val="ac"/>
+        <w:numPr>
+          <w:ilvl w:val="0"/>
+          <w:numId w:val="10"/>
+        </w:numPr>
+      </w:pPr>
+      <w:r>
+        <w:t>Раздача карт</w:t>
+      </w:r>
+    </w:p>
+    <w:p>
+      <w:pPr>
+        <w:pStyle w:val="ac"/>
+        <w:numPr>
+          <w:ilvl w:val="0"/>
+          <w:numId w:val="10"/>
+        </w:numPr>
+      </w:pPr>
+      <w:r>
+        <w:t>Выбор</w:t>
+      </w:r>
+      <w:proofErr w:type="gramStart"/>
+      <w:r>
+        <w:t xml:space="preserve"> </w:t>
+      </w:r>
+      <w:r>
+        <w:rPr>
+          <w:lang w:val="en-US"/>
+        </w:rPr>
+        <w:t>:</w:t>
+      </w:r>
+      <w:proofErr w:type="gramEnd"/>
+      <w:r>
+        <w:rPr>
+          <w:lang w:val="en-US"/>
+        </w:rPr>
+        <w:t xml:space="preserve"> </w:t>
+      </w:r>
+      <w:r>
+        <w:t>взять еще или остановиться</w:t>
+      </w:r>
+    </w:p>
+    <w:p>
+      <w:pPr>
+        <w:pStyle w:val="ac"/>
+        <w:numPr>
+          <w:ilvl w:val="0"/>
+          <w:numId w:val="10"/>
+        </w:numPr>
+      </w:pPr>
+      <w:r>
+        <w:lastRenderedPageBreak/>
+        <w:t>Подсчет результатов</w:t>
+      </w:r>
+    </w:p>
+    <w:p>
+      <w:pPr>
+        <w:pStyle w:val="ac"/>
+        <w:numPr>
+          <w:ilvl w:val="0"/>
+          <w:numId w:val="10"/>
+        </w:numPr>
+      </w:pPr>
+      <w:r>
+        <w:t>Начисление выигрыша</w:t>
+      </w:r>
+    </w:p>
+    <w:p>
+      <w:pPr>
+        <w:pStyle w:val="3"/>
+        <w:rPr>
+          <w:lang w:val="en-US"/>
+        </w:rPr>
+      </w:pPr>
+      <w:r>
+        <w:t>Требования к функциональности консольного приложения</w:t>
+      </w:r>
+      <w:r>
+        <w:t>:</w:t>
+      </w:r>
+    </w:p>
+    <w:p>
+      <w:pPr>
+        <w:pStyle w:val="ac"/>
+        <w:numPr>
+          <w:ilvl w:val="0"/>
+          <w:numId w:val="11"/>
+        </w:numPr>
+        <w:rPr>
+          <w:lang w:val="en-US"/>
+        </w:rPr>
+      </w:pPr>
+      <w:r>
+        <w:t>Отображать кнопки меню</w:t>
+      </w:r>
+    </w:p>
+    <w:p>
+      <w:pPr>
+        <w:pStyle w:val="ac"/>
+        <w:numPr>
+          <w:ilvl w:val="0"/>
+          <w:numId w:val="11"/>
+        </w:numPr>
+        <w:rPr>
+          <w:lang w:val="en-US"/>
+        </w:rPr>
+      </w:pPr>
+      <w:r>
+        <w:t>Отображать стол и карты</w:t>
+      </w:r>
+    </w:p>
+    <w:p>
+      <w:pPr>
+        <w:pStyle w:val="ac"/>
+        <w:numPr>
+          <w:ilvl w:val="0"/>
+          <w:numId w:val="11"/>
+        </w:numPr>
+        <w:rPr>
+          <w:lang w:val="en-US"/>
+        </w:rPr>
+      </w:pPr>
+      <w:r>
+        <w:t>Отображать счет</w:t>
+      </w:r>
+      <w:r>
+        <w:tab/>
+      </w:r>
+    </w:p>
+    <w:p>
+      <w:pPr>
+        <w:pStyle w:val="3"/>
+        <w:rPr>
+          <w:lang w:val="en-US"/>
+        </w:rPr>
+      </w:pPr>
+      <w:r>
+        <w:t>Обработка ошибок</w:t>
+      </w:r>
+      <w:r>
+        <w:rPr>
+          <w:lang w:val="en-US"/>
+        </w:rPr>
+        <w:t>:</w:t>
+      </w:r>
+    </w:p>
+    <w:p>
+      <w:pPr>
+        <w:pStyle w:val="ac"/>
+        <w:numPr>
+          <w:ilvl w:val="0"/>
+          <w:numId w:val="12"/>
+        </w:numPr>
+      </w:pPr>
+      <w:r>
+        <w:t xml:space="preserve">Если игрок не ввел имя, то автоматически присваивается имя </w:t>
+      </w:r>
+      <w:r>
+        <w:rPr>
+          <w:lang w:val="en-US"/>
+        </w:rPr>
+        <w:t>Player</w:t>
+      </w:r>
+    </w:p>
+    <w:p>
+      <w:pPr>
+        <w:pStyle w:val="ac"/>
+        <w:numPr>
+          <w:ilvl w:val="0"/>
+          <w:numId w:val="12"/>
+        </w:numPr>
+      </w:pPr>
+      <w:r>
+        <w:t>Если игрок не ввел ставку, то поступит повторное предложение</w:t>
+      </w:r>
+    </w:p>
+    <w:p>
+      <w:pPr>
+        <w:pStyle w:val="ac"/>
+        <w:numPr>
+          <w:ilvl w:val="0"/>
+          <w:numId w:val="12"/>
+        </w:numPr>
+      </w:pPr>
+      <w:r>
+        <w:rPr>
+          <w:lang w:val="en-US"/>
+        </w:rPr>
+        <w:t>TBD</w:t>
+      </w:r>
+    </w:p>
+    <w:p/>
+    <w:p/>
+    <w:p>
+      <w:pPr>
+        <w:pStyle w:val="1"/>
+        <w:numPr>
+          <w:ilvl w:val="0"/>
+          <w:numId w:val="11"/>
+        </w:numPr>
+        <w:jc w:val="center"/>
+      </w:pPr>
+      <w:r>
+        <w:t>П</w:t>
+      </w:r>
+      <w:bookmarkStart w:id="1" w:name="_GoBack"/>
+      <w:bookmarkEnd w:id="1"/>
+      <w:r>
+        <w:t>роектирование системной архитектуры</w:t>
+      </w:r>
+    </w:p>
+    <w:p>
+      <w:pPr>
+        <w:spacing w:after="0"/>
         <w:rPr>
           <w:sz w:val="22"/>
           <w:szCs w:val="22"/>
         </w:rPr>
-        <w:t xml:space="preserve">Правила: игрок и  крупье получают карты, их задача собрать 21 очко, за различные карты игрок получает разное кол-во очков (от 2 до10, у туза 1 или 11) </w:t>
-      </w:r>
-      <w:r>
+      </w:pPr>
+    </w:p>
+    <w:p>
+      <w:pPr>
+        <w:pStyle w:val="3"/>
+        <w:rPr>
+          <w:lang w:val="en-US"/>
+        </w:rPr>
+      </w:pPr>
+      <w:r>
+        <w:t>Классы приложения</w:t>
+      </w:r>
+      <w:r>
+        <w:rPr>
+          <w:lang w:val="en-US"/>
+        </w:rPr>
+        <w:t>:</w:t>
+      </w:r>
+    </w:p>
+    <w:p>
+      <w:pPr>
+        <w:pStyle w:val="ac"/>
+        <w:numPr>
+          <w:ilvl w:val="0"/>
+          <w:numId w:val="2"/>
+        </w:numPr>
         <w:rPr>
           <w:sz w:val="22"/>
           <w:szCs w:val="22"/>
         </w:rPr>
-        <w:t>, если у игрока больше 21, то эта ситуация называется перебор, игрок проигрывает.</w:t>
-      </w:r>
-      <w:r>
-        <w:rPr>
-          <w:color w:val="000000"/>
+      </w:pPr>
+      <w:r>
+        <w:rPr>
           <w:sz w:val="22"/>
           <w:szCs w:val="22"/>
-          <w:shd w:val="clear" w:color="auto" w:fill="FFFFFF"/>
         </w:rPr>
         <w:t xml:space="preserve"> </w:t>
       </w:r>
-      <w:commentRangeStart w:id="1"/>
-      <w:r>
-        <w:rPr>
-          <w:color w:val="000000"/>
+      <w:r>
+        <w:rPr>
           <w:sz w:val="22"/>
           <w:szCs w:val="22"/>
-          <w:shd w:val="clear" w:color="auto" w:fill="FFFFFF"/>
-        </w:rPr>
-        <w:t>Если у дилера в первых двух картах набирается 21 очко (</w:t>
-      </w:r>
-      <w:proofErr w:type="spellStart"/>
-      <w:r>
-        <w:rPr>
-          <w:color w:val="000000"/>
+        </w:rPr>
+        <w:t>Класс</w:t>
+      </w:r>
+      <w:r>
+        <w:rPr>
           <w:sz w:val="22"/>
           <w:szCs w:val="22"/>
-          <w:shd w:val="clear" w:color="auto" w:fill="FFFFFF"/>
-        </w:rPr>
-        <w:t>блек-джек</w:t>
-      </w:r>
-      <w:proofErr w:type="spellEnd"/>
-      <w:r>
-        <w:rPr>
-          <w:color w:val="000000"/>
+        </w:rPr>
+        <w:t xml:space="preserve"> игрок</w:t>
+      </w:r>
+      <w:r>
+        <w:rPr>
           <w:sz w:val="22"/>
           <w:szCs w:val="22"/>
-          <w:shd w:val="clear" w:color="auto" w:fill="FFFFFF"/>
-        </w:rPr>
-        <w:t xml:space="preserve">), то все игроки (кроме тех, у кого тоже </w:t>
-      </w:r>
-      <w:proofErr w:type="spellStart"/>
-      <w:r>
-        <w:rPr>
-          <w:color w:val="000000"/>
+        </w:rPr>
+        <w:t>:</w:t>
+      </w:r>
+      <w:r>
+        <w:rPr>
           <w:sz w:val="22"/>
           <w:szCs w:val="22"/>
-          <w:shd w:val="clear" w:color="auto" w:fill="FFFFFF"/>
-        </w:rPr>
-        <w:t>блек-джек</w:t>
-      </w:r>
-      <w:proofErr w:type="spellEnd"/>
-      <w:r>
-        <w:rPr>
-          <w:color w:val="000000"/>
+        </w:rPr>
+        <w:t xml:space="preserve"> имя игрока,</w:t>
+      </w:r>
+      <w:r>
+        <w:rPr>
           <w:sz w:val="22"/>
           <w:szCs w:val="22"/>
-          <w:shd w:val="clear" w:color="auto" w:fill="FFFFFF"/>
-        </w:rPr>
-        <w:t>), проигрывают</w:t>
-      </w:r>
-      <w:commentRangeStart w:id="2"/>
-      <w:r>
-        <w:rPr>
-          <w:color w:val="000000"/>
+        </w:rPr>
+        <w:t xml:space="preserve"> функции хода, принятие решения брать еще карту, или остановится.</w:t>
+      </w:r>
+    </w:p>
+    <w:p>
+      <w:pPr>
+        <w:pStyle w:val="ac"/>
+        <w:numPr>
+          <w:ilvl w:val="0"/>
+          <w:numId w:val="2"/>
+        </w:numPr>
+        <w:rPr>
           <w:sz w:val="22"/>
           <w:szCs w:val="22"/>
-          <w:shd w:val="clear" w:color="auto" w:fill="FFFFFF"/>
-        </w:rPr>
-        <w:t xml:space="preserve">. </w:t>
-      </w:r>
-      <w:proofErr w:type="gramStart"/>
-      <w:r>
-        <w:rPr>
-          <w:color w:val="000000"/>
+        </w:rPr>
+      </w:pPr>
+      <w:r>
+        <w:rPr>
           <w:sz w:val="22"/>
           <w:szCs w:val="22"/>
-          <w:shd w:val="clear" w:color="auto" w:fill="FFFFFF"/>
-        </w:rPr>
-        <w:t xml:space="preserve">Те, у </w:t>
-      </w:r>
-      <w:commentRangeEnd w:id="2"/>
-      <w:r>
-        <w:rPr>
-          <w:rStyle w:val="a5"/>
-        </w:rPr>
-        <w:commentReference w:id="2"/>
-      </w:r>
-      <w:r>
-        <w:rPr>
-          <w:color w:val="000000"/>
+        </w:rPr>
+        <w:t xml:space="preserve"> Класс</w:t>
+      </w:r>
+      <w:r>
+        <w:rPr>
           <w:sz w:val="22"/>
           <w:szCs w:val="22"/>
-          <w:shd w:val="clear" w:color="auto" w:fill="FFFFFF"/>
-        </w:rPr>
-        <w:t xml:space="preserve">которых </w:t>
-      </w:r>
-      <w:proofErr w:type="spellStart"/>
-      <w:r>
-        <w:rPr>
-          <w:color w:val="000000"/>
+        </w:rPr>
+        <w:t xml:space="preserve"> дилер</w:t>
+      </w:r>
+      <w:r>
+        <w:rPr>
           <w:sz w:val="22"/>
           <w:szCs w:val="22"/>
-          <w:shd w:val="clear" w:color="auto" w:fill="FFFFFF"/>
-        </w:rPr>
-        <w:t>блек-джек</w:t>
-      </w:r>
-      <w:proofErr w:type="spellEnd"/>
-      <w:r>
-        <w:rPr>
-          <w:color w:val="000000"/>
+        </w:rPr>
+        <w:t>:</w:t>
+      </w:r>
+      <w:r>
+        <w:rPr>
           <w:sz w:val="22"/>
           <w:szCs w:val="22"/>
-          <w:shd w:val="clear" w:color="auto" w:fill="FFFFFF"/>
-        </w:rPr>
-        <w:t xml:space="preserve">, остаются при своих ставках, если они ранее не выбрали взять выигрыш 1 к 1 или если не застраховали свою комбинацию от </w:t>
-      </w:r>
-      <w:proofErr w:type="spellStart"/>
-      <w:r>
-        <w:rPr>
-          <w:color w:val="000000"/>
+        </w:rPr>
+        <w:t xml:space="preserve"> аналогичные функции с учетом особенностей дилера.</w:t>
+      </w:r>
+    </w:p>
+    <w:p>
+      <w:pPr>
+        <w:pStyle w:val="ac"/>
+        <w:numPr>
+          <w:ilvl w:val="0"/>
+          <w:numId w:val="2"/>
+        </w:numPr>
+        <w:rPr>
           <w:sz w:val="22"/>
           <w:szCs w:val="22"/>
-          <w:shd w:val="clear" w:color="auto" w:fill="FFFFFF"/>
-        </w:rPr>
-        <w:t>блек-джека</w:t>
-      </w:r>
-      <w:proofErr w:type="spellEnd"/>
-      <w:r>
-        <w:rPr>
-          <w:color w:val="000000"/>
+        </w:rPr>
+      </w:pPr>
+      <w:r>
+        <w:rPr>
           <w:sz w:val="22"/>
           <w:szCs w:val="22"/>
-          <w:shd w:val="clear" w:color="auto" w:fill="FFFFFF"/>
-        </w:rPr>
-        <w:t xml:space="preserve">. </w:t>
-      </w:r>
-      <w:r>
-        <w:rPr>
-          <w:rStyle w:val="apple-converted-space"/>
-          <w:color w:val="000000"/>
+        </w:rPr>
+        <w:t xml:space="preserve"> Класс</w:t>
+      </w:r>
+      <w:r>
+        <w:rPr>
           <w:sz w:val="22"/>
           <w:szCs w:val="22"/>
-          <w:shd w:val="clear" w:color="auto" w:fill="FFFFFF"/>
-        </w:rPr>
-        <w:t> </w:t>
-      </w:r>
-      <w:r>
-        <w:rPr>
-          <w:color w:val="000000"/>
+        </w:rPr>
+        <w:t xml:space="preserve"> колода</w:t>
+      </w:r>
+      <w:r>
+        <w:rPr>
           <w:sz w:val="22"/>
           <w:szCs w:val="22"/>
-          <w:shd w:val="clear" w:color="auto" w:fill="FFFFFF"/>
-        </w:rPr>
-        <w:t xml:space="preserve">правило </w:t>
-      </w:r>
-      <w:proofErr w:type="spellStart"/>
-      <w:r>
-        <w:rPr>
-          <w:color w:val="000000"/>
+        </w:rPr>
+        <w:t>:</w:t>
+      </w:r>
+      <w:r>
+        <w:rPr>
           <w:sz w:val="22"/>
           <w:szCs w:val="22"/>
-          <w:shd w:val="clear" w:color="auto" w:fill="FFFFFF"/>
-        </w:rPr>
-        <w:t>блек-джека</w:t>
-      </w:r>
-      <w:proofErr w:type="spellEnd"/>
-      <w:r>
-        <w:rPr>
-          <w:color w:val="000000"/>
+        </w:rPr>
+        <w:t xml:space="preserve"> реализуются функции создание карт, тасование карт.</w:t>
+      </w:r>
+      <w:r>
+        <w:rPr>
           <w:sz w:val="22"/>
           <w:szCs w:val="22"/>
-          <w:shd w:val="clear" w:color="auto" w:fill="FFFFFF"/>
-        </w:rPr>
-        <w:t xml:space="preserve"> состоит в том, что дилер обязан остановиться, как только наберёт 17 очков или выше, и обязан брать, пока не достигнет (даже если у всех не перебравших меньше очков).</w:t>
-      </w:r>
-      <w:commentRangeEnd w:id="1"/>
-      <w:r>
-        <w:rPr>
-          <w:rStyle w:val="a5"/>
-        </w:rPr>
-        <w:commentReference w:id="1"/>
-      </w:r>
-      <w:proofErr w:type="gramEnd"/>
-    </w:p>
-    <w:p>
-      <w:pPr>
+        </w:rPr>
+        <w:t xml:space="preserve"> Колод</w:t>
+      </w:r>
+      <w:proofErr w:type="gramStart"/>
+      <w:r>
         <w:rPr>
           <w:sz w:val="22"/>
           <w:szCs w:val="22"/>
         </w:rPr>
-      </w:pPr>
-      <w:commentRangeStart w:id="3"/>
+        <w:t>а-</w:t>
+      </w:r>
+      <w:proofErr w:type="gramEnd"/>
       <w:r>
         <w:rPr>
           <w:sz w:val="22"/>
           <w:szCs w:val="22"/>
         </w:rPr>
-        <w:t>Задачи</w:t>
-      </w:r>
-      <w:r>
+        <w:t xml:space="preserve"> двумерный массив, содержащий масть и значение карты. (с использованием перечисления)</w:t>
+      </w:r>
+    </w:p>
+    <w:p>
+      <w:pPr>
+        <w:pStyle w:val="ac"/>
+        <w:numPr>
+          <w:ilvl w:val="0"/>
+          <w:numId w:val="2"/>
+        </w:numPr>
         <w:rPr>
           <w:sz w:val="22"/>
           <w:szCs w:val="22"/>
         </w:rPr>
-        <w:t xml:space="preserve">: </w:t>
-      </w:r>
-      <w:commentRangeEnd w:id="3"/>
-      <w:r>
-        <w:rPr>
-          <w:rStyle w:val="a5"/>
-        </w:rPr>
-        <w:commentReference w:id="3"/>
-      </w:r>
-    </w:p>
-    <w:p>
-      <w:pPr>
+      </w:pPr>
+      <w:r>
         <w:rPr>
           <w:sz w:val="22"/>
           <w:szCs w:val="22"/>
         </w:rPr>
-      </w:pPr>
-      <w:commentRangeStart w:id="4"/>
+        <w:t xml:space="preserve"> Класс</w:t>
+      </w:r>
       <w:r>
         <w:rPr>
           <w:sz w:val="22"/>
           <w:szCs w:val="22"/>
         </w:rPr>
-        <w:t>1)</w:t>
+        <w:t xml:space="preserve"> игра</w:t>
       </w:r>
       <w:r>
         <w:rPr>
           <w:sz w:val="22"/>
           <w:szCs w:val="22"/>
         </w:rPr>
-        <w:t>Разработать кл</w:t>
+        <w:t>:</w:t>
       </w:r>
       <w:r>
         <w:rPr>
           <w:sz w:val="22"/>
           <w:szCs w:val="22"/>
         </w:rPr>
-        <w:t>ассы игрок, дилер, колода</w:t>
+        <w:t xml:space="preserve"> идет проверка на правильность хода, проверка на победу кого-либо</w:t>
       </w:r>
       <w:r>
         <w:rPr>
           <w:sz w:val="22"/>
           <w:szCs w:val="22"/>
         </w:rPr>
-        <w:t>, игра.</w:t>
-      </w:r>
-      <w:commentRangeEnd w:id="4"/>
-      <w:r>
-        <w:rPr>
-          <w:rStyle w:val="a5"/>
-        </w:rPr>
-        <w:commentReference w:id="4"/>
+        <w:t>, подсчет очков</w:t>
+      </w:r>
+    </w:p>
+    <w:p>
+      <w:pPr>
+        <w:pStyle w:val="3"/>
+      </w:pPr>
+      <w:r>
+        <w:t>Взаимодействие классов</w:t>
+      </w:r>
+      <w:r>
+        <w:rPr>
+          <w:lang w:val="en-US"/>
+        </w:rPr>
+        <w:t>:</w:t>
       </w:r>
     </w:p>
     <w:p>
@@ -621,128 +1619,16 @@
         <w:rPr>
           <w:sz w:val="22"/>
           <w:szCs w:val="22"/>
-        </w:rPr>
-      </w:pPr>
-      <w:commentRangeStart w:id="5"/>
-      <w:r>
-        <w:rPr>
-          <w:sz w:val="22"/>
-          <w:szCs w:val="22"/>
-        </w:rPr>
-        <w:t>В классе игрок будут выполнены функции хода, принятие решения брать еще карту, или остановится.</w:t>
-      </w:r>
-    </w:p>
-    <w:p>
-      <w:pPr>
-        <w:rPr>
-          <w:sz w:val="22"/>
-          <w:szCs w:val="22"/>
-        </w:rPr>
-      </w:pPr>
-      <w:r>
-        <w:rPr>
-          <w:sz w:val="22"/>
-          <w:szCs w:val="22"/>
-        </w:rPr>
-        <w:t>В классе дилер аналогичные функции с учетом особенностей дилера.</w:t>
-      </w:r>
-    </w:p>
-    <w:p>
-      <w:pPr>
-        <w:rPr>
-          <w:sz w:val="22"/>
-          <w:szCs w:val="22"/>
-        </w:rPr>
-      </w:pPr>
-      <w:r>
-        <w:rPr>
-          <w:sz w:val="22"/>
-          <w:szCs w:val="22"/>
-        </w:rPr>
-        <w:t>В классе колода реализуются функции создание карт, тасование карт.</w:t>
-      </w:r>
-    </w:p>
-    <w:p>
-      <w:pPr>
-        <w:rPr>
-          <w:sz w:val="22"/>
-          <w:szCs w:val="22"/>
-        </w:rPr>
-      </w:pPr>
-      <w:r>
-        <w:rPr>
-          <w:sz w:val="22"/>
-          <w:szCs w:val="22"/>
-        </w:rPr>
-        <w:t>В классе игра идет проверка на правильность хода, проверка на победу кого-либо</w:t>
-      </w:r>
-    </w:p>
-    <w:commentRangeEnd w:id="5"/>
-    <w:p>
-      <w:pPr>
-        <w:rPr>
-          <w:sz w:val="22"/>
-          <w:szCs w:val="22"/>
+          <w:lang w:val="en-US"/>
         </w:rPr>
       </w:pPr>
       <w:r>
         <w:rPr>
           <w:rStyle w:val="a5"/>
-        </w:rPr>
-        <w:commentReference w:id="5"/>
-      </w:r>
-      <w:r>
-        <w:rPr>
-          <w:sz w:val="22"/>
-          <w:szCs w:val="22"/>
-        </w:rPr>
-        <w:t>2</w:t>
-      </w:r>
-      <w:commentRangeStart w:id="6"/>
-      <w:r>
-        <w:rPr>
-          <w:sz w:val="22"/>
-          <w:szCs w:val="22"/>
-        </w:rPr>
-        <w:t xml:space="preserve">) Разработать графический интерфейс, позволяющий взаимодействовать пользователю с </w:t>
-      </w:r>
-      <w:commentRangeStart w:id="7"/>
-      <w:r>
-        <w:rPr>
-          <w:sz w:val="22"/>
-          <w:szCs w:val="22"/>
-        </w:rPr>
-        <w:t>игрой</w:t>
-      </w:r>
-      <w:commentRangeEnd w:id="7"/>
-      <w:r>
-        <w:rPr>
-          <w:rStyle w:val="a5"/>
-        </w:rPr>
-        <w:commentReference w:id="7"/>
-      </w:r>
-      <w:r>
-        <w:rPr>
-          <w:sz w:val="22"/>
-          <w:szCs w:val="22"/>
-        </w:rPr>
-        <w:t>.</w:t>
-      </w:r>
-      <w:commentRangeEnd w:id="6"/>
-      <w:r>
-        <w:rPr>
-          <w:rStyle w:val="a5"/>
-        </w:rPr>
-        <w:commentReference w:id="6"/>
-      </w:r>
-    </w:p>
-    <w:p>
-      <w:pPr>
-        <w:rPr>
-          <w:sz w:val="22"/>
-          <w:szCs w:val="22"/>
-        </w:rPr>
-      </w:pPr>
+          <w:lang w:val="en-US"/>
+        </w:rPr>
+        <w:t>TBD</w:t>
+      </w:r>
     </w:p>
     <w:sectPr>
       <w:pgSz w:w="11906" w:h="16838"/>
@@ -755,7 +1641,7 @@
 </file>
 
 <file path=word/comments.xml><?xml version="1.0" encoding="utf-8"?>
-<w:comments xmlns:ve="http://schemas.openxmlformats.org/markup-compatibility/2006" xmlns:o="urn:schemas-microsoft-com:office:office" xmlns:r="http://schemas.openxmlformats.org/officeDocument/2006/relationships" xmlns:m="http://schemas.openxmlformats.org/officeDocument/2006/math" xmlns:v="urn:schemas-microsoft-com:vml" xmlns:wp="http://schemas.openxmlformats.org/drawingml/2006/wordprocessingDrawing" xmlns:w10="urn:schemas-microsoft-com:office:word" xmlns:w="http://schemas.openxmlformats.org/wordprocessingml/2006/main" xmlns:wne="http://schemas.microsoft.com/office/word/2006/wordml">
+<w:comments xmlns:wpc="http://schemas.microsoft.com/office/word/2010/wordprocessingCanvas" xmlns:mc="http://schemas.openxmlformats.org/markup-compatibility/2006" xmlns:o="urn:schemas-microsoft-com:office:office" xmlns:r="http://schemas.openxmlformats.org/officeDocument/2006/relationships" xmlns:m="http://schemas.openxmlformats.org/officeDocument/2006/math" xmlns:v="urn:schemas-microsoft-com:vml" xmlns:wp14="http://schemas.microsoft.com/office/word/2010/wordprocessingDrawing" xmlns:wp="http://schemas.openxmlformats.org/drawingml/2006/wordprocessingDrawing" xmlns:w10="urn:schemas-microsoft-com:office:word" xmlns:w="http://schemas.openxmlformats.org/wordprocessingml/2006/main" xmlns:w14="http://schemas.microsoft.com/office/word/2010/wordml" xmlns:wpg="http://schemas.microsoft.com/office/word/2010/wordprocessingGroup" xmlns:wpi="http://schemas.microsoft.com/office/word/2010/wordprocessingInk" xmlns:wne="http://schemas.microsoft.com/office/word/2006/wordml" xmlns:wps="http://schemas.microsoft.com/office/word/2010/wordprocessingShape" mc:Ignorable="w14 wp14">
   <w:comment w:id="0" w:author="Eugene" w:date="2012-03-02T20:12:00Z" w:initials="E">
     <w:p>
       <w:pPr>
@@ -777,129 +1663,1417 @@
       <w:proofErr w:type="spellEnd"/>
       <w:r>
         <w:t>: заголовки, красные строки, маркированные и нумерованные списки, разделы и подразделы и т.д.</w:t>
-      </w:r>
-    </w:p>
-  </w:comment>
-  <w:comment w:id="2" w:author="Eugene" w:date="2012-03-02T20:12:00Z" w:initials="E">
-    <w:p>
-      <w:pPr>
-        <w:pStyle w:val="a6"/>
-      </w:pPr>
-      <w:r>
-        <w:rPr>
-          <w:rStyle w:val="a5"/>
-        </w:rPr>
-        <w:annotationRef/>
-      </w:r>
-      <w:r>
-        <w:t>Это не по-русски</w:t>
-      </w:r>
-    </w:p>
-  </w:comment>
-  <w:comment w:id="1" w:author="Eugene" w:date="2012-03-02T20:12:00Z" w:initials="E">
-    <w:p>
-      <w:pPr>
-        <w:pStyle w:val="a6"/>
-      </w:pPr>
-      <w:r>
-        <w:rPr>
-          <w:rStyle w:val="a5"/>
-        </w:rPr>
-        <w:annotationRef/>
-      </w:r>
-      <w:r>
-        <w:t xml:space="preserve">Давайте их этого предложения сделаем несколько. </w:t>
-      </w:r>
-    </w:p>
-  </w:comment>
-  <w:comment w:id="3" w:author="Eugene" w:date="2012-03-02T20:13:00Z" w:initials="E">
-    <w:p>
-      <w:pPr>
-        <w:pStyle w:val="a6"/>
-      </w:pPr>
-      <w:r>
-        <w:rPr>
-          <w:rStyle w:val="a5"/>
-        </w:rPr>
-        <w:annotationRef/>
-      </w:r>
-      <w:r>
-        <w:t>Рано говорить о классах. Сначала надо разработать спецификацию требований.</w:t>
-      </w:r>
-    </w:p>
-  </w:comment>
-  <w:comment w:id="4" w:author="Eugene" w:date="2012-03-02T20:13:00Z" w:initials="E">
-    <w:p>
-      <w:pPr>
-        <w:pStyle w:val="a6"/>
-      </w:pPr>
-      <w:r>
-        <w:rPr>
-          <w:rStyle w:val="a5"/>
-        </w:rPr>
-        <w:annotationRef/>
-      </w:r>
-      <w:r>
-        <w:t>Этот раздел должен называться «системная архитектура»</w:t>
-      </w:r>
-    </w:p>
-  </w:comment>
-  <w:comment w:id="5" w:author="Eugene" w:date="2012-03-02T20:14:00Z" w:initials="E">
-    <w:p>
-      <w:pPr>
-        <w:pStyle w:val="a6"/>
-      </w:pPr>
-      <w:r>
-        <w:rPr>
-          <w:rStyle w:val="a5"/>
-        </w:rPr>
-        <w:annotationRef/>
-      </w:r>
-      <w:r>
-        <w:t>Нужно подробнее. Также необходимо представить взаимодействие классов.</w:t>
-      </w:r>
-    </w:p>
-  </w:comment>
-  <w:comment w:id="7" w:author="Eugene" w:date="2012-03-02T20:15:00Z" w:initials="E">
-    <w:p>
-      <w:pPr>
-        <w:pStyle w:val="a6"/>
-      </w:pPr>
-      <w:r>
-        <w:rPr>
-          <w:rStyle w:val="a5"/>
-        </w:rPr>
-        <w:annotationRef/>
-      </w:r>
-      <w:r>
-        <w:t xml:space="preserve">Дополнительно нужно предусмотреть требования к функциональности, которую можно проверить без графического </w:t>
-      </w:r>
-      <w:r>
-        <w:t>интерфейса.</w:t>
-      </w:r>
-    </w:p>
-  </w:comment>
-  <w:comment w:id="6" w:author="Eugene" w:date="2012-03-02T20:14:00Z" w:initials="E">
-    <w:p>
-      <w:pPr>
-        <w:pStyle w:val="a6"/>
-      </w:pPr>
-      <w:r>
-        <w:rPr>
-          <w:rStyle w:val="a5"/>
-        </w:rPr>
-        <w:annotationRef/>
-      </w:r>
-      <w:r>
-        <w:t>Это – к требованиям. Необходимо сформулировать конкретные требования к интерфейсу.</w:t>
       </w:r>
     </w:p>
   </w:comment>
 </w:comments>
 </file>
 
+<file path=word/numbering.xml><?xml version="1.0" encoding="utf-8"?>
+<w:numbering xmlns:wpc="http://schemas.microsoft.com/office/word/2010/wordprocessingCanvas" xmlns:mc="http://schemas.openxmlformats.org/markup-compatibility/2006" xmlns:o="urn:schemas-microsoft-com:office:office" xmlns:r="http://schemas.openxmlformats.org/officeDocument/2006/relationships" xmlns:m="http://schemas.openxmlformats.org/officeDocument/2006/math" xmlns:v="urn:schemas-microsoft-com:vml" xmlns:wp14="http://schemas.microsoft.com/office/word/2010/wordprocessingDrawing" xmlns:wp="http://schemas.openxmlformats.org/drawingml/2006/wordprocessingDrawing" xmlns:w10="urn:schemas-microsoft-com:office:word" xmlns:w="http://schemas.openxmlformats.org/wordprocessingml/2006/main" xmlns:w14="http://schemas.microsoft.com/office/word/2010/wordml" xmlns:wpg="http://schemas.microsoft.com/office/word/2010/wordprocessingGroup" xmlns:wpi="http://schemas.microsoft.com/office/word/2010/wordprocessingInk" xmlns:wne="http://schemas.microsoft.com/office/word/2006/wordml" xmlns:wps="http://schemas.microsoft.com/office/word/2010/wordprocessingShape" mc:Ignorable="w14 wp14">
+  <w:abstractNum w:abstractNumId="0">
+    <w:nsid w:val="065F2AB1"/>
+    <w:multiLevelType w:val="hybridMultilevel"/>
+    <w:tmpl w:val="FA3E9ECC"/>
+    <w:lvl w:ilvl="0" w:tplc="0419000F">
+      <w:start w:val="1"/>
+      <w:numFmt w:val="decimal"/>
+      <w:lvlText w:val="%1."/>
+      <w:lvlJc w:val="left"/>
+      <w:pPr>
+        <w:ind w:left="720" w:hanging="360"/>
+      </w:pPr>
+    </w:lvl>
+    <w:lvl w:ilvl="1" w:tplc="04190019" w:tentative="1">
+      <w:start w:val="1"/>
+      <w:numFmt w:val="lowerLetter"/>
+      <w:lvlText w:val="%2."/>
+      <w:lvlJc w:val="left"/>
+      <w:pPr>
+        <w:ind w:left="1440" w:hanging="360"/>
+      </w:pPr>
+    </w:lvl>
+    <w:lvl w:ilvl="2" w:tplc="0419001B" w:tentative="1">
+      <w:start w:val="1"/>
+      <w:numFmt w:val="lowerRoman"/>
+      <w:lvlText w:val="%3."/>
+      <w:lvlJc w:val="right"/>
+      <w:pPr>
+        <w:ind w:left="2160" w:hanging="180"/>
+      </w:pPr>
+    </w:lvl>
+    <w:lvl w:ilvl="3" w:tplc="0419000F" w:tentative="1">
+      <w:start w:val="1"/>
+      <w:numFmt w:val="decimal"/>
+      <w:lvlText w:val="%4."/>
+      <w:lvlJc w:val="left"/>
+      <w:pPr>
+        <w:ind w:left="2880" w:hanging="360"/>
+      </w:pPr>
+    </w:lvl>
+    <w:lvl w:ilvl="4" w:tplc="04190019" w:tentative="1">
+      <w:start w:val="1"/>
+      <w:numFmt w:val="lowerLetter"/>
+      <w:lvlText w:val="%5."/>
+      <w:lvlJc w:val="left"/>
+      <w:pPr>
+        <w:ind w:left="3600" w:hanging="360"/>
+      </w:pPr>
+    </w:lvl>
+    <w:lvl w:ilvl="5" w:tplc="0419001B" w:tentative="1">
+      <w:start w:val="1"/>
+      <w:numFmt w:val="lowerRoman"/>
+      <w:lvlText w:val="%6."/>
+      <w:lvlJc w:val="right"/>
+      <w:pPr>
+        <w:ind w:left="4320" w:hanging="180"/>
+      </w:pPr>
+    </w:lvl>
+    <w:lvl w:ilvl="6" w:tplc="0419000F" w:tentative="1">
+      <w:start w:val="1"/>
+      <w:numFmt w:val="decimal"/>
+      <w:lvlText w:val="%7."/>
+      <w:lvlJc w:val="left"/>
+      <w:pPr>
+        <w:ind w:left="5040" w:hanging="360"/>
+      </w:pPr>
+    </w:lvl>
+    <w:lvl w:ilvl="7" w:tplc="04190019" w:tentative="1">
+      <w:start w:val="1"/>
+      <w:numFmt w:val="lowerLetter"/>
+      <w:lvlText w:val="%8."/>
+      <w:lvlJc w:val="left"/>
+      <w:pPr>
+        <w:ind w:left="5760" w:hanging="360"/>
+      </w:pPr>
+    </w:lvl>
+    <w:lvl w:ilvl="8" w:tplc="0419001B" w:tentative="1">
+      <w:start w:val="1"/>
+      <w:numFmt w:val="lowerRoman"/>
+      <w:lvlText w:val="%9."/>
+      <w:lvlJc w:val="right"/>
+      <w:pPr>
+        <w:ind w:left="6480" w:hanging="180"/>
+      </w:pPr>
+    </w:lvl>
+  </w:abstractNum>
+  <w:abstractNum w:abstractNumId="1">
+    <w:nsid w:val="10455F70"/>
+    <w:multiLevelType w:val="hybridMultilevel"/>
+    <w:tmpl w:val="1C5A0682"/>
+    <w:lvl w:ilvl="0" w:tplc="0419000F">
+      <w:start w:val="1"/>
+      <w:numFmt w:val="decimal"/>
+      <w:lvlText w:val="%1."/>
+      <w:lvlJc w:val="left"/>
+      <w:pPr>
+        <w:ind w:left="720" w:hanging="360"/>
+      </w:pPr>
+    </w:lvl>
+    <w:lvl w:ilvl="1" w:tplc="04190019" w:tentative="1">
+      <w:start w:val="1"/>
+      <w:numFmt w:val="lowerLetter"/>
+      <w:lvlText w:val="%2."/>
+      <w:lvlJc w:val="left"/>
+      <w:pPr>
+        <w:ind w:left="1440" w:hanging="360"/>
+      </w:pPr>
+    </w:lvl>
+    <w:lvl w:ilvl="2" w:tplc="0419001B" w:tentative="1">
+      <w:start w:val="1"/>
+      <w:numFmt w:val="lowerRoman"/>
+      <w:lvlText w:val="%3."/>
+      <w:lvlJc w:val="right"/>
+      <w:pPr>
+        <w:ind w:left="2160" w:hanging="180"/>
+      </w:pPr>
+    </w:lvl>
+    <w:lvl w:ilvl="3" w:tplc="0419000F" w:tentative="1">
+      <w:start w:val="1"/>
+      <w:numFmt w:val="decimal"/>
+      <w:lvlText w:val="%4."/>
+      <w:lvlJc w:val="left"/>
+      <w:pPr>
+        <w:ind w:left="2880" w:hanging="360"/>
+      </w:pPr>
+    </w:lvl>
+    <w:lvl w:ilvl="4" w:tplc="04190019" w:tentative="1">
+      <w:start w:val="1"/>
+      <w:numFmt w:val="lowerLetter"/>
+      <w:lvlText w:val="%5."/>
+      <w:lvlJc w:val="left"/>
+      <w:pPr>
+        <w:ind w:left="3600" w:hanging="360"/>
+      </w:pPr>
+    </w:lvl>
+    <w:lvl w:ilvl="5" w:tplc="0419001B" w:tentative="1">
+      <w:start w:val="1"/>
+      <w:numFmt w:val="lowerRoman"/>
+      <w:lvlText w:val="%6."/>
+      <w:lvlJc w:val="right"/>
+      <w:pPr>
+        <w:ind w:left="4320" w:hanging="180"/>
+      </w:pPr>
+    </w:lvl>
+    <w:lvl w:ilvl="6" w:tplc="0419000F" w:tentative="1">
+      <w:start w:val="1"/>
+      <w:numFmt w:val="decimal"/>
+      <w:lvlText w:val="%7."/>
+      <w:lvlJc w:val="left"/>
+      <w:pPr>
+        <w:ind w:left="5040" w:hanging="360"/>
+      </w:pPr>
+    </w:lvl>
+    <w:lvl w:ilvl="7" w:tplc="04190019" w:tentative="1">
+      <w:start w:val="1"/>
+      <w:numFmt w:val="lowerLetter"/>
+      <w:lvlText w:val="%8."/>
+      <w:lvlJc w:val="left"/>
+      <w:pPr>
+        <w:ind w:left="5760" w:hanging="360"/>
+      </w:pPr>
+    </w:lvl>
+    <w:lvl w:ilvl="8" w:tplc="0419001B" w:tentative="1">
+      <w:start w:val="1"/>
+      <w:numFmt w:val="lowerRoman"/>
+      <w:lvlText w:val="%9."/>
+      <w:lvlJc w:val="right"/>
+      <w:pPr>
+        <w:ind w:left="6480" w:hanging="180"/>
+      </w:pPr>
+    </w:lvl>
+  </w:abstractNum>
+  <w:abstractNum w:abstractNumId="2">
+    <w:nsid w:val="2E565CEF"/>
+    <w:multiLevelType w:val="hybridMultilevel"/>
+    <w:tmpl w:val="CC36E218"/>
+    <w:lvl w:ilvl="0" w:tplc="04190001">
+      <w:start w:val="1"/>
+      <w:numFmt w:val="bullet"/>
+      <w:lvlText w:val=""/>
+      <w:lvlJc w:val="left"/>
+      <w:pPr>
+        <w:ind w:left="720" w:hanging="360"/>
+      </w:pPr>
+      <w:rPr>
+        <w:rFonts w:ascii="Symbol" w:hAnsi="Symbol" w:hint="default"/>
+      </w:rPr>
+    </w:lvl>
+    <w:lvl w:ilvl="1" w:tplc="04190003" w:tentative="1">
+      <w:start w:val="1"/>
+      <w:numFmt w:val="bullet"/>
+      <w:lvlText w:val="o"/>
+      <w:lvlJc w:val="left"/>
+      <w:pPr>
+        <w:ind w:left="1440" w:hanging="360"/>
+      </w:pPr>
+      <w:rPr>
+        <w:rFonts w:ascii="Courier New" w:hAnsi="Courier New" w:cs="Courier New" w:hint="default"/>
+      </w:rPr>
+    </w:lvl>
+    <w:lvl w:ilvl="2" w:tplc="04190005" w:tentative="1">
+      <w:start w:val="1"/>
+      <w:numFmt w:val="bullet"/>
+      <w:lvlText w:val=""/>
+      <w:lvlJc w:val="left"/>
+      <w:pPr>
+        <w:ind w:left="2160" w:hanging="360"/>
+      </w:pPr>
+      <w:rPr>
+        <w:rFonts w:ascii="Wingdings" w:hAnsi="Wingdings" w:hint="default"/>
+      </w:rPr>
+    </w:lvl>
+    <w:lvl w:ilvl="3" w:tplc="04190001" w:tentative="1">
+      <w:start w:val="1"/>
+      <w:numFmt w:val="bullet"/>
+      <w:lvlText w:val=""/>
+      <w:lvlJc w:val="left"/>
+      <w:pPr>
+        <w:ind w:left="2880" w:hanging="360"/>
+      </w:pPr>
+      <w:rPr>
+        <w:rFonts w:ascii="Symbol" w:hAnsi="Symbol" w:hint="default"/>
+      </w:rPr>
+    </w:lvl>
+    <w:lvl w:ilvl="4" w:tplc="04190003" w:tentative="1">
+      <w:start w:val="1"/>
+      <w:numFmt w:val="bullet"/>
+      <w:lvlText w:val="o"/>
+      <w:lvlJc w:val="left"/>
+      <w:pPr>
+        <w:ind w:left="3600" w:hanging="360"/>
+      </w:pPr>
+      <w:rPr>
+        <w:rFonts w:ascii="Courier New" w:hAnsi="Courier New" w:cs="Courier New" w:hint="default"/>
+      </w:rPr>
+    </w:lvl>
+    <w:lvl w:ilvl="5" w:tplc="04190005" w:tentative="1">
+      <w:start w:val="1"/>
+      <w:numFmt w:val="bullet"/>
+      <w:lvlText w:val=""/>
+      <w:lvlJc w:val="left"/>
+      <w:pPr>
+        <w:ind w:left="4320" w:hanging="360"/>
+      </w:pPr>
+      <w:rPr>
+        <w:rFonts w:ascii="Wingdings" w:hAnsi="Wingdings" w:hint="default"/>
+      </w:rPr>
+    </w:lvl>
+    <w:lvl w:ilvl="6" w:tplc="04190001" w:tentative="1">
+      <w:start w:val="1"/>
+      <w:numFmt w:val="bullet"/>
+      <w:lvlText w:val=""/>
+      <w:lvlJc w:val="left"/>
+      <w:pPr>
+        <w:ind w:left="5040" w:hanging="360"/>
+      </w:pPr>
+      <w:rPr>
+        <w:rFonts w:ascii="Symbol" w:hAnsi="Symbol" w:hint="default"/>
+      </w:rPr>
+    </w:lvl>
+    <w:lvl w:ilvl="7" w:tplc="04190003" w:tentative="1">
+      <w:start w:val="1"/>
+      <w:numFmt w:val="bullet"/>
+      <w:lvlText w:val="o"/>
+      <w:lvlJc w:val="left"/>
+      <w:pPr>
+        <w:ind w:left="5760" w:hanging="360"/>
+      </w:pPr>
+      <w:rPr>
+        <w:rFonts w:ascii="Courier New" w:hAnsi="Courier New" w:cs="Courier New" w:hint="default"/>
+      </w:rPr>
+    </w:lvl>
+    <w:lvl w:ilvl="8" w:tplc="04190005" w:tentative="1">
+      <w:start w:val="1"/>
+      <w:numFmt w:val="bullet"/>
+      <w:lvlText w:val=""/>
+      <w:lvlJc w:val="left"/>
+      <w:pPr>
+        <w:ind w:left="6480" w:hanging="360"/>
+      </w:pPr>
+      <w:rPr>
+        <w:rFonts w:ascii="Wingdings" w:hAnsi="Wingdings" w:hint="default"/>
+      </w:rPr>
+    </w:lvl>
+  </w:abstractNum>
+  <w:abstractNum w:abstractNumId="3">
+    <w:nsid w:val="38734F26"/>
+    <w:multiLevelType w:val="hybridMultilevel"/>
+    <w:tmpl w:val="C4DCB184"/>
+    <w:lvl w:ilvl="0" w:tplc="0419000F">
+      <w:start w:val="1"/>
+      <w:numFmt w:val="decimal"/>
+      <w:lvlText w:val="%1."/>
+      <w:lvlJc w:val="left"/>
+      <w:pPr>
+        <w:ind w:left="720" w:hanging="360"/>
+      </w:pPr>
+    </w:lvl>
+    <w:lvl w:ilvl="1" w:tplc="04190019">
+      <w:start w:val="1"/>
+      <w:numFmt w:val="lowerLetter"/>
+      <w:lvlText w:val="%2."/>
+      <w:lvlJc w:val="left"/>
+      <w:pPr>
+        <w:ind w:left="1440" w:hanging="360"/>
+      </w:pPr>
+    </w:lvl>
+    <w:lvl w:ilvl="2" w:tplc="0419001B" w:tentative="1">
+      <w:start w:val="1"/>
+      <w:numFmt w:val="lowerRoman"/>
+      <w:lvlText w:val="%3."/>
+      <w:lvlJc w:val="right"/>
+      <w:pPr>
+        <w:ind w:left="2160" w:hanging="180"/>
+      </w:pPr>
+    </w:lvl>
+    <w:lvl w:ilvl="3" w:tplc="0419000F" w:tentative="1">
+      <w:start w:val="1"/>
+      <w:numFmt w:val="decimal"/>
+      <w:lvlText w:val="%4."/>
+      <w:lvlJc w:val="left"/>
+      <w:pPr>
+        <w:ind w:left="2880" w:hanging="360"/>
+      </w:pPr>
+    </w:lvl>
+    <w:lvl w:ilvl="4" w:tplc="04190019" w:tentative="1">
+      <w:start w:val="1"/>
+      <w:numFmt w:val="lowerLetter"/>
+      <w:lvlText w:val="%5."/>
+      <w:lvlJc w:val="left"/>
+      <w:pPr>
+        <w:ind w:left="3600" w:hanging="360"/>
+      </w:pPr>
+    </w:lvl>
+    <w:lvl w:ilvl="5" w:tplc="0419001B" w:tentative="1">
+      <w:start w:val="1"/>
+      <w:numFmt w:val="lowerRoman"/>
+      <w:lvlText w:val="%6."/>
+      <w:lvlJc w:val="right"/>
+      <w:pPr>
+        <w:ind w:left="4320" w:hanging="180"/>
+      </w:pPr>
+    </w:lvl>
+    <w:lvl w:ilvl="6" w:tplc="0419000F" w:tentative="1">
+      <w:start w:val="1"/>
+      <w:numFmt w:val="decimal"/>
+      <w:lvlText w:val="%7."/>
+      <w:lvlJc w:val="left"/>
+      <w:pPr>
+        <w:ind w:left="5040" w:hanging="360"/>
+      </w:pPr>
+    </w:lvl>
+    <w:lvl w:ilvl="7" w:tplc="04190019" w:tentative="1">
+      <w:start w:val="1"/>
+      <w:numFmt w:val="lowerLetter"/>
+      <w:lvlText w:val="%8."/>
+      <w:lvlJc w:val="left"/>
+      <w:pPr>
+        <w:ind w:left="5760" w:hanging="360"/>
+      </w:pPr>
+    </w:lvl>
+    <w:lvl w:ilvl="8" w:tplc="0419001B" w:tentative="1">
+      <w:start w:val="1"/>
+      <w:numFmt w:val="lowerRoman"/>
+      <w:lvlText w:val="%9."/>
+      <w:lvlJc w:val="right"/>
+      <w:pPr>
+        <w:ind w:left="6480" w:hanging="180"/>
+      </w:pPr>
+    </w:lvl>
+  </w:abstractNum>
+  <w:abstractNum w:abstractNumId="4">
+    <w:nsid w:val="38803EAA"/>
+    <w:multiLevelType w:val="hybridMultilevel"/>
+    <w:tmpl w:val="7534C0FA"/>
+    <w:lvl w:ilvl="0" w:tplc="0419000F">
+      <w:start w:val="1"/>
+      <w:numFmt w:val="decimal"/>
+      <w:lvlText w:val="%1."/>
+      <w:lvlJc w:val="left"/>
+      <w:pPr>
+        <w:ind w:left="720" w:hanging="360"/>
+      </w:pPr>
+      <w:rPr>
+        <w:rFonts w:hint="default"/>
+      </w:rPr>
+    </w:lvl>
+    <w:lvl w:ilvl="1" w:tplc="04190003" w:tentative="1">
+      <w:start w:val="1"/>
+      <w:numFmt w:val="bullet"/>
+      <w:lvlText w:val="o"/>
+      <w:lvlJc w:val="left"/>
+      <w:pPr>
+        <w:ind w:left="1440" w:hanging="360"/>
+      </w:pPr>
+      <w:rPr>
+        <w:rFonts w:ascii="Courier New" w:hAnsi="Courier New" w:cs="Courier New" w:hint="default"/>
+      </w:rPr>
+    </w:lvl>
+    <w:lvl w:ilvl="2" w:tplc="04190005" w:tentative="1">
+      <w:start w:val="1"/>
+      <w:numFmt w:val="bullet"/>
+      <w:lvlText w:val=""/>
+      <w:lvlJc w:val="left"/>
+      <w:pPr>
+        <w:ind w:left="2160" w:hanging="360"/>
+      </w:pPr>
+      <w:rPr>
+        <w:rFonts w:ascii="Wingdings" w:hAnsi="Wingdings" w:hint="default"/>
+      </w:rPr>
+    </w:lvl>
+    <w:lvl w:ilvl="3" w:tplc="04190001" w:tentative="1">
+      <w:start w:val="1"/>
+      <w:numFmt w:val="bullet"/>
+      <w:lvlText w:val=""/>
+      <w:lvlJc w:val="left"/>
+      <w:pPr>
+        <w:ind w:left="2880" w:hanging="360"/>
+      </w:pPr>
+      <w:rPr>
+        <w:rFonts w:ascii="Symbol" w:hAnsi="Symbol" w:hint="default"/>
+      </w:rPr>
+    </w:lvl>
+    <w:lvl w:ilvl="4" w:tplc="04190003" w:tentative="1">
+      <w:start w:val="1"/>
+      <w:numFmt w:val="bullet"/>
+      <w:lvlText w:val="o"/>
+      <w:lvlJc w:val="left"/>
+      <w:pPr>
+        <w:ind w:left="3600" w:hanging="360"/>
+      </w:pPr>
+      <w:rPr>
+        <w:rFonts w:ascii="Courier New" w:hAnsi="Courier New" w:cs="Courier New" w:hint="default"/>
+      </w:rPr>
+    </w:lvl>
+    <w:lvl w:ilvl="5" w:tplc="04190005" w:tentative="1">
+      <w:start w:val="1"/>
+      <w:numFmt w:val="bullet"/>
+      <w:lvlText w:val=""/>
+      <w:lvlJc w:val="left"/>
+      <w:pPr>
+        <w:ind w:left="4320" w:hanging="360"/>
+      </w:pPr>
+      <w:rPr>
+        <w:rFonts w:ascii="Wingdings" w:hAnsi="Wingdings" w:hint="default"/>
+      </w:rPr>
+    </w:lvl>
+    <w:lvl w:ilvl="6" w:tplc="04190001" w:tentative="1">
+      <w:start w:val="1"/>
+      <w:numFmt w:val="bullet"/>
+      <w:lvlText w:val=""/>
+      <w:lvlJc w:val="left"/>
+      <w:pPr>
+        <w:ind w:left="5040" w:hanging="360"/>
+      </w:pPr>
+      <w:rPr>
+        <w:rFonts w:ascii="Symbol" w:hAnsi="Symbol" w:hint="default"/>
+      </w:rPr>
+    </w:lvl>
+    <w:lvl w:ilvl="7" w:tplc="04190003" w:tentative="1">
+      <w:start w:val="1"/>
+      <w:numFmt w:val="bullet"/>
+      <w:lvlText w:val="o"/>
+      <w:lvlJc w:val="left"/>
+      <w:pPr>
+        <w:ind w:left="5760" w:hanging="360"/>
+      </w:pPr>
+      <w:rPr>
+        <w:rFonts w:ascii="Courier New" w:hAnsi="Courier New" w:cs="Courier New" w:hint="default"/>
+      </w:rPr>
+    </w:lvl>
+    <w:lvl w:ilvl="8" w:tplc="04190005" w:tentative="1">
+      <w:start w:val="1"/>
+      <w:numFmt w:val="bullet"/>
+      <w:lvlText w:val=""/>
+      <w:lvlJc w:val="left"/>
+      <w:pPr>
+        <w:ind w:left="6480" w:hanging="360"/>
+      </w:pPr>
+      <w:rPr>
+        <w:rFonts w:ascii="Wingdings" w:hAnsi="Wingdings" w:hint="default"/>
+      </w:rPr>
+    </w:lvl>
+  </w:abstractNum>
+  <w:abstractNum w:abstractNumId="5">
+    <w:nsid w:val="3BE2205D"/>
+    <w:multiLevelType w:val="hybridMultilevel"/>
+    <w:tmpl w:val="77DCADC4"/>
+    <w:lvl w:ilvl="0" w:tplc="0419000F">
+      <w:start w:val="1"/>
+      <w:numFmt w:val="decimal"/>
+      <w:lvlText w:val="%1."/>
+      <w:lvlJc w:val="left"/>
+      <w:pPr>
+        <w:ind w:left="1080" w:hanging="360"/>
+      </w:pPr>
+    </w:lvl>
+    <w:lvl w:ilvl="1" w:tplc="04190019" w:tentative="1">
+      <w:start w:val="1"/>
+      <w:numFmt w:val="lowerLetter"/>
+      <w:lvlText w:val="%2."/>
+      <w:lvlJc w:val="left"/>
+      <w:pPr>
+        <w:ind w:left="1800" w:hanging="360"/>
+      </w:pPr>
+    </w:lvl>
+    <w:lvl w:ilvl="2" w:tplc="0419001B" w:tentative="1">
+      <w:start w:val="1"/>
+      <w:numFmt w:val="lowerRoman"/>
+      <w:lvlText w:val="%3."/>
+      <w:lvlJc w:val="right"/>
+      <w:pPr>
+        <w:ind w:left="2520" w:hanging="180"/>
+      </w:pPr>
+    </w:lvl>
+    <w:lvl w:ilvl="3" w:tplc="0419000F" w:tentative="1">
+      <w:start w:val="1"/>
+      <w:numFmt w:val="decimal"/>
+      <w:lvlText w:val="%4."/>
+      <w:lvlJc w:val="left"/>
+      <w:pPr>
+        <w:ind w:left="3240" w:hanging="360"/>
+      </w:pPr>
+    </w:lvl>
+    <w:lvl w:ilvl="4" w:tplc="04190019" w:tentative="1">
+      <w:start w:val="1"/>
+      <w:numFmt w:val="lowerLetter"/>
+      <w:lvlText w:val="%5."/>
+      <w:lvlJc w:val="left"/>
+      <w:pPr>
+        <w:ind w:left="3960" w:hanging="360"/>
+      </w:pPr>
+    </w:lvl>
+    <w:lvl w:ilvl="5" w:tplc="0419001B" w:tentative="1">
+      <w:start w:val="1"/>
+      <w:numFmt w:val="lowerRoman"/>
+      <w:lvlText w:val="%6."/>
+      <w:lvlJc w:val="right"/>
+      <w:pPr>
+        <w:ind w:left="4680" w:hanging="180"/>
+      </w:pPr>
+    </w:lvl>
+    <w:lvl w:ilvl="6" w:tplc="0419000F" w:tentative="1">
+      <w:start w:val="1"/>
+      <w:numFmt w:val="decimal"/>
+      <w:lvlText w:val="%7."/>
+      <w:lvlJc w:val="left"/>
+      <w:pPr>
+        <w:ind w:left="5400" w:hanging="360"/>
+      </w:pPr>
+    </w:lvl>
+    <w:lvl w:ilvl="7" w:tplc="04190019" w:tentative="1">
+      <w:start w:val="1"/>
+      <w:numFmt w:val="lowerLetter"/>
+      <w:lvlText w:val="%8."/>
+      <w:lvlJc w:val="left"/>
+      <w:pPr>
+        <w:ind w:left="6120" w:hanging="360"/>
+      </w:pPr>
+    </w:lvl>
+    <w:lvl w:ilvl="8" w:tplc="0419001B" w:tentative="1">
+      <w:start w:val="1"/>
+      <w:numFmt w:val="lowerRoman"/>
+      <w:lvlText w:val="%9."/>
+      <w:lvlJc w:val="right"/>
+      <w:pPr>
+        <w:ind w:left="6840" w:hanging="180"/>
+      </w:pPr>
+    </w:lvl>
+  </w:abstractNum>
+  <w:abstractNum w:abstractNumId="6">
+    <w:nsid w:val="441C349D"/>
+    <w:multiLevelType w:val="hybridMultilevel"/>
+    <w:tmpl w:val="A8A2C070"/>
+    <w:lvl w:ilvl="0" w:tplc="0419000F">
+      <w:start w:val="1"/>
+      <w:numFmt w:val="decimal"/>
+      <w:lvlText w:val="%1."/>
+      <w:lvlJc w:val="left"/>
+      <w:pPr>
+        <w:ind w:left="720" w:hanging="360"/>
+      </w:pPr>
+    </w:lvl>
+    <w:lvl w:ilvl="1" w:tplc="04190019" w:tentative="1">
+      <w:start w:val="1"/>
+      <w:numFmt w:val="lowerLetter"/>
+      <w:lvlText w:val="%2."/>
+      <w:lvlJc w:val="left"/>
+      <w:pPr>
+        <w:ind w:left="1440" w:hanging="360"/>
+      </w:pPr>
+    </w:lvl>
+    <w:lvl w:ilvl="2" w:tplc="0419001B" w:tentative="1">
+      <w:start w:val="1"/>
+      <w:numFmt w:val="lowerRoman"/>
+      <w:lvlText w:val="%3."/>
+      <w:lvlJc w:val="right"/>
+      <w:pPr>
+        <w:ind w:left="2160" w:hanging="180"/>
+      </w:pPr>
+    </w:lvl>
+    <w:lvl w:ilvl="3" w:tplc="0419000F" w:tentative="1">
+      <w:start w:val="1"/>
+      <w:numFmt w:val="decimal"/>
+      <w:lvlText w:val="%4."/>
+      <w:lvlJc w:val="left"/>
+      <w:pPr>
+        <w:ind w:left="2880" w:hanging="360"/>
+      </w:pPr>
+    </w:lvl>
+    <w:lvl w:ilvl="4" w:tplc="04190019" w:tentative="1">
+      <w:start w:val="1"/>
+      <w:numFmt w:val="lowerLetter"/>
+      <w:lvlText w:val="%5."/>
+      <w:lvlJc w:val="left"/>
+      <w:pPr>
+        <w:ind w:left="3600" w:hanging="360"/>
+      </w:pPr>
+    </w:lvl>
+    <w:lvl w:ilvl="5" w:tplc="0419001B" w:tentative="1">
+      <w:start w:val="1"/>
+      <w:numFmt w:val="lowerRoman"/>
+      <w:lvlText w:val="%6."/>
+      <w:lvlJc w:val="right"/>
+      <w:pPr>
+        <w:ind w:left="4320" w:hanging="180"/>
+      </w:pPr>
+    </w:lvl>
+    <w:lvl w:ilvl="6" w:tplc="0419000F" w:tentative="1">
+      <w:start w:val="1"/>
+      <w:numFmt w:val="decimal"/>
+      <w:lvlText w:val="%7."/>
+      <w:lvlJc w:val="left"/>
+      <w:pPr>
+        <w:ind w:left="5040" w:hanging="360"/>
+      </w:pPr>
+    </w:lvl>
+    <w:lvl w:ilvl="7" w:tplc="04190019" w:tentative="1">
+      <w:start w:val="1"/>
+      <w:numFmt w:val="lowerLetter"/>
+      <w:lvlText w:val="%8."/>
+      <w:lvlJc w:val="left"/>
+      <w:pPr>
+        <w:ind w:left="5760" w:hanging="360"/>
+      </w:pPr>
+    </w:lvl>
+    <w:lvl w:ilvl="8" w:tplc="0419001B" w:tentative="1">
+      <w:start w:val="1"/>
+      <w:numFmt w:val="lowerRoman"/>
+      <w:lvlText w:val="%9."/>
+      <w:lvlJc w:val="right"/>
+      <w:pPr>
+        <w:ind w:left="6480" w:hanging="180"/>
+      </w:pPr>
+    </w:lvl>
+  </w:abstractNum>
+  <w:abstractNum w:abstractNumId="7">
+    <w:nsid w:val="4D8A7F18"/>
+    <w:multiLevelType w:val="hybridMultilevel"/>
+    <w:tmpl w:val="F7AAF8F2"/>
+    <w:lvl w:ilvl="0" w:tplc="0419000F">
+      <w:start w:val="1"/>
+      <w:numFmt w:val="decimal"/>
+      <w:lvlText w:val="%1."/>
+      <w:lvlJc w:val="left"/>
+      <w:pPr>
+        <w:ind w:left="720" w:hanging="360"/>
+      </w:pPr>
+      <w:rPr>
+        <w:rFonts w:hint="default"/>
+      </w:rPr>
+    </w:lvl>
+    <w:lvl w:ilvl="1" w:tplc="04190019" w:tentative="1">
+      <w:start w:val="1"/>
+      <w:numFmt w:val="lowerLetter"/>
+      <w:lvlText w:val="%2."/>
+      <w:lvlJc w:val="left"/>
+      <w:pPr>
+        <w:ind w:left="1440" w:hanging="360"/>
+      </w:pPr>
+    </w:lvl>
+    <w:lvl w:ilvl="2" w:tplc="0419001B" w:tentative="1">
+      <w:start w:val="1"/>
+      <w:numFmt w:val="lowerRoman"/>
+      <w:lvlText w:val="%3."/>
+      <w:lvlJc w:val="right"/>
+      <w:pPr>
+        <w:ind w:left="2160" w:hanging="180"/>
+      </w:pPr>
+    </w:lvl>
+    <w:lvl w:ilvl="3" w:tplc="0419000F" w:tentative="1">
+      <w:start w:val="1"/>
+      <w:numFmt w:val="decimal"/>
+      <w:lvlText w:val="%4."/>
+      <w:lvlJc w:val="left"/>
+      <w:pPr>
+        <w:ind w:left="2880" w:hanging="360"/>
+      </w:pPr>
+    </w:lvl>
+    <w:lvl w:ilvl="4" w:tplc="04190019" w:tentative="1">
+      <w:start w:val="1"/>
+      <w:numFmt w:val="lowerLetter"/>
+      <w:lvlText w:val="%5."/>
+      <w:lvlJc w:val="left"/>
+      <w:pPr>
+        <w:ind w:left="3600" w:hanging="360"/>
+      </w:pPr>
+    </w:lvl>
+    <w:lvl w:ilvl="5" w:tplc="0419001B" w:tentative="1">
+      <w:start w:val="1"/>
+      <w:numFmt w:val="lowerRoman"/>
+      <w:lvlText w:val="%6."/>
+      <w:lvlJc w:val="right"/>
+      <w:pPr>
+        <w:ind w:left="4320" w:hanging="180"/>
+      </w:pPr>
+    </w:lvl>
+    <w:lvl w:ilvl="6" w:tplc="0419000F" w:tentative="1">
+      <w:start w:val="1"/>
+      <w:numFmt w:val="decimal"/>
+      <w:lvlText w:val="%7."/>
+      <w:lvlJc w:val="left"/>
+      <w:pPr>
+        <w:ind w:left="5040" w:hanging="360"/>
+      </w:pPr>
+    </w:lvl>
+    <w:lvl w:ilvl="7" w:tplc="04190019" w:tentative="1">
+      <w:start w:val="1"/>
+      <w:numFmt w:val="lowerLetter"/>
+      <w:lvlText w:val="%8."/>
+      <w:lvlJc w:val="left"/>
+      <w:pPr>
+        <w:ind w:left="5760" w:hanging="360"/>
+      </w:pPr>
+    </w:lvl>
+    <w:lvl w:ilvl="8" w:tplc="0419001B" w:tentative="1">
+      <w:start w:val="1"/>
+      <w:numFmt w:val="lowerRoman"/>
+      <w:lvlText w:val="%9."/>
+      <w:lvlJc w:val="right"/>
+      <w:pPr>
+        <w:ind w:left="6480" w:hanging="180"/>
+      </w:pPr>
+    </w:lvl>
+  </w:abstractNum>
+  <w:abstractNum w:abstractNumId="8">
+    <w:nsid w:val="5AD13BC2"/>
+    <w:multiLevelType w:val="hybridMultilevel"/>
+    <w:tmpl w:val="91DE9964"/>
+    <w:lvl w:ilvl="0" w:tplc="0419000F">
+      <w:start w:val="1"/>
+      <w:numFmt w:val="decimal"/>
+      <w:lvlText w:val="%1."/>
+      <w:lvlJc w:val="left"/>
+      <w:pPr>
+        <w:ind w:left="1440" w:hanging="360"/>
+      </w:pPr>
+    </w:lvl>
+    <w:lvl w:ilvl="1" w:tplc="04190019" w:tentative="1">
+      <w:start w:val="1"/>
+      <w:numFmt w:val="lowerLetter"/>
+      <w:lvlText w:val="%2."/>
+      <w:lvlJc w:val="left"/>
+      <w:pPr>
+        <w:ind w:left="2160" w:hanging="360"/>
+      </w:pPr>
+    </w:lvl>
+    <w:lvl w:ilvl="2" w:tplc="0419001B" w:tentative="1">
+      <w:start w:val="1"/>
+      <w:numFmt w:val="lowerRoman"/>
+      <w:lvlText w:val="%3."/>
+      <w:lvlJc w:val="right"/>
+      <w:pPr>
+        <w:ind w:left="2880" w:hanging="180"/>
+      </w:pPr>
+    </w:lvl>
+    <w:lvl w:ilvl="3" w:tplc="0419000F" w:tentative="1">
+      <w:start w:val="1"/>
+      <w:numFmt w:val="decimal"/>
+      <w:lvlText w:val="%4."/>
+      <w:lvlJc w:val="left"/>
+      <w:pPr>
+        <w:ind w:left="3600" w:hanging="360"/>
+      </w:pPr>
+    </w:lvl>
+    <w:lvl w:ilvl="4" w:tplc="04190019" w:tentative="1">
+      <w:start w:val="1"/>
+      <w:numFmt w:val="lowerLetter"/>
+      <w:lvlText w:val="%5."/>
+      <w:lvlJc w:val="left"/>
+      <w:pPr>
+        <w:ind w:left="4320" w:hanging="360"/>
+      </w:pPr>
+    </w:lvl>
+    <w:lvl w:ilvl="5" w:tplc="0419001B" w:tentative="1">
+      <w:start w:val="1"/>
+      <w:numFmt w:val="lowerRoman"/>
+      <w:lvlText w:val="%6."/>
+      <w:lvlJc w:val="right"/>
+      <w:pPr>
+        <w:ind w:left="5040" w:hanging="180"/>
+      </w:pPr>
+    </w:lvl>
+    <w:lvl w:ilvl="6" w:tplc="0419000F" w:tentative="1">
+      <w:start w:val="1"/>
+      <w:numFmt w:val="decimal"/>
+      <w:lvlText w:val="%7."/>
+      <w:lvlJc w:val="left"/>
+      <w:pPr>
+        <w:ind w:left="5760" w:hanging="360"/>
+      </w:pPr>
+    </w:lvl>
+    <w:lvl w:ilvl="7" w:tplc="04190019" w:tentative="1">
+      <w:start w:val="1"/>
+      <w:numFmt w:val="lowerLetter"/>
+      <w:lvlText w:val="%8."/>
+      <w:lvlJc w:val="left"/>
+      <w:pPr>
+        <w:ind w:left="6480" w:hanging="360"/>
+      </w:pPr>
+    </w:lvl>
+    <w:lvl w:ilvl="8" w:tplc="0419001B" w:tentative="1">
+      <w:start w:val="1"/>
+      <w:numFmt w:val="lowerRoman"/>
+      <w:lvlText w:val="%9."/>
+      <w:lvlJc w:val="right"/>
+      <w:pPr>
+        <w:ind w:left="7200" w:hanging="180"/>
+      </w:pPr>
+    </w:lvl>
+  </w:abstractNum>
+  <w:abstractNum w:abstractNumId="9">
+    <w:nsid w:val="604758A0"/>
+    <w:multiLevelType w:val="hybridMultilevel"/>
+    <w:tmpl w:val="605ACB98"/>
+    <w:lvl w:ilvl="0" w:tplc="0419000F">
+      <w:start w:val="1"/>
+      <w:numFmt w:val="decimal"/>
+      <w:lvlText w:val="%1."/>
+      <w:lvlJc w:val="left"/>
+      <w:pPr>
+        <w:ind w:left="720" w:hanging="360"/>
+      </w:pPr>
+    </w:lvl>
+    <w:lvl w:ilvl="1" w:tplc="04190019" w:tentative="1">
+      <w:start w:val="1"/>
+      <w:numFmt w:val="lowerLetter"/>
+      <w:lvlText w:val="%2."/>
+      <w:lvlJc w:val="left"/>
+      <w:pPr>
+        <w:ind w:left="1440" w:hanging="360"/>
+      </w:pPr>
+    </w:lvl>
+    <w:lvl w:ilvl="2" w:tplc="0419001B" w:tentative="1">
+      <w:start w:val="1"/>
+      <w:numFmt w:val="lowerRoman"/>
+      <w:lvlText w:val="%3."/>
+      <w:lvlJc w:val="right"/>
+      <w:pPr>
+        <w:ind w:left="2160" w:hanging="180"/>
+      </w:pPr>
+    </w:lvl>
+    <w:lvl w:ilvl="3" w:tplc="0419000F" w:tentative="1">
+      <w:start w:val="1"/>
+      <w:numFmt w:val="decimal"/>
+      <w:lvlText w:val="%4."/>
+      <w:lvlJc w:val="left"/>
+      <w:pPr>
+        <w:ind w:left="2880" w:hanging="360"/>
+      </w:pPr>
+    </w:lvl>
+    <w:lvl w:ilvl="4" w:tplc="04190019" w:tentative="1">
+      <w:start w:val="1"/>
+      <w:numFmt w:val="lowerLetter"/>
+      <w:lvlText w:val="%5."/>
+      <w:lvlJc w:val="left"/>
+      <w:pPr>
+        <w:ind w:left="3600" w:hanging="360"/>
+      </w:pPr>
+    </w:lvl>
+    <w:lvl w:ilvl="5" w:tplc="0419001B" w:tentative="1">
+      <w:start w:val="1"/>
+      <w:numFmt w:val="lowerRoman"/>
+      <w:lvlText w:val="%6."/>
+      <w:lvlJc w:val="right"/>
+      <w:pPr>
+        <w:ind w:left="4320" w:hanging="180"/>
+      </w:pPr>
+    </w:lvl>
+    <w:lvl w:ilvl="6" w:tplc="0419000F" w:tentative="1">
+      <w:start w:val="1"/>
+      <w:numFmt w:val="decimal"/>
+      <w:lvlText w:val="%7."/>
+      <w:lvlJc w:val="left"/>
+      <w:pPr>
+        <w:ind w:left="5040" w:hanging="360"/>
+      </w:pPr>
+    </w:lvl>
+    <w:lvl w:ilvl="7" w:tplc="04190019" w:tentative="1">
+      <w:start w:val="1"/>
+      <w:numFmt w:val="lowerLetter"/>
+      <w:lvlText w:val="%8."/>
+      <w:lvlJc w:val="left"/>
+      <w:pPr>
+        <w:ind w:left="5760" w:hanging="360"/>
+      </w:pPr>
+    </w:lvl>
+    <w:lvl w:ilvl="8" w:tplc="0419001B" w:tentative="1">
+      <w:start w:val="1"/>
+      <w:numFmt w:val="lowerRoman"/>
+      <w:lvlText w:val="%9."/>
+      <w:lvlJc w:val="right"/>
+      <w:pPr>
+        <w:ind w:left="6480" w:hanging="180"/>
+      </w:pPr>
+    </w:lvl>
+  </w:abstractNum>
+  <w:abstractNum w:abstractNumId="10">
+    <w:nsid w:val="66685EDE"/>
+    <w:multiLevelType w:val="hybridMultilevel"/>
+    <w:tmpl w:val="7C9CF178"/>
+    <w:lvl w:ilvl="0" w:tplc="0419000F">
+      <w:start w:val="1"/>
+      <w:numFmt w:val="decimal"/>
+      <w:lvlText w:val="%1."/>
+      <w:lvlJc w:val="left"/>
+      <w:pPr>
+        <w:ind w:left="720" w:hanging="360"/>
+      </w:pPr>
+      <w:rPr>
+        <w:rFonts w:hint="default"/>
+      </w:rPr>
+    </w:lvl>
+    <w:lvl w:ilvl="1" w:tplc="04190019" w:tentative="1">
+      <w:start w:val="1"/>
+      <w:numFmt w:val="lowerLetter"/>
+      <w:lvlText w:val="%2."/>
+      <w:lvlJc w:val="left"/>
+      <w:pPr>
+        <w:ind w:left="1440" w:hanging="360"/>
+      </w:pPr>
+    </w:lvl>
+    <w:lvl w:ilvl="2" w:tplc="0419001B" w:tentative="1">
+      <w:start w:val="1"/>
+      <w:numFmt w:val="lowerRoman"/>
+      <w:lvlText w:val="%3."/>
+      <w:lvlJc w:val="right"/>
+      <w:pPr>
+        <w:ind w:left="2160" w:hanging="180"/>
+      </w:pPr>
+    </w:lvl>
+    <w:lvl w:ilvl="3" w:tplc="0419000F" w:tentative="1">
+      <w:start w:val="1"/>
+      <w:numFmt w:val="decimal"/>
+      <w:lvlText w:val="%4."/>
+      <w:lvlJc w:val="left"/>
+      <w:pPr>
+        <w:ind w:left="2880" w:hanging="360"/>
+      </w:pPr>
+    </w:lvl>
+    <w:lvl w:ilvl="4" w:tplc="04190019" w:tentative="1">
+      <w:start w:val="1"/>
+      <w:numFmt w:val="lowerLetter"/>
+      <w:lvlText w:val="%5."/>
+      <w:lvlJc w:val="left"/>
+      <w:pPr>
+        <w:ind w:left="3600" w:hanging="360"/>
+      </w:pPr>
+    </w:lvl>
+    <w:lvl w:ilvl="5" w:tplc="0419001B" w:tentative="1">
+      <w:start w:val="1"/>
+      <w:numFmt w:val="lowerRoman"/>
+      <w:lvlText w:val="%6."/>
+      <w:lvlJc w:val="right"/>
+      <w:pPr>
+        <w:ind w:left="4320" w:hanging="180"/>
+      </w:pPr>
+    </w:lvl>
+    <w:lvl w:ilvl="6" w:tplc="0419000F" w:tentative="1">
+      <w:start w:val="1"/>
+      <w:numFmt w:val="decimal"/>
+      <w:lvlText w:val="%7."/>
+      <w:lvlJc w:val="left"/>
+      <w:pPr>
+        <w:ind w:left="5040" w:hanging="360"/>
+      </w:pPr>
+    </w:lvl>
+    <w:lvl w:ilvl="7" w:tplc="04190019" w:tentative="1">
+      <w:start w:val="1"/>
+      <w:numFmt w:val="lowerLetter"/>
+      <w:lvlText w:val="%8."/>
+      <w:lvlJc w:val="left"/>
+      <w:pPr>
+        <w:ind w:left="5760" w:hanging="360"/>
+      </w:pPr>
+    </w:lvl>
+    <w:lvl w:ilvl="8" w:tplc="0419001B" w:tentative="1">
+      <w:start w:val="1"/>
+      <w:numFmt w:val="lowerRoman"/>
+      <w:lvlText w:val="%9."/>
+      <w:lvlJc w:val="right"/>
+      <w:pPr>
+        <w:ind w:left="6480" w:hanging="180"/>
+      </w:pPr>
+    </w:lvl>
+  </w:abstractNum>
+  <w:abstractNum w:abstractNumId="11">
+    <w:nsid w:val="6FDB071C"/>
+    <w:multiLevelType w:val="hybridMultilevel"/>
+    <w:tmpl w:val="C010CDAE"/>
+    <w:lvl w:ilvl="0" w:tplc="0419000F">
+      <w:start w:val="1"/>
+      <w:numFmt w:val="decimal"/>
+      <w:lvlText w:val="%1."/>
+      <w:lvlJc w:val="left"/>
+      <w:pPr>
+        <w:ind w:left="720" w:hanging="360"/>
+      </w:pPr>
+    </w:lvl>
+    <w:lvl w:ilvl="1" w:tplc="04190019" w:tentative="1">
+      <w:start w:val="1"/>
+      <w:numFmt w:val="lowerLetter"/>
+      <w:lvlText w:val="%2."/>
+      <w:lvlJc w:val="left"/>
+      <w:pPr>
+        <w:ind w:left="1440" w:hanging="360"/>
+      </w:pPr>
+    </w:lvl>
+    <w:lvl w:ilvl="2" w:tplc="0419001B" w:tentative="1">
+      <w:start w:val="1"/>
+      <w:numFmt w:val="lowerRoman"/>
+      <w:lvlText w:val="%3."/>
+      <w:lvlJc w:val="right"/>
+      <w:pPr>
+        <w:ind w:left="2160" w:hanging="180"/>
+      </w:pPr>
+    </w:lvl>
+    <w:lvl w:ilvl="3" w:tplc="0419000F" w:tentative="1">
+      <w:start w:val="1"/>
+      <w:numFmt w:val="decimal"/>
+      <w:lvlText w:val="%4."/>
+      <w:lvlJc w:val="left"/>
+      <w:pPr>
+        <w:ind w:left="2880" w:hanging="360"/>
+      </w:pPr>
+    </w:lvl>
+    <w:lvl w:ilvl="4" w:tplc="04190019" w:tentative="1">
+      <w:start w:val="1"/>
+      <w:numFmt w:val="lowerLetter"/>
+      <w:lvlText w:val="%5."/>
+      <w:lvlJc w:val="left"/>
+      <w:pPr>
+        <w:ind w:left="3600" w:hanging="360"/>
+      </w:pPr>
+    </w:lvl>
+    <w:lvl w:ilvl="5" w:tplc="0419001B" w:tentative="1">
+      <w:start w:val="1"/>
+      <w:numFmt w:val="lowerRoman"/>
+      <w:lvlText w:val="%6."/>
+      <w:lvlJc w:val="right"/>
+      <w:pPr>
+        <w:ind w:left="4320" w:hanging="180"/>
+      </w:pPr>
+    </w:lvl>
+    <w:lvl w:ilvl="6" w:tplc="0419000F" w:tentative="1">
+      <w:start w:val="1"/>
+      <w:numFmt w:val="decimal"/>
+      <w:lvlText w:val="%7."/>
+      <w:lvlJc w:val="left"/>
+      <w:pPr>
+        <w:ind w:left="5040" w:hanging="360"/>
+      </w:pPr>
+    </w:lvl>
+    <w:lvl w:ilvl="7" w:tplc="04190019" w:tentative="1">
+      <w:start w:val="1"/>
+      <w:numFmt w:val="lowerLetter"/>
+      <w:lvlText w:val="%8."/>
+      <w:lvlJc w:val="left"/>
+      <w:pPr>
+        <w:ind w:left="5760" w:hanging="360"/>
+      </w:pPr>
+    </w:lvl>
+    <w:lvl w:ilvl="8" w:tplc="0419001B" w:tentative="1">
+      <w:start w:val="1"/>
+      <w:numFmt w:val="lowerRoman"/>
+      <w:lvlText w:val="%9."/>
+      <w:lvlJc w:val="right"/>
+      <w:pPr>
+        <w:ind w:left="6480" w:hanging="180"/>
+      </w:pPr>
+    </w:lvl>
+  </w:abstractNum>
+  <w:abstractNum w:abstractNumId="12">
+    <w:nsid w:val="714537C1"/>
+    <w:multiLevelType w:val="hybridMultilevel"/>
+    <w:tmpl w:val="07FCA088"/>
+    <w:lvl w:ilvl="0" w:tplc="0419000F">
+      <w:start w:val="1"/>
+      <w:numFmt w:val="decimal"/>
+      <w:lvlText w:val="%1."/>
+      <w:lvlJc w:val="left"/>
+      <w:pPr>
+        <w:ind w:left="720" w:hanging="360"/>
+      </w:pPr>
+    </w:lvl>
+    <w:lvl w:ilvl="1" w:tplc="04190019" w:tentative="1">
+      <w:start w:val="1"/>
+      <w:numFmt w:val="lowerLetter"/>
+      <w:lvlText w:val="%2."/>
+      <w:lvlJc w:val="left"/>
+      <w:pPr>
+        <w:ind w:left="1440" w:hanging="360"/>
+      </w:pPr>
+    </w:lvl>
+    <w:lvl w:ilvl="2" w:tplc="0419001B" w:tentative="1">
+      <w:start w:val="1"/>
+      <w:numFmt w:val="lowerRoman"/>
+      <w:lvlText w:val="%3."/>
+      <w:lvlJc w:val="right"/>
+      <w:pPr>
+        <w:ind w:left="2160" w:hanging="180"/>
+      </w:pPr>
+    </w:lvl>
+    <w:lvl w:ilvl="3" w:tplc="0419000F" w:tentative="1">
+      <w:start w:val="1"/>
+      <w:numFmt w:val="decimal"/>
+      <w:lvlText w:val="%4."/>
+      <w:lvlJc w:val="left"/>
+      <w:pPr>
+        <w:ind w:left="2880" w:hanging="360"/>
+      </w:pPr>
+    </w:lvl>
+    <w:lvl w:ilvl="4" w:tplc="04190019" w:tentative="1">
+      <w:start w:val="1"/>
+      <w:numFmt w:val="lowerLetter"/>
+      <w:lvlText w:val="%5."/>
+      <w:lvlJc w:val="left"/>
+      <w:pPr>
+        <w:ind w:left="3600" w:hanging="360"/>
+      </w:pPr>
+    </w:lvl>
+    <w:lvl w:ilvl="5" w:tplc="0419001B" w:tentative="1">
+      <w:start w:val="1"/>
+      <w:numFmt w:val="lowerRoman"/>
+      <w:lvlText w:val="%6."/>
+      <w:lvlJc w:val="right"/>
+      <w:pPr>
+        <w:ind w:left="4320" w:hanging="180"/>
+      </w:pPr>
+    </w:lvl>
+    <w:lvl w:ilvl="6" w:tplc="0419000F" w:tentative="1">
+      <w:start w:val="1"/>
+      <w:numFmt w:val="decimal"/>
+      <w:lvlText w:val="%7."/>
+      <w:lvlJc w:val="left"/>
+      <w:pPr>
+        <w:ind w:left="5040" w:hanging="360"/>
+      </w:pPr>
+    </w:lvl>
+    <w:lvl w:ilvl="7" w:tplc="04190019" w:tentative="1">
+      <w:start w:val="1"/>
+      <w:numFmt w:val="lowerLetter"/>
+      <w:lvlText w:val="%8."/>
+      <w:lvlJc w:val="left"/>
+      <w:pPr>
+        <w:ind w:left="5760" w:hanging="360"/>
+      </w:pPr>
+    </w:lvl>
+    <w:lvl w:ilvl="8" w:tplc="0419001B" w:tentative="1">
+      <w:start w:val="1"/>
+      <w:numFmt w:val="lowerRoman"/>
+      <w:lvlText w:val="%9."/>
+      <w:lvlJc w:val="right"/>
+      <w:pPr>
+        <w:ind w:left="6480" w:hanging="180"/>
+      </w:pPr>
+    </w:lvl>
+  </w:abstractNum>
+  <w:abstractNum w:abstractNumId="13">
+    <w:nsid w:val="7AE56BEB"/>
+    <w:multiLevelType w:val="hybridMultilevel"/>
+    <w:tmpl w:val="A118BE5A"/>
+    <w:lvl w:ilvl="0" w:tplc="0419000F">
+      <w:start w:val="1"/>
+      <w:numFmt w:val="decimal"/>
+      <w:lvlText w:val="%1."/>
+      <w:lvlJc w:val="left"/>
+      <w:pPr>
+        <w:ind w:left="720" w:hanging="360"/>
+      </w:pPr>
+      <w:rPr>
+        <w:rFonts w:hint="default"/>
+      </w:rPr>
+    </w:lvl>
+    <w:lvl w:ilvl="1" w:tplc="04190019" w:tentative="1">
+      <w:start w:val="1"/>
+      <w:numFmt w:val="lowerLetter"/>
+      <w:lvlText w:val="%2."/>
+      <w:lvlJc w:val="left"/>
+      <w:pPr>
+        <w:ind w:left="1440" w:hanging="360"/>
+      </w:pPr>
+    </w:lvl>
+    <w:lvl w:ilvl="2" w:tplc="0419001B" w:tentative="1">
+      <w:start w:val="1"/>
+      <w:numFmt w:val="lowerRoman"/>
+      <w:lvlText w:val="%3."/>
+      <w:lvlJc w:val="right"/>
+      <w:pPr>
+        <w:ind w:left="2160" w:hanging="180"/>
+      </w:pPr>
+    </w:lvl>
+    <w:lvl w:ilvl="3" w:tplc="0419000F" w:tentative="1">
+      <w:start w:val="1"/>
+      <w:numFmt w:val="decimal"/>
+      <w:lvlText w:val="%4."/>
+      <w:lvlJc w:val="left"/>
+      <w:pPr>
+        <w:ind w:left="2880" w:hanging="360"/>
+      </w:pPr>
+    </w:lvl>
+    <w:lvl w:ilvl="4" w:tplc="04190019" w:tentative="1">
+      <w:start w:val="1"/>
+      <w:numFmt w:val="lowerLetter"/>
+      <w:lvlText w:val="%5."/>
+      <w:lvlJc w:val="left"/>
+      <w:pPr>
+        <w:ind w:left="3600" w:hanging="360"/>
+      </w:pPr>
+    </w:lvl>
+    <w:lvl w:ilvl="5" w:tplc="0419001B" w:tentative="1">
+      <w:start w:val="1"/>
+      <w:numFmt w:val="lowerRoman"/>
+      <w:lvlText w:val="%6."/>
+      <w:lvlJc w:val="right"/>
+      <w:pPr>
+        <w:ind w:left="4320" w:hanging="180"/>
+      </w:pPr>
+    </w:lvl>
+    <w:lvl w:ilvl="6" w:tplc="0419000F" w:tentative="1">
+      <w:start w:val="1"/>
+      <w:numFmt w:val="decimal"/>
+      <w:lvlText w:val="%7."/>
+      <w:lvlJc w:val="left"/>
+      <w:pPr>
+        <w:ind w:left="5040" w:hanging="360"/>
+      </w:pPr>
+    </w:lvl>
+    <w:lvl w:ilvl="7" w:tplc="04190019" w:tentative="1">
+      <w:start w:val="1"/>
+      <w:numFmt w:val="lowerLetter"/>
+      <w:lvlText w:val="%8."/>
+      <w:lvlJc w:val="left"/>
+      <w:pPr>
+        <w:ind w:left="5760" w:hanging="360"/>
+      </w:pPr>
+    </w:lvl>
+    <w:lvl w:ilvl="8" w:tplc="0419001B" w:tentative="1">
+      <w:start w:val="1"/>
+      <w:numFmt w:val="lowerRoman"/>
+      <w:lvlText w:val="%9."/>
+      <w:lvlJc w:val="right"/>
+      <w:pPr>
+        <w:ind w:left="6480" w:hanging="180"/>
+      </w:pPr>
+    </w:lvl>
+  </w:abstractNum>
+  <w:abstractNum w:abstractNumId="14">
+    <w:nsid w:val="7F1B0F22"/>
+    <w:multiLevelType w:val="hybridMultilevel"/>
+    <w:tmpl w:val="5D9A345E"/>
+    <w:lvl w:ilvl="0" w:tplc="0419000F">
+      <w:start w:val="1"/>
+      <w:numFmt w:val="decimal"/>
+      <w:lvlText w:val="%1."/>
+      <w:lvlJc w:val="left"/>
+      <w:pPr>
+        <w:ind w:left="720" w:hanging="360"/>
+      </w:pPr>
+    </w:lvl>
+    <w:lvl w:ilvl="1" w:tplc="04190019" w:tentative="1">
+      <w:start w:val="1"/>
+      <w:numFmt w:val="lowerLetter"/>
+      <w:lvlText w:val="%2."/>
+      <w:lvlJc w:val="left"/>
+      <w:pPr>
+        <w:ind w:left="1440" w:hanging="360"/>
+      </w:pPr>
+    </w:lvl>
+    <w:lvl w:ilvl="2" w:tplc="0419001B" w:tentative="1">
+      <w:start w:val="1"/>
+      <w:numFmt w:val="lowerRoman"/>
+      <w:lvlText w:val="%3."/>
+      <w:lvlJc w:val="right"/>
+      <w:pPr>
+        <w:ind w:left="2160" w:hanging="180"/>
+      </w:pPr>
+    </w:lvl>
+    <w:lvl w:ilvl="3" w:tplc="0419000F" w:tentative="1">
+      <w:start w:val="1"/>
+      <w:numFmt w:val="decimal"/>
+      <w:lvlText w:val="%4."/>
+      <w:lvlJc w:val="left"/>
+      <w:pPr>
+        <w:ind w:left="2880" w:hanging="360"/>
+      </w:pPr>
+    </w:lvl>
+    <w:lvl w:ilvl="4" w:tplc="04190019" w:tentative="1">
+      <w:start w:val="1"/>
+      <w:numFmt w:val="lowerLetter"/>
+      <w:lvlText w:val="%5."/>
+      <w:lvlJc w:val="left"/>
+      <w:pPr>
+        <w:ind w:left="3600" w:hanging="360"/>
+      </w:pPr>
+    </w:lvl>
+    <w:lvl w:ilvl="5" w:tplc="0419001B" w:tentative="1">
+      <w:start w:val="1"/>
+      <w:numFmt w:val="lowerRoman"/>
+      <w:lvlText w:val="%6."/>
+      <w:lvlJc w:val="right"/>
+      <w:pPr>
+        <w:ind w:left="4320" w:hanging="180"/>
+      </w:pPr>
+    </w:lvl>
+    <w:lvl w:ilvl="6" w:tplc="0419000F" w:tentative="1">
+      <w:start w:val="1"/>
+      <w:numFmt w:val="decimal"/>
+      <w:lvlText w:val="%7."/>
+      <w:lvlJc w:val="left"/>
+      <w:pPr>
+        <w:ind w:left="5040" w:hanging="360"/>
+      </w:pPr>
+    </w:lvl>
+    <w:lvl w:ilvl="7" w:tplc="04190019" w:tentative="1">
+      <w:start w:val="1"/>
+      <w:numFmt w:val="lowerLetter"/>
+      <w:lvlText w:val="%8."/>
+      <w:lvlJc w:val="left"/>
+      <w:pPr>
+        <w:ind w:left="5760" w:hanging="360"/>
+      </w:pPr>
+    </w:lvl>
+    <w:lvl w:ilvl="8" w:tplc="0419001B" w:tentative="1">
+      <w:start w:val="1"/>
+      <w:numFmt w:val="lowerRoman"/>
+      <w:lvlText w:val="%9."/>
+      <w:lvlJc w:val="right"/>
+      <w:pPr>
+        <w:ind w:left="6480" w:hanging="180"/>
+      </w:pPr>
+    </w:lvl>
+  </w:abstractNum>
+  <w:num w:numId="1">
+    <w:abstractNumId w:val="2"/>
+  </w:num>
+  <w:num w:numId="2">
+    <w:abstractNumId w:val="9"/>
+  </w:num>
+  <w:num w:numId="3">
+    <w:abstractNumId w:val="14"/>
+  </w:num>
+  <w:num w:numId="4">
+    <w:abstractNumId w:val="11"/>
+  </w:num>
+  <w:num w:numId="5">
+    <w:abstractNumId w:val="5"/>
+  </w:num>
+  <w:num w:numId="6">
+    <w:abstractNumId w:val="8"/>
+  </w:num>
+  <w:num w:numId="7">
+    <w:abstractNumId w:val="0"/>
+  </w:num>
+  <w:num w:numId="8">
+    <w:abstractNumId w:val="7"/>
+  </w:num>
+  <w:num w:numId="9">
+    <w:abstractNumId w:val="4"/>
+  </w:num>
+  <w:num w:numId="10">
+    <w:abstractNumId w:val="1"/>
+  </w:num>
+  <w:num w:numId="11">
+    <w:abstractNumId w:val="12"/>
+  </w:num>
+  <w:num w:numId="12">
+    <w:abstractNumId w:val="3"/>
+  </w:num>
+  <w:num w:numId="13">
+    <w:abstractNumId w:val="6"/>
+  </w:num>
+  <w:num w:numId="14">
+    <w:abstractNumId w:val="13"/>
+  </w:num>
+  <w:num w:numId="15">
+    <w:abstractNumId w:val="10"/>
+  </w:num>
+</w:numbering>
+</file>
+
 <file path=word/styles.xml><?xml version="1.0" encoding="utf-8"?>
-<w:styles xmlns:r="http://schemas.openxmlformats.org/officeDocument/2006/relationships" xmlns:w="http://schemas.openxmlformats.org/wordprocessingml/2006/main">
+<w:styles xmlns:mc="http://schemas.openxmlformats.org/markup-compatibility/2006" xmlns:r="http://schemas.openxmlformats.org/officeDocument/2006/relationships" xmlns:w="http://schemas.openxmlformats.org/wordprocessingml/2006/main" xmlns:w14="http://schemas.microsoft.com/office/word/2010/wordml" mc:Ignorable="w14">
   <w:docDefaults>
     <w:rPrDefault>
       <w:rPr>
@@ -1070,6 +3244,29 @@
       <w:lang w:eastAsia="ja-JP"/>
     </w:rPr>
   </w:style>
+  <w:style w:type="paragraph" w:styleId="1">
+    <w:name w:val="heading 1"/>
+    <w:basedOn w:val="a"/>
+    <w:next w:val="a"/>
+    <w:link w:val="10"/>
+    <w:uiPriority w:val="9"/>
+    <w:qFormat/>
+    <w:rsid w:val="00EB4F2F"/>
+    <w:pPr>
+      <w:keepNext/>
+      <w:keepLines/>
+      <w:spacing w:before="480" w:after="0"/>
+      <w:outlineLvl w:val="0"/>
+    </w:pPr>
+    <w:rPr>
+      <w:rFonts w:asciiTheme="majorHAnsi" w:eastAsiaTheme="majorEastAsia" w:hAnsiTheme="majorHAnsi" w:cstheme="majorBidi"/>
+      <w:b/>
+      <w:bCs/>
+      <w:color w:val="365F91" w:themeColor="accent1" w:themeShade="BF"/>
+      <w:sz w:val="28"/>
+      <w:szCs w:val="28"/>
+    </w:rPr>
+  </w:style>
   <w:style w:type="paragraph" w:styleId="2">
     <w:name w:val="heading 2"/>
     <w:basedOn w:val="a"/>
@@ -1094,6 +3291,52 @@
       <w:szCs w:val="26"/>
     </w:rPr>
   </w:style>
+  <w:style w:type="paragraph" w:styleId="3">
+    <w:name w:val="heading 3"/>
+    <w:basedOn w:val="a"/>
+    <w:next w:val="a"/>
+    <w:link w:val="30"/>
+    <w:uiPriority w:val="9"/>
+    <w:unhideWhenUsed/>
+    <w:qFormat/>
+    <w:rsid w:val="00FF4CE9"/>
+    <w:pPr>
+      <w:keepNext/>
+      <w:keepLines/>
+      <w:spacing w:before="200" w:after="0"/>
+      <w:outlineLvl w:val="2"/>
+    </w:pPr>
+    <w:rPr>
+      <w:rFonts w:asciiTheme="majorHAnsi" w:eastAsiaTheme="majorEastAsia" w:hAnsiTheme="majorHAnsi" w:cstheme="majorBidi"/>
+      <w:b/>
+      <w:bCs/>
+      <w:color w:val="4F81BD" w:themeColor="accent1"/>
+    </w:rPr>
+  </w:style>
+  <w:style w:type="paragraph" w:styleId="4">
+    <w:name w:val="heading 4"/>
+    <w:basedOn w:val="a"/>
+    <w:next w:val="a"/>
+    <w:link w:val="40"/>
+    <w:uiPriority w:val="9"/>
+    <w:unhideWhenUsed/>
+    <w:qFormat/>
+    <w:rsid w:val="00FF4CE9"/>
+    <w:pPr>
+      <w:keepNext/>
+      <w:keepLines/>
+      <w:spacing w:before="200" w:after="0"/>
+      <w:outlineLvl w:val="3"/>
+    </w:pPr>
+    <w:rPr>
+      <w:rFonts w:asciiTheme="majorHAnsi" w:eastAsiaTheme="majorEastAsia" w:hAnsiTheme="majorHAnsi" w:cstheme="majorBidi"/>
+      <w:b/>
+      <w:bCs/>
+      <w:i/>
+      <w:iCs/>
+      <w:color w:val="4F81BD" w:themeColor="accent1"/>
+    </w:rPr>
+  </w:style>
   <w:style w:type="character" w:default="1" w:styleId="a0">
     <w:name w:val="Default Paragraph Font"/>
     <w:uiPriority w:val="1"/>
@@ -1105,7 +3348,6 @@
     <w:uiPriority w:val="99"/>
     <w:semiHidden/>
     <w:unhideWhenUsed/>
-    <w:qFormat/>
     <w:tblPr>
       <w:tblInd w:w="0" w:type="dxa"/>
       <w:tblCellMar>
@@ -1243,8 +3485,12 @@
     <w:semiHidden/>
     <w:rsid w:val="00C33B75"/>
     <w:rPr>
+      <w:rFonts w:ascii="Times New Roman" w:eastAsia="MS Mincho;ＭＳ 明朝" w:hAnsi="Times New Roman" w:cs="Times New Roman"/>
       <w:b/>
       <w:bCs/>
+      <w:sz w:val="20"/>
+      <w:szCs w:val="20"/>
+      <w:lang w:eastAsia="ja-JP"/>
     </w:rPr>
   </w:style>
   <w:style w:type="paragraph" w:styleId="aa">
@@ -1275,6 +3521,645 @@
       <w:rFonts w:ascii="Tahoma" w:eastAsia="MS Mincho;ＭＳ 明朝" w:hAnsi="Tahoma" w:cs="Tahoma"/>
       <w:sz w:val="16"/>
       <w:szCs w:val="16"/>
+      <w:lang w:eastAsia="ja-JP"/>
+    </w:rPr>
+  </w:style>
+  <w:style w:type="paragraph" w:styleId="ac">
+    <w:name w:val="List Paragraph"/>
+    <w:basedOn w:val="a"/>
+    <w:uiPriority w:val="34"/>
+    <w:qFormat/>
+    <w:rsid w:val="00BE2A9A"/>
+    <w:pPr>
+      <w:ind w:left="720"/>
+      <w:contextualSpacing/>
+    </w:pPr>
+  </w:style>
+  <w:style w:type="character" w:styleId="ad">
+    <w:name w:val="Hyperlink"/>
+    <w:basedOn w:val="a0"/>
+    <w:uiPriority w:val="99"/>
+    <w:semiHidden/>
+    <w:unhideWhenUsed/>
+    <w:rsid w:val="0026592C"/>
+    <w:rPr>
+      <w:color w:val="0000FF"/>
+      <w:u w:val="single"/>
+    </w:rPr>
+  </w:style>
+  <w:style w:type="character" w:customStyle="1" w:styleId="10">
+    <w:name w:val="Заголовок 1 Знак"/>
+    <w:basedOn w:val="a0"/>
+    <w:link w:val="1"/>
+    <w:uiPriority w:val="9"/>
+    <w:rsid w:val="00EB4F2F"/>
+    <w:rPr>
+      <w:rFonts w:asciiTheme="majorHAnsi" w:eastAsiaTheme="majorEastAsia" w:hAnsiTheme="majorHAnsi" w:cstheme="majorBidi"/>
+      <w:b/>
+      <w:bCs/>
+      <w:color w:val="365F91" w:themeColor="accent1" w:themeShade="BF"/>
+      <w:sz w:val="28"/>
+      <w:szCs w:val="28"/>
+      <w:lang w:eastAsia="ja-JP"/>
+    </w:rPr>
+  </w:style>
+  <w:style w:type="paragraph" w:styleId="ae">
+    <w:name w:val="No Spacing"/>
+    <w:uiPriority w:val="1"/>
+    <w:qFormat/>
+    <w:rsid w:val="00FF4CE9"/>
+    <w:pPr>
+      <w:tabs>
+        <w:tab w:val="left" w:pos="708"/>
+      </w:tabs>
+      <w:suppressAutoHyphens/>
+      <w:spacing w:after="0" w:line="240" w:lineRule="auto"/>
+    </w:pPr>
+    <w:rPr>
+      <w:rFonts w:ascii="Times New Roman" w:eastAsia="MS Mincho;ＭＳ 明朝" w:hAnsi="Times New Roman" w:cs="Times New Roman"/>
+      <w:sz w:val="24"/>
+      <w:szCs w:val="24"/>
+      <w:lang w:eastAsia="ja-JP"/>
+    </w:rPr>
+  </w:style>
+  <w:style w:type="character" w:customStyle="1" w:styleId="30">
+    <w:name w:val="Заголовок 3 Знак"/>
+    <w:basedOn w:val="a0"/>
+    <w:link w:val="3"/>
+    <w:uiPriority w:val="9"/>
+    <w:rsid w:val="00FF4CE9"/>
+    <w:rPr>
+      <w:rFonts w:asciiTheme="majorHAnsi" w:eastAsiaTheme="majorEastAsia" w:hAnsiTheme="majorHAnsi" w:cstheme="majorBidi"/>
+      <w:b/>
+      <w:bCs/>
+      <w:color w:val="4F81BD" w:themeColor="accent1"/>
+      <w:sz w:val="24"/>
+      <w:szCs w:val="24"/>
+      <w:lang w:eastAsia="ja-JP"/>
+    </w:rPr>
+  </w:style>
+  <w:style w:type="character" w:customStyle="1" w:styleId="40">
+    <w:name w:val="Заголовок 4 Знак"/>
+    <w:basedOn w:val="a0"/>
+    <w:link w:val="4"/>
+    <w:uiPriority w:val="9"/>
+    <w:rsid w:val="00FF4CE9"/>
+    <w:rPr>
+      <w:rFonts w:asciiTheme="majorHAnsi" w:eastAsiaTheme="majorEastAsia" w:hAnsiTheme="majorHAnsi" w:cstheme="majorBidi"/>
+      <w:b/>
+      <w:bCs/>
+      <w:i/>
+      <w:iCs/>
+      <w:color w:val="4F81BD" w:themeColor="accent1"/>
+      <w:sz w:val="24"/>
+      <w:szCs w:val="24"/>
+      <w:lang w:eastAsia="ja-JP"/>
+    </w:rPr>
+  </w:style>
+</w:styles>
+</file>
+
+<file path=word/stylesWithEffects.xml><?xml version="1.0" encoding="utf-8"?>
+<w:styles xmlns:wpc="http://schemas.microsoft.com/office/word/2010/wordprocessingCanvas" xmlns:mc="http://schemas.openxmlformats.org/markup-compatibility/2006" xmlns:o="urn:schemas-microsoft-com:office:office" xmlns:r="http://schemas.openxmlformats.org/officeDocument/2006/relationships" xmlns:m="http://schemas.openxmlformats.org/officeDocument/2006/math" xmlns:v="urn:schemas-microsoft-com:vml" xmlns:wp14="http://schemas.microsoft.com/office/word/2010/wordprocessingDrawing" xmlns:wp="http://schemas.openxmlformats.org/drawingml/2006/wordprocessingDrawing" xmlns:w10="urn:schemas-microsoft-com:office:word" xmlns:w="http://schemas.openxmlformats.org/wordprocessingml/2006/main" xmlns:w14="http://schemas.microsoft.com/office/word/2010/wordml" xmlns:wpg="http://schemas.microsoft.com/office/word/2010/wordprocessingGroup" xmlns:wpi="http://schemas.microsoft.com/office/word/2010/wordprocessingInk" xmlns:wne="http://schemas.microsoft.com/office/word/2006/wordml" xmlns:wps="http://schemas.microsoft.com/office/word/2010/wordprocessingShape" mc:Ignorable="w14 wp14">
+  <w:docDefaults>
+    <w:rPrDefault>
+      <w:rPr>
+        <w:rFonts w:asciiTheme="minorHAnsi" w:eastAsiaTheme="minorHAnsi" w:hAnsiTheme="minorHAnsi" w:cstheme="minorBidi"/>
+        <w:sz w:val="22"/>
+        <w:szCs w:val="22"/>
+        <w:lang w:val="ru-RU" w:eastAsia="en-US" w:bidi="ar-SA"/>
+      </w:rPr>
+    </w:rPrDefault>
+    <w:pPrDefault>
+      <w:pPr>
+        <w:spacing w:after="200" w:line="276" w:lineRule="auto"/>
+      </w:pPr>
+    </w:pPrDefault>
+  </w:docDefaults>
+  <w:latentStyles w:defLockedState="0" w:defUIPriority="99" w:defSemiHidden="1" w:defUnhideWhenUsed="1" w:defQFormat="0" w:count="267">
+    <w:lsdException w:name="Normal" w:semiHidden="0" w:uiPriority="0" w:unhideWhenUsed="0" w:qFormat="1"/>
+    <w:lsdException w:name="heading 1" w:semiHidden="0" w:uiPriority="9" w:unhideWhenUsed="0" w:qFormat="1"/>
+    <w:lsdException w:name="heading 2" w:uiPriority="9" w:qFormat="1"/>
+    <w:lsdException w:name="heading 3" w:uiPriority="9" w:qFormat="1"/>
+    <w:lsdException w:name="heading 4" w:uiPriority="9" w:qFormat="1"/>
+    <w:lsdException w:name="heading 5" w:uiPriority="9" w:qFormat="1"/>
+    <w:lsdException w:name="heading 6" w:uiPriority="9" w:qFormat="1"/>
+    <w:lsdException w:name="heading 7" w:uiPriority="9" w:qFormat="1"/>
+    <w:lsdException w:name="heading 8" w:uiPriority="9" w:qFormat="1"/>
+    <w:lsdException w:name="heading 9" w:uiPriority="9" w:qFormat="1"/>
+    <w:lsdException w:name="toc 1" w:uiPriority="39"/>
+    <w:lsdException w:name="toc 2" w:uiPriority="39"/>
+    <w:lsdException w:name="toc 3" w:uiPriority="39"/>
+    <w:lsdException w:name="toc 4" w:uiPriority="39"/>
+    <w:lsdException w:name="toc 5" w:uiPriority="39"/>
+    <w:lsdException w:name="toc 6" w:uiPriority="39"/>
+    <w:lsdException w:name="toc 7" w:uiPriority="39"/>
+    <w:lsdException w:name="toc 8" w:uiPriority="39"/>
+    <w:lsdException w:name="toc 9" w:uiPriority="39"/>
+    <w:lsdException w:name="caption" w:uiPriority="35" w:qFormat="1"/>
+    <w:lsdException w:name="Title" w:semiHidden="0" w:uiPriority="10" w:unhideWhenUsed="0" w:qFormat="1"/>
+    <w:lsdException w:name="Default Paragraph Font" w:uiPriority="1"/>
+    <w:lsdException w:name="Subtitle" w:semiHidden="0" w:uiPriority="11" w:unhideWhenUsed="0" w:qFormat="1"/>
+    <w:lsdException w:name="Strong" w:semiHidden="0" w:uiPriority="22" w:unhideWhenUsed="0" w:qFormat="1"/>
+    <w:lsdException w:name="Emphasis" w:semiHidden="0" w:uiPriority="20" w:unhideWhenUsed="0" w:qFormat="1"/>
+    <w:lsdException w:name="Table Grid" w:semiHidden="0" w:uiPriority="59" w:unhideWhenUsed="0"/>
+    <w:lsdException w:name="Placeholder Text" w:unhideWhenUsed="0"/>
+    <w:lsdException w:name="No Spacing" w:semiHidden="0" w:uiPriority="1" w:unhideWhenUsed="0" w:qFormat="1"/>
+    <w:lsdException w:name="Light Shading" w:semiHidden="0" w:uiPriority="60" w:unhideWhenUsed="0"/>
+    <w:lsdException w:name="Light List" w:semiHidden="0" w:uiPriority="61" w:unhideWhenUsed="0"/>
+    <w:lsdException w:name="Light Grid" w:semiHidden="0" w:uiPriority="62" w:unhideWhenUsed="0"/>
+    <w:lsdException w:name="Medium Shading 1" w:semiHidden="0" w:uiPriority="63" w:unhideWhenUsed="0"/>
+    <w:lsdException w:name="Medium Shading 2" w:semiHidden="0" w:uiPriority="64" w:unhideWhenUsed="0"/>
+    <w:lsdException w:name="Medium List 1" w:semiHidden="0" w:uiPriority="65" w:unhideWhenUsed="0"/>
+    <w:lsdException w:name="Medium List 2" w:semiHidden="0" w:uiPriority="66" w:unhideWhenUsed="0"/>
+    <w:lsdException w:name="Medium Grid 1" w:semiHidden="0" w:uiPriority="67" w:unhideWhenUsed="0"/>
+    <w:lsdException w:name="Medium Grid 2" w:semiHidden="0" w:uiPriority="68" w:unhideWhenUsed="0"/>
+    <w:lsdException w:name="Medium Grid 3" w:semiHidden="0" w:uiPriority="69" w:unhideWhenUsed="0"/>
+    <w:lsdException w:name="Dark List" w:semiHidden="0" w:uiPriority="70" w:unhideWhenUsed="0"/>
+    <w:lsdException w:name="Colorful Shading" w:semiHidden="0" w:uiPriority="71" w:unhideWhenUsed="0"/>
+    <w:lsdException w:name="Colorful List" w:semiHidden="0" w:uiPriority="72" w:unhideWhenUsed="0"/>
+    <w:lsdException w:name="Colorful Grid" w:semiHidden="0" w:uiPriority="73" w:unhideWhenUsed="0"/>
+    <w:lsdException w:name="Light Shading Accent 1" w:semiHidden="0" w:uiPriority="60" w:unhideWhenUsed="0"/>
+    <w:lsdException w:name="Light List Accent 1" w:semiHidden="0" w:uiPriority="61" w:unhideWhenUsed="0"/>
+    <w:lsdException w:name="Light Grid Accent 1" w:semiHidden="0" w:uiPriority="62" w:unhideWhenUsed="0"/>
+    <w:lsdException w:name="Medium Shading 1 Accent 1" w:semiHidden="0" w:uiPriority="63" w:unhideWhenUsed="0"/>
+    <w:lsdException w:name="Medium Shading 2 Accent 1" w:semiHidden="0" w:uiPriority="64" w:unhideWhenUsed="0"/>
+    <w:lsdException w:name="Medium List 1 Accent 1" w:semiHidden="0" w:uiPriority="65" w:unhideWhenUsed="0"/>
+    <w:lsdException w:name="Revision" w:unhideWhenUsed="0"/>
+    <w:lsdException w:name="List Paragraph" w:semiHidden="0" w:uiPriority="34" w:unhideWhenUsed="0" w:qFormat="1"/>
+    <w:lsdException w:name="Quote" w:semiHidden="0" w:uiPriority="29" w:unhideWhenUsed="0" w:qFormat="1"/>
+    <w:lsdException w:name="Intense Quote" w:semiHidden="0" w:uiPriority="30" w:unhideWhenUsed="0" w:qFormat="1"/>
+    <w:lsdException w:name="Medium List 2 Accent 1" w:semiHidden="0" w:uiPriority="66" w:unhideWhenUsed="0"/>
+    <w:lsdException w:name="Medium Grid 1 Accent 1" w:semiHidden="0" w:uiPriority="67" w:unhideWhenUsed="0"/>
+    <w:lsdException w:name="Medium Grid 2 Accent 1" w:semiHidden="0" w:uiPriority="68" w:unhideWhenUsed="0"/>
+    <w:lsdException w:name="Medium Grid 3 Accent 1" w:semiHidden="0" w:uiPriority="69" w:unhideWhenUsed="0"/>
+    <w:lsdException w:name="Dark List Accent 1" w:semiHidden="0" w:uiPriority="70" w:unhideWhenUsed="0"/>
+    <w:lsdException w:name="Colorful Shading Accent 1" w:semiHidden="0" w:uiPriority="71" w:unhideWhenUsed="0"/>
+    <w:lsdException w:name="Colorful List Accent 1" w:semiHidden="0" w:uiPriority="72" w:unhideWhenUsed="0"/>
+    <w:lsdException w:name="Colorful Grid Accent 1" w:semiHidden="0" w:uiPriority="73" w:unhideWhenUsed="0"/>
+    <w:lsdException w:name="Light Shading Accent 2" w:semiHidden="0" w:uiPriority="60" w:unhideWhenUsed="0"/>
+    <w:lsdException w:name="Light List Accent 2" w:semiHidden="0" w:uiPriority="61" w:unhideWhenUsed="0"/>
+    <w:lsdException w:name="Light Grid Accent 2" w:semiHidden="0" w:uiPriority="62" w:unhideWhenUsed="0"/>
+    <w:lsdException w:name="Medium Shading 1 Accent 2" w:semiHidden="0" w:uiPriority="63" w:unhideWhenUsed="0"/>
+    <w:lsdException w:name="Medium Shading 2 Accent 2" w:semiHidden="0" w:uiPriority="64" w:unhideWhenUsed="0"/>
+    <w:lsdException w:name="Medium List 1 Accent 2" w:semiHidden="0" w:uiPriority="65" w:unhideWhenUsed="0"/>
+    <w:lsdException w:name="Medium List 2 Accent 2" w:semiHidden="0" w:uiPriority="66" w:unhideWhenUsed="0"/>
+    <w:lsdException w:name="Medium Grid 1 Accent 2" w:semiHidden="0" w:uiPriority="67" w:unhideWhenUsed="0"/>
+    <w:lsdException w:name="Medium Grid 2 Accent 2" w:semiHidden="0" w:uiPriority="68" w:unhideWhenUsed="0"/>
+    <w:lsdException w:name="Medium Grid 3 Accent 2" w:semiHidden="0" w:uiPriority="69" w:unhideWhenUsed="0"/>
+    <w:lsdException w:name="Dark List Accent 2" w:semiHidden="0" w:uiPriority="70" w:unhideWhenUsed="0"/>
+    <w:lsdException w:name="Colorful Shading Accent 2" w:semiHidden="0" w:uiPriority="71" w:unhideWhenUsed="0"/>
+    <w:lsdException w:name="Colorful List Accent 2" w:semiHidden="0" w:uiPriority="72" w:unhideWhenUsed="0"/>
+    <w:lsdException w:name="Colorful Grid Accent 2" w:semiHidden="0" w:uiPriority="73" w:unhideWhenUsed="0"/>
+    <w:lsdException w:name="Light Shading Accent 3" w:semiHidden="0" w:uiPriority="60" w:unhideWhenUsed="0"/>
+    <w:lsdException w:name="Light List Accent 3" w:semiHidden="0" w:uiPriority="61" w:unhideWhenUsed="0"/>
+    <w:lsdException w:name="Light Grid Accent 3" w:semiHidden="0" w:uiPriority="62" w:unhideWhenUsed="0"/>
+    <w:lsdException w:name="Medium Shading 1 Accent 3" w:semiHidden="0" w:uiPriority="63" w:unhideWhenUsed="0"/>
+    <w:lsdException w:name="Medium Shading 2 Accent 3" w:semiHidden="0" w:uiPriority="64" w:unhideWhenUsed="0"/>
+    <w:lsdException w:name="Medium List 1 Accent 3" w:semiHidden="0" w:uiPriority="65" w:unhideWhenUsed="0"/>
+    <w:lsdException w:name="Medium List 2 Accent 3" w:semiHidden="0" w:uiPriority="66" w:unhideWhenUsed="0"/>
+    <w:lsdException w:name="Medium Grid 1 Accent 3" w:semiHidden="0" w:uiPriority="67" w:unhideWhenUsed="0"/>
+    <w:lsdException w:name="Medium Grid 2 Accent 3" w:semiHidden="0" w:uiPriority="68" w:unhideWhenUsed="0"/>
+    <w:lsdException w:name="Medium Grid 3 Accent 3" w:semiHidden="0" w:uiPriority="69" w:unhideWhenUsed="0"/>
+    <w:lsdException w:name="Dark List Accent 3" w:semiHidden="0" w:uiPriority="70" w:unhideWhenUsed="0"/>
+    <w:lsdException w:name="Colorful Shading Accent 3" w:semiHidden="0" w:uiPriority="71" w:unhideWhenUsed="0"/>
+    <w:lsdException w:name="Colorful List Accent 3" w:semiHidden="0" w:uiPriority="72" w:unhideWhenUsed="0"/>
+    <w:lsdException w:name="Colorful Grid Accent 3" w:semiHidden="0" w:uiPriority="73" w:unhideWhenUsed="0"/>
+    <w:lsdException w:name="Light Shading Accent 4" w:semiHidden="0" w:uiPriority="60" w:unhideWhenUsed="0"/>
+    <w:lsdException w:name="Light List Accent 4" w:semiHidden="0" w:uiPriority="61" w:unhideWhenUsed="0"/>
+    <w:lsdException w:name="Light Grid Accent 4" w:semiHidden="0" w:uiPriority="62" w:unhideWhenUsed="0"/>
+    <w:lsdException w:name="Medium Shading 1 Accent 4" w:semiHidden="0" w:uiPriority="63" w:unhideWhenUsed="0"/>
+    <w:lsdException w:name="Medium Shading 2 Accent 4" w:semiHidden="0" w:uiPriority="64" w:unhideWhenUsed="0"/>
+    <w:lsdException w:name="Medium List 1 Accent 4" w:semiHidden="0" w:uiPriority="65" w:unhideWhenUsed="0"/>
+    <w:lsdException w:name="Medium List 2 Accent 4" w:semiHidden="0" w:uiPriority="66" w:unhideWhenUsed="0"/>
+    <w:lsdException w:name="Medium Grid 1 Accent 4" w:semiHidden="0" w:uiPriority="67" w:unhideWhenUsed="0"/>
+    <w:lsdException w:name="Medium Grid 2 Accent 4" w:semiHidden="0" w:uiPriority="68" w:unhideWhenUsed="0"/>
+    <w:lsdException w:name="Medium Grid 3 Accent 4" w:semiHidden="0" w:uiPriority="69" w:unhideWhenUsed="0"/>
+    <w:lsdException w:name="Dark List Accent 4" w:semiHidden="0" w:uiPriority="70" w:unhideWhenUsed="0"/>
+    <w:lsdException w:name="Colorful Shading Accent 4" w:semiHidden="0" w:uiPriority="71" w:unhideWhenUsed="0"/>
+    <w:lsdException w:name="Colorful List Accent 4" w:semiHidden="0" w:uiPriority="72" w:unhideWhenUsed="0"/>
+    <w:lsdException w:name="Colorful Grid Accent 4" w:semiHidden="0" w:uiPriority="73" w:unhideWhenUsed="0"/>
+    <w:lsdException w:name="Light Shading Accent 5" w:semiHidden="0" w:uiPriority="60" w:unhideWhenUsed="0"/>
+    <w:lsdException w:name="Light List Accent 5" w:semiHidden="0" w:uiPriority="61" w:unhideWhenUsed="0"/>
+    <w:lsdException w:name="Light Grid Accent 5" w:semiHidden="0" w:uiPriority="62" w:unhideWhenUsed="0"/>
+    <w:lsdException w:name="Medium Shading 1 Accent 5" w:semiHidden="0" w:uiPriority="63" w:unhideWhenUsed="0"/>
+    <w:lsdException w:name="Medium Shading 2 Accent 5" w:semiHidden="0" w:uiPriority="64" w:unhideWhenUsed="0"/>
+    <w:lsdException w:name="Medium List 1 Accent 5" w:semiHidden="0" w:uiPriority="65" w:unhideWhenUsed="0"/>
+    <w:lsdException w:name="Medium List 2 Accent 5" w:semiHidden="0" w:uiPriority="66" w:unhideWhenUsed="0"/>
+    <w:lsdException w:name="Medium Grid 1 Accent 5" w:semiHidden="0" w:uiPriority="67" w:unhideWhenUsed="0"/>
+    <w:lsdException w:name="Medium Grid 2 Accent 5" w:semiHidden="0" w:uiPriority="68" w:unhideWhenUsed="0"/>
+    <w:lsdException w:name="Medium Grid 3 Accent 5" w:semiHidden="0" w:uiPriority="69" w:unhideWhenUsed="0"/>
+    <w:lsdException w:name="Dark List Accent 5" w:semiHidden="0" w:uiPriority="70" w:unhideWhenUsed="0"/>
+    <w:lsdException w:name="Colorful Shading Accent 5" w:semiHidden="0" w:uiPriority="71" w:unhideWhenUsed="0"/>
+    <w:lsdException w:name="Colorful List Accent 5" w:semiHidden="0" w:uiPriority="72" w:unhideWhenUsed="0"/>
+    <w:lsdException w:name="Colorful Grid Accent 5" w:semiHidden="0" w:uiPriority="73" w:unhideWhenUsed="0"/>
+    <w:lsdException w:name="Light Shading Accent 6" w:semiHidden="0" w:uiPriority="60" w:unhideWhenUsed="0"/>
+    <w:lsdException w:name="Light List Accent 6" w:semiHidden="0" w:uiPriority="61" w:unhideWhenUsed="0"/>
+    <w:lsdException w:name="Light Grid Accent 6" w:semiHidden="0" w:uiPriority="62" w:unhideWhenUsed="0"/>
+    <w:lsdException w:name="Medium Shading 1 Accent 6" w:semiHidden="0" w:uiPriority="63" w:unhideWhenUsed="0"/>
+    <w:lsdException w:name="Medium Shading 2 Accent 6" w:semiHidden="0" w:uiPriority="64" w:unhideWhenUsed="0"/>
+    <w:lsdException w:name="Medium List 1 Accent 6" w:semiHidden="0" w:uiPriority="65" w:unhideWhenUsed="0"/>
+    <w:lsdException w:name="Medium List 2 Accent 6" w:semiHidden="0" w:uiPriority="66" w:unhideWhenUsed="0"/>
+    <w:lsdException w:name="Medium Grid 1 Accent 6" w:semiHidden="0" w:uiPriority="67" w:unhideWhenUsed="0"/>
+    <w:lsdException w:name="Medium Grid 2 Accent 6" w:semiHidden="0" w:uiPriority="68" w:unhideWhenUsed="0"/>
+    <w:lsdException w:name="Medium Grid 3 Accent 6" w:semiHidden="0" w:uiPriority="69" w:unhideWhenUsed="0"/>
+    <w:lsdException w:name="Dark List Accent 6" w:semiHidden="0" w:uiPriority="70" w:unhideWhenUsed="0"/>
+    <w:lsdException w:name="Colorful Shading Accent 6" w:semiHidden="0" w:uiPriority="71" w:unhideWhenUsed="0"/>
+    <w:lsdException w:name="Colorful List Accent 6" w:semiHidden="0" w:uiPriority="72" w:unhideWhenUsed="0"/>
+    <w:lsdException w:name="Colorful Grid Accent 6" w:semiHidden="0" w:uiPriority="73" w:unhideWhenUsed="0"/>
+    <w:lsdException w:name="Subtle Emphasis" w:semiHidden="0" w:uiPriority="19" w:unhideWhenUsed="0" w:qFormat="1"/>
+    <w:lsdException w:name="Intense Emphasis" w:semiHidden="0" w:uiPriority="21" w:unhideWhenUsed="0" w:qFormat="1"/>
+    <w:lsdException w:name="Subtle Reference" w:semiHidden="0" w:uiPriority="31" w:unhideWhenUsed="0" w:qFormat="1"/>
+    <w:lsdException w:name="Intense Reference" w:semiHidden="0" w:uiPriority="32" w:unhideWhenUsed="0" w:qFormat="1"/>
+    <w:lsdException w:name="Book Title" w:semiHidden="0" w:uiPriority="33" w:unhideWhenUsed="0" w:qFormat="1"/>
+    <w:lsdException w:name="Bibliography" w:uiPriority="37"/>
+    <w:lsdException w:name="TOC Heading" w:uiPriority="39" w:qFormat="1"/>
+  </w:latentStyles>
+  <w:style w:type="paragraph" w:default="1" w:styleId="a">
+    <w:name w:val="Normal"/>
+    <w:rsid w:val="001327BB"/>
+    <w:pPr>
+      <w:tabs>
+        <w:tab w:val="left" w:pos="708"/>
+      </w:tabs>
+      <w:suppressAutoHyphens/>
+    </w:pPr>
+    <w:rPr>
+      <w:rFonts w:ascii="Times New Roman" w:eastAsia="MS Mincho;ＭＳ 明朝" w:hAnsi="Times New Roman" w:cs="Times New Roman"/>
+      <w:sz w:val="24"/>
+      <w:szCs w:val="24"/>
+      <w:lang w:eastAsia="ja-JP"/>
+    </w:rPr>
+  </w:style>
+  <w:style w:type="paragraph" w:styleId="1">
+    <w:name w:val="heading 1"/>
+    <w:basedOn w:val="a"/>
+    <w:next w:val="a"/>
+    <w:link w:val="10"/>
+    <w:uiPriority w:val="9"/>
+    <w:qFormat/>
+    <w:rsid w:val="00EB4F2F"/>
+    <w:pPr>
+      <w:keepNext/>
+      <w:keepLines/>
+      <w:spacing w:before="480" w:after="0"/>
+      <w:outlineLvl w:val="0"/>
+    </w:pPr>
+    <w:rPr>
+      <w:rFonts w:asciiTheme="majorHAnsi" w:eastAsiaTheme="majorEastAsia" w:hAnsiTheme="majorHAnsi" w:cstheme="majorBidi"/>
+      <w:b/>
+      <w:bCs/>
+      <w:color w:val="365F91" w:themeColor="accent1" w:themeShade="BF"/>
+      <w:sz w:val="28"/>
+      <w:szCs w:val="28"/>
+    </w:rPr>
+  </w:style>
+  <w:style w:type="paragraph" w:styleId="2">
+    <w:name w:val="heading 2"/>
+    <w:basedOn w:val="a"/>
+    <w:next w:val="a"/>
+    <w:link w:val="20"/>
+    <w:uiPriority w:val="9"/>
+    <w:unhideWhenUsed/>
+    <w:qFormat/>
+    <w:rsid w:val="001327BB"/>
+    <w:pPr>
+      <w:keepNext/>
+      <w:keepLines/>
+      <w:spacing w:before="200" w:after="0"/>
+      <w:outlineLvl w:val="1"/>
+    </w:pPr>
+    <w:rPr>
+      <w:rFonts w:asciiTheme="majorHAnsi" w:eastAsiaTheme="majorEastAsia" w:hAnsiTheme="majorHAnsi" w:cstheme="majorBidi"/>
+      <w:b/>
+      <w:bCs/>
+      <w:color w:val="4F81BD" w:themeColor="accent1"/>
+      <w:sz w:val="26"/>
+      <w:szCs w:val="26"/>
+    </w:rPr>
+  </w:style>
+  <w:style w:type="paragraph" w:styleId="3">
+    <w:name w:val="heading 3"/>
+    <w:basedOn w:val="a"/>
+    <w:next w:val="a"/>
+    <w:link w:val="30"/>
+    <w:uiPriority w:val="9"/>
+    <w:unhideWhenUsed/>
+    <w:qFormat/>
+    <w:rsid w:val="00FF4CE9"/>
+    <w:pPr>
+      <w:keepNext/>
+      <w:keepLines/>
+      <w:spacing w:before="200" w:after="0"/>
+      <w:outlineLvl w:val="2"/>
+    </w:pPr>
+    <w:rPr>
+      <w:rFonts w:asciiTheme="majorHAnsi" w:eastAsiaTheme="majorEastAsia" w:hAnsiTheme="majorHAnsi" w:cstheme="majorBidi"/>
+      <w:b/>
+      <w:bCs/>
+      <w:color w:val="4F81BD" w:themeColor="accent1"/>
+    </w:rPr>
+  </w:style>
+  <w:style w:type="paragraph" w:styleId="4">
+    <w:name w:val="heading 4"/>
+    <w:basedOn w:val="a"/>
+    <w:next w:val="a"/>
+    <w:link w:val="40"/>
+    <w:uiPriority w:val="9"/>
+    <w:unhideWhenUsed/>
+    <w:qFormat/>
+    <w:rsid w:val="00FF4CE9"/>
+    <w:pPr>
+      <w:keepNext/>
+      <w:keepLines/>
+      <w:spacing w:before="200" w:after="0"/>
+      <w:outlineLvl w:val="3"/>
+    </w:pPr>
+    <w:rPr>
+      <w:rFonts w:asciiTheme="majorHAnsi" w:eastAsiaTheme="majorEastAsia" w:hAnsiTheme="majorHAnsi" w:cstheme="majorBidi"/>
+      <w:b/>
+      <w:bCs/>
+      <w:i/>
+      <w:iCs/>
+      <w:color w:val="4F81BD" w:themeColor="accent1"/>
+    </w:rPr>
+  </w:style>
+  <w:style w:type="character" w:default="1" w:styleId="a0">
+    <w:name w:val="Default Paragraph Font"/>
+    <w:uiPriority w:val="1"/>
+    <w:semiHidden/>
+    <w:unhideWhenUsed/>
+  </w:style>
+  <w:style w:type="table" w:default="1" w:styleId="a1">
+    <w:name w:val="Normal Table"/>
+    <w:uiPriority w:val="99"/>
+    <w:semiHidden/>
+    <w:unhideWhenUsed/>
+    <w:tblPr>
+      <w:tblInd w:w="0" w:type="dxa"/>
+      <w:tblCellMar>
+        <w:top w:w="0" w:type="dxa"/>
+        <w:left w:w="108" w:type="dxa"/>
+        <w:bottom w:w="0" w:type="dxa"/>
+        <w:right w:w="108" w:type="dxa"/>
+      </w:tblCellMar>
+    </w:tblPr>
+  </w:style>
+  <w:style w:type="numbering" w:default="1" w:styleId="a2">
+    <w:name w:val="No List"/>
+    <w:uiPriority w:val="99"/>
+    <w:semiHidden/>
+    <w:unhideWhenUsed/>
+  </w:style>
+  <w:style w:type="paragraph" w:styleId="a3">
+    <w:name w:val="Subtitle"/>
+    <w:basedOn w:val="a"/>
+    <w:next w:val="a"/>
+    <w:link w:val="a4"/>
+    <w:uiPriority w:val="11"/>
+    <w:qFormat/>
+    <w:rsid w:val="001327BB"/>
+    <w:pPr>
+      <w:numPr>
+        <w:ilvl w:val="1"/>
+      </w:numPr>
+    </w:pPr>
+    <w:rPr>
+      <w:rFonts w:asciiTheme="majorHAnsi" w:eastAsiaTheme="majorEastAsia" w:hAnsiTheme="majorHAnsi" w:cstheme="majorBidi"/>
+      <w:i/>
+      <w:iCs/>
+      <w:color w:val="4F81BD" w:themeColor="accent1"/>
+      <w:spacing w:val="15"/>
+    </w:rPr>
+  </w:style>
+  <w:style w:type="character" w:customStyle="1" w:styleId="a4">
+    <w:name w:val="Подзаголовок Знак"/>
+    <w:basedOn w:val="a0"/>
+    <w:link w:val="a3"/>
+    <w:uiPriority w:val="11"/>
+    <w:rsid w:val="001327BB"/>
+    <w:rPr>
+      <w:rFonts w:asciiTheme="majorHAnsi" w:eastAsiaTheme="majorEastAsia" w:hAnsiTheme="majorHAnsi" w:cstheme="majorBidi"/>
+      <w:i/>
+      <w:iCs/>
+      <w:color w:val="4F81BD" w:themeColor="accent1"/>
+      <w:spacing w:val="15"/>
+      <w:sz w:val="24"/>
+      <w:szCs w:val="24"/>
+    </w:rPr>
+  </w:style>
+  <w:style w:type="character" w:customStyle="1" w:styleId="20">
+    <w:name w:val="Заголовок 2 Знак"/>
+    <w:basedOn w:val="a0"/>
+    <w:link w:val="2"/>
+    <w:uiPriority w:val="9"/>
+    <w:rsid w:val="001327BB"/>
+    <w:rPr>
+      <w:rFonts w:asciiTheme="majorHAnsi" w:eastAsiaTheme="majorEastAsia" w:hAnsiTheme="majorHAnsi" w:cstheme="majorBidi"/>
+      <w:b/>
+      <w:bCs/>
+      <w:color w:val="4F81BD" w:themeColor="accent1"/>
+      <w:sz w:val="26"/>
+      <w:szCs w:val="26"/>
+    </w:rPr>
+  </w:style>
+  <w:style w:type="character" w:customStyle="1" w:styleId="apple-converted-space">
+    <w:name w:val="apple-converted-space"/>
+    <w:basedOn w:val="a0"/>
+    <w:rsid w:val="00AC35CF"/>
+  </w:style>
+  <w:style w:type="character" w:styleId="a5">
+    <w:name w:val="annotation reference"/>
+    <w:basedOn w:val="a0"/>
+    <w:uiPriority w:val="99"/>
+    <w:semiHidden/>
+    <w:unhideWhenUsed/>
+    <w:rsid w:val="00C33B75"/>
+    <w:rPr>
+      <w:sz w:val="16"/>
+      <w:szCs w:val="16"/>
+    </w:rPr>
+  </w:style>
+  <w:style w:type="paragraph" w:styleId="a6">
+    <w:name w:val="annotation text"/>
+    <w:basedOn w:val="a"/>
+    <w:link w:val="a7"/>
+    <w:uiPriority w:val="99"/>
+    <w:semiHidden/>
+    <w:unhideWhenUsed/>
+    <w:rsid w:val="00C33B75"/>
+    <w:pPr>
+      <w:spacing w:line="240" w:lineRule="auto"/>
+    </w:pPr>
+    <w:rPr>
+      <w:sz w:val="20"/>
+      <w:szCs w:val="20"/>
+    </w:rPr>
+  </w:style>
+  <w:style w:type="character" w:customStyle="1" w:styleId="a7">
+    <w:name w:val="Текст примечания Знак"/>
+    <w:basedOn w:val="a0"/>
+    <w:link w:val="a6"/>
+    <w:uiPriority w:val="99"/>
+    <w:semiHidden/>
+    <w:rsid w:val="00C33B75"/>
+    <w:rPr>
+      <w:rFonts w:ascii="Times New Roman" w:eastAsia="MS Mincho;ＭＳ 明朝" w:hAnsi="Times New Roman" w:cs="Times New Roman"/>
+      <w:sz w:val="20"/>
+      <w:szCs w:val="20"/>
+      <w:lang w:eastAsia="ja-JP"/>
+    </w:rPr>
+  </w:style>
+  <w:style w:type="paragraph" w:styleId="a8">
+    <w:name w:val="annotation subject"/>
+    <w:basedOn w:val="a6"/>
+    <w:next w:val="a6"/>
+    <w:link w:val="a9"/>
+    <w:uiPriority w:val="99"/>
+    <w:semiHidden/>
+    <w:unhideWhenUsed/>
+    <w:rsid w:val="00C33B75"/>
+    <w:rPr>
+      <w:b/>
+      <w:bCs/>
+    </w:rPr>
+  </w:style>
+  <w:style w:type="character" w:customStyle="1" w:styleId="a9">
+    <w:name w:val="Тема примечания Знак"/>
+    <w:basedOn w:val="a7"/>
+    <w:link w:val="a8"/>
+    <w:uiPriority w:val="99"/>
+    <w:semiHidden/>
+    <w:rsid w:val="00C33B75"/>
+    <w:rPr>
+      <w:rFonts w:ascii="Times New Roman" w:eastAsia="MS Mincho;ＭＳ 明朝" w:hAnsi="Times New Roman" w:cs="Times New Roman"/>
+      <w:b/>
+      <w:bCs/>
+      <w:sz w:val="20"/>
+      <w:szCs w:val="20"/>
+      <w:lang w:eastAsia="ja-JP"/>
+    </w:rPr>
+  </w:style>
+  <w:style w:type="paragraph" w:styleId="aa">
+    <w:name w:val="Balloon Text"/>
+    <w:basedOn w:val="a"/>
+    <w:link w:val="ab"/>
+    <w:uiPriority w:val="99"/>
+    <w:semiHidden/>
+    <w:unhideWhenUsed/>
+    <w:rsid w:val="00C33B75"/>
+    <w:pPr>
+      <w:spacing w:after="0" w:line="240" w:lineRule="auto"/>
+    </w:pPr>
+    <w:rPr>
+      <w:rFonts w:ascii="Tahoma" w:hAnsi="Tahoma" w:cs="Tahoma"/>
+      <w:sz w:val="16"/>
+      <w:szCs w:val="16"/>
+    </w:rPr>
+  </w:style>
+  <w:style w:type="character" w:customStyle="1" w:styleId="ab">
+    <w:name w:val="Текст выноски Знак"/>
+    <w:basedOn w:val="a0"/>
+    <w:link w:val="aa"/>
+    <w:uiPriority w:val="99"/>
+    <w:semiHidden/>
+    <w:rsid w:val="00C33B75"/>
+    <w:rPr>
+      <w:rFonts w:ascii="Tahoma" w:eastAsia="MS Mincho;ＭＳ 明朝" w:hAnsi="Tahoma" w:cs="Tahoma"/>
+      <w:sz w:val="16"/>
+      <w:szCs w:val="16"/>
+      <w:lang w:eastAsia="ja-JP"/>
+    </w:rPr>
+  </w:style>
+  <w:style w:type="paragraph" w:styleId="ac">
+    <w:name w:val="List Paragraph"/>
+    <w:basedOn w:val="a"/>
+    <w:uiPriority w:val="34"/>
+    <w:qFormat/>
+    <w:rsid w:val="00BE2A9A"/>
+    <w:pPr>
+      <w:ind w:left="720"/>
+      <w:contextualSpacing/>
+    </w:pPr>
+  </w:style>
+  <w:style w:type="character" w:styleId="ad">
+    <w:name w:val="Hyperlink"/>
+    <w:basedOn w:val="a0"/>
+    <w:uiPriority w:val="99"/>
+    <w:semiHidden/>
+    <w:unhideWhenUsed/>
+    <w:rsid w:val="0026592C"/>
+    <w:rPr>
+      <w:color w:val="0000FF"/>
+      <w:u w:val="single"/>
+    </w:rPr>
+  </w:style>
+  <w:style w:type="character" w:customStyle="1" w:styleId="10">
+    <w:name w:val="Заголовок 1 Знак"/>
+    <w:basedOn w:val="a0"/>
+    <w:link w:val="1"/>
+    <w:uiPriority w:val="9"/>
+    <w:rsid w:val="00EB4F2F"/>
+    <w:rPr>
+      <w:rFonts w:asciiTheme="majorHAnsi" w:eastAsiaTheme="majorEastAsia" w:hAnsiTheme="majorHAnsi" w:cstheme="majorBidi"/>
+      <w:b/>
+      <w:bCs/>
+      <w:color w:val="365F91" w:themeColor="accent1" w:themeShade="BF"/>
+      <w:sz w:val="28"/>
+      <w:szCs w:val="28"/>
+      <w:lang w:eastAsia="ja-JP"/>
+    </w:rPr>
+  </w:style>
+  <w:style w:type="paragraph" w:styleId="ae">
+    <w:name w:val="No Spacing"/>
+    <w:uiPriority w:val="1"/>
+    <w:qFormat/>
+    <w:rsid w:val="00FF4CE9"/>
+    <w:pPr>
+      <w:tabs>
+        <w:tab w:val="left" w:pos="708"/>
+      </w:tabs>
+      <w:suppressAutoHyphens/>
+      <w:spacing w:after="0" w:line="240" w:lineRule="auto"/>
+    </w:pPr>
+    <w:rPr>
+      <w:rFonts w:ascii="Times New Roman" w:eastAsia="MS Mincho;ＭＳ 明朝" w:hAnsi="Times New Roman" w:cs="Times New Roman"/>
+      <w:sz w:val="24"/>
+      <w:szCs w:val="24"/>
+      <w:lang w:eastAsia="ja-JP"/>
+    </w:rPr>
+  </w:style>
+  <w:style w:type="character" w:customStyle="1" w:styleId="30">
+    <w:name w:val="Заголовок 3 Знак"/>
+    <w:basedOn w:val="a0"/>
+    <w:link w:val="3"/>
+    <w:uiPriority w:val="9"/>
+    <w:rsid w:val="00FF4CE9"/>
+    <w:rPr>
+      <w:rFonts w:asciiTheme="majorHAnsi" w:eastAsiaTheme="majorEastAsia" w:hAnsiTheme="majorHAnsi" w:cstheme="majorBidi"/>
+      <w:b/>
+      <w:bCs/>
+      <w:color w:val="4F81BD" w:themeColor="accent1"/>
+      <w:sz w:val="24"/>
+      <w:szCs w:val="24"/>
+      <w:lang w:eastAsia="ja-JP"/>
+    </w:rPr>
+  </w:style>
+  <w:style w:type="character" w:customStyle="1" w:styleId="40">
+    <w:name w:val="Заголовок 4 Знак"/>
+    <w:basedOn w:val="a0"/>
+    <w:link w:val="4"/>
+    <w:uiPriority w:val="9"/>
+    <w:rsid w:val="00FF4CE9"/>
+    <w:rPr>
+      <w:rFonts w:asciiTheme="majorHAnsi" w:eastAsiaTheme="majorEastAsia" w:hAnsiTheme="majorHAnsi" w:cstheme="majorBidi"/>
+      <w:b/>
+      <w:bCs/>
+      <w:i/>
+      <w:iCs/>
+      <w:color w:val="4F81BD" w:themeColor="accent1"/>
+      <w:sz w:val="24"/>
+      <w:szCs w:val="24"/>
       <w:lang w:eastAsia="ja-JP"/>
     </w:rPr>
   </w:style>

--- a/kent10813/Курсовая работа Кенть НВ.docx
+++ b/kent10813/Курсовая работа Кенть НВ.docx
@@ -1,6 +1,6 @@
 
 <file path=word/document.xml><?xml version="1.0" encoding="utf-8"?>
-<w:document xmlns:wpc="http://schemas.microsoft.com/office/word/2010/wordprocessingCanvas" xmlns:mc="http://schemas.openxmlformats.org/markup-compatibility/2006" xmlns:o="urn:schemas-microsoft-com:office:office" xmlns:r="http://schemas.openxmlformats.org/officeDocument/2006/relationships" xmlns:m="http://schemas.openxmlformats.org/officeDocument/2006/math" xmlns:v="urn:schemas-microsoft-com:vml" xmlns:wp14="http://schemas.microsoft.com/office/word/2010/wordprocessingDrawing" xmlns:wp="http://schemas.openxmlformats.org/drawingml/2006/wordprocessingDrawing" xmlns:w10="urn:schemas-microsoft-com:office:word" xmlns:w="http://schemas.openxmlformats.org/wordprocessingml/2006/main" xmlns:w14="http://schemas.microsoft.com/office/word/2010/wordml" xmlns:wpg="http://schemas.microsoft.com/office/word/2010/wordprocessingGroup" xmlns:wpi="http://schemas.microsoft.com/office/word/2010/wordprocessingInk" xmlns:wne="http://schemas.microsoft.com/office/word/2006/wordml" xmlns:wps="http://schemas.microsoft.com/office/word/2010/wordprocessingShape" mc:Ignorable="w14 wp14">
+<w:document xmlns:ve="http://schemas.openxmlformats.org/markup-compatibility/2006" xmlns:o="urn:schemas-microsoft-com:office:office" xmlns:r="http://schemas.openxmlformats.org/officeDocument/2006/relationships" xmlns:m="http://schemas.openxmlformats.org/officeDocument/2006/math" xmlns:v="urn:schemas-microsoft-com:vml" xmlns:wp="http://schemas.openxmlformats.org/drawingml/2006/wordprocessingDrawing" xmlns:w10="urn:schemas-microsoft-com:office:word" xmlns:w="http://schemas.openxmlformats.org/wordprocessingml/2006/main" xmlns:wne="http://schemas.microsoft.com/office/word/2006/wordml">
   <w:body>
     <w:p>
       <w:pPr>
@@ -314,7 +314,6 @@
         <w:lastRenderedPageBreak/>
         <w:t>Образ проекта</w:t>
       </w:r>
-      <w:commentRangeStart w:id="0"/>
       <w:r>
         <w:rPr>
           <w:sz w:val="36"/>
@@ -322,27 +321,17 @@
         </w:rPr>
         <w:t>.</w:t>
       </w:r>
-      <w:commentRangeEnd w:id="0"/>
-      <w:r>
-        <w:rPr>
-          <w:rStyle w:val="a5"/>
-          <w:b w:val="0"/>
-          <w:sz w:val="36"/>
-          <w:szCs w:val="36"/>
-        </w:rPr>
-        <w:commentReference w:id="0"/>
-      </w:r>
     </w:p>
     <w:p>
       <w:r>
         <w:t xml:space="preserve">Курсовая работа посвящена </w:t>
       </w:r>
       <w:r>
-        <w:t>разработке компьютерного приложения «Блек-</w:t>
+        <w:t>разработке компьютерного приложения «</w:t>
       </w:r>
       <w:proofErr w:type="spellStart"/>
       <w:r>
-        <w:t>джек</w:t>
+        <w:t>Блек-джек</w:t>
       </w:r>
       <w:proofErr w:type="spellEnd"/>
       <w:r>
@@ -357,11 +346,11 @@
         <w:t>Правила</w:t>
       </w:r>
       <w:r>
-        <w:t xml:space="preserve"> игры «Блек-</w:t>
+        <w:t xml:space="preserve"> игры «</w:t>
       </w:r>
       <w:proofErr w:type="spellStart"/>
       <w:r>
-        <w:t>джек</w:t>
+        <w:t>Блек-джек</w:t>
       </w:r>
       <w:proofErr w:type="spellEnd"/>
       <w:r>
@@ -554,21 +543,10 @@
           <w:szCs w:val="20"/>
           <w:shd w:val="clear" w:color="auto" w:fill="FFFFFF"/>
         </w:rPr>
-        <w:t>»</w:t>
-      </w:r>
-      <w:r>
-        <w:rPr>
-          <w:rFonts w:ascii="Arial" w:hAnsi="Arial" w:cs="Arial"/>
-          <w:color w:val="000000"/>
-          <w:sz w:val="20"/>
-          <w:szCs w:val="20"/>
-          <w:shd w:val="clear" w:color="auto" w:fill="FFFFFF"/>
-        </w:rPr>
-        <w:t>.</w:t>
-      </w:r>
-      <w:r>
-        <w:rPr>
-          <w:rStyle w:val="a3"/>
+        <w:t>».</w:t>
+      </w:r>
+      <w:r>
+        <w:rPr>
           <w:rFonts w:ascii="Arial" w:hAnsi="Arial" w:cs="Arial"/>
           <w:color w:val="000000"/>
           <w:sz w:val="20"/>
@@ -596,47 +574,7 @@
           <w:szCs w:val="20"/>
           <w:shd w:val="clear" w:color="auto" w:fill="FFFFFF"/>
         </w:rPr>
-        <w:t>В такой ситуации все остаются при своих ставках, никто не выигрывает и не проигрывает.</w:t>
-      </w:r>
-      <w:r>
-        <w:rPr>
-          <w:rFonts w:ascii="Arial" w:hAnsi="Arial" w:cs="Arial"/>
-          <w:color w:val="000000"/>
-          <w:sz w:val="20"/>
-          <w:szCs w:val="20"/>
-          <w:shd w:val="clear" w:color="auto" w:fill="FFFFFF"/>
-        </w:rPr>
-        <w:t xml:space="preserve"> </w:t>
-      </w:r>
-      <w:r>
-        <w:rPr>
-          <w:rFonts w:ascii="Arial" w:hAnsi="Arial" w:cs="Arial"/>
-          <w:color w:val="000000"/>
-          <w:sz w:val="20"/>
-          <w:szCs w:val="20"/>
-          <w:shd w:val="clear" w:color="auto" w:fill="FFFFFF"/>
-        </w:rPr>
-        <w:t>Ставки делаются до раздачи карт. После того, как первая карта сдана, игрокам запрещается делать ставки и прикасаться к своим фишкам.</w:t>
-      </w:r>
-      <w:r>
-        <w:rPr>
-          <w:rFonts w:ascii="Arial" w:hAnsi="Arial" w:cs="Arial"/>
-          <w:color w:val="000000"/>
-          <w:sz w:val="20"/>
-          <w:szCs w:val="20"/>
-          <w:shd w:val="clear" w:color="auto" w:fill="FFFFFF"/>
-        </w:rPr>
-        <w:t xml:space="preserve"> </w:t>
-      </w:r>
-      <w:r>
-        <w:rPr>
-          <w:rFonts w:ascii="Arial" w:hAnsi="Arial" w:cs="Arial"/>
-          <w:color w:val="000000"/>
-          <w:sz w:val="20"/>
-          <w:szCs w:val="20"/>
-          <w:shd w:val="clear" w:color="auto" w:fill="FFFFFF"/>
-        </w:rPr>
-        <w:t>Если у игрока сразу после раздачи набралось 21 очко (то есть у игрока туз и 10 или туз и картинка), то такая ситуация и называется</w:t>
+        <w:t>В такой ситуации все остаются при своих ставках, никто не выигрывает и не проигрывает. Ставки делаются до раздачи карт. После того, как первая карта сдана, игрокам запрещается делать ставки и прикасаться к своим фишкам. Если у игрока сразу после раздачи набралось 21 очко (то есть у игрока туз и 10 или туз и картинка), то такая ситуация и называется</w:t>
       </w:r>
       <w:r>
         <w:rPr>
@@ -649,6 +587,7 @@
         </w:rPr>
         <w:t> </w:t>
       </w:r>
+      <w:proofErr w:type="spellStart"/>
       <w:r>
         <w:rPr>
           <w:rFonts w:ascii="Arial" w:hAnsi="Arial" w:cs="Arial"/>
@@ -659,20 +598,7 @@
           <w:szCs w:val="20"/>
           <w:shd w:val="clear" w:color="auto" w:fill="FFFFFF"/>
         </w:rPr>
-        <w:t>блек-</w:t>
-      </w:r>
-      <w:proofErr w:type="spellStart"/>
-      <w:r>
-        <w:rPr>
-          <w:rFonts w:ascii="Arial" w:hAnsi="Arial" w:cs="Arial"/>
-          <w:i/>
-          <w:iCs/>
-          <w:color w:val="000000"/>
-          <w:sz w:val="20"/>
-          <w:szCs w:val="20"/>
-          <w:shd w:val="clear" w:color="auto" w:fill="FFFFFF"/>
-        </w:rPr>
-        <w:t>джек</w:t>
+        <w:t>блек-джек</w:t>
       </w:r>
       <w:proofErr w:type="spellEnd"/>
       <w:r>
@@ -683,8 +609,9 @@
           <w:szCs w:val="20"/>
           <w:shd w:val="clear" w:color="auto" w:fill="FFFFFF"/>
         </w:rPr>
-        <w:t>. В таком случае игроку сразу выплачивается выигрыш 3 к 2</w:t>
-      </w:r>
+        <w:t xml:space="preserve">. В таком случае игроку сразу выплачивается выигрыш 3 к 2. Далее игрокам, у которых не </w:t>
+      </w:r>
+      <w:proofErr w:type="spellStart"/>
       <w:r>
         <w:rPr>
           <w:rFonts w:ascii="Arial" w:hAnsi="Arial" w:cs="Arial"/>
@@ -693,8 +620,9 @@
           <w:szCs w:val="20"/>
           <w:shd w:val="clear" w:color="auto" w:fill="FFFFFF"/>
         </w:rPr>
-        <w:t xml:space="preserve">. </w:t>
-      </w:r>
+        <w:t>блек-джек</w:t>
+      </w:r>
+      <w:proofErr w:type="spellEnd"/>
       <w:r>
         <w:rPr>
           <w:rFonts w:ascii="Arial" w:hAnsi="Arial" w:cs="Arial"/>
@@ -703,7 +631,7 @@
           <w:szCs w:val="20"/>
           <w:shd w:val="clear" w:color="auto" w:fill="FFFFFF"/>
         </w:rPr>
-        <w:t>Далее игрокам, у которых не блек-</w:t>
+        <w:t>, предлагается на выбор либо взять ещё карту (в таком случае игрок должен сказать дилеру «карту» или «ещё»), либо остаться при тех картах (и той сумме очков), которые у него на руке (в этом случае игрок должен сказать дилеру «достаточно» или «хватит»). Если у игрока после взятия новой карты сумма очков превысит 21, то такая ситуация называется «перебор». Если у дилера в первых двух картах набирается 21 очко (</w:t>
       </w:r>
       <w:proofErr w:type="spellStart"/>
       <w:r>
@@ -714,7 +642,7 @@
           <w:szCs w:val="20"/>
           <w:shd w:val="clear" w:color="auto" w:fill="FFFFFF"/>
         </w:rPr>
-        <w:t>джек</w:t>
+        <w:t>блек-джек</w:t>
       </w:r>
       <w:proofErr w:type="spellEnd"/>
       <w:r>
@@ -725,8 +653,9 @@
           <w:szCs w:val="20"/>
           <w:shd w:val="clear" w:color="auto" w:fill="FFFFFF"/>
         </w:rPr>
-        <w:t>, предлагается на выбор либо взять ещё карту (в таком случае игрок должен сказать дилеру «карту» или «ещё»), либо остаться при тех картах (и той сумме очков), которые у него на руке (в этом случае игрок должен сказать дилеру «достаточно» или «хватит»).</w:t>
-      </w:r>
+        <w:t xml:space="preserve">), то все игроки (кроме тех, у кого тоже </w:t>
+      </w:r>
+      <w:proofErr w:type="spellStart"/>
       <w:r>
         <w:rPr>
           <w:rFonts w:ascii="Arial" w:hAnsi="Arial" w:cs="Arial"/>
@@ -735,8 +664,9 @@
           <w:szCs w:val="20"/>
           <w:shd w:val="clear" w:color="auto" w:fill="FFFFFF"/>
         </w:rPr>
-        <w:t xml:space="preserve"> </w:t>
-      </w:r>
+        <w:t>блек-джек</w:t>
+      </w:r>
+      <w:proofErr w:type="spellEnd"/>
       <w:r>
         <w:rPr>
           <w:rFonts w:ascii="Arial" w:hAnsi="Arial" w:cs="Arial"/>
@@ -745,8 +675,9 @@
           <w:szCs w:val="20"/>
           <w:shd w:val="clear" w:color="auto" w:fill="FFFFFF"/>
         </w:rPr>
-        <w:t>Если у игрока после взятия новой карты сумма очков превысит 21, то такая ситуация называется «перебор».</w:t>
-      </w:r>
+        <w:t xml:space="preserve">), проигрывают. Те, у которых </w:t>
+      </w:r>
+      <w:proofErr w:type="spellStart"/>
       <w:r>
         <w:rPr>
           <w:rFonts w:ascii="Arial" w:hAnsi="Arial" w:cs="Arial"/>
@@ -755,8 +686,9 @@
           <w:szCs w:val="20"/>
           <w:shd w:val="clear" w:color="auto" w:fill="FFFFFF"/>
         </w:rPr>
-        <w:t xml:space="preserve"> </w:t>
-      </w:r>
+        <w:t>блек-джек</w:t>
+      </w:r>
+      <w:proofErr w:type="spellEnd"/>
       <w:r>
         <w:rPr>
           <w:rFonts w:ascii="Arial" w:hAnsi="Arial" w:cs="Arial"/>
@@ -765,7 +697,7 @@
           <w:szCs w:val="20"/>
           <w:shd w:val="clear" w:color="auto" w:fill="FFFFFF"/>
         </w:rPr>
-        <w:t>Если у дилера в первых двух картах набирается 21 очко (блек-</w:t>
+        <w:t xml:space="preserve">, остаются при своих ставках. Общее правило </w:t>
       </w:r>
       <w:proofErr w:type="spellStart"/>
       <w:r>
@@ -776,93 +708,7 @@
           <w:szCs w:val="20"/>
           <w:shd w:val="clear" w:color="auto" w:fill="FFFFFF"/>
         </w:rPr>
-        <w:t>джек</w:t>
-      </w:r>
-      <w:proofErr w:type="spellEnd"/>
-      <w:r>
-        <w:rPr>
-          <w:rFonts w:ascii="Arial" w:hAnsi="Arial" w:cs="Arial"/>
-          <w:color w:val="000000"/>
-          <w:sz w:val="20"/>
-          <w:szCs w:val="20"/>
-          <w:shd w:val="clear" w:color="auto" w:fill="FFFFFF"/>
-        </w:rPr>
-        <w:t>), то все игроки (кроме тех, у кого тоже блек-</w:t>
-      </w:r>
-      <w:proofErr w:type="spellStart"/>
-      <w:r>
-        <w:rPr>
-          <w:rFonts w:ascii="Arial" w:hAnsi="Arial" w:cs="Arial"/>
-          <w:color w:val="000000"/>
-          <w:sz w:val="20"/>
-          <w:szCs w:val="20"/>
-          <w:shd w:val="clear" w:color="auto" w:fill="FFFFFF"/>
-        </w:rPr>
-        <w:t>джек</w:t>
-      </w:r>
-      <w:proofErr w:type="spellEnd"/>
-      <w:r>
-        <w:rPr>
-          <w:rFonts w:ascii="Arial" w:hAnsi="Arial" w:cs="Arial"/>
-          <w:color w:val="000000"/>
-          <w:sz w:val="20"/>
-          <w:szCs w:val="20"/>
-          <w:shd w:val="clear" w:color="auto" w:fill="FFFFFF"/>
-        </w:rPr>
-        <w:t>), проигрывают. Те, у которых блек-</w:t>
-      </w:r>
-      <w:proofErr w:type="spellStart"/>
-      <w:r>
-        <w:rPr>
-          <w:rFonts w:ascii="Arial" w:hAnsi="Arial" w:cs="Arial"/>
-          <w:color w:val="000000"/>
-          <w:sz w:val="20"/>
-          <w:szCs w:val="20"/>
-          <w:shd w:val="clear" w:color="auto" w:fill="FFFFFF"/>
-        </w:rPr>
-        <w:t>джек</w:t>
-      </w:r>
-      <w:proofErr w:type="spellEnd"/>
-      <w:r>
-        <w:rPr>
-          <w:rFonts w:ascii="Arial" w:hAnsi="Arial" w:cs="Arial"/>
-          <w:color w:val="000000"/>
-          <w:sz w:val="20"/>
-          <w:szCs w:val="20"/>
-          <w:shd w:val="clear" w:color="auto" w:fill="FFFFFF"/>
-        </w:rPr>
-        <w:t>, остаются при своих ставках</w:t>
-      </w:r>
-      <w:r>
-        <w:rPr>
-          <w:rFonts w:ascii="Arial" w:hAnsi="Arial" w:cs="Arial"/>
-          <w:color w:val="000000"/>
-          <w:sz w:val="20"/>
-          <w:szCs w:val="20"/>
-          <w:shd w:val="clear" w:color="auto" w:fill="FFFFFF"/>
-        </w:rPr>
-        <w:t xml:space="preserve">. </w:t>
-      </w:r>
-      <w:r>
-        <w:rPr>
-          <w:rFonts w:ascii="Arial" w:hAnsi="Arial" w:cs="Arial"/>
-          <w:color w:val="000000"/>
-          <w:sz w:val="20"/>
-          <w:szCs w:val="20"/>
-          <w:shd w:val="clear" w:color="auto" w:fill="FFFFFF"/>
-        </w:rPr>
-        <w:t>Общее правило блек-</w:t>
-      </w:r>
-      <w:proofErr w:type="spellStart"/>
-      <w:r>
-        <w:rPr>
-          <w:rFonts w:ascii="Arial" w:hAnsi="Arial" w:cs="Arial"/>
-          <w:color w:val="000000"/>
-          <w:sz w:val="20"/>
-          <w:szCs w:val="20"/>
-          <w:shd w:val="clear" w:color="auto" w:fill="FFFFFF"/>
-        </w:rPr>
-        <w:t>джека</w:t>
+        <w:t>блек-джека</w:t>
       </w:r>
       <w:proofErr w:type="spellEnd"/>
       <w:r>
@@ -925,34 +771,27 @@
         <w:t>++</w:t>
       </w:r>
       <w:r>
-        <w:t xml:space="preserve"> игра «Блек-</w:t>
+        <w:t xml:space="preserve"> игра «</w:t>
       </w:r>
       <w:proofErr w:type="spellStart"/>
       <w:r>
-        <w:t>джек</w:t>
+        <w:t>Блек-джек</w:t>
       </w:r>
       <w:proofErr w:type="spellEnd"/>
       <w:r>
         <w:t xml:space="preserve">» с использованием библиотеки </w:t>
       </w:r>
-      <w:proofErr w:type="spellStart"/>
       <w:r>
         <w:rPr>
           <w:lang w:val="en-US"/>
         </w:rPr>
         <w:t>Qt</w:t>
       </w:r>
-      <w:proofErr w:type="spellEnd"/>
       <w:r>
         <w:t xml:space="preserve"> </w:t>
       </w:r>
-      <w:proofErr w:type="gramStart"/>
-      <w:r>
-        <w:t>для</w:t>
-      </w:r>
-      <w:proofErr w:type="gramEnd"/>
-      <w:r>
-        <w:t xml:space="preserve"> реализации графического интерфейса.</w:t>
+      <w:r>
+        <w:t>для реализации графического интерфейса.</w:t>
       </w:r>
     </w:p>
     <w:p>
@@ -999,14 +838,12 @@
       <w:r>
         <w:t xml:space="preserve">Интеграция кода программы для консоли с графической библиотекой </w:t>
       </w:r>
-      <w:proofErr w:type="spellStart"/>
       <w:r>
         <w:rPr>
           <w:lang w:val="en-US"/>
         </w:rPr>
         <w:t>Qt</w:t>
       </w:r>
-      <w:proofErr w:type="spellEnd"/>
       <w:r>
         <w:t>, и создание графического интерфейса.</w:t>
       </w:r>
@@ -1225,9 +1062,6 @@
     <w:p>
       <w:pPr>
         <w:pStyle w:val="3"/>
-        <w:rPr>
-          <w:lang w:val="en-US"/>
-        </w:rPr>
       </w:pPr>
       <w:r>
         <w:t>Требования к функциональности консольного приложения</w:t>
@@ -1247,6 +1081,7 @@
           <w:lang w:val="en-US"/>
         </w:rPr>
       </w:pPr>
+      <w:commentRangeStart w:id="0"/>
       <w:r>
         <w:t>Отображать кнопки меню</w:t>
       </w:r>
@@ -1284,6 +1119,7 @@
         <w:tab/>
       </w:r>
     </w:p>
+    <w:commentRangeEnd w:id="0"/>
     <w:p>
       <w:pPr>
         <w:pStyle w:val="3"/>
@@ -1291,6 +1127,16 @@
           <w:lang w:val="en-US"/>
         </w:rPr>
       </w:pPr>
+      <w:r>
+        <w:rPr>
+          <w:rStyle w:val="a5"/>
+          <w:rFonts w:ascii="Times New Roman" w:eastAsia="MS Mincho;ＭＳ 明朝" w:hAnsi="Times New Roman" w:cs="Times New Roman"/>
+          <w:b w:val="0"/>
+          <w:bCs w:val="0"/>
+          <w:color w:val="auto"/>
+        </w:rPr>
+        <w:commentReference w:id="0"/>
+      </w:r>
       <w:r>
         <w:t>Обработка ошибок</w:t>
       </w:r>
@@ -1357,13 +1203,25 @@
         </w:numPr>
         <w:jc w:val="center"/>
       </w:pPr>
+      <w:commentRangeStart w:id="1"/>
       <w:r>
         <w:t>П</w:t>
       </w:r>
-      <w:bookmarkStart w:id="1" w:name="_GoBack"/>
-      <w:bookmarkEnd w:id="1"/>
+      <w:bookmarkStart w:id="2" w:name="_GoBack"/>
+      <w:bookmarkEnd w:id="2"/>
       <w:r>
         <w:t>роектирование системной архитектуры</w:t>
+      </w:r>
+      <w:commentRangeEnd w:id="1"/>
+      <w:r>
+        <w:rPr>
+          <w:rStyle w:val="a5"/>
+          <w:rFonts w:ascii="Times New Roman" w:eastAsia="MS Mincho;ＭＳ 明朝" w:hAnsi="Times New Roman" w:cs="Times New Roman"/>
+          <w:b w:val="0"/>
+          <w:bCs w:val="0"/>
+          <w:color w:val="auto"/>
+        </w:rPr>
+        <w:commentReference w:id="1"/>
       </w:r>
     </w:p>
     <w:p>
@@ -1404,6 +1262,7 @@
           <w:szCs w:val="22"/>
         </w:rPr>
       </w:pPr>
+      <w:commentRangeStart w:id="3"/>
       <w:r>
         <w:rPr>
           <w:sz w:val="22"/>
@@ -1445,6 +1304,13 @@
           <w:szCs w:val="22"/>
         </w:rPr>
         <w:t xml:space="preserve"> функции хода, принятие решения брать еще карту, или остановится.</w:t>
+      </w:r>
+      <w:commentRangeEnd w:id="3"/>
+      <w:r>
+        <w:rPr>
+          <w:rStyle w:val="a5"/>
+        </w:rPr>
+        <w:commentReference w:id="3"/>
       </w:r>
     </w:p>
     <w:p>
@@ -1641,8 +1507,8 @@
 </file>
 
 <file path=word/comments.xml><?xml version="1.0" encoding="utf-8"?>
-<w:comments xmlns:wpc="http://schemas.microsoft.com/office/word/2010/wordprocessingCanvas" xmlns:mc="http://schemas.openxmlformats.org/markup-compatibility/2006" xmlns:o="urn:schemas-microsoft-com:office:office" xmlns:r="http://schemas.openxmlformats.org/officeDocument/2006/relationships" xmlns:m="http://schemas.openxmlformats.org/officeDocument/2006/math" xmlns:v="urn:schemas-microsoft-com:vml" xmlns:wp14="http://schemas.microsoft.com/office/word/2010/wordprocessingDrawing" xmlns:wp="http://schemas.openxmlformats.org/drawingml/2006/wordprocessingDrawing" xmlns:w10="urn:schemas-microsoft-com:office:word" xmlns:w="http://schemas.openxmlformats.org/wordprocessingml/2006/main" xmlns:w14="http://schemas.microsoft.com/office/word/2010/wordml" xmlns:wpg="http://schemas.microsoft.com/office/word/2010/wordprocessingGroup" xmlns:wpi="http://schemas.microsoft.com/office/word/2010/wordprocessingInk" xmlns:wne="http://schemas.microsoft.com/office/word/2006/wordml" xmlns:wps="http://schemas.microsoft.com/office/word/2010/wordprocessingShape" mc:Ignorable="w14 wp14">
-  <w:comment w:id="0" w:author="Eugene" w:date="2012-03-02T20:12:00Z" w:initials="E">
+<w:comments xmlns:ve="http://schemas.openxmlformats.org/markup-compatibility/2006" xmlns:o="urn:schemas-microsoft-com:office:office" xmlns:r="http://schemas.openxmlformats.org/officeDocument/2006/relationships" xmlns:m="http://schemas.openxmlformats.org/officeDocument/2006/math" xmlns:v="urn:schemas-microsoft-com:vml" xmlns:wp="http://schemas.openxmlformats.org/drawingml/2006/wordprocessingDrawing" xmlns:w10="urn:schemas-microsoft-com:office:word" xmlns:w="http://schemas.openxmlformats.org/wordprocessingml/2006/main" xmlns:wne="http://schemas.microsoft.com/office/word/2006/wordml">
+  <w:comment w:id="0" w:author="Eugene" w:date="2012-03-14T17:06:00Z" w:initials="E">
     <w:p>
       <w:pPr>
         <w:pStyle w:val="a6"/>
@@ -1654,15 +1520,42 @@
         <w:annotationRef/>
       </w:r>
       <w:r>
-        <w:t xml:space="preserve">Давайте попытаемся учесть мои рекомендации по использованию стилей и форматированию документа </w:t>
-      </w:r>
-      <w:proofErr w:type="spellStart"/>
-      <w:r>
-        <w:t>Word</w:t>
-      </w:r>
-      <w:proofErr w:type="spellEnd"/>
-      <w:r>
-        <w:t>: заголовки, красные строки, маркированные и нумерованные списки, разделы и подразделы и т.д.</w:t>
+        <w:t>По-моему, это не относится к консольному приложению</w:t>
+      </w:r>
+    </w:p>
+  </w:comment>
+  <w:comment w:id="1" w:author="Eugene" w:date="2012-03-14T17:07:00Z" w:initials="E">
+    <w:p>
+      <w:pPr>
+        <w:pStyle w:val="a6"/>
+      </w:pPr>
+      <w:r>
+        <w:rPr>
+          <w:rStyle w:val="a5"/>
+        </w:rPr>
+        <w:annotationRef/>
+      </w:r>
+      <w:r>
+        <w:t>Почему пункт 4?</w:t>
+      </w:r>
+    </w:p>
+  </w:comment>
+  <w:comment w:id="3" w:author="Eugene" w:date="2012-03-14T17:11:00Z" w:initials="E">
+    <w:p>
+      <w:pPr>
+        <w:pStyle w:val="a6"/>
+      </w:pPr>
+      <w:r>
+        <w:rPr>
+          <w:rStyle w:val="a5"/>
+        </w:rPr>
+        <w:annotationRef/>
+      </w:r>
+      <w:r>
+        <w:t xml:space="preserve">Где хранятся карты </w:t>
+      </w:r>
+      <w:r>
+        <w:t>игрока?</w:t>
       </w:r>
     </w:p>
   </w:comment>
@@ -1670,7 +1563,7 @@
 </file>
 
 <file path=word/numbering.xml><?xml version="1.0" encoding="utf-8"?>
-<w:numbering xmlns:wpc="http://schemas.microsoft.com/office/word/2010/wordprocessingCanvas" xmlns:mc="http://schemas.openxmlformats.org/markup-compatibility/2006" xmlns:o="urn:schemas-microsoft-com:office:office" xmlns:r="http://schemas.openxmlformats.org/officeDocument/2006/relationships" xmlns:m="http://schemas.openxmlformats.org/officeDocument/2006/math" xmlns:v="urn:schemas-microsoft-com:vml" xmlns:wp14="http://schemas.microsoft.com/office/word/2010/wordprocessingDrawing" xmlns:wp="http://schemas.openxmlformats.org/drawingml/2006/wordprocessingDrawing" xmlns:w10="urn:schemas-microsoft-com:office:word" xmlns:w="http://schemas.openxmlformats.org/wordprocessingml/2006/main" xmlns:w14="http://schemas.microsoft.com/office/word/2010/wordml" xmlns:wpg="http://schemas.microsoft.com/office/word/2010/wordprocessingGroup" xmlns:wpi="http://schemas.microsoft.com/office/word/2010/wordprocessingInk" xmlns:wne="http://schemas.microsoft.com/office/word/2006/wordml" xmlns:wps="http://schemas.microsoft.com/office/word/2010/wordprocessingShape" mc:Ignorable="w14 wp14">
+<w:numbering xmlns:ve="http://schemas.openxmlformats.org/markup-compatibility/2006" xmlns:o="urn:schemas-microsoft-com:office:office" xmlns:r="http://schemas.openxmlformats.org/officeDocument/2006/relationships" xmlns:m="http://schemas.openxmlformats.org/officeDocument/2006/math" xmlns:v="urn:schemas-microsoft-com:vml" xmlns:wp="http://schemas.openxmlformats.org/drawingml/2006/wordprocessingDrawing" xmlns:w10="urn:schemas-microsoft-com:office:word" xmlns:w="http://schemas.openxmlformats.org/wordprocessingml/2006/main" xmlns:wne="http://schemas.microsoft.com/office/word/2006/wordml">
   <w:abstractNum w:abstractNumId="0">
     <w:nsid w:val="065F2AB1"/>
     <w:multiLevelType w:val="hybridMultilevel"/>
@@ -3073,7 +2966,7 @@
 </file>
 
 <file path=word/styles.xml><?xml version="1.0" encoding="utf-8"?>
-<w:styles xmlns:mc="http://schemas.openxmlformats.org/markup-compatibility/2006" xmlns:r="http://schemas.openxmlformats.org/officeDocument/2006/relationships" xmlns:w="http://schemas.openxmlformats.org/wordprocessingml/2006/main" xmlns:w14="http://schemas.microsoft.com/office/word/2010/wordml" mc:Ignorable="w14">
+<w:styles xmlns:r="http://schemas.openxmlformats.org/officeDocument/2006/relationships" xmlns:w="http://schemas.openxmlformats.org/wordprocessingml/2006/main">
   <w:docDefaults>
     <w:rPrDefault>
       <w:rPr>
@@ -3348,6 +3241,7 @@
     <w:uiPriority w:val="99"/>
     <w:semiHidden/>
     <w:unhideWhenUsed/>
+    <w:qFormat/>
     <w:tblPr>
       <w:tblInd w:w="0" w:type="dxa"/>
       <w:tblCellMar>

--- a/kent10813/Курсовая работа Кенть НВ.docx
+++ b/kent10813/Курсовая работа Кенть НВ.docx
@@ -1,6 +1,6 @@
 
 <file path=word/document.xml><?xml version="1.0" encoding="utf-8"?>
-<w:document xmlns:ve="http://schemas.openxmlformats.org/markup-compatibility/2006" xmlns:o="urn:schemas-microsoft-com:office:office" xmlns:r="http://schemas.openxmlformats.org/officeDocument/2006/relationships" xmlns:m="http://schemas.openxmlformats.org/officeDocument/2006/math" xmlns:v="urn:schemas-microsoft-com:vml" xmlns:wp="http://schemas.openxmlformats.org/drawingml/2006/wordprocessingDrawing" xmlns:w10="urn:schemas-microsoft-com:office:word" xmlns:w="http://schemas.openxmlformats.org/wordprocessingml/2006/main" xmlns:wne="http://schemas.microsoft.com/office/word/2006/wordml">
+<w:document xmlns:wpc="http://schemas.microsoft.com/office/word/2010/wordprocessingCanvas" xmlns:mc="http://schemas.openxmlformats.org/markup-compatibility/2006" xmlns:o="urn:schemas-microsoft-com:office:office" xmlns:r="http://schemas.openxmlformats.org/officeDocument/2006/relationships" xmlns:m="http://schemas.openxmlformats.org/officeDocument/2006/math" xmlns:v="urn:schemas-microsoft-com:vml" xmlns:wp14="http://schemas.microsoft.com/office/word/2010/wordprocessingDrawing" xmlns:wp="http://schemas.openxmlformats.org/drawingml/2006/wordprocessingDrawing" xmlns:w10="urn:schemas-microsoft-com:office:word" xmlns:w="http://schemas.openxmlformats.org/wordprocessingml/2006/main" xmlns:w14="http://schemas.microsoft.com/office/word/2010/wordml" xmlns:wpg="http://schemas.microsoft.com/office/word/2010/wordprocessingGroup" xmlns:wpi="http://schemas.microsoft.com/office/word/2010/wordprocessingInk" xmlns:wne="http://schemas.microsoft.com/office/word/2006/wordml" xmlns:wps="http://schemas.microsoft.com/office/word/2010/wordprocessingShape" mc:Ignorable="w14 wp14">
   <w:body>
     <w:p>
       <w:pPr>
@@ -314,6 +314,8 @@
         <w:lastRenderedPageBreak/>
         <w:t>Образ проекта</w:t>
       </w:r>
+      <w:bookmarkStart w:id="0" w:name="_GoBack"/>
+      <w:bookmarkEnd w:id="0"/>
       <w:r>
         <w:rPr>
           <w:sz w:val="36"/>
@@ -327,11 +329,11 @@
         <w:t xml:space="preserve">Курсовая работа посвящена </w:t>
       </w:r>
       <w:r>
-        <w:t>разработке компьютерного приложения «</w:t>
+        <w:t>разработке компьютерного приложения «Блек-</w:t>
       </w:r>
       <w:proofErr w:type="spellStart"/>
       <w:r>
-        <w:t>Блек-джек</w:t>
+        <w:t>джек</w:t>
       </w:r>
       <w:proofErr w:type="spellEnd"/>
       <w:r>
@@ -346,11 +348,11 @@
         <w:t>Правила</w:t>
       </w:r>
       <w:r>
-        <w:t xml:space="preserve"> игры «</w:t>
+        <w:t xml:space="preserve"> игры «Блек-</w:t>
       </w:r>
       <w:proofErr w:type="spellStart"/>
       <w:r>
-        <w:t>Блек-джек</w:t>
+        <w:t>джек</w:t>
       </w:r>
       <w:proofErr w:type="spellEnd"/>
       <w:r>
@@ -587,7 +589,6 @@
         </w:rPr>
         <w:t> </w:t>
       </w:r>
-      <w:proofErr w:type="spellStart"/>
       <w:r>
         <w:rPr>
           <w:rFonts w:ascii="Arial" w:hAnsi="Arial" w:cs="Arial"/>
@@ -598,7 +599,20 @@
           <w:szCs w:val="20"/>
           <w:shd w:val="clear" w:color="auto" w:fill="FFFFFF"/>
         </w:rPr>
-        <w:t>блек-джек</w:t>
+        <w:t>блек-</w:t>
+      </w:r>
+      <w:proofErr w:type="spellStart"/>
+      <w:r>
+        <w:rPr>
+          <w:rFonts w:ascii="Arial" w:hAnsi="Arial" w:cs="Arial"/>
+          <w:i/>
+          <w:iCs/>
+          <w:color w:val="000000"/>
+          <w:sz w:val="20"/>
+          <w:szCs w:val="20"/>
+          <w:shd w:val="clear" w:color="auto" w:fill="FFFFFF"/>
+        </w:rPr>
+        <w:t>джек</w:t>
       </w:r>
       <w:proofErr w:type="spellEnd"/>
       <w:r>
@@ -609,7 +623,7 @@
           <w:szCs w:val="20"/>
           <w:shd w:val="clear" w:color="auto" w:fill="FFFFFF"/>
         </w:rPr>
-        <w:t xml:space="preserve">. В таком случае игроку сразу выплачивается выигрыш 3 к 2. Далее игрокам, у которых не </w:t>
+        <w:t>. В таком случае игроку сразу выплачивается выигрыш 3 к 2. Далее игрокам, у которых не блек-</w:t>
       </w:r>
       <w:proofErr w:type="spellStart"/>
       <w:r>
@@ -620,7 +634,7 @@
           <w:szCs w:val="20"/>
           <w:shd w:val="clear" w:color="auto" w:fill="FFFFFF"/>
         </w:rPr>
-        <w:t>блек-джек</w:t>
+        <w:t>джек</w:t>
       </w:r>
       <w:proofErr w:type="spellEnd"/>
       <w:r>
@@ -631,7 +645,7 @@
           <w:szCs w:val="20"/>
           <w:shd w:val="clear" w:color="auto" w:fill="FFFFFF"/>
         </w:rPr>
-        <w:t>, предлагается на выбор либо взять ещё карту (в таком случае игрок должен сказать дилеру «карту» или «ещё»), либо остаться при тех картах (и той сумме очков), которые у него на руке (в этом случае игрок должен сказать дилеру «достаточно» или «хватит»). Если у игрока после взятия новой карты сумма очков превысит 21, то такая ситуация называется «перебор». Если у дилера в первых двух картах набирается 21 очко (</w:t>
+        <w:t>, предлагается на выбор либо взять ещё карту (в таком случае игрок должен сказать дилеру «карту» или «ещё»), либо остаться при тех картах (и той сумме очков), которые у него на руке (в этом случае игрок должен сказать дилеру «достаточно» или «хватит»). Если у игрока после взятия новой карты сумма очков превысит 21, то такая ситуация называется «перебор». Если у дилера в первых двух картах набирается 21 очко (блек-</w:t>
       </w:r>
       <w:proofErr w:type="spellStart"/>
       <w:r>
@@ -642,7 +656,7 @@
           <w:szCs w:val="20"/>
           <w:shd w:val="clear" w:color="auto" w:fill="FFFFFF"/>
         </w:rPr>
-        <w:t>блек-джек</w:t>
+        <w:t>джек</w:t>
       </w:r>
       <w:proofErr w:type="spellEnd"/>
       <w:r>
@@ -653,7 +667,7 @@
           <w:szCs w:val="20"/>
           <w:shd w:val="clear" w:color="auto" w:fill="FFFFFF"/>
         </w:rPr>
-        <w:t xml:space="preserve">), то все игроки (кроме тех, у кого тоже </w:t>
+        <w:t>), то все игроки (кроме тех, у кого тоже блек-</w:t>
       </w:r>
       <w:proofErr w:type="spellStart"/>
       <w:r>
@@ -664,7 +678,7 @@
           <w:szCs w:val="20"/>
           <w:shd w:val="clear" w:color="auto" w:fill="FFFFFF"/>
         </w:rPr>
-        <w:t>блек-джек</w:t>
+        <w:t>джек</w:t>
       </w:r>
       <w:proofErr w:type="spellEnd"/>
       <w:r>
@@ -675,7 +689,7 @@
           <w:szCs w:val="20"/>
           <w:shd w:val="clear" w:color="auto" w:fill="FFFFFF"/>
         </w:rPr>
-        <w:t xml:space="preserve">), проигрывают. Те, у которых </w:t>
+        <w:t>), проигрывают. Те, у которых блек-</w:t>
       </w:r>
       <w:proofErr w:type="spellStart"/>
       <w:r>
@@ -686,7 +700,7 @@
           <w:szCs w:val="20"/>
           <w:shd w:val="clear" w:color="auto" w:fill="FFFFFF"/>
         </w:rPr>
-        <w:t>блек-джек</w:t>
+        <w:t>джек</w:t>
       </w:r>
       <w:proofErr w:type="spellEnd"/>
       <w:r>
@@ -697,7 +711,7 @@
           <w:szCs w:val="20"/>
           <w:shd w:val="clear" w:color="auto" w:fill="FFFFFF"/>
         </w:rPr>
-        <w:t xml:space="preserve">, остаются при своих ставках. Общее правило </w:t>
+        <w:t>, остаются при своих ставках. Общее правило блек-</w:t>
       </w:r>
       <w:proofErr w:type="spellStart"/>
       <w:r>
@@ -708,7 +722,7 @@
           <w:szCs w:val="20"/>
           <w:shd w:val="clear" w:color="auto" w:fill="FFFFFF"/>
         </w:rPr>
-        <w:t>блек-джека</w:t>
+        <w:t>джека</w:t>
       </w:r>
       <w:proofErr w:type="spellEnd"/>
       <w:r>
@@ -771,22 +785,24 @@
         <w:t>++</w:t>
       </w:r>
       <w:r>
-        <w:t xml:space="preserve"> игра «</w:t>
+        <w:t xml:space="preserve"> игра «Блек-</w:t>
       </w:r>
       <w:proofErr w:type="spellStart"/>
       <w:r>
-        <w:t>Блек-джек</w:t>
+        <w:t>джек</w:t>
       </w:r>
       <w:proofErr w:type="spellEnd"/>
       <w:r>
         <w:t xml:space="preserve">» с использованием библиотеки </w:t>
       </w:r>
+      <w:proofErr w:type="spellStart"/>
       <w:r>
         <w:rPr>
           <w:lang w:val="en-US"/>
         </w:rPr>
         <w:t>Qt</w:t>
       </w:r>
+      <w:proofErr w:type="spellEnd"/>
       <w:r>
         <w:t xml:space="preserve"> </w:t>
       </w:r>
@@ -838,12 +854,14 @@
       <w:r>
         <w:t xml:space="preserve">Интеграция кода программы для консоли с графической библиотекой </w:t>
       </w:r>
+      <w:proofErr w:type="spellStart"/>
       <w:r>
         <w:rPr>
           <w:lang w:val="en-US"/>
         </w:rPr>
         <w:t>Qt</w:t>
       </w:r>
+      <w:proofErr w:type="spellEnd"/>
       <w:r>
         <w:t>, и создание графического интерфейса.</w:t>
       </w:r>
@@ -1081,7 +1099,6 @@
           <w:lang w:val="en-US"/>
         </w:rPr>
       </w:pPr>
-      <w:commentRangeStart w:id="0"/>
       <w:r>
         <w:t>Отображать кнопки меню</w:t>
       </w:r>
@@ -1119,7 +1136,6 @@
         <w:tab/>
       </w:r>
     </w:p>
-    <w:commentRangeEnd w:id="0"/>
     <w:p>
       <w:pPr>
         <w:pStyle w:val="3"/>
@@ -1127,16 +1143,6 @@
           <w:lang w:val="en-US"/>
         </w:rPr>
       </w:pPr>
-      <w:r>
-        <w:rPr>
-          <w:rStyle w:val="a5"/>
-          <w:rFonts w:ascii="Times New Roman" w:eastAsia="MS Mincho;ＭＳ 明朝" w:hAnsi="Times New Roman" w:cs="Times New Roman"/>
-          <w:b w:val="0"/>
-          <w:bCs w:val="0"/>
-          <w:color w:val="auto"/>
-        </w:rPr>
-        <w:commentReference w:id="0"/>
-      </w:r>
       <w:r>
         <w:t>Обработка ошибок</w:t>
       </w:r>
@@ -1203,25 +1209,8 @@
         </w:numPr>
         <w:jc w:val="center"/>
       </w:pPr>
-      <w:commentRangeStart w:id="1"/>
-      <w:r>
-        <w:t>П</w:t>
-      </w:r>
-      <w:bookmarkStart w:id="2" w:name="_GoBack"/>
-      <w:bookmarkEnd w:id="2"/>
-      <w:r>
-        <w:t>роектирование системной архитектуры</w:t>
-      </w:r>
-      <w:commentRangeEnd w:id="1"/>
-      <w:r>
-        <w:rPr>
-          <w:rStyle w:val="a5"/>
-          <w:rFonts w:ascii="Times New Roman" w:eastAsia="MS Mincho;ＭＳ 明朝" w:hAnsi="Times New Roman" w:cs="Times New Roman"/>
-          <w:b w:val="0"/>
-          <w:bCs w:val="0"/>
-          <w:color w:val="auto"/>
-        </w:rPr>
-        <w:commentReference w:id="1"/>
+      <w:r>
+        <w:t>Проектирование системной архитектуры</w:t>
       </w:r>
     </w:p>
     <w:p>
@@ -1262,7 +1251,6 @@
           <w:szCs w:val="22"/>
         </w:rPr>
       </w:pPr>
-      <w:commentRangeStart w:id="3"/>
       <w:r>
         <w:rPr>
           <w:sz w:val="22"/>
@@ -1304,13 +1292,6 @@
           <w:szCs w:val="22"/>
         </w:rPr>
         <w:t xml:space="preserve"> функции хода, принятие решения брать еще карту, или остановится.</w:t>
-      </w:r>
-      <w:commentRangeEnd w:id="3"/>
-      <w:r>
-        <w:rPr>
-          <w:rStyle w:val="a5"/>
-        </w:rPr>
-        <w:commentReference w:id="3"/>
       </w:r>
     </w:p>
     <w:p>
@@ -1506,64 +1487,8 @@
 </w:document>
 </file>
 
-<file path=word/comments.xml><?xml version="1.0" encoding="utf-8"?>
-<w:comments xmlns:ve="http://schemas.openxmlformats.org/markup-compatibility/2006" xmlns:o="urn:schemas-microsoft-com:office:office" xmlns:r="http://schemas.openxmlformats.org/officeDocument/2006/relationships" xmlns:m="http://schemas.openxmlformats.org/officeDocument/2006/math" xmlns:v="urn:schemas-microsoft-com:vml" xmlns:wp="http://schemas.openxmlformats.org/drawingml/2006/wordprocessingDrawing" xmlns:w10="urn:schemas-microsoft-com:office:word" xmlns:w="http://schemas.openxmlformats.org/wordprocessingml/2006/main" xmlns:wne="http://schemas.microsoft.com/office/word/2006/wordml">
-  <w:comment w:id="0" w:author="Eugene" w:date="2012-03-14T17:06:00Z" w:initials="E">
-    <w:p>
-      <w:pPr>
-        <w:pStyle w:val="a6"/>
-      </w:pPr>
-      <w:r>
-        <w:rPr>
-          <w:rStyle w:val="a5"/>
-        </w:rPr>
-        <w:annotationRef/>
-      </w:r>
-      <w:r>
-        <w:t>По-моему, это не относится к консольному приложению</w:t>
-      </w:r>
-    </w:p>
-  </w:comment>
-  <w:comment w:id="1" w:author="Eugene" w:date="2012-03-14T17:07:00Z" w:initials="E">
-    <w:p>
-      <w:pPr>
-        <w:pStyle w:val="a6"/>
-      </w:pPr>
-      <w:r>
-        <w:rPr>
-          <w:rStyle w:val="a5"/>
-        </w:rPr>
-        <w:annotationRef/>
-      </w:r>
-      <w:r>
-        <w:t>Почему пункт 4?</w:t>
-      </w:r>
-    </w:p>
-  </w:comment>
-  <w:comment w:id="3" w:author="Eugene" w:date="2012-03-14T17:11:00Z" w:initials="E">
-    <w:p>
-      <w:pPr>
-        <w:pStyle w:val="a6"/>
-      </w:pPr>
-      <w:r>
-        <w:rPr>
-          <w:rStyle w:val="a5"/>
-        </w:rPr>
-        <w:annotationRef/>
-      </w:r>
-      <w:r>
-        <w:t xml:space="preserve">Где хранятся карты </w:t>
-      </w:r>
-      <w:r>
-        <w:t>игрока?</w:t>
-      </w:r>
-    </w:p>
-  </w:comment>
-</w:comments>
-</file>
-
 <file path=word/numbering.xml><?xml version="1.0" encoding="utf-8"?>
-<w:numbering xmlns:ve="http://schemas.openxmlformats.org/markup-compatibility/2006" xmlns:o="urn:schemas-microsoft-com:office:office" xmlns:r="http://schemas.openxmlformats.org/officeDocument/2006/relationships" xmlns:m="http://schemas.openxmlformats.org/officeDocument/2006/math" xmlns:v="urn:schemas-microsoft-com:vml" xmlns:wp="http://schemas.openxmlformats.org/drawingml/2006/wordprocessingDrawing" xmlns:w10="urn:schemas-microsoft-com:office:word" xmlns:w="http://schemas.openxmlformats.org/wordprocessingml/2006/main" xmlns:wne="http://schemas.microsoft.com/office/word/2006/wordml">
+<w:numbering xmlns:wpc="http://schemas.microsoft.com/office/word/2010/wordprocessingCanvas" xmlns:mc="http://schemas.openxmlformats.org/markup-compatibility/2006" xmlns:o="urn:schemas-microsoft-com:office:office" xmlns:r="http://schemas.openxmlformats.org/officeDocument/2006/relationships" xmlns:m="http://schemas.openxmlformats.org/officeDocument/2006/math" xmlns:v="urn:schemas-microsoft-com:vml" xmlns:wp14="http://schemas.microsoft.com/office/word/2010/wordprocessingDrawing" xmlns:wp="http://schemas.openxmlformats.org/drawingml/2006/wordprocessingDrawing" xmlns:w10="urn:schemas-microsoft-com:office:word" xmlns:w="http://schemas.openxmlformats.org/wordprocessingml/2006/main" xmlns:w14="http://schemas.microsoft.com/office/word/2010/wordml" xmlns:wpg="http://schemas.microsoft.com/office/word/2010/wordprocessingGroup" xmlns:wpi="http://schemas.microsoft.com/office/word/2010/wordprocessingInk" xmlns:wne="http://schemas.microsoft.com/office/word/2006/wordml" xmlns:wps="http://schemas.microsoft.com/office/word/2010/wordprocessingShape" mc:Ignorable="w14 wp14">
   <w:abstractNum w:abstractNumId="0">
     <w:nsid w:val="065F2AB1"/>
     <w:multiLevelType w:val="hybridMultilevel"/>
@@ -2966,7 +2891,7 @@
 </file>
 
 <file path=word/styles.xml><?xml version="1.0" encoding="utf-8"?>
-<w:styles xmlns:r="http://schemas.openxmlformats.org/officeDocument/2006/relationships" xmlns:w="http://schemas.openxmlformats.org/wordprocessingml/2006/main">
+<w:styles xmlns:mc="http://schemas.openxmlformats.org/markup-compatibility/2006" xmlns:r="http://schemas.openxmlformats.org/officeDocument/2006/relationships" xmlns:w="http://schemas.openxmlformats.org/wordprocessingml/2006/main" xmlns:w14="http://schemas.microsoft.com/office/word/2010/wordml" mc:Ignorable="w14">
   <w:docDefaults>
     <w:rPrDefault>
       <w:rPr>
@@ -3241,7 +3166,6 @@
     <w:uiPriority w:val="99"/>
     <w:semiHidden/>
     <w:unhideWhenUsed/>
-    <w:qFormat/>
     <w:tblPr>
       <w:tblInd w:w="0" w:type="dxa"/>
       <w:tblCellMar>

--- a/kent10813/Курсовая работа Кенть НВ.docx
+++ b/kent10813/Курсовая работа Кенть НВ.docx
@@ -314,8 +314,6 @@
         <w:lastRenderedPageBreak/>
         <w:t>Образ проекта</w:t>
       </w:r>
-      <w:bookmarkStart w:id="0" w:name="_GoBack"/>
-      <w:bookmarkEnd w:id="0"/>
       <w:r>
         <w:rPr>
           <w:sz w:val="36"/>
@@ -1373,7 +1371,21 @@
           <w:sz w:val="22"/>
           <w:szCs w:val="22"/>
         </w:rPr>
-        <w:t xml:space="preserve"> реализуются функции создание карт, тасование карт.</w:t>
+        <w:t xml:space="preserve"> реализуются функции создание </w:t>
+      </w:r>
+      <w:r>
+        <w:rPr>
+          <w:sz w:val="22"/>
+          <w:szCs w:val="22"/>
+        </w:rPr>
+        <w:t>колоды</w:t>
+      </w:r>
+      <w:r>
+        <w:rPr>
+          <w:sz w:val="22"/>
+          <w:szCs w:val="22"/>
+        </w:rPr>
+        <w:t>, тасование карт.</w:t>
       </w:r>
       <w:r>
         <w:rPr>
@@ -1396,7 +1408,40 @@
           <w:sz w:val="22"/>
           <w:szCs w:val="22"/>
         </w:rPr>
-        <w:t xml:space="preserve"> двумерный массив, содержащий масть и значение карты. (с использованием перечисления)</w:t>
+        <w:t xml:space="preserve"> </w:t>
+      </w:r>
+      <w:r>
+        <w:rPr>
+          <w:sz w:val="22"/>
+          <w:szCs w:val="22"/>
+        </w:rPr>
+        <w:t>стандартный контейнер (</w:t>
+      </w:r>
+      <w:proofErr w:type="spellStart"/>
+      <w:r>
+        <w:rPr>
+          <w:sz w:val="22"/>
+          <w:szCs w:val="22"/>
+          <w:lang w:val="en-US"/>
+        </w:rPr>
+        <w:t>deque</w:t>
+      </w:r>
+      <w:proofErr w:type="spellEnd"/>
+      <w:r>
+        <w:rPr>
+          <w:sz w:val="22"/>
+          <w:szCs w:val="22"/>
+        </w:rPr>
+        <w:t>)</w:t>
+      </w:r>
+      <w:bookmarkStart w:id="0" w:name="_GoBack"/>
+      <w:bookmarkEnd w:id="0"/>
+      <w:r>
+        <w:rPr>
+          <w:sz w:val="22"/>
+          <w:szCs w:val="22"/>
+        </w:rPr>
+        <w:t>, содержащий масть и значение карты. (с использованием перечисления)</w:t>
       </w:r>
     </w:p>
     <w:p>
@@ -1449,32 +1494,144 @@
     </w:p>
     <w:p>
       <w:pPr>
+        <w:pStyle w:val="ac"/>
+        <w:numPr>
+          <w:ilvl w:val="0"/>
+          <w:numId w:val="2"/>
+        </w:numPr>
+        <w:rPr>
+          <w:sz w:val="22"/>
+          <w:szCs w:val="22"/>
+        </w:rPr>
+      </w:pPr>
+      <w:r>
+        <w:rPr>
+          <w:sz w:val="22"/>
+          <w:szCs w:val="22"/>
+        </w:rPr>
+        <w:t>Класс карта: создание карты (масть и значение)</w:t>
+      </w:r>
+    </w:p>
+    <w:p>
+      <w:pPr>
         <w:pStyle w:val="3"/>
       </w:pPr>
       <w:r>
         <w:t>Взаимодействие классов</w:t>
       </w:r>
       <w:r>
-        <w:rPr>
+        <w:t>:</w:t>
+      </w:r>
+    </w:p>
+    <w:p>
+      <w:pPr>
+        <w:rPr>
+          <w:sz w:val="22"/>
+          <w:szCs w:val="22"/>
+        </w:rPr>
+      </w:pPr>
+      <w:r>
+        <w:rPr>
+          <w:sz w:val="22"/>
+          <w:szCs w:val="22"/>
+        </w:rPr>
+        <w:t xml:space="preserve">В программе будет содержаться базовый класс </w:t>
+      </w:r>
+      <w:r>
+        <w:rPr>
+          <w:sz w:val="22"/>
+          <w:szCs w:val="22"/>
           <w:lang w:val="en-US"/>
         </w:rPr>
+        <w:t>player</w:t>
+      </w:r>
+      <w:r>
+        <w:rPr>
+          <w:sz w:val="22"/>
+          <w:szCs w:val="22"/>
+        </w:rPr>
+        <w:t xml:space="preserve"> и 2 его производных класса</w:t>
+      </w:r>
+      <w:proofErr w:type="gramStart"/>
+      <w:r>
+        <w:rPr>
+          <w:sz w:val="22"/>
+          <w:szCs w:val="22"/>
+        </w:rPr>
+        <w:t xml:space="preserve"> </w:t>
+      </w:r>
+      <w:r>
+        <w:rPr>
+          <w:sz w:val="22"/>
+          <w:szCs w:val="22"/>
+        </w:rPr>
         <w:t>:</w:t>
       </w:r>
-    </w:p>
-    <w:p>
-      <w:pPr>
+      <w:proofErr w:type="gramEnd"/>
+      <w:r>
+        <w:rPr>
+          <w:sz w:val="22"/>
+          <w:szCs w:val="22"/>
+        </w:rPr>
+        <w:t xml:space="preserve"> </w:t>
+      </w:r>
+      <w:r>
         <w:rPr>
           <w:sz w:val="22"/>
           <w:szCs w:val="22"/>
           <w:lang w:val="en-US"/>
         </w:rPr>
-      </w:pPr>
-      <w:r>
-        <w:rPr>
-          <w:rStyle w:val="a5"/>
+        <w:t>Dealer</w:t>
+      </w:r>
+      <w:r>
+        <w:rPr>
+          <w:sz w:val="22"/>
+          <w:szCs w:val="22"/>
+        </w:rPr>
+        <w:t xml:space="preserve"> (</w:t>
+      </w:r>
+      <w:r>
+        <w:rPr>
+          <w:sz w:val="22"/>
+          <w:szCs w:val="22"/>
+        </w:rPr>
+        <w:t>дилер</w:t>
+      </w:r>
+      <w:r>
+        <w:rPr>
+          <w:sz w:val="22"/>
+          <w:szCs w:val="22"/>
+        </w:rPr>
+        <w:t xml:space="preserve">) </w:t>
+      </w:r>
+      <w:r>
+        <w:rPr>
+          <w:sz w:val="22"/>
+          <w:szCs w:val="22"/>
           <w:lang w:val="en-US"/>
         </w:rPr>
-        <w:t>TBD</w:t>
+        <w:t>RealPlayer</w:t>
+      </w:r>
+      <w:r>
+        <w:rPr>
+          <w:sz w:val="22"/>
+          <w:szCs w:val="22"/>
+        </w:rPr>
+        <w:t xml:space="preserve"> (</w:t>
+      </w:r>
+      <w:r>
+        <w:rPr>
+          <w:sz w:val="22"/>
+          <w:szCs w:val="22"/>
+        </w:rPr>
+        <w:t>реальный игрок</w:t>
+      </w:r>
+      <w:r>
+        <w:rPr>
+          <w:sz w:val="22"/>
+          <w:szCs w:val="22"/>
+        </w:rPr>
+        <w:t>)</w:t>
       </w:r>
     </w:p>
     <w:sectPr>

--- a/kent10813/Курсовая работа Кенть НВ.docx
+++ b/kent10813/Курсовая работа Кенть НВ.docx
@@ -1434,8 +1434,6 @@
         </w:rPr>
         <w:t>)</w:t>
       </w:r>
-      <w:bookmarkStart w:id="0" w:name="_GoBack"/>
-      <w:bookmarkEnd w:id="0"/>
       <w:r>
         <w:rPr>
           <w:sz w:val="22"/>
@@ -1535,7 +1533,7 @@
           <w:sz w:val="22"/>
           <w:szCs w:val="22"/>
         </w:rPr>
-        <w:t xml:space="preserve">В программе будет содержаться базовый класс </w:t>
+        <w:t xml:space="preserve">Класс </w:t>
       </w:r>
       <w:r>
         <w:rPr>
@@ -1543,16 +1541,8 @@
           <w:szCs w:val="22"/>
           <w:lang w:val="en-US"/>
         </w:rPr>
-        <w:t>player</w:t>
-      </w:r>
-      <w:r>
-        <w:rPr>
-          <w:sz w:val="22"/>
-          <w:szCs w:val="22"/>
-        </w:rPr>
-        <w:t xml:space="preserve"> и 2 его производных класса</w:t>
-      </w:r>
-      <w:proofErr w:type="gramStart"/>
+        <w:t>card</w:t>
+      </w:r>
       <w:r>
         <w:rPr>
           <w:sz w:val="22"/>
@@ -1565,9 +1555,39 @@
           <w:sz w:val="22"/>
           <w:szCs w:val="22"/>
         </w:rPr>
-        <w:t>:</w:t>
-      </w:r>
-      <w:proofErr w:type="gramEnd"/>
+        <w:t xml:space="preserve">устанавливает масть и номинал карты. Класс </w:t>
+      </w:r>
+      <w:r>
+        <w:rPr>
+          <w:sz w:val="22"/>
+          <w:szCs w:val="22"/>
+          <w:lang w:val="en-US"/>
+        </w:rPr>
+        <w:t>deck</w:t>
+      </w:r>
+      <w:r>
+        <w:rPr>
+          <w:sz w:val="22"/>
+          <w:szCs w:val="22"/>
+        </w:rPr>
+        <w:t xml:space="preserve"> из полученных карт создает колоду</w:t>
+      </w:r>
+      <w:r>
+        <w:rPr>
+          <w:sz w:val="22"/>
+          <w:szCs w:val="22"/>
+        </w:rPr>
+        <w:tab/>
+        <w:t xml:space="preserve">, перетасовывает ее. Затем классы </w:t>
+      </w:r>
+      <w:r>
+        <w:rPr>
+          <w:sz w:val="22"/>
+          <w:szCs w:val="22"/>
+          <w:lang w:val="en-US"/>
+        </w:rPr>
+        <w:t>RealPlayer</w:t>
+      </w:r>
       <w:r>
         <w:rPr>
           <w:sz w:val="22"/>
@@ -1579,6 +1599,13 @@
         <w:rPr>
           <w:sz w:val="22"/>
           <w:szCs w:val="22"/>
+        </w:rPr>
+        <w:t xml:space="preserve">и </w:t>
+      </w:r>
+      <w:r>
+        <w:rPr>
+          <w:sz w:val="22"/>
+          <w:szCs w:val="22"/>
           <w:lang w:val="en-US"/>
         </w:rPr>
         <w:t>Dealer</w:t>
@@ -1588,14 +1615,22 @@
           <w:sz w:val="22"/>
           <w:szCs w:val="22"/>
         </w:rPr>
-        <w:t xml:space="preserve"> (</w:t>
-      </w:r>
-      <w:r>
-        <w:rPr>
-          <w:sz w:val="22"/>
-          <w:szCs w:val="22"/>
-        </w:rPr>
-        <w:t>дилер</w:t>
+        <w:t xml:space="preserve"> </w:t>
+      </w:r>
+      <w:r>
+        <w:rPr>
+          <w:sz w:val="22"/>
+          <w:szCs w:val="22"/>
+        </w:rPr>
+        <w:t xml:space="preserve">(производные от класса </w:t>
+      </w:r>
+      <w:r>
+        <w:rPr>
+          <w:sz w:val="22"/>
+          <w:szCs w:val="22"/>
+          <w:lang w:val="en-US"/>
+        </w:rPr>
+        <w:t>Player</w:t>
       </w:r>
       <w:r>
         <w:rPr>
@@ -1608,30 +1643,1763 @@
         <w:rPr>
           <w:sz w:val="22"/>
           <w:szCs w:val="22"/>
+        </w:rPr>
+        <w:t xml:space="preserve">берут карты из полученной колоды, делают ставки, вводят имена. Класс </w:t>
+      </w:r>
+      <w:r>
+        <w:rPr>
+          <w:sz w:val="22"/>
+          <w:szCs w:val="22"/>
+        </w:rPr>
+        <w:t xml:space="preserve"> </w:t>
+      </w:r>
+      <w:r>
+        <w:rPr>
+          <w:sz w:val="22"/>
+          <w:szCs w:val="22"/>
           <w:lang w:val="en-US"/>
         </w:rPr>
-        <w:t>RealPlayer</w:t>
-      </w:r>
-      <w:r>
-        <w:rPr>
-          <w:sz w:val="22"/>
-          <w:szCs w:val="22"/>
-        </w:rPr>
-        <w:t xml:space="preserve"> (</w:t>
-      </w:r>
-      <w:r>
-        <w:rPr>
-          <w:sz w:val="22"/>
-          <w:szCs w:val="22"/>
-        </w:rPr>
-        <w:t>реальный игрок</w:t>
-      </w:r>
-      <w:r>
-        <w:rPr>
-          <w:sz w:val="22"/>
-          <w:szCs w:val="22"/>
-        </w:rPr>
-        <w:t>)</w:t>
+        <w:t>Game</w:t>
+      </w:r>
+      <w:r>
+        <w:rPr>
+          <w:sz w:val="22"/>
+          <w:szCs w:val="22"/>
+        </w:rPr>
+        <w:t xml:space="preserve"> </w:t>
+      </w:r>
+      <w:r>
+        <w:rPr>
+          <w:sz w:val="22"/>
+          <w:szCs w:val="22"/>
+        </w:rPr>
+        <w:t>устанавливает правила игры, по которым игроки берут карты и делают ставки, ведет подсчет очков.</w:t>
+      </w:r>
+    </w:p>
+    <w:p>
+      <w:pPr>
+        <w:rPr>
+          <w:sz w:val="22"/>
+          <w:szCs w:val="22"/>
+        </w:rPr>
+      </w:pPr>
+    </w:p>
+    <w:p>
+      <w:pPr>
+        <w:rPr>
+          <w:sz w:val="22"/>
+          <w:szCs w:val="22"/>
+        </w:rPr>
+      </w:pPr>
+      <w:r>
+        <w:rPr>
+          <w:noProof/>
+          <w:sz w:val="22"/>
+          <w:szCs w:val="22"/>
+          <w:lang w:eastAsia="ru-RU"/>
+        </w:rPr>
+        <mc:AlternateContent>
+          <mc:Choice Requires="wps">
+            <w:drawing>
+              <wp:anchor distT="0" distB="0" distL="114300" distR="114300" simplePos="0" relativeHeight="251662336" behindDoc="0" locked="0" layoutInCell="1" allowOverlap="1" wp14:anchorId="2A1C2064" wp14:editId="1413787E">
+                <wp:simplePos x="0" y="0"/>
+                <wp:positionH relativeFrom="column">
+                  <wp:posOffset>3729990</wp:posOffset>
+                </wp:positionH>
+                <wp:positionV relativeFrom="paragraph">
+                  <wp:posOffset>245745</wp:posOffset>
+                </wp:positionV>
+                <wp:extent cx="1752600" cy="352425"/>
+                <wp:effectExtent l="0" t="0" r="19050" b="28575"/>
+                <wp:wrapNone/>
+                <wp:docPr id="5" name="Прямоугольник 5"/>
+                <wp:cNvGraphicFramePr/>
+                <a:graphic xmlns:a="http://schemas.openxmlformats.org/drawingml/2006/main">
+                  <a:graphicData uri="http://schemas.microsoft.com/office/word/2010/wordprocessingShape">
+                    <wps:wsp>
+                      <wps:cNvSpPr/>
+                      <wps:spPr>
+                        <a:xfrm>
+                          <a:off x="0" y="0"/>
+                          <a:ext cx="1752600" cy="352425"/>
+                        </a:xfrm>
+                        <a:prstGeom prst="rect">
+                          <a:avLst/>
+                        </a:prstGeom>
+                      </wps:spPr>
+                      <wps:style>
+                        <a:lnRef idx="2">
+                          <a:schemeClr val="accent1">
+                            <a:shade val="50000"/>
+                          </a:schemeClr>
+                        </a:lnRef>
+                        <a:fillRef idx="1">
+                          <a:schemeClr val="accent1"/>
+                        </a:fillRef>
+                        <a:effectRef idx="0">
+                          <a:schemeClr val="accent1"/>
+                        </a:effectRef>
+                        <a:fontRef idx="minor">
+                          <a:schemeClr val="lt1"/>
+                        </a:fontRef>
+                      </wps:style>
+                      <wps:txbx>
+                        <w:txbxContent>
+                          <w:p>
+                            <w:pPr>
+                              <w:jc w:val="center"/>
+                              <w:rPr>
+                                <w:lang w:val="en-US"/>
+                              </w:rPr>
+                            </w:pPr>
+                            <w:r>
+                              <w:t xml:space="preserve">Базовый класс </w:t>
+                            </w:r>
+                            <w:r>
+                              <w:rPr>
+                                <w:lang w:val="en-US"/>
+                              </w:rPr>
+                              <w:t>player</w:t>
+                            </w:r>
+                          </w:p>
+                        </w:txbxContent>
+                      </wps:txbx>
+                      <wps:bodyPr rot="0" spcFirstLastPara="0" vertOverflow="overflow" horzOverflow="overflow" vert="horz" wrap="square" lIns="91440" tIns="45720" rIns="91440" bIns="45720" numCol="1" spcCol="0" rtlCol="0" fromWordArt="0" anchor="ctr" anchorCtr="0" forceAA="0" compatLnSpc="1">
+                        <a:prstTxWarp prst="textNoShape">
+                          <a:avLst/>
+                        </a:prstTxWarp>
+                        <a:noAutofit/>
+                      </wps:bodyPr>
+                    </wps:wsp>
+                  </a:graphicData>
+                </a:graphic>
+                <wp14:sizeRelH relativeFrom="margin">
+                  <wp14:pctWidth>0</wp14:pctWidth>
+                </wp14:sizeRelH>
+                <wp14:sizeRelV relativeFrom="margin">
+                  <wp14:pctHeight>0</wp14:pctHeight>
+                </wp14:sizeRelV>
+              </wp:anchor>
+            </w:drawing>
+          </mc:Choice>
+          <mc:Fallback>
+            <w:pict>
+              <v:rect id="Прямоугольник 5" o:spid="_x0000_s1026" style="position:absolute;margin-left:293.7pt;margin-top:19.35pt;width:138pt;height:27.75pt;z-index:251662336;visibility:visible;mso-wrap-style:square;mso-width-percent:0;mso-height-percent:0;mso-wrap-distance-left:9pt;mso-wrap-distance-top:0;mso-wrap-distance-right:9pt;mso-wrap-distance-bottom:0;mso-position-horizontal:absolute;mso-position-horizontal-relative:text;mso-position-vertical:absolute;mso-position-vertical-relative:text;mso-width-percent:0;mso-height-percent:0;mso-width-relative:margin;mso-height-relative:margin;v-text-anchor:middle" o:gfxdata="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" fillcolor="#4f81bd [3204]" strokecolor="#243f60 [1604]" strokeweight="2pt">
+                <v:textbox>
+                  <w:txbxContent>
+                    <w:p>
+                      <w:pPr>
+                        <w:jc w:val="center"/>
+                        <w:rPr>
+                          <w:lang w:val="en-US"/>
+                        </w:rPr>
+                      </w:pPr>
+                      <w:r>
+                        <w:t xml:space="preserve">Базовый класс </w:t>
+                      </w:r>
+                      <w:r>
+                        <w:rPr>
+                          <w:lang w:val="en-US"/>
+                        </w:rPr>
+                        <w:t>player</w:t>
+                      </w:r>
+                    </w:p>
+                  </w:txbxContent>
+                </v:textbox>
+              </v:rect>
+            </w:pict>
+          </mc:Fallback>
+        </mc:AlternateContent>
+      </w:r>
+      <w:r>
+        <w:rPr>
+          <w:sz w:val="22"/>
+          <w:szCs w:val="22"/>
+        </w:rPr>
+        <w:tab/>
+      </w:r>
+      <w:r>
+        <w:rPr>
+          <w:sz w:val="22"/>
+          <w:szCs w:val="22"/>
+        </w:rPr>
+        <w:tab/>
+      </w:r>
+      <w:r>
+        <w:rPr>
+          <w:sz w:val="22"/>
+          <w:szCs w:val="22"/>
+        </w:rPr>
+        <w:tab/>
+      </w:r>
+      <w:r>
+        <w:rPr>
+          <w:sz w:val="22"/>
+          <w:szCs w:val="22"/>
+        </w:rPr>
+        <w:tab/>
+      </w:r>
+    </w:p>
+    <w:p>
+      <w:pPr>
+        <w:rPr>
+          <w:sz w:val="22"/>
+          <w:szCs w:val="22"/>
+        </w:rPr>
+      </w:pPr>
+      <w:r>
+        <w:rPr>
+          <w:noProof/>
+          <w:sz w:val="22"/>
+          <w:szCs w:val="22"/>
+          <w:lang w:eastAsia="ru-RU"/>
+        </w:rPr>
+        <mc:AlternateContent>
+          <mc:Choice Requires="wps">
+            <w:drawing>
+              <wp:anchor distT="0" distB="0" distL="114300" distR="114300" simplePos="0" relativeHeight="251667456" behindDoc="0" locked="0" layoutInCell="1" allowOverlap="1" wp14:anchorId="22E104A6" wp14:editId="2D7C2202">
+                <wp:simplePos x="0" y="0"/>
+                <wp:positionH relativeFrom="column">
+                  <wp:posOffset>4034790</wp:posOffset>
+                </wp:positionH>
+                <wp:positionV relativeFrom="paragraph">
+                  <wp:posOffset>286385</wp:posOffset>
+                </wp:positionV>
+                <wp:extent cx="552450" cy="361950"/>
+                <wp:effectExtent l="38100" t="0" r="19050" b="57150"/>
+                <wp:wrapNone/>
+                <wp:docPr id="9" name="Прямая со стрелкой 9"/>
+                <wp:cNvGraphicFramePr/>
+                <a:graphic xmlns:a="http://schemas.openxmlformats.org/drawingml/2006/main">
+                  <a:graphicData uri="http://schemas.microsoft.com/office/word/2010/wordprocessingShape">
+                    <wps:wsp>
+                      <wps:cNvCnPr/>
+                      <wps:spPr>
+                        <a:xfrm flipH="1">
+                          <a:off x="0" y="0"/>
+                          <a:ext cx="552450" cy="361950"/>
+                        </a:xfrm>
+                        <a:prstGeom prst="straightConnector1">
+                          <a:avLst/>
+                        </a:prstGeom>
+                        <a:ln>
+                          <a:tailEnd type="arrow"/>
+                        </a:ln>
+                      </wps:spPr>
+                      <wps:style>
+                        <a:lnRef idx="1">
+                          <a:schemeClr val="accent1"/>
+                        </a:lnRef>
+                        <a:fillRef idx="0">
+                          <a:schemeClr val="accent1"/>
+                        </a:fillRef>
+                        <a:effectRef idx="0">
+                          <a:schemeClr val="accent1"/>
+                        </a:effectRef>
+                        <a:fontRef idx="minor">
+                          <a:schemeClr val="tx1"/>
+                        </a:fontRef>
+                      </wps:style>
+                      <wps:bodyPr/>
+                    </wps:wsp>
+                  </a:graphicData>
+                </a:graphic>
+                <wp14:sizeRelV relativeFrom="margin">
+                  <wp14:pctHeight>0</wp14:pctHeight>
+                </wp14:sizeRelV>
+              </wp:anchor>
+            </w:drawing>
+          </mc:Choice>
+          <mc:Fallback>
+            <w:pict>
+              <v:shapetype id="_x0000_t32" coordsize="21600,21600" o:spt="32" o:oned="t" path="m,l21600,21600e" filled="f">
+                <v:path arrowok="t" fillok="f" o:connecttype="none"/>
+                <o:lock v:ext="edit" shapetype="t"/>
+              </v:shapetype>
+              <v:shape id="Прямая со стрелкой 9" o:spid="_x0000_s1026" type="#_x0000_t32" style="position:absolute;margin-left:317.7pt;margin-top:22.55pt;width:43.5pt;height:28.5pt;flip:x;z-index:251667456;visibility:visible;mso-wrap-style:square;mso-height-percent:0;mso-wrap-distance-left:9pt;mso-wrap-distance-top:0;mso-wrap-distance-right:9pt;mso-wrap-distance-bottom:0;mso-position-horizontal:absolute;mso-position-horizontal-relative:text;mso-position-vertical:absolute;mso-position-vertical-relative:text;mso-height-percent:0;mso-height-relative:margin" o:gfxdata="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" strokecolor="#4579b8 [3044]">
+                <v:stroke endarrow="open"/>
+              </v:shape>
+            </w:pict>
+          </mc:Fallback>
+        </mc:AlternateContent>
+      </w:r>
+      <w:r>
+        <w:rPr>
+          <w:noProof/>
+          <w:sz w:val="22"/>
+          <w:szCs w:val="22"/>
+          <w:lang w:eastAsia="ru-RU"/>
+        </w:rPr>
+        <mc:AlternateContent>
+          <mc:Choice Requires="wps">
+            <w:drawing>
+              <wp:anchor distT="0" distB="0" distL="114300" distR="114300" simplePos="0" relativeHeight="251668480" behindDoc="0" locked="0" layoutInCell="1" allowOverlap="1" wp14:anchorId="52B2465A" wp14:editId="1C41C9A2">
+                <wp:simplePos x="0" y="0"/>
+                <wp:positionH relativeFrom="column">
+                  <wp:posOffset>4911090</wp:posOffset>
+                </wp:positionH>
+                <wp:positionV relativeFrom="paragraph">
+                  <wp:posOffset>286385</wp:posOffset>
+                </wp:positionV>
+                <wp:extent cx="571500" cy="390525"/>
+                <wp:effectExtent l="0" t="0" r="57150" b="47625"/>
+                <wp:wrapNone/>
+                <wp:docPr id="10" name="Прямая со стрелкой 10"/>
+                <wp:cNvGraphicFramePr/>
+                <a:graphic xmlns:a="http://schemas.openxmlformats.org/drawingml/2006/main">
+                  <a:graphicData uri="http://schemas.microsoft.com/office/word/2010/wordprocessingShape">
+                    <wps:wsp>
+                      <wps:cNvCnPr/>
+                      <wps:spPr>
+                        <a:xfrm>
+                          <a:off x="0" y="0"/>
+                          <a:ext cx="571500" cy="390525"/>
+                        </a:xfrm>
+                        <a:prstGeom prst="straightConnector1">
+                          <a:avLst/>
+                        </a:prstGeom>
+                        <a:ln>
+                          <a:tailEnd type="arrow"/>
+                        </a:ln>
+                      </wps:spPr>
+                      <wps:style>
+                        <a:lnRef idx="1">
+                          <a:schemeClr val="accent1"/>
+                        </a:lnRef>
+                        <a:fillRef idx="0">
+                          <a:schemeClr val="accent1"/>
+                        </a:fillRef>
+                        <a:effectRef idx="0">
+                          <a:schemeClr val="accent1"/>
+                        </a:effectRef>
+                        <a:fontRef idx="minor">
+                          <a:schemeClr val="tx1"/>
+                        </a:fontRef>
+                      </wps:style>
+                      <wps:bodyPr/>
+                    </wps:wsp>
+                  </a:graphicData>
+                </a:graphic>
+              </wp:anchor>
+            </w:drawing>
+          </mc:Choice>
+          <mc:Fallback>
+            <w:pict>
+              <v:shape id="Прямая со стрелкой 10" o:spid="_x0000_s1026" type="#_x0000_t32" style="position:absolute;margin-left:386.7pt;margin-top:22.55pt;width:45pt;height:30.75pt;z-index:251668480;visibility:visible;mso-wrap-style:square;mso-wrap-distance-left:9pt;mso-wrap-distance-top:0;mso-wrap-distance-right:9pt;mso-wrap-distance-bottom:0;mso-position-horizontal:absolute;mso-position-horizontal-relative:text;mso-position-vertical:absolute;mso-position-vertical-relative:text" o:gfxdata="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" strokecolor="#4579b8 [3044]">
+                <v:stroke endarrow="open"/>
+              </v:shape>
+            </w:pict>
+          </mc:Fallback>
+        </mc:AlternateContent>
+      </w:r>
+      <w:r>
+        <w:rPr>
+          <w:noProof/>
+          <w:sz w:val="22"/>
+          <w:szCs w:val="22"/>
+          <w:lang w:eastAsia="ru-RU"/>
+        </w:rPr>
+        <mc:AlternateContent>
+          <mc:Choice Requires="wps">
+            <w:drawing>
+              <wp:anchor distT="0" distB="0" distL="114300" distR="114300" simplePos="0" relativeHeight="251661312" behindDoc="0" locked="0" layoutInCell="1" allowOverlap="1" wp14:anchorId="6DDEB993" wp14:editId="1482248E">
+                <wp:simplePos x="0" y="0"/>
+                <wp:positionH relativeFrom="column">
+                  <wp:posOffset>1415415</wp:posOffset>
+                </wp:positionH>
+                <wp:positionV relativeFrom="paragraph">
+                  <wp:posOffset>10160</wp:posOffset>
+                </wp:positionV>
+                <wp:extent cx="1009650" cy="342900"/>
+                <wp:effectExtent l="0" t="0" r="19050" b="19050"/>
+                <wp:wrapNone/>
+                <wp:docPr id="4" name="Прямоугольник 4"/>
+                <wp:cNvGraphicFramePr/>
+                <a:graphic xmlns:a="http://schemas.openxmlformats.org/drawingml/2006/main">
+                  <a:graphicData uri="http://schemas.microsoft.com/office/word/2010/wordprocessingShape">
+                    <wps:wsp>
+                      <wps:cNvSpPr/>
+                      <wps:spPr>
+                        <a:xfrm>
+                          <a:off x="0" y="0"/>
+                          <a:ext cx="1009650" cy="342900"/>
+                        </a:xfrm>
+                        <a:prstGeom prst="rect">
+                          <a:avLst/>
+                        </a:prstGeom>
+                      </wps:spPr>
+                      <wps:style>
+                        <a:lnRef idx="2">
+                          <a:schemeClr val="accent1">
+                            <a:shade val="50000"/>
+                          </a:schemeClr>
+                        </a:lnRef>
+                        <a:fillRef idx="1">
+                          <a:schemeClr val="accent1"/>
+                        </a:fillRef>
+                        <a:effectRef idx="0">
+                          <a:schemeClr val="accent1"/>
+                        </a:effectRef>
+                        <a:fontRef idx="minor">
+                          <a:schemeClr val="lt1"/>
+                        </a:fontRef>
+                      </wps:style>
+                      <wps:txbx>
+                        <w:txbxContent>
+                          <w:p>
+                            <w:pPr>
+                              <w:jc w:val="center"/>
+                              <w:rPr>
+                                <w:lang w:val="en-US"/>
+                              </w:rPr>
+                            </w:pPr>
+                            <w:r>
+                              <w:t xml:space="preserve">Класс </w:t>
+                            </w:r>
+                            <w:r>
+                              <w:rPr>
+                                <w:lang w:val="en-US"/>
+                              </w:rPr>
+                              <w:t>deck</w:t>
+                            </w:r>
+                          </w:p>
+                        </w:txbxContent>
+                      </wps:txbx>
+                      <wps:bodyPr rot="0" spcFirstLastPara="0" vertOverflow="overflow" horzOverflow="overflow" vert="horz" wrap="square" lIns="91440" tIns="45720" rIns="91440" bIns="45720" numCol="1" spcCol="0" rtlCol="0" fromWordArt="0" anchor="ctr" anchorCtr="0" forceAA="0" compatLnSpc="1">
+                        <a:prstTxWarp prst="textNoShape">
+                          <a:avLst/>
+                        </a:prstTxWarp>
+                        <a:noAutofit/>
+                      </wps:bodyPr>
+                    </wps:wsp>
+                  </a:graphicData>
+                </a:graphic>
+                <wp14:sizeRelH relativeFrom="margin">
+                  <wp14:pctWidth>0</wp14:pctWidth>
+                </wp14:sizeRelH>
+              </wp:anchor>
+            </w:drawing>
+          </mc:Choice>
+          <mc:Fallback>
+            <w:pict>
+              <v:rect id="Прямоугольник 4" o:spid="_x0000_s1027" style="position:absolute;margin-left:111.45pt;margin-top:.8pt;width:79.5pt;height:27pt;z-index:251661312;visibility:visible;mso-wrap-style:square;mso-width-percent:0;mso-wrap-distance-left:9pt;mso-wrap-distance-top:0;mso-wrap-distance-right:9pt;mso-wrap-distance-bottom:0;mso-position-horizontal:absolute;mso-position-horizontal-relative:text;mso-position-vertical:absolute;mso-position-vertical-relative:text;mso-width-percent:0;mso-width-relative:margin;v-text-anchor:middle" o:gfxdata="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" fillcolor="#4f81bd [3204]" strokecolor="#243f60 [1604]" strokeweight="2pt">
+                <v:textbox>
+                  <w:txbxContent>
+                    <w:p>
+                      <w:pPr>
+                        <w:jc w:val="center"/>
+                        <w:rPr>
+                          <w:lang w:val="en-US"/>
+                        </w:rPr>
+                      </w:pPr>
+                      <w:r>
+                        <w:t xml:space="preserve">Класс </w:t>
+                      </w:r>
+                      <w:r>
+                        <w:rPr>
+                          <w:lang w:val="en-US"/>
+                        </w:rPr>
+                        <w:t>deck</w:t>
+                      </w:r>
+                    </w:p>
+                  </w:txbxContent>
+                </v:textbox>
+              </v:rect>
+            </w:pict>
+          </mc:Fallback>
+        </mc:AlternateContent>
+      </w:r>
+      <w:r>
+        <w:rPr>
+          <w:noProof/>
+          <w:sz w:val="22"/>
+          <w:szCs w:val="22"/>
+          <w:lang w:eastAsia="ru-RU"/>
+        </w:rPr>
+        <mc:AlternateContent>
+          <mc:Choice Requires="wps">
+            <w:drawing>
+              <wp:anchor distT="0" distB="0" distL="114300" distR="114300" simplePos="0" relativeHeight="251660288" behindDoc="0" locked="0" layoutInCell="1" allowOverlap="1" wp14:anchorId="5FC121A4" wp14:editId="0F348A6A">
+                <wp:simplePos x="0" y="0"/>
+                <wp:positionH relativeFrom="column">
+                  <wp:posOffset>920115</wp:posOffset>
+                </wp:positionH>
+                <wp:positionV relativeFrom="paragraph">
+                  <wp:posOffset>162560</wp:posOffset>
+                </wp:positionV>
+                <wp:extent cx="495300" cy="0"/>
+                <wp:effectExtent l="0" t="76200" r="19050" b="114300"/>
+                <wp:wrapNone/>
+                <wp:docPr id="3" name="Прямая со стрелкой 3"/>
+                <wp:cNvGraphicFramePr/>
+                <a:graphic xmlns:a="http://schemas.openxmlformats.org/drawingml/2006/main">
+                  <a:graphicData uri="http://schemas.microsoft.com/office/word/2010/wordprocessingShape">
+                    <wps:wsp>
+                      <wps:cNvCnPr/>
+                      <wps:spPr>
+                        <a:xfrm>
+                          <a:off x="0" y="0"/>
+                          <a:ext cx="495300" cy="0"/>
+                        </a:xfrm>
+                        <a:prstGeom prst="straightConnector1">
+                          <a:avLst/>
+                        </a:prstGeom>
+                        <a:ln>
+                          <a:tailEnd type="arrow"/>
+                        </a:ln>
+                      </wps:spPr>
+                      <wps:style>
+                        <a:lnRef idx="1">
+                          <a:schemeClr val="accent1"/>
+                        </a:lnRef>
+                        <a:fillRef idx="0">
+                          <a:schemeClr val="accent1"/>
+                        </a:fillRef>
+                        <a:effectRef idx="0">
+                          <a:schemeClr val="accent1"/>
+                        </a:effectRef>
+                        <a:fontRef idx="minor">
+                          <a:schemeClr val="tx1"/>
+                        </a:fontRef>
+                      </wps:style>
+                      <wps:bodyPr/>
+                    </wps:wsp>
+                  </a:graphicData>
+                </a:graphic>
+              </wp:anchor>
+            </w:drawing>
+          </mc:Choice>
+          <mc:Fallback>
+            <w:pict>
+              <v:shape id="Прямая со стрелкой 3" o:spid="_x0000_s1026" type="#_x0000_t32" style="position:absolute;margin-left:72.45pt;margin-top:12.8pt;width:39pt;height:0;z-index:251660288;visibility:visible;mso-wrap-style:square;mso-wrap-distance-left:9pt;mso-wrap-distance-top:0;mso-wrap-distance-right:9pt;mso-wrap-distance-bottom:0;mso-position-horizontal:absolute;mso-position-horizontal-relative:text;mso-position-vertical:absolute;mso-position-vertical-relative:text" o:gfxdata="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" strokecolor="#4579b8 [3044]">
+                <v:stroke endarrow="open"/>
+              </v:shape>
+            </w:pict>
+          </mc:Fallback>
+        </mc:AlternateContent>
+      </w:r>
+      <w:r>
+        <w:rPr>
+          <w:noProof/>
+          <w:sz w:val="22"/>
+          <w:szCs w:val="22"/>
+          <w:lang w:eastAsia="ru-RU"/>
+        </w:rPr>
+        <mc:AlternateContent>
+          <mc:Choice Requires="wps">
+            <w:drawing>
+              <wp:anchor distT="0" distB="0" distL="114300" distR="114300" simplePos="0" relativeHeight="251659264" behindDoc="0" locked="0" layoutInCell="1" allowOverlap="1" wp14:anchorId="6DAEC551" wp14:editId="64D4B932">
+                <wp:simplePos x="0" y="0"/>
+                <wp:positionH relativeFrom="column">
+                  <wp:posOffset>24765</wp:posOffset>
+                </wp:positionH>
+                <wp:positionV relativeFrom="paragraph">
+                  <wp:posOffset>10160</wp:posOffset>
+                </wp:positionV>
+                <wp:extent cx="895350" cy="342900"/>
+                <wp:effectExtent l="0" t="0" r="19050" b="19050"/>
+                <wp:wrapNone/>
+                <wp:docPr id="2" name="Прямоугольник 2"/>
+                <wp:cNvGraphicFramePr/>
+                <a:graphic xmlns:a="http://schemas.openxmlformats.org/drawingml/2006/main">
+                  <a:graphicData uri="http://schemas.microsoft.com/office/word/2010/wordprocessingShape">
+                    <wps:wsp>
+                      <wps:cNvSpPr/>
+                      <wps:spPr>
+                        <a:xfrm>
+                          <a:off x="0" y="0"/>
+                          <a:ext cx="895350" cy="342900"/>
+                        </a:xfrm>
+                        <a:prstGeom prst="rect">
+                          <a:avLst/>
+                        </a:prstGeom>
+                      </wps:spPr>
+                      <wps:style>
+                        <a:lnRef idx="2">
+                          <a:schemeClr val="accent1">
+                            <a:shade val="50000"/>
+                          </a:schemeClr>
+                        </a:lnRef>
+                        <a:fillRef idx="1">
+                          <a:schemeClr val="accent1"/>
+                        </a:fillRef>
+                        <a:effectRef idx="0">
+                          <a:schemeClr val="accent1"/>
+                        </a:effectRef>
+                        <a:fontRef idx="minor">
+                          <a:schemeClr val="lt1"/>
+                        </a:fontRef>
+                      </wps:style>
+                      <wps:txbx>
+                        <w:txbxContent>
+                          <w:p>
+                            <w:pPr>
+                              <w:jc w:val="center"/>
+                              <w:rPr>
+                                <w:lang w:val="en-US"/>
+                              </w:rPr>
+                            </w:pPr>
+                            <w:r>
+                              <w:t xml:space="preserve">Класс </w:t>
+                            </w:r>
+                            <w:proofErr w:type="spellStart"/>
+                            <w:r>
+                              <w:t>card</w:t>
+                            </w:r>
+                            <w:proofErr w:type="spellEnd"/>
+                          </w:p>
+                        </w:txbxContent>
+                      </wps:txbx>
+                      <wps:bodyPr rot="0" spcFirstLastPara="0" vertOverflow="overflow" horzOverflow="overflow" vert="horz" wrap="square" lIns="91440" tIns="45720" rIns="91440" bIns="45720" numCol="1" spcCol="0" rtlCol="0" fromWordArt="0" anchor="ctr" anchorCtr="0" forceAA="0" compatLnSpc="1">
+                        <a:prstTxWarp prst="textNoShape">
+                          <a:avLst/>
+                        </a:prstTxWarp>
+                        <a:noAutofit/>
+                      </wps:bodyPr>
+                    </wps:wsp>
+                  </a:graphicData>
+                </a:graphic>
+                <wp14:sizeRelH relativeFrom="margin">
+                  <wp14:pctWidth>0</wp14:pctWidth>
+                </wp14:sizeRelH>
+                <wp14:sizeRelV relativeFrom="margin">
+                  <wp14:pctHeight>0</wp14:pctHeight>
+                </wp14:sizeRelV>
+              </wp:anchor>
+            </w:drawing>
+          </mc:Choice>
+          <mc:Fallback>
+            <w:pict>
+              <v:rect id="Прямоугольник 2" o:spid="_x0000_s1028" style="position:absolute;margin-left:1.95pt;margin-top:.8pt;width:70.5pt;height:27pt;z-index:251659264;visibility:visible;mso-wrap-style:square;mso-width-percent:0;mso-height-percent:0;mso-wrap-distance-left:9pt;mso-wrap-distance-top:0;mso-wrap-distance-right:9pt;mso-wrap-distance-bottom:0;mso-position-horizontal:absolute;mso-position-horizontal-relative:text;mso-position-vertical:absolute;mso-position-vertical-relative:text;mso-width-percent:0;mso-height-percent:0;mso-width-relative:margin;mso-height-relative:margin;v-text-anchor:middle" o:gfxdata="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" fillcolor="#4f81bd [3204]" strokecolor="#243f60 [1604]" strokeweight="2pt">
+                <v:textbox>
+                  <w:txbxContent>
+                    <w:p>
+                      <w:pPr>
+                        <w:jc w:val="center"/>
+                        <w:rPr>
+                          <w:lang w:val="en-US"/>
+                        </w:rPr>
+                      </w:pPr>
+                      <w:r>
+                        <w:t xml:space="preserve">Класс </w:t>
+                      </w:r>
+                      <w:proofErr w:type="spellStart"/>
+                      <w:r>
+                        <w:t>card</w:t>
+                      </w:r>
+                      <w:proofErr w:type="spellEnd"/>
+                    </w:p>
+                  </w:txbxContent>
+                </v:textbox>
+              </v:rect>
+            </w:pict>
+          </mc:Fallback>
+        </mc:AlternateContent>
+      </w:r>
+    </w:p>
+    <w:p>
+      <w:pPr>
+        <w:rPr>
+          <w:sz w:val="22"/>
+          <w:szCs w:val="22"/>
+        </w:rPr>
+      </w:pPr>
+      <w:r>
+        <w:rPr>
+          <w:noProof/>
+          <w:sz w:val="22"/>
+          <w:szCs w:val="22"/>
+          <w:lang w:eastAsia="ru-RU"/>
+        </w:rPr>
+        <mc:AlternateContent>
+          <mc:Choice Requires="wps">
+            <w:drawing>
+              <wp:anchor distT="0" distB="0" distL="114300" distR="114300" simplePos="0" relativeHeight="251674624" behindDoc="0" locked="0" layoutInCell="1" allowOverlap="1" wp14:anchorId="3C6B8C67" wp14:editId="04F62543">
+                <wp:simplePos x="0" y="0"/>
+                <wp:positionH relativeFrom="column">
+                  <wp:posOffset>1710690</wp:posOffset>
+                </wp:positionH>
+                <wp:positionV relativeFrom="paragraph">
+                  <wp:posOffset>41275</wp:posOffset>
+                </wp:positionV>
+                <wp:extent cx="1" cy="1695450"/>
+                <wp:effectExtent l="95250" t="38100" r="57150" b="19050"/>
+                <wp:wrapNone/>
+                <wp:docPr id="17" name="Прямая со стрелкой 17"/>
+                <wp:cNvGraphicFramePr/>
+                <a:graphic xmlns:a="http://schemas.openxmlformats.org/drawingml/2006/main">
+                  <a:graphicData uri="http://schemas.microsoft.com/office/word/2010/wordprocessingShape">
+                    <wps:wsp>
+                      <wps:cNvCnPr/>
+                      <wps:spPr>
+                        <a:xfrm flipH="1" flipV="1">
+                          <a:off x="0" y="0"/>
+                          <a:ext cx="1" cy="1695450"/>
+                        </a:xfrm>
+                        <a:prstGeom prst="straightConnector1">
+                          <a:avLst/>
+                        </a:prstGeom>
+                        <a:ln>
+                          <a:tailEnd type="arrow"/>
+                        </a:ln>
+                      </wps:spPr>
+                      <wps:style>
+                        <a:lnRef idx="1">
+                          <a:schemeClr val="accent1"/>
+                        </a:lnRef>
+                        <a:fillRef idx="0">
+                          <a:schemeClr val="accent1"/>
+                        </a:fillRef>
+                        <a:effectRef idx="0">
+                          <a:schemeClr val="accent1"/>
+                        </a:effectRef>
+                        <a:fontRef idx="minor">
+                          <a:schemeClr val="tx1"/>
+                        </a:fontRef>
+                      </wps:style>
+                      <wps:bodyPr/>
+                    </wps:wsp>
+                  </a:graphicData>
+                </a:graphic>
+                <wp14:sizeRelH relativeFrom="margin">
+                  <wp14:pctWidth>0</wp14:pctWidth>
+                </wp14:sizeRelH>
+              </wp:anchor>
+            </w:drawing>
+          </mc:Choice>
+          <mc:Fallback>
+            <w:pict>
+              <v:shape id="Прямая со стрелкой 17" o:spid="_x0000_s1026" type="#_x0000_t32" style="position:absolute;margin-left:134.7pt;margin-top:3.25pt;width:0;height:133.5pt;flip:x y;z-index:251674624;visibility:visible;mso-wrap-style:square;mso-width-percent:0;mso-wrap-distance-left:9pt;mso-wrap-distance-top:0;mso-wrap-distance-right:9pt;mso-wrap-distance-bottom:0;mso-position-horizontal:absolute;mso-position-horizontal-relative:text;mso-position-vertical:absolute;mso-position-vertical-relative:text;mso-width-percent:0;mso-width-relative:margin" o:gfxdata="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" strokecolor="#4579b8 [3044]">
+                <v:stroke endarrow="open"/>
+              </v:shape>
+            </w:pict>
+          </mc:Fallback>
+        </mc:AlternateContent>
+      </w:r>
+      <w:r>
+        <w:rPr>
+          <w:noProof/>
+          <w:sz w:val="22"/>
+          <w:szCs w:val="22"/>
+          <w:lang w:eastAsia="ru-RU"/>
+        </w:rPr>
+        <mc:AlternateContent>
+          <mc:Choice Requires="wps">
+            <w:drawing>
+              <wp:anchor distT="0" distB="0" distL="114300" distR="114300" simplePos="0" relativeHeight="251671552" behindDoc="0" locked="0" layoutInCell="1" allowOverlap="1" wp14:anchorId="720026A5" wp14:editId="0AD787B3">
+                <wp:simplePos x="0" y="0"/>
+                <wp:positionH relativeFrom="column">
+                  <wp:posOffset>2129790</wp:posOffset>
+                </wp:positionH>
+                <wp:positionV relativeFrom="paragraph">
+                  <wp:posOffset>41275</wp:posOffset>
+                </wp:positionV>
+                <wp:extent cx="0" cy="1304290"/>
+                <wp:effectExtent l="95250" t="38100" r="57150" b="10160"/>
+                <wp:wrapNone/>
+                <wp:docPr id="14" name="Прямая со стрелкой 14"/>
+                <wp:cNvGraphicFramePr/>
+                <a:graphic xmlns:a="http://schemas.openxmlformats.org/drawingml/2006/main">
+                  <a:graphicData uri="http://schemas.microsoft.com/office/word/2010/wordprocessingShape">
+                    <wps:wsp>
+                      <wps:cNvCnPr/>
+                      <wps:spPr>
+                        <a:xfrm flipV="1">
+                          <a:off x="0" y="0"/>
+                          <a:ext cx="0" cy="1304290"/>
+                        </a:xfrm>
+                        <a:prstGeom prst="straightConnector1">
+                          <a:avLst/>
+                        </a:prstGeom>
+                        <a:ln>
+                          <a:tailEnd type="arrow"/>
+                        </a:ln>
+                      </wps:spPr>
+                      <wps:style>
+                        <a:lnRef idx="1">
+                          <a:schemeClr val="accent1"/>
+                        </a:lnRef>
+                        <a:fillRef idx="0">
+                          <a:schemeClr val="accent1"/>
+                        </a:fillRef>
+                        <a:effectRef idx="0">
+                          <a:schemeClr val="accent1"/>
+                        </a:effectRef>
+                        <a:fontRef idx="minor">
+                          <a:schemeClr val="tx1"/>
+                        </a:fontRef>
+                      </wps:style>
+                      <wps:bodyPr/>
+                    </wps:wsp>
+                  </a:graphicData>
+                </a:graphic>
+                <wp14:sizeRelH relativeFrom="margin">
+                  <wp14:pctWidth>0</wp14:pctWidth>
+                </wp14:sizeRelH>
+              </wp:anchor>
+            </w:drawing>
+          </mc:Choice>
+          <mc:Fallback>
+            <w:pict>
+              <v:shape id="Прямая со стрелкой 14" o:spid="_x0000_s1026" type="#_x0000_t32" style="position:absolute;margin-left:167.7pt;margin-top:3.25pt;width:0;height:102.7pt;flip:y;z-index:251671552;visibility:visible;mso-wrap-style:square;mso-width-percent:0;mso-wrap-distance-left:9pt;mso-wrap-distance-top:0;mso-wrap-distance-right:9pt;mso-wrap-distance-bottom:0;mso-position-horizontal:absolute;mso-position-horizontal-relative:text;mso-position-vertical:absolute;mso-position-vertical-relative:text;mso-width-percent:0;mso-width-relative:margin" o:gfxdata="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" strokecolor="#4579b8 [3044]">
+                <v:stroke endarrow="open"/>
+              </v:shape>
+            </w:pict>
+          </mc:Fallback>
+        </mc:AlternateContent>
+      </w:r>
+    </w:p>
+    <w:p>
+      <w:pPr>
+        <w:rPr>
+          <w:sz w:val="22"/>
+          <w:szCs w:val="22"/>
+        </w:rPr>
+      </w:pPr>
+      <w:bookmarkStart w:id="0" w:name="_GoBack"/>
+      <w:bookmarkEnd w:id="0"/>
+      <w:r>
+        <w:rPr>
+          <w:noProof/>
+          <w:sz w:val="22"/>
+          <w:szCs w:val="22"/>
+          <w:lang w:eastAsia="ru-RU"/>
+        </w:rPr>
+        <mc:AlternateContent>
+          <mc:Choice Requires="wps">
+            <w:drawing>
+              <wp:anchor distT="0" distB="0" distL="114300" distR="114300" simplePos="0" relativeHeight="251679744" behindDoc="0" locked="0" layoutInCell="1" allowOverlap="1">
+                <wp:simplePos x="0" y="0"/>
+                <wp:positionH relativeFrom="column">
+                  <wp:posOffset>1310640</wp:posOffset>
+                </wp:positionH>
+                <wp:positionV relativeFrom="paragraph">
+                  <wp:posOffset>1234440</wp:posOffset>
+                </wp:positionV>
+                <wp:extent cx="3781425" cy="0"/>
+                <wp:effectExtent l="38100" t="76200" r="0" b="114300"/>
+                <wp:wrapNone/>
+                <wp:docPr id="22" name="Прямая со стрелкой 22"/>
+                <wp:cNvGraphicFramePr/>
+                <a:graphic xmlns:a="http://schemas.openxmlformats.org/drawingml/2006/main">
+                  <a:graphicData uri="http://schemas.microsoft.com/office/word/2010/wordprocessingShape">
+                    <wps:wsp>
+                      <wps:cNvCnPr/>
+                      <wps:spPr>
+                        <a:xfrm flipH="1">
+                          <a:off x="0" y="0"/>
+                          <a:ext cx="3781425" cy="0"/>
+                        </a:xfrm>
+                        <a:prstGeom prst="straightConnector1">
+                          <a:avLst/>
+                        </a:prstGeom>
+                        <a:ln>
+                          <a:tailEnd type="arrow"/>
+                        </a:ln>
+                      </wps:spPr>
+                      <wps:style>
+                        <a:lnRef idx="1">
+                          <a:schemeClr val="accent1"/>
+                        </a:lnRef>
+                        <a:fillRef idx="0">
+                          <a:schemeClr val="accent1"/>
+                        </a:fillRef>
+                        <a:effectRef idx="0">
+                          <a:schemeClr val="accent1"/>
+                        </a:effectRef>
+                        <a:fontRef idx="minor">
+                          <a:schemeClr val="tx1"/>
+                        </a:fontRef>
+                      </wps:style>
+                      <wps:bodyPr/>
+                    </wps:wsp>
+                  </a:graphicData>
+                </a:graphic>
+              </wp:anchor>
+            </w:drawing>
+          </mc:Choice>
+          <mc:Fallback>
+            <w:pict>
+              <v:shape id="Прямая со стрелкой 22" o:spid="_x0000_s1026" type="#_x0000_t32" style="position:absolute;margin-left:103.2pt;margin-top:97.2pt;width:297.75pt;height:0;flip:x;z-index:251679744;visibility:visible;mso-wrap-style:square;mso-wrap-distance-left:9pt;mso-wrap-distance-top:0;mso-wrap-distance-right:9pt;mso-wrap-distance-bottom:0;mso-position-horizontal:absolute;mso-position-horizontal-relative:text;mso-position-vertical:absolute;mso-position-vertical-relative:text" o:gfxdata="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" strokecolor="#4579b8 [3044]">
+                <v:stroke endarrow="open"/>
+              </v:shape>
+            </w:pict>
+          </mc:Fallback>
+        </mc:AlternateContent>
+      </w:r>
+      <w:r>
+        <w:rPr>
+          <w:noProof/>
+          <w:sz w:val="22"/>
+          <w:szCs w:val="22"/>
+          <w:lang w:eastAsia="ru-RU"/>
+        </w:rPr>
+        <mc:AlternateContent>
+          <mc:Choice Requires="wps">
+            <w:drawing>
+              <wp:anchor distT="0" distB="0" distL="114300" distR="114300" simplePos="0" relativeHeight="251678720" behindDoc="0" locked="0" layoutInCell="1" allowOverlap="1">
+                <wp:simplePos x="0" y="0"/>
+                <wp:positionH relativeFrom="column">
+                  <wp:posOffset>5092065</wp:posOffset>
+                </wp:positionH>
+                <wp:positionV relativeFrom="paragraph">
+                  <wp:posOffset>510540</wp:posOffset>
+                </wp:positionV>
+                <wp:extent cx="0" cy="723900"/>
+                <wp:effectExtent l="95250" t="0" r="57150" b="57150"/>
+                <wp:wrapNone/>
+                <wp:docPr id="21" name="Прямая со стрелкой 21"/>
+                <wp:cNvGraphicFramePr/>
+                <a:graphic xmlns:a="http://schemas.openxmlformats.org/drawingml/2006/main">
+                  <a:graphicData uri="http://schemas.microsoft.com/office/word/2010/wordprocessingShape">
+                    <wps:wsp>
+                      <wps:cNvCnPr/>
+                      <wps:spPr>
+                        <a:xfrm>
+                          <a:off x="0" y="0"/>
+                          <a:ext cx="0" cy="723900"/>
+                        </a:xfrm>
+                        <a:prstGeom prst="straightConnector1">
+                          <a:avLst/>
+                        </a:prstGeom>
+                        <a:ln>
+                          <a:tailEnd type="arrow"/>
+                        </a:ln>
+                      </wps:spPr>
+                      <wps:style>
+                        <a:lnRef idx="1">
+                          <a:schemeClr val="accent1"/>
+                        </a:lnRef>
+                        <a:fillRef idx="0">
+                          <a:schemeClr val="accent1"/>
+                        </a:fillRef>
+                        <a:effectRef idx="0">
+                          <a:schemeClr val="accent1"/>
+                        </a:effectRef>
+                        <a:fontRef idx="minor">
+                          <a:schemeClr val="tx1"/>
+                        </a:fontRef>
+                      </wps:style>
+                      <wps:bodyPr/>
+                    </wps:wsp>
+                  </a:graphicData>
+                </a:graphic>
+                <wp14:sizeRelH relativeFrom="margin">
+                  <wp14:pctWidth>0</wp14:pctWidth>
+                </wp14:sizeRelH>
+                <wp14:sizeRelV relativeFrom="margin">
+                  <wp14:pctHeight>0</wp14:pctHeight>
+                </wp14:sizeRelV>
+              </wp:anchor>
+            </w:drawing>
+          </mc:Choice>
+          <mc:Fallback>
+            <w:pict>
+              <v:shape id="Прямая со стрелкой 21" o:spid="_x0000_s1026" type="#_x0000_t32" style="position:absolute;margin-left:400.95pt;margin-top:40.2pt;width:0;height:57pt;z-index:251678720;visibility:visible;mso-wrap-style:square;mso-width-percent:0;mso-height-percent:0;mso-wrap-distance-left:9pt;mso-wrap-distance-top:0;mso-wrap-distance-right:9pt;mso-wrap-distance-bottom:0;mso-position-horizontal:absolute;mso-position-horizontal-relative:text;mso-position-vertical:absolute;mso-position-vertical-relative:text;mso-width-percent:0;mso-height-percent:0;mso-width-relative:margin;mso-height-relative:margin" o:gfxdata="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" strokecolor="#4579b8 [3044]">
+                <v:stroke endarrow="open"/>
+              </v:shape>
+            </w:pict>
+          </mc:Fallback>
+        </mc:AlternateContent>
+      </w:r>
+      <w:r>
+        <w:rPr>
+          <w:noProof/>
+          <w:sz w:val="22"/>
+          <w:szCs w:val="22"/>
+          <w:lang w:eastAsia="ru-RU"/>
+        </w:rPr>
+        <mc:AlternateContent>
+          <mc:Choice Requires="wps">
+            <w:drawing>
+              <wp:anchor distT="0" distB="0" distL="114300" distR="114300" simplePos="0" relativeHeight="251677696" behindDoc="0" locked="0" layoutInCell="1" allowOverlap="1">
+                <wp:simplePos x="0" y="0"/>
+                <wp:positionH relativeFrom="column">
+                  <wp:posOffset>1310640</wp:posOffset>
+                </wp:positionH>
+                <wp:positionV relativeFrom="paragraph">
+                  <wp:posOffset>1129665</wp:posOffset>
+                </wp:positionV>
+                <wp:extent cx="2981325" cy="0"/>
+                <wp:effectExtent l="38100" t="76200" r="0" b="114300"/>
+                <wp:wrapNone/>
+                <wp:docPr id="20" name="Прямая со стрелкой 20"/>
+                <wp:cNvGraphicFramePr/>
+                <a:graphic xmlns:a="http://schemas.openxmlformats.org/drawingml/2006/main">
+                  <a:graphicData uri="http://schemas.microsoft.com/office/word/2010/wordprocessingShape">
+                    <wps:wsp>
+                      <wps:cNvCnPr/>
+                      <wps:spPr>
+                        <a:xfrm flipH="1">
+                          <a:off x="0" y="0"/>
+                          <a:ext cx="2981325" cy="0"/>
+                        </a:xfrm>
+                        <a:prstGeom prst="straightConnector1">
+                          <a:avLst/>
+                        </a:prstGeom>
+                        <a:ln>
+                          <a:tailEnd type="arrow"/>
+                        </a:ln>
+                      </wps:spPr>
+                      <wps:style>
+                        <a:lnRef idx="1">
+                          <a:schemeClr val="accent1"/>
+                        </a:lnRef>
+                        <a:fillRef idx="0">
+                          <a:schemeClr val="accent1"/>
+                        </a:fillRef>
+                        <a:effectRef idx="0">
+                          <a:schemeClr val="accent1"/>
+                        </a:effectRef>
+                        <a:fontRef idx="minor">
+                          <a:schemeClr val="tx1"/>
+                        </a:fontRef>
+                      </wps:style>
+                      <wps:bodyPr/>
+                    </wps:wsp>
+                  </a:graphicData>
+                </a:graphic>
+              </wp:anchor>
+            </w:drawing>
+          </mc:Choice>
+          <mc:Fallback>
+            <w:pict>
+              <v:shape id="Прямая со стрелкой 20" o:spid="_x0000_s1026" type="#_x0000_t32" style="position:absolute;margin-left:103.2pt;margin-top:88.95pt;width:234.75pt;height:0;flip:x;z-index:251677696;visibility:visible;mso-wrap-style:square;mso-wrap-distance-left:9pt;mso-wrap-distance-top:0;mso-wrap-distance-right:9pt;mso-wrap-distance-bottom:0;mso-position-horizontal:absolute;mso-position-horizontal-relative:text;mso-position-vertical:absolute;mso-position-vertical-relative:text" o:gfxdata="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" strokecolor="#4579b8 [3044]">
+                <v:stroke endarrow="open"/>
+              </v:shape>
+            </w:pict>
+          </mc:Fallback>
+        </mc:AlternateContent>
+      </w:r>
+      <w:r>
+        <w:rPr>
+          <w:noProof/>
+          <w:sz w:val="22"/>
+          <w:szCs w:val="22"/>
+          <w:lang w:eastAsia="ru-RU"/>
+        </w:rPr>
+        <mc:AlternateContent>
+          <mc:Choice Requires="wps">
+            <w:drawing>
+              <wp:anchor distT="0" distB="0" distL="114300" distR="114300" simplePos="0" relativeHeight="251676672" behindDoc="0" locked="0" layoutInCell="1" allowOverlap="1" wp14:anchorId="5D9D2691" wp14:editId="70DD6F2D">
+                <wp:simplePos x="0" y="0"/>
+                <wp:positionH relativeFrom="column">
+                  <wp:posOffset>4291965</wp:posOffset>
+                </wp:positionH>
+                <wp:positionV relativeFrom="paragraph">
+                  <wp:posOffset>510540</wp:posOffset>
+                </wp:positionV>
+                <wp:extent cx="0" cy="619125"/>
+                <wp:effectExtent l="95250" t="0" r="76200" b="66675"/>
+                <wp:wrapNone/>
+                <wp:docPr id="19" name="Прямая со стрелкой 19"/>
+                <wp:cNvGraphicFramePr/>
+                <a:graphic xmlns:a="http://schemas.openxmlformats.org/drawingml/2006/main">
+                  <a:graphicData uri="http://schemas.microsoft.com/office/word/2010/wordprocessingShape">
+                    <wps:wsp>
+                      <wps:cNvCnPr/>
+                      <wps:spPr>
+                        <a:xfrm>
+                          <a:off x="0" y="0"/>
+                          <a:ext cx="0" cy="619125"/>
+                        </a:xfrm>
+                        <a:prstGeom prst="straightConnector1">
+                          <a:avLst/>
+                        </a:prstGeom>
+                        <a:ln>
+                          <a:tailEnd type="arrow"/>
+                        </a:ln>
+                      </wps:spPr>
+                      <wps:style>
+                        <a:lnRef idx="1">
+                          <a:schemeClr val="accent1"/>
+                        </a:lnRef>
+                        <a:fillRef idx="0">
+                          <a:schemeClr val="accent1"/>
+                        </a:fillRef>
+                        <a:effectRef idx="0">
+                          <a:schemeClr val="accent1"/>
+                        </a:effectRef>
+                        <a:fontRef idx="minor">
+                          <a:schemeClr val="tx1"/>
+                        </a:fontRef>
+                      </wps:style>
+                      <wps:bodyPr/>
+                    </wps:wsp>
+                  </a:graphicData>
+                </a:graphic>
+                <wp14:sizeRelH relativeFrom="margin">
+                  <wp14:pctWidth>0</wp14:pctWidth>
+                </wp14:sizeRelH>
+                <wp14:sizeRelV relativeFrom="margin">
+                  <wp14:pctHeight>0</wp14:pctHeight>
+                </wp14:sizeRelV>
+              </wp:anchor>
+            </w:drawing>
+          </mc:Choice>
+          <mc:Fallback>
+            <w:pict>
+              <v:shape id="Прямая со стрелкой 19" o:spid="_x0000_s1026" type="#_x0000_t32" style="position:absolute;margin-left:337.95pt;margin-top:40.2pt;width:0;height:48.75pt;z-index:251676672;visibility:visible;mso-wrap-style:square;mso-width-percent:0;mso-height-percent:0;mso-wrap-distance-left:9pt;mso-wrap-distance-top:0;mso-wrap-distance-right:9pt;mso-wrap-distance-bottom:0;mso-position-horizontal:absolute;mso-position-horizontal-relative:text;mso-position-vertical:absolute;mso-position-vertical-relative:text;mso-width-percent:0;mso-height-percent:0;mso-width-relative:margin;mso-height-relative:margin" o:gfxdata="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" strokecolor="#4579b8 [3044]">
+                <v:stroke endarrow="open"/>
+              </v:shape>
+            </w:pict>
+          </mc:Fallback>
+        </mc:AlternateContent>
+      </w:r>
+      <w:r>
+        <w:rPr>
+          <w:noProof/>
+          <w:sz w:val="22"/>
+          <w:szCs w:val="22"/>
+          <w:lang w:eastAsia="ru-RU"/>
+        </w:rPr>
+        <mc:AlternateContent>
+          <mc:Choice Requires="wps">
+            <w:drawing>
+              <wp:anchor distT="0" distB="0" distL="114300" distR="114300" simplePos="0" relativeHeight="251673600" behindDoc="0" locked="0" layoutInCell="1" allowOverlap="1" wp14:anchorId="2C78DA4E" wp14:editId="335BA386">
+                <wp:simplePos x="0" y="0"/>
+                <wp:positionH relativeFrom="column">
+                  <wp:posOffset>1710690</wp:posOffset>
+                </wp:positionH>
+                <wp:positionV relativeFrom="paragraph">
+                  <wp:posOffset>1424940</wp:posOffset>
+                </wp:positionV>
+                <wp:extent cx="3648075" cy="0"/>
+                <wp:effectExtent l="38100" t="76200" r="0" b="114300"/>
+                <wp:wrapNone/>
+                <wp:docPr id="16" name="Прямая со стрелкой 16"/>
+                <wp:cNvGraphicFramePr/>
+                <a:graphic xmlns:a="http://schemas.openxmlformats.org/drawingml/2006/main">
+                  <a:graphicData uri="http://schemas.microsoft.com/office/word/2010/wordprocessingShape">
+                    <wps:wsp>
+                      <wps:cNvCnPr/>
+                      <wps:spPr>
+                        <a:xfrm flipH="1">
+                          <a:off x="0" y="0"/>
+                          <a:ext cx="3648075" cy="0"/>
+                        </a:xfrm>
+                        <a:prstGeom prst="straightConnector1">
+                          <a:avLst/>
+                        </a:prstGeom>
+                        <a:ln>
+                          <a:tailEnd type="arrow"/>
+                        </a:ln>
+                      </wps:spPr>
+                      <wps:style>
+                        <a:lnRef idx="1">
+                          <a:schemeClr val="accent1"/>
+                        </a:lnRef>
+                        <a:fillRef idx="0">
+                          <a:schemeClr val="accent1"/>
+                        </a:fillRef>
+                        <a:effectRef idx="0">
+                          <a:schemeClr val="accent1"/>
+                        </a:effectRef>
+                        <a:fontRef idx="minor">
+                          <a:schemeClr val="tx1"/>
+                        </a:fontRef>
+                      </wps:style>
+                      <wps:bodyPr/>
+                    </wps:wsp>
+                  </a:graphicData>
+                </a:graphic>
+              </wp:anchor>
+            </w:drawing>
+          </mc:Choice>
+          <mc:Fallback>
+            <w:pict>
+              <v:shape id="Прямая со стрелкой 16" o:spid="_x0000_s1026" type="#_x0000_t32" style="position:absolute;margin-left:134.7pt;margin-top:112.2pt;width:287.25pt;height:0;flip:x;z-index:251673600;visibility:visible;mso-wrap-style:square;mso-wrap-distance-left:9pt;mso-wrap-distance-top:0;mso-wrap-distance-right:9pt;mso-wrap-distance-bottom:0;mso-position-horizontal:absolute;mso-position-horizontal-relative:text;mso-position-vertical:absolute;mso-position-vertical-relative:text" o:gfxdata="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" strokecolor="#4579b8 [3044]">
+                <v:stroke endarrow="open"/>
+              </v:shape>
+            </w:pict>
+          </mc:Fallback>
+        </mc:AlternateContent>
+      </w:r>
+      <w:r>
+        <w:rPr>
+          <w:noProof/>
+          <w:sz w:val="22"/>
+          <w:szCs w:val="22"/>
+          <w:lang w:eastAsia="ru-RU"/>
+        </w:rPr>
+        <mc:AlternateContent>
+          <mc:Choice Requires="wps">
+            <w:drawing>
+              <wp:anchor distT="0" distB="0" distL="114300" distR="114300" simplePos="0" relativeHeight="251675648" behindDoc="0" locked="0" layoutInCell="1" allowOverlap="1" wp14:anchorId="240E6D8C" wp14:editId="588D5678">
+                <wp:simplePos x="0" y="0"/>
+                <wp:positionH relativeFrom="column">
+                  <wp:posOffset>-280035</wp:posOffset>
+                </wp:positionH>
+                <wp:positionV relativeFrom="paragraph">
+                  <wp:posOffset>367665</wp:posOffset>
+                </wp:positionV>
+                <wp:extent cx="1590675" cy="1352550"/>
+                <wp:effectExtent l="0" t="0" r="28575" b="19050"/>
+                <wp:wrapNone/>
+                <wp:docPr id="18" name="Прямоугольник 18"/>
+                <wp:cNvGraphicFramePr/>
+                <a:graphic xmlns:a="http://schemas.openxmlformats.org/drawingml/2006/main">
+                  <a:graphicData uri="http://schemas.microsoft.com/office/word/2010/wordprocessingShape">
+                    <wps:wsp>
+                      <wps:cNvSpPr/>
+                      <wps:spPr>
+                        <a:xfrm>
+                          <a:off x="0" y="0"/>
+                          <a:ext cx="1590675" cy="1352550"/>
+                        </a:xfrm>
+                        <a:prstGeom prst="rect">
+                          <a:avLst/>
+                        </a:prstGeom>
+                      </wps:spPr>
+                      <wps:style>
+                        <a:lnRef idx="2">
+                          <a:schemeClr val="accent1">
+                            <a:shade val="50000"/>
+                          </a:schemeClr>
+                        </a:lnRef>
+                        <a:fillRef idx="1">
+                          <a:schemeClr val="accent1"/>
+                        </a:fillRef>
+                        <a:effectRef idx="0">
+                          <a:schemeClr val="accent1"/>
+                        </a:effectRef>
+                        <a:fontRef idx="minor">
+                          <a:schemeClr val="lt1"/>
+                        </a:fontRef>
+                      </wps:style>
+                      <wps:txbx>
+                        <w:txbxContent>
+                          <w:p>
+                            <w:pPr>
+                              <w:jc w:val="center"/>
+                              <w:rPr>
+                                <w:lang w:val="en-US"/>
+                              </w:rPr>
+                            </w:pPr>
+                            <w:r>
+                              <w:t xml:space="preserve">Класс </w:t>
+                            </w:r>
+                            <w:r>
+                              <w:rPr>
+                                <w:lang w:val="en-US"/>
+                              </w:rPr>
+                              <w:t>Game</w:t>
+                            </w:r>
+                          </w:p>
+                        </w:txbxContent>
+                      </wps:txbx>
+                      <wps:bodyPr rot="0" spcFirstLastPara="0" vertOverflow="overflow" horzOverflow="overflow" vert="horz" wrap="square" lIns="91440" tIns="45720" rIns="91440" bIns="45720" numCol="1" spcCol="0" rtlCol="0" fromWordArt="0" anchor="ctr" anchorCtr="0" forceAA="0" compatLnSpc="1">
+                        <a:prstTxWarp prst="textNoShape">
+                          <a:avLst/>
+                        </a:prstTxWarp>
+                        <a:noAutofit/>
+                      </wps:bodyPr>
+                    </wps:wsp>
+                  </a:graphicData>
+                </a:graphic>
+              </wp:anchor>
+            </w:drawing>
+          </mc:Choice>
+          <mc:Fallback>
+            <w:pict>
+              <v:rect id="Прямоугольник 18" o:spid="_x0000_s1029" style="position:absolute;margin-left:-22.05pt;margin-top:28.95pt;width:125.25pt;height:106.5pt;z-index:251675648;visibility:visible;mso-wrap-style:square;mso-wrap-distance-left:9pt;mso-wrap-distance-top:0;mso-wrap-distance-right:9pt;mso-wrap-distance-bottom:0;mso-position-horizontal:absolute;mso-position-horizontal-relative:text;mso-position-vertical:absolute;mso-position-vertical-relative:text;v-text-anchor:middle" o:gfxdata="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" fillcolor="#4f81bd [3204]" strokecolor="#243f60 [1604]" strokeweight="2pt">
+                <v:textbox>
+                  <w:txbxContent>
+                    <w:p>
+                      <w:pPr>
+                        <w:jc w:val="center"/>
+                        <w:rPr>
+                          <w:lang w:val="en-US"/>
+                        </w:rPr>
+                      </w:pPr>
+                      <w:r>
+                        <w:t xml:space="preserve">Класс </w:t>
+                      </w:r>
+                      <w:r>
+                        <w:rPr>
+                          <w:lang w:val="en-US"/>
+                        </w:rPr>
+                        <w:t>Game</w:t>
+                      </w:r>
+                    </w:p>
+                  </w:txbxContent>
+                </v:textbox>
+              </v:rect>
+            </w:pict>
+          </mc:Fallback>
+        </mc:AlternateContent>
+      </w:r>
+      <w:r>
+        <w:rPr>
+          <w:noProof/>
+          <w:sz w:val="22"/>
+          <w:szCs w:val="22"/>
+          <w:lang w:eastAsia="ru-RU"/>
+        </w:rPr>
+        <mc:AlternateContent>
+          <mc:Choice Requires="wps">
+            <w:drawing>
+              <wp:anchor distT="0" distB="0" distL="114300" distR="114300" simplePos="0" relativeHeight="251672576" behindDoc="0" locked="0" layoutInCell="1" allowOverlap="1">
+                <wp:simplePos x="0" y="0"/>
+                <wp:positionH relativeFrom="column">
+                  <wp:posOffset>5358765</wp:posOffset>
+                </wp:positionH>
+                <wp:positionV relativeFrom="paragraph">
+                  <wp:posOffset>462915</wp:posOffset>
+                </wp:positionV>
+                <wp:extent cx="0" cy="962025"/>
+                <wp:effectExtent l="95250" t="0" r="95250" b="66675"/>
+                <wp:wrapNone/>
+                <wp:docPr id="15" name="Прямая со стрелкой 15"/>
+                <wp:cNvGraphicFramePr/>
+                <a:graphic xmlns:a="http://schemas.openxmlformats.org/drawingml/2006/main">
+                  <a:graphicData uri="http://schemas.microsoft.com/office/word/2010/wordprocessingShape">
+                    <wps:wsp>
+                      <wps:cNvCnPr/>
+                      <wps:spPr>
+                        <a:xfrm>
+                          <a:off x="0" y="0"/>
+                          <a:ext cx="0" cy="962025"/>
+                        </a:xfrm>
+                        <a:prstGeom prst="straightConnector1">
+                          <a:avLst/>
+                        </a:prstGeom>
+                        <a:ln>
+                          <a:tailEnd type="arrow"/>
+                        </a:ln>
+                      </wps:spPr>
+                      <wps:style>
+                        <a:lnRef idx="1">
+                          <a:schemeClr val="accent1"/>
+                        </a:lnRef>
+                        <a:fillRef idx="0">
+                          <a:schemeClr val="accent1"/>
+                        </a:fillRef>
+                        <a:effectRef idx="0">
+                          <a:schemeClr val="accent1"/>
+                        </a:effectRef>
+                        <a:fontRef idx="minor">
+                          <a:schemeClr val="tx1"/>
+                        </a:fontRef>
+                      </wps:style>
+                      <wps:bodyPr/>
+                    </wps:wsp>
+                  </a:graphicData>
+                </a:graphic>
+                <wp14:sizeRelH relativeFrom="margin">
+                  <wp14:pctWidth>0</wp14:pctWidth>
+                </wp14:sizeRelH>
+                <wp14:sizeRelV relativeFrom="margin">
+                  <wp14:pctHeight>0</wp14:pctHeight>
+                </wp14:sizeRelV>
+              </wp:anchor>
+            </w:drawing>
+          </mc:Choice>
+          <mc:Fallback>
+            <w:pict>
+              <v:shape id="Прямая со стрелкой 15" o:spid="_x0000_s1026" type="#_x0000_t32" style="position:absolute;margin-left:421.95pt;margin-top:36.45pt;width:0;height:75.75pt;z-index:251672576;visibility:visible;mso-wrap-style:square;mso-width-percent:0;mso-height-percent:0;mso-wrap-distance-left:9pt;mso-wrap-distance-top:0;mso-wrap-distance-right:9pt;mso-wrap-distance-bottom:0;mso-position-horizontal:absolute;mso-position-horizontal-relative:text;mso-position-vertical:absolute;mso-position-vertical-relative:text;mso-width-percent:0;mso-height-percent:0;mso-width-relative:margin;mso-height-relative:margin" o:gfxdata="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" strokecolor="#4579b8 [3044]">
+                <v:stroke endarrow="open"/>
+              </v:shape>
+            </w:pict>
+          </mc:Fallback>
+        </mc:AlternateContent>
+      </w:r>
+      <w:r>
+        <w:rPr>
+          <w:noProof/>
+          <w:sz w:val="22"/>
+          <w:szCs w:val="22"/>
+          <w:lang w:eastAsia="ru-RU"/>
+        </w:rPr>
+        <mc:AlternateContent>
+          <mc:Choice Requires="wps">
+            <w:drawing>
+              <wp:anchor distT="0" distB="0" distL="114300" distR="114300" simplePos="0" relativeHeight="251670528" behindDoc="0" locked="0" layoutInCell="1" allowOverlap="1">
+                <wp:simplePos x="0" y="0"/>
+                <wp:positionH relativeFrom="column">
+                  <wp:posOffset>2129790</wp:posOffset>
+                </wp:positionH>
+                <wp:positionV relativeFrom="paragraph">
+                  <wp:posOffset>1034415</wp:posOffset>
+                </wp:positionV>
+                <wp:extent cx="1905000" cy="0"/>
+                <wp:effectExtent l="38100" t="76200" r="0" b="114300"/>
+                <wp:wrapNone/>
+                <wp:docPr id="13" name="Прямая со стрелкой 13"/>
+                <wp:cNvGraphicFramePr/>
+                <a:graphic xmlns:a="http://schemas.openxmlformats.org/drawingml/2006/main">
+                  <a:graphicData uri="http://schemas.microsoft.com/office/word/2010/wordprocessingShape">
+                    <wps:wsp>
+                      <wps:cNvCnPr/>
+                      <wps:spPr>
+                        <a:xfrm flipH="1">
+                          <a:off x="0" y="0"/>
+                          <a:ext cx="1905000" cy="0"/>
+                        </a:xfrm>
+                        <a:prstGeom prst="straightConnector1">
+                          <a:avLst/>
+                        </a:prstGeom>
+                        <a:ln>
+                          <a:tailEnd type="arrow"/>
+                        </a:ln>
+                      </wps:spPr>
+                      <wps:style>
+                        <a:lnRef idx="1">
+                          <a:schemeClr val="accent1"/>
+                        </a:lnRef>
+                        <a:fillRef idx="0">
+                          <a:schemeClr val="accent1"/>
+                        </a:fillRef>
+                        <a:effectRef idx="0">
+                          <a:schemeClr val="accent1"/>
+                        </a:effectRef>
+                        <a:fontRef idx="minor">
+                          <a:schemeClr val="tx1"/>
+                        </a:fontRef>
+                      </wps:style>
+                      <wps:bodyPr/>
+                    </wps:wsp>
+                  </a:graphicData>
+                </a:graphic>
+                <wp14:sizeRelH relativeFrom="margin">
+                  <wp14:pctWidth>0</wp14:pctWidth>
+                </wp14:sizeRelH>
+              </wp:anchor>
+            </w:drawing>
+          </mc:Choice>
+          <mc:Fallback>
+            <w:pict>
+              <v:shape id="Прямая со стрелкой 13" o:spid="_x0000_s1026" type="#_x0000_t32" style="position:absolute;margin-left:167.7pt;margin-top:81.45pt;width:150pt;height:0;flip:x;z-index:251670528;visibility:visible;mso-wrap-style:square;mso-width-percent:0;mso-wrap-distance-left:9pt;mso-wrap-distance-top:0;mso-wrap-distance-right:9pt;mso-wrap-distance-bottom:0;mso-position-horizontal:absolute;mso-position-horizontal-relative:text;mso-position-vertical:absolute;mso-position-vertical-relative:text;mso-width-percent:0;mso-width-relative:margin" o:gfxdata="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" strokecolor="#4579b8 [3044]">
+                <v:stroke endarrow="open"/>
+              </v:shape>
+            </w:pict>
+          </mc:Fallback>
+        </mc:AlternateContent>
+      </w:r>
+      <w:r>
+        <w:rPr>
+          <w:noProof/>
+          <w:sz w:val="22"/>
+          <w:szCs w:val="22"/>
+          <w:lang w:eastAsia="ru-RU"/>
+        </w:rPr>
+        <mc:AlternateContent>
+          <mc:Choice Requires="wps">
+            <w:drawing>
+              <wp:anchor distT="0" distB="0" distL="114300" distR="114300" simplePos="0" relativeHeight="251669504" behindDoc="0" locked="0" layoutInCell="1" allowOverlap="1">
+                <wp:simplePos x="0" y="0"/>
+                <wp:positionH relativeFrom="column">
+                  <wp:posOffset>4034790</wp:posOffset>
+                </wp:positionH>
+                <wp:positionV relativeFrom="paragraph">
+                  <wp:posOffset>510540</wp:posOffset>
+                </wp:positionV>
+                <wp:extent cx="0" cy="523875"/>
+                <wp:effectExtent l="95250" t="0" r="57150" b="66675"/>
+                <wp:wrapNone/>
+                <wp:docPr id="12" name="Прямая со стрелкой 12"/>
+                <wp:cNvGraphicFramePr/>
+                <a:graphic xmlns:a="http://schemas.openxmlformats.org/drawingml/2006/main">
+                  <a:graphicData uri="http://schemas.microsoft.com/office/word/2010/wordprocessingShape">
+                    <wps:wsp>
+                      <wps:cNvCnPr/>
+                      <wps:spPr>
+                        <a:xfrm>
+                          <a:off x="0" y="0"/>
+                          <a:ext cx="0" cy="523875"/>
+                        </a:xfrm>
+                        <a:prstGeom prst="straightConnector1">
+                          <a:avLst/>
+                        </a:prstGeom>
+                        <a:ln>
+                          <a:tailEnd type="arrow"/>
+                        </a:ln>
+                      </wps:spPr>
+                      <wps:style>
+                        <a:lnRef idx="1">
+                          <a:schemeClr val="accent1"/>
+                        </a:lnRef>
+                        <a:fillRef idx="0">
+                          <a:schemeClr val="accent1"/>
+                        </a:fillRef>
+                        <a:effectRef idx="0">
+                          <a:schemeClr val="accent1"/>
+                        </a:effectRef>
+                        <a:fontRef idx="minor">
+                          <a:schemeClr val="tx1"/>
+                        </a:fontRef>
+                      </wps:style>
+                      <wps:bodyPr/>
+                    </wps:wsp>
+                  </a:graphicData>
+                </a:graphic>
+                <wp14:sizeRelH relativeFrom="margin">
+                  <wp14:pctWidth>0</wp14:pctWidth>
+                </wp14:sizeRelH>
+                <wp14:sizeRelV relativeFrom="margin">
+                  <wp14:pctHeight>0</wp14:pctHeight>
+                </wp14:sizeRelV>
+              </wp:anchor>
+            </w:drawing>
+          </mc:Choice>
+          <mc:Fallback>
+            <w:pict>
+              <v:shape id="Прямая со стрелкой 12" o:spid="_x0000_s1026" type="#_x0000_t32" style="position:absolute;margin-left:317.7pt;margin-top:40.2pt;width:0;height:41.25pt;z-index:251669504;visibility:visible;mso-wrap-style:square;mso-width-percent:0;mso-height-percent:0;mso-wrap-distance-left:9pt;mso-wrap-distance-top:0;mso-wrap-distance-right:9pt;mso-wrap-distance-bottom:0;mso-position-horizontal:absolute;mso-position-horizontal-relative:text;mso-position-vertical:absolute;mso-position-vertical-relative:text;mso-width-percent:0;mso-height-percent:0;mso-width-relative:margin;mso-height-relative:margin" o:gfxdata="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" strokecolor="#4579b8 [3044]">
+                <v:stroke endarrow="open"/>
+              </v:shape>
+            </w:pict>
+          </mc:Fallback>
+        </mc:AlternateContent>
+      </w:r>
+      <w:r>
+        <w:rPr>
+          <w:noProof/>
+          <w:sz w:val="22"/>
+          <w:szCs w:val="22"/>
+          <w:lang w:eastAsia="ru-RU"/>
+        </w:rPr>
+        <mc:AlternateContent>
+          <mc:Choice Requires="wps">
+            <w:drawing>
+              <wp:anchor distT="0" distB="0" distL="114300" distR="114300" simplePos="0" relativeHeight="251664384" behindDoc="0" locked="0" layoutInCell="1" allowOverlap="1" wp14:anchorId="66ECD434" wp14:editId="2695B0E6">
+                <wp:simplePos x="0" y="0"/>
+                <wp:positionH relativeFrom="column">
+                  <wp:posOffset>4958715</wp:posOffset>
+                </wp:positionH>
+                <wp:positionV relativeFrom="paragraph">
+                  <wp:posOffset>53340</wp:posOffset>
+                </wp:positionV>
+                <wp:extent cx="1285875" cy="457200"/>
+                <wp:effectExtent l="0" t="0" r="28575" b="19050"/>
+                <wp:wrapNone/>
+                <wp:docPr id="7" name="Прямоугольник 7"/>
+                <wp:cNvGraphicFramePr/>
+                <a:graphic xmlns:a="http://schemas.openxmlformats.org/drawingml/2006/main">
+                  <a:graphicData uri="http://schemas.microsoft.com/office/word/2010/wordprocessingShape">
+                    <wps:wsp>
+                      <wps:cNvSpPr/>
+                      <wps:spPr>
+                        <a:xfrm>
+                          <a:off x="0" y="0"/>
+                          <a:ext cx="1285875" cy="457200"/>
+                        </a:xfrm>
+                        <a:prstGeom prst="rect">
+                          <a:avLst/>
+                        </a:prstGeom>
+                      </wps:spPr>
+                      <wps:style>
+                        <a:lnRef idx="2">
+                          <a:schemeClr val="accent1">
+                            <a:shade val="50000"/>
+                          </a:schemeClr>
+                        </a:lnRef>
+                        <a:fillRef idx="1">
+                          <a:schemeClr val="accent1"/>
+                        </a:fillRef>
+                        <a:effectRef idx="0">
+                          <a:schemeClr val="accent1"/>
+                        </a:effectRef>
+                        <a:fontRef idx="minor">
+                          <a:schemeClr val="lt1"/>
+                        </a:fontRef>
+                      </wps:style>
+                      <wps:txbx>
+                        <w:txbxContent>
+                          <w:p>
+                            <w:pPr>
+                              <w:jc w:val="center"/>
+                              <w:rPr>
+                                <w:lang w:val="en-US"/>
+                              </w:rPr>
+                            </w:pPr>
+                            <w:proofErr w:type="spellStart"/>
+                            <w:r>
+                              <w:t>Протзводный</w:t>
+                            </w:r>
+                            <w:proofErr w:type="spellEnd"/>
+                            <w:r>
+                              <w:t xml:space="preserve"> класс </w:t>
+                            </w:r>
+                            <w:r>
+                              <w:rPr>
+                                <w:lang w:val="en-US"/>
+                              </w:rPr>
+                              <w:t>Dealer</w:t>
+                            </w:r>
+                          </w:p>
+                        </w:txbxContent>
+                      </wps:txbx>
+                      <wps:bodyPr rot="0" spcFirstLastPara="0" vertOverflow="overflow" horzOverflow="overflow" vert="horz" wrap="square" lIns="91440" tIns="45720" rIns="91440" bIns="45720" numCol="1" spcCol="0" rtlCol="0" fromWordArt="0" anchor="ctr" anchorCtr="0" forceAA="0" compatLnSpc="1">
+                        <a:prstTxWarp prst="textNoShape">
+                          <a:avLst/>
+                        </a:prstTxWarp>
+                        <a:noAutofit/>
+                      </wps:bodyPr>
+                    </wps:wsp>
+                  </a:graphicData>
+                </a:graphic>
+                <wp14:sizeRelH relativeFrom="margin">
+                  <wp14:pctWidth>0</wp14:pctWidth>
+                </wp14:sizeRelH>
+                <wp14:sizeRelV relativeFrom="margin">
+                  <wp14:pctHeight>0</wp14:pctHeight>
+                </wp14:sizeRelV>
+              </wp:anchor>
+            </w:drawing>
+          </mc:Choice>
+          <mc:Fallback>
+            <w:pict>
+              <v:rect id="Прямоугольник 7" o:spid="_x0000_s1030" style="position:absolute;margin-left:390.45pt;margin-top:4.2pt;width:101.25pt;height:36pt;z-index:251664384;visibility:visible;mso-wrap-style:square;mso-width-percent:0;mso-height-percent:0;mso-wrap-distance-left:9pt;mso-wrap-distance-top:0;mso-wrap-distance-right:9pt;mso-wrap-distance-bottom:0;mso-position-horizontal:absolute;mso-position-horizontal-relative:text;mso-position-vertical:absolute;mso-position-vertical-relative:text;mso-width-percent:0;mso-height-percent:0;mso-width-relative:margin;mso-height-relative:margin;v-text-anchor:middle" o:gfxdata="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" fillcolor="#4f81bd [3204]" strokecolor="#243f60 [1604]" strokeweight="2pt">
+                <v:textbox>
+                  <w:txbxContent>
+                    <w:p>
+                      <w:pPr>
+                        <w:jc w:val="center"/>
+                        <w:rPr>
+                          <w:lang w:val="en-US"/>
+                        </w:rPr>
+                      </w:pPr>
+                      <w:proofErr w:type="spellStart"/>
+                      <w:r>
+                        <w:t>Протзводный</w:t>
+                      </w:r>
+                      <w:proofErr w:type="spellEnd"/>
+                      <w:r>
+                        <w:t xml:space="preserve"> класс </w:t>
+                      </w:r>
+                      <w:r>
+                        <w:rPr>
+                          <w:lang w:val="en-US"/>
+                        </w:rPr>
+                        <w:t>Dealer</w:t>
+                      </w:r>
+                    </w:p>
+                  </w:txbxContent>
+                </v:textbox>
+              </v:rect>
+            </w:pict>
+          </mc:Fallback>
+        </mc:AlternateContent>
+      </w:r>
+      <w:r>
+        <w:rPr>
+          <w:noProof/>
+          <w:sz w:val="22"/>
+          <w:szCs w:val="22"/>
+          <w:lang w:eastAsia="ru-RU"/>
+        </w:rPr>
+        <mc:AlternateContent>
+          <mc:Choice Requires="wps">
+            <w:drawing>
+              <wp:anchor distT="0" distB="0" distL="114300" distR="114300" simplePos="0" relativeHeight="251666432" behindDoc="0" locked="0" layoutInCell="1" allowOverlap="1" wp14:anchorId="276D08A3" wp14:editId="1CF10F83">
+                <wp:simplePos x="0" y="0"/>
+                <wp:positionH relativeFrom="column">
+                  <wp:posOffset>3234690</wp:posOffset>
+                </wp:positionH>
+                <wp:positionV relativeFrom="paragraph">
+                  <wp:posOffset>53340</wp:posOffset>
+                </wp:positionV>
+                <wp:extent cx="1428750" cy="457200"/>
+                <wp:effectExtent l="0" t="0" r="19050" b="19050"/>
+                <wp:wrapNone/>
+                <wp:docPr id="8" name="Прямоугольник 8"/>
+                <wp:cNvGraphicFramePr/>
+                <a:graphic xmlns:a="http://schemas.openxmlformats.org/drawingml/2006/main">
+                  <a:graphicData uri="http://schemas.microsoft.com/office/word/2010/wordprocessingShape">
+                    <wps:wsp>
+                      <wps:cNvSpPr/>
+                      <wps:spPr>
+                        <a:xfrm>
+                          <a:off x="0" y="0"/>
+                          <a:ext cx="1428750" cy="457200"/>
+                        </a:xfrm>
+                        <a:prstGeom prst="rect">
+                          <a:avLst/>
+                        </a:prstGeom>
+                      </wps:spPr>
+                      <wps:style>
+                        <a:lnRef idx="2">
+                          <a:schemeClr val="accent1">
+                            <a:shade val="50000"/>
+                          </a:schemeClr>
+                        </a:lnRef>
+                        <a:fillRef idx="1">
+                          <a:schemeClr val="accent1"/>
+                        </a:fillRef>
+                        <a:effectRef idx="0">
+                          <a:schemeClr val="accent1"/>
+                        </a:effectRef>
+                        <a:fontRef idx="minor">
+                          <a:schemeClr val="lt1"/>
+                        </a:fontRef>
+                      </wps:style>
+                      <wps:txbx>
+                        <w:txbxContent>
+                          <w:p>
+                            <w:pPr>
+                              <w:jc w:val="center"/>
+                              <w:rPr>
+                                <w:lang w:val="en-US"/>
+                              </w:rPr>
+                            </w:pPr>
+                            <w:r>
+                              <w:t xml:space="preserve">Производный класс </w:t>
+                            </w:r>
+                            <w:r>
+                              <w:rPr>
+                                <w:lang w:val="en-US"/>
+                              </w:rPr>
+                              <w:t>RealPlayer</w:t>
+                            </w:r>
+                          </w:p>
+                        </w:txbxContent>
+                      </wps:txbx>
+                      <wps:bodyPr rot="0" spcFirstLastPara="0" vertOverflow="overflow" horzOverflow="overflow" vert="horz" wrap="square" lIns="91440" tIns="45720" rIns="91440" bIns="45720" numCol="1" spcCol="0" rtlCol="0" fromWordArt="0" anchor="ctr" anchorCtr="0" forceAA="0" compatLnSpc="1">
+                        <a:prstTxWarp prst="textNoShape">
+                          <a:avLst/>
+                        </a:prstTxWarp>
+                        <a:noAutofit/>
+                      </wps:bodyPr>
+                    </wps:wsp>
+                  </a:graphicData>
+                </a:graphic>
+                <wp14:sizeRelH relativeFrom="margin">
+                  <wp14:pctWidth>0</wp14:pctWidth>
+                </wp14:sizeRelH>
+                <wp14:sizeRelV relativeFrom="margin">
+                  <wp14:pctHeight>0</wp14:pctHeight>
+                </wp14:sizeRelV>
+              </wp:anchor>
+            </w:drawing>
+          </mc:Choice>
+          <mc:Fallback>
+            <w:pict>
+              <v:rect id="Прямоугольник 8" o:spid="_x0000_s1031" style="position:absolute;margin-left:254.7pt;margin-top:4.2pt;width:112.5pt;height:36pt;z-index:251666432;visibility:visible;mso-wrap-style:square;mso-width-percent:0;mso-height-percent:0;mso-wrap-distance-left:9pt;mso-wrap-distance-top:0;mso-wrap-distance-right:9pt;mso-wrap-distance-bottom:0;mso-position-horizontal:absolute;mso-position-horizontal-relative:text;mso-position-vertical:absolute;mso-position-vertical-relative:text;mso-width-percent:0;mso-height-percent:0;mso-width-relative:margin;mso-height-relative:margin;v-text-anchor:middle" o:gfxdata="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" fillcolor="#4f81bd [3204]" strokecolor="#243f60 [1604]" strokeweight="2pt">
+                <v:textbox>
+                  <w:txbxContent>
+                    <w:p>
+                      <w:pPr>
+                        <w:jc w:val="center"/>
+                        <w:rPr>
+                          <w:lang w:val="en-US"/>
+                        </w:rPr>
+                      </w:pPr>
+                      <w:r>
+                        <w:t xml:space="preserve">Производный класс </w:t>
+                      </w:r>
+                      <w:r>
+                        <w:rPr>
+                          <w:lang w:val="en-US"/>
+                        </w:rPr>
+                        <w:t>RealPlayer</w:t>
+                      </w:r>
+                    </w:p>
+                  </w:txbxContent>
+                </v:textbox>
+              </v:rect>
+            </w:pict>
+          </mc:Fallback>
+        </mc:AlternateContent>
       </w:r>
     </w:p>
     <w:sectPr>

--- a/kent10813/Курсовая работа Кенть НВ.docx
+++ b/kent10813/Курсовая работа Кенть НВ.docx
@@ -1181,22 +1181,6 @@
         <w:t>Если игрок не ввел ставку, то поступит повторное предложение</w:t>
       </w:r>
     </w:p>
-    <w:p>
-      <w:pPr>
-        <w:pStyle w:val="ac"/>
-        <w:numPr>
-          <w:ilvl w:val="0"/>
-          <w:numId w:val="12"/>
-        </w:numPr>
-      </w:pPr>
-      <w:r>
-        <w:rPr>
-          <w:lang w:val="en-US"/>
-        </w:rPr>
-        <w:t>TBD</w:t>
-      </w:r>
-    </w:p>
-    <w:p/>
     <w:p/>
     <w:p>
       <w:pPr>
@@ -2456,8 +2440,6 @@
           <w:szCs w:val="22"/>
         </w:rPr>
       </w:pPr>
-      <w:bookmarkStart w:id="0" w:name="_GoBack"/>
-      <w:bookmarkEnd w:id="0"/>
       <w:r>
         <w:rPr>
           <w:noProof/>
@@ -2468,7 +2450,7 @@
         <mc:AlternateContent>
           <mc:Choice Requires="wps">
             <w:drawing>
-              <wp:anchor distT="0" distB="0" distL="114300" distR="114300" simplePos="0" relativeHeight="251679744" behindDoc="0" locked="0" layoutInCell="1" allowOverlap="1">
+              <wp:anchor distT="0" distB="0" distL="114300" distR="114300" simplePos="0" relativeHeight="251679744" behindDoc="0" locked="0" layoutInCell="1" allowOverlap="1" wp14:anchorId="76C0DD22" wp14:editId="5FF04827">
                 <wp:simplePos x="0" y="0"/>
                 <wp:positionH relativeFrom="column">
                   <wp:posOffset>1310640</wp:posOffset>
@@ -2537,7 +2519,7 @@
         <mc:AlternateContent>
           <mc:Choice Requires="wps">
             <w:drawing>
-              <wp:anchor distT="0" distB="0" distL="114300" distR="114300" simplePos="0" relativeHeight="251678720" behindDoc="0" locked="0" layoutInCell="1" allowOverlap="1">
+              <wp:anchor distT="0" distB="0" distL="114300" distR="114300" simplePos="0" relativeHeight="251678720" behindDoc="0" locked="0" layoutInCell="1" allowOverlap="1" wp14:anchorId="200CE21A" wp14:editId="294AC26F">
                 <wp:simplePos x="0" y="0"/>
                 <wp:positionH relativeFrom="column">
                   <wp:posOffset>5092065</wp:posOffset>
@@ -2612,7 +2594,7 @@
         <mc:AlternateContent>
           <mc:Choice Requires="wps">
             <w:drawing>
-              <wp:anchor distT="0" distB="0" distL="114300" distR="114300" simplePos="0" relativeHeight="251677696" behindDoc="0" locked="0" layoutInCell="1" allowOverlap="1">
+              <wp:anchor distT="0" distB="0" distL="114300" distR="114300" simplePos="0" relativeHeight="251677696" behindDoc="0" locked="0" layoutInCell="1" allowOverlap="1" wp14:anchorId="3411DEA3" wp14:editId="2C96E38A">
                 <wp:simplePos x="0" y="0"/>
                 <wp:positionH relativeFrom="column">
                   <wp:posOffset>1310640</wp:posOffset>
@@ -2681,7 +2663,7 @@
         <mc:AlternateContent>
           <mc:Choice Requires="wps">
             <w:drawing>
-              <wp:anchor distT="0" distB="0" distL="114300" distR="114300" simplePos="0" relativeHeight="251676672" behindDoc="0" locked="0" layoutInCell="1" allowOverlap="1" wp14:anchorId="5D9D2691" wp14:editId="70DD6F2D">
+              <wp:anchor distT="0" distB="0" distL="114300" distR="114300" simplePos="0" relativeHeight="251676672" behindDoc="0" locked="0" layoutInCell="1" allowOverlap="1" wp14:anchorId="33A3F42F" wp14:editId="33DB7AC1">
                 <wp:simplePos x="0" y="0"/>
                 <wp:positionH relativeFrom="column">
                   <wp:posOffset>4291965</wp:posOffset>
@@ -2756,7 +2738,7 @@
         <mc:AlternateContent>
           <mc:Choice Requires="wps">
             <w:drawing>
-              <wp:anchor distT="0" distB="0" distL="114300" distR="114300" simplePos="0" relativeHeight="251673600" behindDoc="0" locked="0" layoutInCell="1" allowOverlap="1" wp14:anchorId="2C78DA4E" wp14:editId="335BA386">
+              <wp:anchor distT="0" distB="0" distL="114300" distR="114300" simplePos="0" relativeHeight="251673600" behindDoc="0" locked="0" layoutInCell="1" allowOverlap="1" wp14:anchorId="06010320" wp14:editId="6FE1A143">
                 <wp:simplePos x="0" y="0"/>
                 <wp:positionH relativeFrom="column">
                   <wp:posOffset>1710690</wp:posOffset>
@@ -2825,7 +2807,7 @@
         <mc:AlternateContent>
           <mc:Choice Requires="wps">
             <w:drawing>
-              <wp:anchor distT="0" distB="0" distL="114300" distR="114300" simplePos="0" relativeHeight="251675648" behindDoc="0" locked="0" layoutInCell="1" allowOverlap="1" wp14:anchorId="240E6D8C" wp14:editId="588D5678">
+              <wp:anchor distT="0" distB="0" distL="114300" distR="114300" simplePos="0" relativeHeight="251675648" behindDoc="0" locked="0" layoutInCell="1" allowOverlap="1" wp14:anchorId="3DF481D9" wp14:editId="68263B12">
                 <wp:simplePos x="0" y="0"/>
                 <wp:positionH relativeFrom="column">
                   <wp:posOffset>-280035</wp:posOffset>
@@ -2939,7 +2921,7 @@
         <mc:AlternateContent>
           <mc:Choice Requires="wps">
             <w:drawing>
-              <wp:anchor distT="0" distB="0" distL="114300" distR="114300" simplePos="0" relativeHeight="251672576" behindDoc="0" locked="0" layoutInCell="1" allowOverlap="1">
+              <wp:anchor distT="0" distB="0" distL="114300" distR="114300" simplePos="0" relativeHeight="251672576" behindDoc="0" locked="0" layoutInCell="1" allowOverlap="1" wp14:anchorId="1DB50831" wp14:editId="450813CC">
                 <wp:simplePos x="0" y="0"/>
                 <wp:positionH relativeFrom="column">
                   <wp:posOffset>5358765</wp:posOffset>
@@ -3014,7 +2996,7 @@
         <mc:AlternateContent>
           <mc:Choice Requires="wps">
             <w:drawing>
-              <wp:anchor distT="0" distB="0" distL="114300" distR="114300" simplePos="0" relativeHeight="251670528" behindDoc="0" locked="0" layoutInCell="1" allowOverlap="1">
+              <wp:anchor distT="0" distB="0" distL="114300" distR="114300" simplePos="0" relativeHeight="251670528" behindDoc="0" locked="0" layoutInCell="1" allowOverlap="1" wp14:anchorId="61EC4456" wp14:editId="40067F2B">
                 <wp:simplePos x="0" y="0"/>
                 <wp:positionH relativeFrom="column">
                   <wp:posOffset>2129790</wp:posOffset>
@@ -3086,7 +3068,7 @@
         <mc:AlternateContent>
           <mc:Choice Requires="wps">
             <w:drawing>
-              <wp:anchor distT="0" distB="0" distL="114300" distR="114300" simplePos="0" relativeHeight="251669504" behindDoc="0" locked="0" layoutInCell="1" allowOverlap="1">
+              <wp:anchor distT="0" distB="0" distL="114300" distR="114300" simplePos="0" relativeHeight="251669504" behindDoc="0" locked="0" layoutInCell="1" allowOverlap="1" wp14:anchorId="54496BFD" wp14:editId="1FC09ACF">
                 <wp:simplePos x="0" y="0"/>
                 <wp:positionH relativeFrom="column">
                   <wp:posOffset>4034790</wp:posOffset>
@@ -3161,7 +3143,7 @@
         <mc:AlternateContent>
           <mc:Choice Requires="wps">
             <w:drawing>
-              <wp:anchor distT="0" distB="0" distL="114300" distR="114300" simplePos="0" relativeHeight="251664384" behindDoc="0" locked="0" layoutInCell="1" allowOverlap="1" wp14:anchorId="66ECD434" wp14:editId="2695B0E6">
+              <wp:anchor distT="0" distB="0" distL="114300" distR="114300" simplePos="0" relativeHeight="251664384" behindDoc="0" locked="0" layoutInCell="1" allowOverlap="1" wp14:anchorId="3AFFBF22" wp14:editId="00543D38">
                 <wp:simplePos x="0" y="0"/>
                 <wp:positionH relativeFrom="column">
                   <wp:posOffset>4958715</wp:posOffset>
@@ -3291,7 +3273,7 @@
         <mc:AlternateContent>
           <mc:Choice Requires="wps">
             <w:drawing>
-              <wp:anchor distT="0" distB="0" distL="114300" distR="114300" simplePos="0" relativeHeight="251666432" behindDoc="0" locked="0" layoutInCell="1" allowOverlap="1" wp14:anchorId="276D08A3" wp14:editId="1CF10F83">
+              <wp:anchor distT="0" distB="0" distL="114300" distR="114300" simplePos="0" relativeHeight="251666432" behindDoc="0" locked="0" layoutInCell="1" allowOverlap="1" wp14:anchorId="3ABD33DC" wp14:editId="077B4057">
                 <wp:simplePos x="0" y="0"/>
                 <wp:positionH relativeFrom="column">
                   <wp:posOffset>3234690</wp:posOffset>
@@ -3401,6 +3383,8047 @@
           </mc:Fallback>
         </mc:AlternateContent>
       </w:r>
+      <w:r>
+        <w:rPr>
+          <w:sz w:val="22"/>
+          <w:szCs w:val="22"/>
+        </w:rPr>
+        <w:t xml:space="preserve">                                                                                   </w:t>
+      </w:r>
+      <w:r>
+        <w:rPr>
+          <w:sz w:val="22"/>
+          <w:szCs w:val="22"/>
+        </w:rPr>
+        <w:tab/>
+      </w:r>
+      <w:r>
+        <w:rPr>
+          <w:sz w:val="22"/>
+          <w:szCs w:val="22"/>
+        </w:rPr>
+        <w:tab/>
+      </w:r>
+      <w:r>
+        <w:rPr>
+          <w:sz w:val="22"/>
+          <w:szCs w:val="22"/>
+        </w:rPr>
+        <w:tab/>
+      </w:r>
+      <w:r>
+        <w:rPr>
+          <w:sz w:val="22"/>
+          <w:szCs w:val="22"/>
+        </w:rPr>
+        <w:tab/>
+      </w:r>
+      <w:r>
+        <w:rPr>
+          <w:sz w:val="22"/>
+          <w:szCs w:val="22"/>
+        </w:rPr>
+        <w:tab/>
+      </w:r>
+      <w:r>
+        <w:rPr>
+          <w:sz w:val="22"/>
+          <w:szCs w:val="22"/>
+        </w:rPr>
+        <w:tab/>
+      </w:r>
+      <w:r>
+        <w:rPr>
+          <w:sz w:val="22"/>
+          <w:szCs w:val="22"/>
+        </w:rPr>
+        <w:tab/>
+      </w:r>
+      <w:r>
+        <w:rPr>
+          <w:sz w:val="22"/>
+          <w:szCs w:val="22"/>
+        </w:rPr>
+        <w:tab/>
+      </w:r>
+      <w:r>
+        <w:rPr>
+          <w:sz w:val="22"/>
+          <w:szCs w:val="22"/>
+        </w:rPr>
+        <w:tab/>
+      </w:r>
+      <w:r>
+        <w:rPr>
+          <w:sz w:val="22"/>
+          <w:szCs w:val="22"/>
+        </w:rPr>
+        <w:tab/>
+      </w:r>
+      <w:r>
+        <w:rPr>
+          <w:sz w:val="22"/>
+          <w:szCs w:val="22"/>
+        </w:rPr>
+        <w:tab/>
+      </w:r>
+      <w:r>
+        <w:rPr>
+          <w:sz w:val="22"/>
+          <w:szCs w:val="22"/>
+        </w:rPr>
+        <w:tab/>
+      </w:r>
+      <w:r>
+        <w:rPr>
+          <w:sz w:val="22"/>
+          <w:szCs w:val="22"/>
+        </w:rPr>
+        <w:tab/>
+      </w:r>
+      <w:r>
+        <w:rPr>
+          <w:sz w:val="22"/>
+          <w:szCs w:val="22"/>
+        </w:rPr>
+        <w:tab/>
+      </w:r>
+      <w:r>
+        <w:rPr>
+          <w:sz w:val="22"/>
+          <w:szCs w:val="22"/>
+        </w:rPr>
+        <w:tab/>
+      </w:r>
+      <w:r>
+        <w:rPr>
+          <w:sz w:val="22"/>
+          <w:szCs w:val="22"/>
+        </w:rPr>
+        <w:tab/>
+      </w:r>
+      <w:r>
+        <w:rPr>
+          <w:sz w:val="22"/>
+          <w:szCs w:val="22"/>
+        </w:rPr>
+        <w:tab/>
+      </w:r>
+      <w:r>
+        <w:rPr>
+          <w:sz w:val="22"/>
+          <w:szCs w:val="22"/>
+        </w:rPr>
+        <w:tab/>
+      </w:r>
+      <w:r>
+        <w:rPr>
+          <w:sz w:val="22"/>
+          <w:szCs w:val="22"/>
+        </w:rPr>
+        <w:tab/>
+      </w:r>
+      <w:r>
+        <w:rPr>
+          <w:sz w:val="22"/>
+          <w:szCs w:val="22"/>
+        </w:rPr>
+        <w:tab/>
+      </w:r>
+      <w:r>
+        <w:rPr>
+          <w:sz w:val="22"/>
+          <w:szCs w:val="22"/>
+        </w:rPr>
+        <w:tab/>
+      </w:r>
+      <w:r>
+        <w:rPr>
+          <w:sz w:val="22"/>
+          <w:szCs w:val="22"/>
+        </w:rPr>
+        <w:tab/>
+      </w:r>
+      <w:r>
+        <w:rPr>
+          <w:sz w:val="22"/>
+          <w:szCs w:val="22"/>
+        </w:rPr>
+        <w:tab/>
+      </w:r>
+      <w:r>
+        <w:rPr>
+          <w:sz w:val="22"/>
+          <w:szCs w:val="22"/>
+        </w:rPr>
+        <w:tab/>
+      </w:r>
+      <w:r>
+        <w:rPr>
+          <w:sz w:val="22"/>
+          <w:szCs w:val="22"/>
+        </w:rPr>
+        <w:tab/>
+      </w:r>
+      <w:r>
+        <w:rPr>
+          <w:sz w:val="22"/>
+          <w:szCs w:val="22"/>
+        </w:rPr>
+        <w:tab/>
+      </w:r>
+      <w:r>
+        <w:rPr>
+          <w:sz w:val="22"/>
+          <w:szCs w:val="22"/>
+        </w:rPr>
+        <w:tab/>
+      </w:r>
+      <w:r>
+        <w:rPr>
+          <w:sz w:val="22"/>
+          <w:szCs w:val="22"/>
+        </w:rPr>
+        <w:tab/>
+      </w:r>
+      <w:r>
+        <w:rPr>
+          <w:sz w:val="22"/>
+          <w:szCs w:val="22"/>
+        </w:rPr>
+        <w:tab/>
+      </w:r>
+      <w:r>
+        <w:rPr>
+          <w:sz w:val="22"/>
+          <w:szCs w:val="22"/>
+        </w:rPr>
+        <w:tab/>
+      </w:r>
+      <w:r>
+        <w:rPr>
+          <w:sz w:val="22"/>
+          <w:szCs w:val="22"/>
+        </w:rPr>
+        <w:tab/>
+      </w:r>
+      <w:r>
+        <w:rPr>
+          <w:sz w:val="22"/>
+          <w:szCs w:val="22"/>
+        </w:rPr>
+        <w:tab/>
+      </w:r>
+      <w:r>
+        <w:rPr>
+          <w:sz w:val="22"/>
+          <w:szCs w:val="22"/>
+        </w:rPr>
+        <w:tab/>
+      </w:r>
+      <w:r>
+        <w:rPr>
+          <w:sz w:val="22"/>
+          <w:szCs w:val="22"/>
+        </w:rPr>
+        <w:tab/>
+      </w:r>
+      <w:r>
+        <w:rPr>
+          <w:sz w:val="22"/>
+          <w:szCs w:val="22"/>
+        </w:rPr>
+        <w:tab/>
+      </w:r>
+      <w:r>
+        <w:rPr>
+          <w:sz w:val="22"/>
+          <w:szCs w:val="22"/>
+        </w:rPr>
+        <w:tab/>
+      </w:r>
+      <w:r>
+        <w:rPr>
+          <w:sz w:val="22"/>
+          <w:szCs w:val="22"/>
+        </w:rPr>
+        <w:tab/>
+      </w:r>
+      <w:r>
+        <w:rPr>
+          <w:sz w:val="22"/>
+          <w:szCs w:val="22"/>
+        </w:rPr>
+        <w:tab/>
+      </w:r>
+      <w:r>
+        <w:rPr>
+          <w:sz w:val="22"/>
+          <w:szCs w:val="22"/>
+        </w:rPr>
+        <w:tab/>
+      </w:r>
+      <w:r>
+        <w:rPr>
+          <w:sz w:val="22"/>
+          <w:szCs w:val="22"/>
+        </w:rPr>
+        <w:tab/>
+      </w:r>
+      <w:r>
+        <w:rPr>
+          <w:sz w:val="22"/>
+          <w:szCs w:val="22"/>
+        </w:rPr>
+        <w:tab/>
+      </w:r>
+      <w:r>
+        <w:rPr>
+          <w:sz w:val="22"/>
+          <w:szCs w:val="22"/>
+        </w:rPr>
+        <w:tab/>
+      </w:r>
+      <w:r>
+        <w:rPr>
+          <w:sz w:val="22"/>
+          <w:szCs w:val="22"/>
+        </w:rPr>
+        <w:tab/>
+      </w:r>
+      <w:r>
+        <w:rPr>
+          <w:sz w:val="22"/>
+          <w:szCs w:val="22"/>
+        </w:rPr>
+        <w:tab/>
+      </w:r>
+      <w:r>
+        <w:rPr>
+          <w:sz w:val="22"/>
+          <w:szCs w:val="22"/>
+        </w:rPr>
+        <w:tab/>
+      </w:r>
+      <w:r>
+        <w:rPr>
+          <w:sz w:val="22"/>
+          <w:szCs w:val="22"/>
+        </w:rPr>
+        <w:tab/>
+      </w:r>
+      <w:r>
+        <w:rPr>
+          <w:sz w:val="22"/>
+          <w:szCs w:val="22"/>
+        </w:rPr>
+        <w:tab/>
+      </w:r>
+      <w:r>
+        <w:rPr>
+          <w:sz w:val="22"/>
+          <w:szCs w:val="22"/>
+        </w:rPr>
+        <w:tab/>
+      </w:r>
+      <w:r>
+        <w:rPr>
+          <w:sz w:val="22"/>
+          <w:szCs w:val="22"/>
+        </w:rPr>
+        <w:tab/>
+      </w:r>
+      <w:r>
+        <w:rPr>
+          <w:sz w:val="22"/>
+          <w:szCs w:val="22"/>
+        </w:rPr>
+        <w:tab/>
+      </w:r>
+      <w:r>
+        <w:rPr>
+          <w:sz w:val="22"/>
+          <w:szCs w:val="22"/>
+        </w:rPr>
+        <w:tab/>
+      </w:r>
+      <w:r>
+        <w:rPr>
+          <w:sz w:val="22"/>
+          <w:szCs w:val="22"/>
+        </w:rPr>
+        <w:tab/>
+      </w:r>
+      <w:r>
+        <w:rPr>
+          <w:sz w:val="22"/>
+          <w:szCs w:val="22"/>
+        </w:rPr>
+        <w:tab/>
+      </w:r>
+      <w:r>
+        <w:rPr>
+          <w:sz w:val="22"/>
+          <w:szCs w:val="22"/>
+        </w:rPr>
+        <w:tab/>
+      </w:r>
+      <w:r>
+        <w:rPr>
+          <w:sz w:val="22"/>
+          <w:szCs w:val="22"/>
+        </w:rPr>
+        <w:tab/>
+      </w:r>
+      <w:r>
+        <w:rPr>
+          <w:sz w:val="22"/>
+          <w:szCs w:val="22"/>
+        </w:rPr>
+        <w:tab/>
+      </w:r>
+      <w:r>
+        <w:rPr>
+          <w:sz w:val="22"/>
+          <w:szCs w:val="22"/>
+        </w:rPr>
+        <w:tab/>
+      </w:r>
+      <w:r>
+        <w:rPr>
+          <w:sz w:val="22"/>
+          <w:szCs w:val="22"/>
+        </w:rPr>
+        <w:tab/>
+      </w:r>
+      <w:r>
+        <w:rPr>
+          <w:sz w:val="22"/>
+          <w:szCs w:val="22"/>
+        </w:rPr>
+        <w:tab/>
+      </w:r>
+      <w:r>
+        <w:rPr>
+          <w:sz w:val="22"/>
+          <w:szCs w:val="22"/>
+        </w:rPr>
+        <w:tab/>
+      </w:r>
+      <w:r>
+        <w:rPr>
+          <w:sz w:val="22"/>
+          <w:szCs w:val="22"/>
+        </w:rPr>
+        <w:tab/>
+      </w:r>
+      <w:r>
+        <w:rPr>
+          <w:sz w:val="22"/>
+          <w:szCs w:val="22"/>
+        </w:rPr>
+        <w:tab/>
+      </w:r>
+      <w:r>
+        <w:rPr>
+          <w:sz w:val="22"/>
+          <w:szCs w:val="22"/>
+        </w:rPr>
+        <w:tab/>
+      </w:r>
+      <w:r>
+        <w:rPr>
+          <w:sz w:val="22"/>
+          <w:szCs w:val="22"/>
+        </w:rPr>
+        <w:tab/>
+      </w:r>
+      <w:r>
+        <w:rPr>
+          <w:sz w:val="22"/>
+          <w:szCs w:val="22"/>
+        </w:rPr>
+        <w:tab/>
+      </w:r>
+      <w:r>
+        <w:rPr>
+          <w:sz w:val="22"/>
+          <w:szCs w:val="22"/>
+        </w:rPr>
+        <w:tab/>
+      </w:r>
+      <w:r>
+        <w:rPr>
+          <w:sz w:val="22"/>
+          <w:szCs w:val="22"/>
+        </w:rPr>
+        <w:tab/>
+      </w:r>
+      <w:r>
+        <w:rPr>
+          <w:sz w:val="22"/>
+          <w:szCs w:val="22"/>
+        </w:rPr>
+        <w:tab/>
+      </w:r>
+      <w:r>
+        <w:rPr>
+          <w:sz w:val="22"/>
+          <w:szCs w:val="22"/>
+        </w:rPr>
+        <w:tab/>
+      </w:r>
+      <w:r>
+        <w:rPr>
+          <w:sz w:val="22"/>
+          <w:szCs w:val="22"/>
+        </w:rPr>
+        <w:tab/>
+      </w:r>
+      <w:r>
+        <w:rPr>
+          <w:sz w:val="22"/>
+          <w:szCs w:val="22"/>
+        </w:rPr>
+        <w:tab/>
+      </w:r>
+      <w:r>
+        <w:rPr>
+          <w:sz w:val="22"/>
+          <w:szCs w:val="22"/>
+        </w:rPr>
+        <w:tab/>
+      </w:r>
+      <w:r>
+        <w:rPr>
+          <w:sz w:val="22"/>
+          <w:szCs w:val="22"/>
+        </w:rPr>
+        <w:tab/>
+      </w:r>
+      <w:r>
+        <w:rPr>
+          <w:sz w:val="22"/>
+          <w:szCs w:val="22"/>
+        </w:rPr>
+        <w:tab/>
+      </w:r>
+      <w:r>
+        <w:rPr>
+          <w:sz w:val="22"/>
+          <w:szCs w:val="22"/>
+        </w:rPr>
+        <w:tab/>
+      </w:r>
+      <w:r>
+        <w:rPr>
+          <w:sz w:val="22"/>
+          <w:szCs w:val="22"/>
+        </w:rPr>
+        <w:tab/>
+      </w:r>
+      <w:r>
+        <w:rPr>
+          <w:sz w:val="22"/>
+          <w:szCs w:val="22"/>
+        </w:rPr>
+        <w:tab/>
+      </w:r>
+      <w:r>
+        <w:rPr>
+          <w:sz w:val="22"/>
+          <w:szCs w:val="22"/>
+        </w:rPr>
+        <w:tab/>
+      </w:r>
+      <w:r>
+        <w:rPr>
+          <w:sz w:val="22"/>
+          <w:szCs w:val="22"/>
+        </w:rPr>
+        <w:tab/>
+      </w:r>
+      <w:r>
+        <w:rPr>
+          <w:sz w:val="22"/>
+          <w:szCs w:val="22"/>
+        </w:rPr>
+        <w:tab/>
+      </w:r>
+      <w:r>
+        <w:rPr>
+          <w:sz w:val="22"/>
+          <w:szCs w:val="22"/>
+        </w:rPr>
+        <w:tab/>
+      </w:r>
+      <w:r>
+        <w:rPr>
+          <w:sz w:val="22"/>
+          <w:szCs w:val="22"/>
+        </w:rPr>
+        <w:tab/>
+      </w:r>
+      <w:r>
+        <w:rPr>
+          <w:sz w:val="22"/>
+          <w:szCs w:val="22"/>
+        </w:rPr>
+        <w:tab/>
+      </w:r>
+      <w:r>
+        <w:rPr>
+          <w:sz w:val="22"/>
+          <w:szCs w:val="22"/>
+        </w:rPr>
+        <w:tab/>
+      </w:r>
+      <w:r>
+        <w:rPr>
+          <w:sz w:val="22"/>
+          <w:szCs w:val="22"/>
+        </w:rPr>
+        <w:tab/>
+      </w:r>
+      <w:r>
+        <w:rPr>
+          <w:sz w:val="22"/>
+          <w:szCs w:val="22"/>
+        </w:rPr>
+        <w:tab/>
+      </w:r>
+      <w:r>
+        <w:rPr>
+          <w:sz w:val="22"/>
+          <w:szCs w:val="22"/>
+        </w:rPr>
+        <w:tab/>
+      </w:r>
+      <w:r>
+        <w:rPr>
+          <w:sz w:val="22"/>
+          <w:szCs w:val="22"/>
+        </w:rPr>
+        <w:tab/>
+      </w:r>
+      <w:r>
+        <w:rPr>
+          <w:sz w:val="22"/>
+          <w:szCs w:val="22"/>
+        </w:rPr>
+        <w:tab/>
+      </w:r>
+      <w:r>
+        <w:rPr>
+          <w:sz w:val="22"/>
+          <w:szCs w:val="22"/>
+        </w:rPr>
+        <w:tab/>
+      </w:r>
+      <w:r>
+        <w:rPr>
+          <w:sz w:val="22"/>
+          <w:szCs w:val="22"/>
+        </w:rPr>
+        <w:tab/>
+      </w:r>
+      <w:r>
+        <w:rPr>
+          <w:sz w:val="22"/>
+          <w:szCs w:val="22"/>
+        </w:rPr>
+        <w:tab/>
+      </w:r>
+      <w:r>
+        <w:rPr>
+          <w:sz w:val="22"/>
+          <w:szCs w:val="22"/>
+        </w:rPr>
+        <w:tab/>
+      </w:r>
+      <w:r>
+        <w:rPr>
+          <w:sz w:val="22"/>
+          <w:szCs w:val="22"/>
+        </w:rPr>
+        <w:tab/>
+      </w:r>
+      <w:r>
+        <w:rPr>
+          <w:sz w:val="22"/>
+          <w:szCs w:val="22"/>
+        </w:rPr>
+        <w:tab/>
+      </w:r>
+      <w:r>
+        <w:rPr>
+          <w:sz w:val="22"/>
+          <w:szCs w:val="22"/>
+        </w:rPr>
+        <w:tab/>
+      </w:r>
+      <w:r>
+        <w:rPr>
+          <w:sz w:val="22"/>
+          <w:szCs w:val="22"/>
+        </w:rPr>
+        <w:tab/>
+      </w:r>
+      <w:r>
+        <w:rPr>
+          <w:sz w:val="22"/>
+          <w:szCs w:val="22"/>
+        </w:rPr>
+        <w:tab/>
+      </w:r>
+      <w:r>
+        <w:rPr>
+          <w:sz w:val="22"/>
+          <w:szCs w:val="22"/>
+        </w:rPr>
+        <w:lastRenderedPageBreak/>
+        <w:tab/>
+      </w:r>
+      <w:r>
+        <w:rPr>
+          <w:sz w:val="22"/>
+          <w:szCs w:val="22"/>
+        </w:rPr>
+        <w:tab/>
+      </w:r>
+      <w:r>
+        <w:rPr>
+          <w:sz w:val="22"/>
+          <w:szCs w:val="22"/>
+        </w:rPr>
+        <w:tab/>
+      </w:r>
+      <w:r>
+        <w:rPr>
+          <w:sz w:val="22"/>
+          <w:szCs w:val="22"/>
+        </w:rPr>
+        <w:tab/>
+      </w:r>
+      <w:r>
+        <w:rPr>
+          <w:sz w:val="22"/>
+          <w:szCs w:val="22"/>
+        </w:rPr>
+        <w:tab/>
+      </w:r>
+      <w:r>
+        <w:rPr>
+          <w:sz w:val="22"/>
+          <w:szCs w:val="22"/>
+        </w:rPr>
+        <w:tab/>
+      </w:r>
+      <w:r>
+        <w:rPr>
+          <w:sz w:val="22"/>
+          <w:szCs w:val="22"/>
+        </w:rPr>
+        <w:tab/>
+      </w:r>
+      <w:r>
+        <w:rPr>
+          <w:sz w:val="22"/>
+          <w:szCs w:val="22"/>
+        </w:rPr>
+        <w:tab/>
+      </w:r>
+      <w:r>
+        <w:rPr>
+          <w:sz w:val="22"/>
+          <w:szCs w:val="22"/>
+        </w:rPr>
+        <w:tab/>
+      </w:r>
+      <w:r>
+        <w:rPr>
+          <w:sz w:val="22"/>
+          <w:szCs w:val="22"/>
+        </w:rPr>
+        <w:tab/>
+      </w:r>
+      <w:r>
+        <w:rPr>
+          <w:sz w:val="22"/>
+          <w:szCs w:val="22"/>
+        </w:rPr>
+        <w:tab/>
+      </w:r>
+      <w:r>
+        <w:rPr>
+          <w:sz w:val="22"/>
+          <w:szCs w:val="22"/>
+        </w:rPr>
+        <w:tab/>
+      </w:r>
+      <w:r>
+        <w:rPr>
+          <w:sz w:val="22"/>
+          <w:szCs w:val="22"/>
+        </w:rPr>
+        <w:tab/>
+      </w:r>
+      <w:r>
+        <w:rPr>
+          <w:sz w:val="22"/>
+          <w:szCs w:val="22"/>
+        </w:rPr>
+        <w:tab/>
+      </w:r>
+    </w:p>
+    <w:p>
+      <w:pPr>
+        <w:rPr>
+          <w:sz w:val="22"/>
+          <w:szCs w:val="22"/>
+        </w:rPr>
+      </w:pPr>
+    </w:p>
+    <w:p>
+      <w:pPr>
+        <w:pStyle w:val="3"/>
+      </w:pPr>
+      <w:r>
+        <w:t>Классы консольного приложения</w:t>
+      </w:r>
+    </w:p>
+    <w:p>
+      <w:r>
+        <w:t xml:space="preserve">В классе </w:t>
+      </w:r>
+      <w:r>
+        <w:rPr>
+          <w:lang w:val="en-US"/>
+        </w:rPr>
+        <w:t>card</w:t>
+      </w:r>
+      <w:r>
+        <w:t xml:space="preserve"> </w:t>
+      </w:r>
+      <w:r>
+        <w:t>создается карта, а именно, присваивается масть и значение.</w:t>
+      </w:r>
+    </w:p>
+    <w:p>
+      <w:pPr>
+        <w:pStyle w:val="HTML"/>
+        <w:numPr>
+          <w:ilvl w:val="0"/>
+          <w:numId w:val="16"/>
+        </w:numPr>
+        <w:rPr>
+          <w:lang w:val="en-US"/>
+        </w:rPr>
+      </w:pPr>
+      <w:r>
+        <w:rPr>
+          <w:color w:val="808000"/>
+          <w:lang w:val="en-US"/>
+        </w:rPr>
+        <w:t>class</w:t>
+      </w:r>
+      <w:r>
+        <w:rPr>
+          <w:color w:val="C0C0C0"/>
+          <w:lang w:val="en-US"/>
+        </w:rPr>
+        <w:t xml:space="preserve"> </w:t>
+      </w:r>
+      <w:r>
+        <w:rPr>
+          <w:color w:val="800080"/>
+          <w:lang w:val="en-US"/>
+        </w:rPr>
+        <w:t>card</w:t>
+      </w:r>
+    </w:p>
+    <w:p>
+      <w:pPr>
+        <w:pStyle w:val="HTML"/>
+        <w:rPr>
+          <w:lang w:val="en-US"/>
+        </w:rPr>
+      </w:pPr>
+      <w:r>
+        <w:rPr>
+          <w:color w:val="000000"/>
+          <w:lang w:val="en-US"/>
+        </w:rPr>
+        <w:t>{</w:t>
+      </w:r>
+    </w:p>
+    <w:p>
+      <w:pPr>
+        <w:pStyle w:val="HTML"/>
+        <w:rPr>
+          <w:lang w:val="en-US"/>
+        </w:rPr>
+      </w:pPr>
+      <w:r>
+        <w:rPr>
+          <w:color w:val="C0C0C0"/>
+          <w:lang w:val="en-US"/>
+        </w:rPr>
+        <w:tab/>
+      </w:r>
+      <w:proofErr w:type="gramStart"/>
+      <w:r>
+        <w:rPr>
+          <w:color w:val="808000"/>
+          <w:lang w:val="en-US"/>
+        </w:rPr>
+        <w:t>private</w:t>
+      </w:r>
+      <w:proofErr w:type="gramEnd"/>
+      <w:r>
+        <w:rPr>
+          <w:color w:val="000000"/>
+          <w:lang w:val="en-US"/>
+        </w:rPr>
+        <w:t>:</w:t>
+      </w:r>
+    </w:p>
+    <w:p>
+      <w:pPr>
+        <w:pStyle w:val="HTML"/>
+        <w:rPr>
+          <w:lang w:val="en-US"/>
+        </w:rPr>
+      </w:pPr>
+      <w:r>
+        <w:rPr>
+          <w:color w:val="C0C0C0"/>
+          <w:lang w:val="en-US"/>
+        </w:rPr>
+        <w:tab/>
+      </w:r>
+      <w:r>
+        <w:rPr>
+          <w:color w:val="C0C0C0"/>
+          <w:lang w:val="en-US"/>
+        </w:rPr>
+        <w:tab/>
+      </w:r>
+      <w:r>
+        <w:rPr>
+          <w:color w:val="800080"/>
+          <w:lang w:val="en-US"/>
+        </w:rPr>
+        <w:t>Suits</w:t>
+      </w:r>
+      <w:r>
+        <w:rPr>
+          <w:color w:val="C0C0C0"/>
+          <w:lang w:val="en-US"/>
+        </w:rPr>
+        <w:t xml:space="preserve"> </w:t>
+      </w:r>
+      <w:proofErr w:type="spellStart"/>
+      <w:r>
+        <w:rPr>
+          <w:color w:val="800000"/>
+          <w:lang w:val="en-US"/>
+        </w:rPr>
+        <w:t>su</w:t>
+      </w:r>
+      <w:proofErr w:type="spellEnd"/>
+      <w:r>
+        <w:rPr>
+          <w:color w:val="000000"/>
+          <w:lang w:val="en-US"/>
+        </w:rPr>
+        <w:t>;</w:t>
+      </w:r>
+    </w:p>
+    <w:p>
+      <w:pPr>
+        <w:pStyle w:val="HTML"/>
+        <w:rPr>
+          <w:lang w:val="en-US"/>
+        </w:rPr>
+      </w:pPr>
+      <w:r>
+        <w:rPr>
+          <w:color w:val="C0C0C0"/>
+          <w:lang w:val="en-US"/>
+        </w:rPr>
+        <w:t xml:space="preserve">        </w:t>
+      </w:r>
+      <w:r>
+        <w:rPr>
+          <w:color w:val="800080"/>
+          <w:lang w:val="en-US"/>
+        </w:rPr>
+        <w:t>Values</w:t>
+      </w:r>
+      <w:r>
+        <w:rPr>
+          <w:color w:val="C0C0C0"/>
+          <w:lang w:val="en-US"/>
+        </w:rPr>
+        <w:t xml:space="preserve"> </w:t>
+      </w:r>
+      <w:proofErr w:type="spellStart"/>
+      <w:proofErr w:type="gramStart"/>
+      <w:r>
+        <w:rPr>
+          <w:color w:val="800000"/>
+          <w:lang w:val="en-US"/>
+        </w:rPr>
+        <w:t>val</w:t>
+      </w:r>
+      <w:proofErr w:type="spellEnd"/>
+      <w:proofErr w:type="gramEnd"/>
+      <w:r>
+        <w:rPr>
+          <w:color w:val="000000"/>
+          <w:lang w:val="en-US"/>
+        </w:rPr>
+        <w:t>;</w:t>
+      </w:r>
+    </w:p>
+    <w:p>
+      <w:pPr>
+        <w:pStyle w:val="HTML"/>
+        <w:rPr>
+          <w:lang w:val="en-US"/>
+        </w:rPr>
+      </w:pPr>
+      <w:r>
+        <w:rPr>
+          <w:color w:val="C0C0C0"/>
+          <w:lang w:val="en-US"/>
+        </w:rPr>
+        <w:tab/>
+      </w:r>
+      <w:proofErr w:type="gramStart"/>
+      <w:r>
+        <w:rPr>
+          <w:color w:val="808000"/>
+          <w:lang w:val="en-US"/>
+        </w:rPr>
+        <w:t>public</w:t>
+      </w:r>
+      <w:proofErr w:type="gramEnd"/>
+      <w:r>
+        <w:rPr>
+          <w:color w:val="000000"/>
+          <w:lang w:val="en-US"/>
+        </w:rPr>
+        <w:t>:</w:t>
+      </w:r>
+    </w:p>
+    <w:p>
+      <w:pPr>
+        <w:pStyle w:val="HTML"/>
+        <w:rPr>
+          <w:lang w:val="en-US"/>
+        </w:rPr>
+      </w:pPr>
+      <w:r>
+        <w:rPr>
+          <w:color w:val="C0C0C0"/>
+          <w:lang w:val="en-US"/>
+        </w:rPr>
+        <w:t xml:space="preserve">        </w:t>
+      </w:r>
+      <w:proofErr w:type="gramStart"/>
+      <w:r>
+        <w:rPr>
+          <w:color w:val="808000"/>
+          <w:lang w:val="en-US"/>
+        </w:rPr>
+        <w:t>void</w:t>
+      </w:r>
+      <w:proofErr w:type="gramEnd"/>
+      <w:r>
+        <w:rPr>
+          <w:color w:val="C0C0C0"/>
+          <w:lang w:val="en-US"/>
+        </w:rPr>
+        <w:t xml:space="preserve"> </w:t>
+      </w:r>
+      <w:proofErr w:type="spellStart"/>
+      <w:r>
+        <w:rPr>
+          <w:lang w:val="en-US"/>
+        </w:rPr>
+        <w:t>set_suit</w:t>
+      </w:r>
+      <w:proofErr w:type="spellEnd"/>
+      <w:r>
+        <w:rPr>
+          <w:color w:val="C0C0C0"/>
+          <w:lang w:val="en-US"/>
+        </w:rPr>
+        <w:t xml:space="preserve"> </w:t>
+      </w:r>
+      <w:r>
+        <w:rPr>
+          <w:color w:val="000000"/>
+          <w:lang w:val="en-US"/>
+        </w:rPr>
+        <w:t>(</w:t>
+      </w:r>
+      <w:r>
+        <w:rPr>
+          <w:color w:val="800080"/>
+          <w:lang w:val="en-US"/>
+        </w:rPr>
+        <w:t>Suits</w:t>
+      </w:r>
+      <w:r>
+        <w:rPr>
+          <w:color w:val="C0C0C0"/>
+          <w:lang w:val="en-US"/>
+        </w:rPr>
+        <w:t xml:space="preserve"> </w:t>
+      </w:r>
+      <w:r>
+        <w:rPr>
+          <w:lang w:val="en-US"/>
+        </w:rPr>
+        <w:t>s</w:t>
+      </w:r>
+      <w:r>
+        <w:rPr>
+          <w:color w:val="000000"/>
+          <w:lang w:val="en-US"/>
+        </w:rPr>
+        <w:t>);</w:t>
+      </w:r>
+    </w:p>
+    <w:p>
+      <w:pPr>
+        <w:pStyle w:val="HTML"/>
+        <w:rPr>
+          <w:lang w:val="en-US"/>
+        </w:rPr>
+      </w:pPr>
+      <w:r>
+        <w:rPr>
+          <w:color w:val="C0C0C0"/>
+          <w:lang w:val="en-US"/>
+        </w:rPr>
+        <w:t xml:space="preserve">        </w:t>
+      </w:r>
+      <w:proofErr w:type="gramStart"/>
+      <w:r>
+        <w:rPr>
+          <w:color w:val="808000"/>
+          <w:lang w:val="en-US"/>
+        </w:rPr>
+        <w:t>void</w:t>
+      </w:r>
+      <w:proofErr w:type="gramEnd"/>
+      <w:r>
+        <w:rPr>
+          <w:color w:val="C0C0C0"/>
+          <w:lang w:val="en-US"/>
+        </w:rPr>
+        <w:t xml:space="preserve"> </w:t>
+      </w:r>
+      <w:proofErr w:type="spellStart"/>
+      <w:r>
+        <w:rPr>
+          <w:lang w:val="en-US"/>
+        </w:rPr>
+        <w:t>set_value</w:t>
+      </w:r>
+      <w:proofErr w:type="spellEnd"/>
+      <w:r>
+        <w:rPr>
+          <w:color w:val="C0C0C0"/>
+          <w:lang w:val="en-US"/>
+        </w:rPr>
+        <w:t xml:space="preserve"> </w:t>
+      </w:r>
+      <w:r>
+        <w:rPr>
+          <w:color w:val="000000"/>
+          <w:lang w:val="en-US"/>
+        </w:rPr>
+        <w:t>(</w:t>
+      </w:r>
+      <w:r>
+        <w:rPr>
+          <w:color w:val="800080"/>
+          <w:lang w:val="en-US"/>
+        </w:rPr>
+        <w:t>Values</w:t>
+      </w:r>
+      <w:r>
+        <w:rPr>
+          <w:color w:val="C0C0C0"/>
+          <w:lang w:val="en-US"/>
+        </w:rPr>
+        <w:t xml:space="preserve"> </w:t>
+      </w:r>
+      <w:r>
+        <w:rPr>
+          <w:lang w:val="en-US"/>
+        </w:rPr>
+        <w:t>v</w:t>
+      </w:r>
+      <w:r>
+        <w:rPr>
+          <w:color w:val="000000"/>
+          <w:lang w:val="en-US"/>
+        </w:rPr>
+        <w:t>);</w:t>
+      </w:r>
+    </w:p>
+    <w:p>
+      <w:pPr>
+        <w:pStyle w:val="HTML"/>
+        <w:rPr>
+          <w:lang w:val="en-US"/>
+        </w:rPr>
+      </w:pPr>
+      <w:r>
+        <w:rPr>
+          <w:color w:val="C0C0C0"/>
+          <w:lang w:val="en-US"/>
+        </w:rPr>
+        <w:t xml:space="preserve">        </w:t>
+      </w:r>
+      <w:proofErr w:type="spellStart"/>
+      <w:r>
+        <w:rPr>
+          <w:color w:val="800080"/>
+          <w:lang w:val="en-US"/>
+        </w:rPr>
+        <w:t>QString</w:t>
+      </w:r>
+      <w:proofErr w:type="spellEnd"/>
+      <w:r>
+        <w:rPr>
+          <w:color w:val="C0C0C0"/>
+          <w:lang w:val="en-US"/>
+        </w:rPr>
+        <w:t xml:space="preserve"> </w:t>
+      </w:r>
+      <w:proofErr w:type="spellStart"/>
+      <w:r>
+        <w:rPr>
+          <w:lang w:val="en-US"/>
+        </w:rPr>
+        <w:t>get_</w:t>
+      </w:r>
+      <w:proofErr w:type="gramStart"/>
+      <w:r>
+        <w:rPr>
+          <w:lang w:val="en-US"/>
+        </w:rPr>
+        <w:t>suit</w:t>
+      </w:r>
+      <w:proofErr w:type="spellEnd"/>
+      <w:r>
+        <w:rPr>
+          <w:color w:val="000000"/>
+          <w:lang w:val="en-US"/>
+        </w:rPr>
+        <w:t>(</w:t>
+      </w:r>
+      <w:proofErr w:type="gramEnd"/>
+      <w:r>
+        <w:rPr>
+          <w:color w:val="000000"/>
+          <w:lang w:val="en-US"/>
+        </w:rPr>
+        <w:t>);</w:t>
+      </w:r>
+    </w:p>
+    <w:p>
+      <w:pPr>
+        <w:pStyle w:val="HTML"/>
+        <w:rPr>
+          <w:lang w:val="en-US"/>
+        </w:rPr>
+      </w:pPr>
+      <w:r>
+        <w:rPr>
+          <w:color w:val="C0C0C0"/>
+          <w:lang w:val="en-US"/>
+        </w:rPr>
+        <w:t xml:space="preserve">        </w:t>
+      </w:r>
+      <w:proofErr w:type="spellStart"/>
+      <w:r>
+        <w:rPr>
+          <w:color w:val="800080"/>
+          <w:lang w:val="en-US"/>
+        </w:rPr>
+        <w:t>QString</w:t>
+      </w:r>
+      <w:proofErr w:type="spellEnd"/>
+      <w:r>
+        <w:rPr>
+          <w:color w:val="C0C0C0"/>
+          <w:lang w:val="en-US"/>
+        </w:rPr>
+        <w:t xml:space="preserve"> </w:t>
+      </w:r>
+      <w:proofErr w:type="spellStart"/>
+      <w:r>
+        <w:rPr>
+          <w:lang w:val="en-US"/>
+        </w:rPr>
+        <w:t>get_score</w:t>
+      </w:r>
+      <w:proofErr w:type="spellEnd"/>
+      <w:r>
+        <w:rPr>
+          <w:color w:val="C0C0C0"/>
+          <w:lang w:val="en-US"/>
+        </w:rPr>
+        <w:t xml:space="preserve"> </w:t>
+      </w:r>
+      <w:r>
+        <w:rPr>
+          <w:color w:val="000000"/>
+          <w:lang w:val="en-US"/>
+        </w:rPr>
+        <w:t>();</w:t>
+      </w:r>
+    </w:p>
+    <w:p>
+      <w:pPr>
+        <w:pStyle w:val="ae"/>
+        <w:rPr>
+          <w:lang w:val="en-US"/>
+        </w:rPr>
+      </w:pPr>
+      <w:r>
+        <w:t>};</w:t>
+      </w:r>
+      <w:r>
+        <w:tab/>
+      </w:r>
+    </w:p>
+    <w:p>
+      <w:r>
+        <w:t xml:space="preserve">В классе </w:t>
+      </w:r>
+      <w:r>
+        <w:rPr>
+          <w:lang w:val="en-US"/>
+        </w:rPr>
+        <w:t>deck</w:t>
+      </w:r>
+      <w:r>
+        <w:t xml:space="preserve"> </w:t>
+      </w:r>
+      <w:r>
+        <w:t>создается колода из полученных карт, тасуется.</w:t>
+      </w:r>
+    </w:p>
+    <w:p>
+      <w:pPr>
+        <w:pStyle w:val="HTML"/>
+        <w:numPr>
+          <w:ilvl w:val="0"/>
+          <w:numId w:val="16"/>
+        </w:numPr>
+        <w:rPr>
+          <w:lang w:val="en-US"/>
+        </w:rPr>
+      </w:pPr>
+      <w:r>
+        <w:rPr>
+          <w:color w:val="808000"/>
+          <w:lang w:val="en-US"/>
+        </w:rPr>
+        <w:t>class</w:t>
+      </w:r>
+      <w:r>
+        <w:rPr>
+          <w:color w:val="C0C0C0"/>
+          <w:lang w:val="en-US"/>
+        </w:rPr>
+        <w:t xml:space="preserve"> </w:t>
+      </w:r>
+      <w:r>
+        <w:rPr>
+          <w:color w:val="800080"/>
+          <w:lang w:val="en-US"/>
+        </w:rPr>
+        <w:t>deck</w:t>
+      </w:r>
+      <w:r>
+        <w:rPr>
+          <w:color w:val="C0C0C0"/>
+          <w:lang w:val="en-US"/>
+        </w:rPr>
+        <w:t xml:space="preserve"> </w:t>
+      </w:r>
+    </w:p>
+    <w:p>
+      <w:pPr>
+        <w:pStyle w:val="HTML"/>
+        <w:rPr>
+          <w:lang w:val="en-US"/>
+        </w:rPr>
+      </w:pPr>
+      <w:r>
+        <w:rPr>
+          <w:color w:val="C0C0C0"/>
+          <w:lang w:val="en-US"/>
+        </w:rPr>
+        <w:tab/>
+      </w:r>
+      <w:r>
+        <w:rPr>
+          <w:color w:val="000000"/>
+          <w:lang w:val="en-US"/>
+        </w:rPr>
+        <w:t>{</w:t>
+      </w:r>
+    </w:p>
+    <w:p>
+      <w:pPr>
+        <w:pStyle w:val="HTML"/>
+        <w:rPr>
+          <w:lang w:val="en-US"/>
+        </w:rPr>
+      </w:pPr>
+      <w:r>
+        <w:rPr>
+          <w:color w:val="C0C0C0"/>
+          <w:lang w:val="en-US"/>
+        </w:rPr>
+        <w:tab/>
+      </w:r>
+      <w:proofErr w:type="gramStart"/>
+      <w:r>
+        <w:rPr>
+          <w:color w:val="808000"/>
+          <w:lang w:val="en-US"/>
+        </w:rPr>
+        <w:t>private</w:t>
+      </w:r>
+      <w:proofErr w:type="gramEnd"/>
+      <w:r>
+        <w:rPr>
+          <w:color w:val="000000"/>
+          <w:lang w:val="en-US"/>
+        </w:rPr>
+        <w:t>:</w:t>
+      </w:r>
+    </w:p>
+    <w:p>
+      <w:pPr>
+        <w:pStyle w:val="HTML"/>
+        <w:rPr>
+          <w:lang w:val="en-US"/>
+        </w:rPr>
+      </w:pPr>
+      <w:r>
+        <w:rPr>
+          <w:color w:val="C0C0C0"/>
+          <w:lang w:val="en-US"/>
+        </w:rPr>
+        <w:tab/>
+      </w:r>
+      <w:r>
+        <w:rPr>
+          <w:color w:val="C0C0C0"/>
+          <w:lang w:val="en-US"/>
+        </w:rPr>
+        <w:tab/>
+      </w:r>
+      <w:proofErr w:type="spellStart"/>
+      <w:proofErr w:type="gramStart"/>
+      <w:r>
+        <w:rPr>
+          <w:color w:val="800080"/>
+          <w:lang w:val="en-US"/>
+        </w:rPr>
+        <w:t>deque</w:t>
+      </w:r>
+      <w:proofErr w:type="spellEnd"/>
+      <w:r>
+        <w:rPr>
+          <w:color w:val="000000"/>
+          <w:lang w:val="en-US"/>
+        </w:rPr>
+        <w:t>&lt;</w:t>
+      </w:r>
+      <w:proofErr w:type="gramEnd"/>
+      <w:r>
+        <w:rPr>
+          <w:color w:val="800080"/>
+          <w:lang w:val="en-US"/>
+        </w:rPr>
+        <w:t>card</w:t>
+      </w:r>
+      <w:r>
+        <w:rPr>
+          <w:color w:val="000000"/>
+          <w:lang w:val="en-US"/>
+        </w:rPr>
+        <w:t>&gt;</w:t>
+      </w:r>
+      <w:r>
+        <w:rPr>
+          <w:color w:val="C0C0C0"/>
+          <w:lang w:val="en-US"/>
+        </w:rPr>
+        <w:t xml:space="preserve"> </w:t>
+      </w:r>
+      <w:r>
+        <w:rPr>
+          <w:color w:val="800000"/>
+          <w:lang w:val="en-US"/>
+        </w:rPr>
+        <w:t>Deck</w:t>
+      </w:r>
+      <w:r>
+        <w:rPr>
+          <w:color w:val="000000"/>
+          <w:lang w:val="en-US"/>
+        </w:rPr>
+        <w:t>;</w:t>
+      </w:r>
+    </w:p>
+    <w:p>
+      <w:pPr>
+        <w:pStyle w:val="HTML"/>
+        <w:rPr>
+          <w:lang w:val="en-US"/>
+        </w:rPr>
+      </w:pPr>
+      <w:r>
+        <w:rPr>
+          <w:color w:val="C0C0C0"/>
+          <w:lang w:val="en-US"/>
+        </w:rPr>
+        <w:t xml:space="preserve">        </w:t>
+      </w:r>
+      <w:proofErr w:type="gramStart"/>
+      <w:r>
+        <w:rPr>
+          <w:color w:val="800080"/>
+          <w:lang w:val="en-US"/>
+        </w:rPr>
+        <w:t>card</w:t>
+      </w:r>
+      <w:proofErr w:type="gramEnd"/>
+      <w:r>
+        <w:rPr>
+          <w:color w:val="C0C0C0"/>
+          <w:lang w:val="en-US"/>
+        </w:rPr>
+        <w:t xml:space="preserve"> </w:t>
+      </w:r>
+      <w:proofErr w:type="spellStart"/>
+      <w:r>
+        <w:rPr>
+          <w:color w:val="800000"/>
+          <w:lang w:val="en-US"/>
+        </w:rPr>
+        <w:t>crd</w:t>
+      </w:r>
+      <w:proofErr w:type="spellEnd"/>
+      <w:r>
+        <w:rPr>
+          <w:color w:val="000000"/>
+          <w:lang w:val="en-US"/>
+        </w:rPr>
+        <w:t>;</w:t>
+      </w:r>
+    </w:p>
+    <w:p>
+      <w:pPr>
+        <w:pStyle w:val="HTML"/>
+        <w:rPr>
+          <w:lang w:val="en-US"/>
+        </w:rPr>
+      </w:pPr>
+      <w:r>
+        <w:rPr>
+          <w:color w:val="C0C0C0"/>
+          <w:lang w:val="en-US"/>
+        </w:rPr>
+        <w:t xml:space="preserve">        </w:t>
+      </w:r>
+      <w:proofErr w:type="gramStart"/>
+      <w:r>
+        <w:rPr>
+          <w:color w:val="808000"/>
+          <w:lang w:val="en-US"/>
+        </w:rPr>
+        <w:t>void</w:t>
+      </w:r>
+      <w:proofErr w:type="gramEnd"/>
+      <w:r>
+        <w:rPr>
+          <w:color w:val="C0C0C0"/>
+          <w:lang w:val="en-US"/>
+        </w:rPr>
+        <w:t xml:space="preserve"> </w:t>
+      </w:r>
+      <w:r>
+        <w:rPr>
+          <w:lang w:val="en-US"/>
+        </w:rPr>
+        <w:t>shuffle</w:t>
+      </w:r>
+      <w:r>
+        <w:rPr>
+          <w:color w:val="C0C0C0"/>
+          <w:lang w:val="en-US"/>
+        </w:rPr>
+        <w:t xml:space="preserve"> </w:t>
+      </w:r>
+      <w:r>
+        <w:rPr>
+          <w:color w:val="000000"/>
+          <w:lang w:val="en-US"/>
+        </w:rPr>
+        <w:t>();</w:t>
+      </w:r>
+    </w:p>
+    <w:p>
+      <w:pPr>
+        <w:pStyle w:val="HTML"/>
+        <w:rPr>
+          <w:lang w:val="en-US"/>
+        </w:rPr>
+      </w:pPr>
+      <w:r>
+        <w:rPr>
+          <w:color w:val="C0C0C0"/>
+          <w:lang w:val="en-US"/>
+        </w:rPr>
+        <w:t xml:space="preserve">    </w:t>
+      </w:r>
+      <w:proofErr w:type="gramStart"/>
+      <w:r>
+        <w:rPr>
+          <w:color w:val="808000"/>
+          <w:lang w:val="en-US"/>
+        </w:rPr>
+        <w:t>public</w:t>
+      </w:r>
+      <w:proofErr w:type="gramEnd"/>
+      <w:r>
+        <w:rPr>
+          <w:color w:val="000000"/>
+          <w:lang w:val="en-US"/>
+        </w:rPr>
+        <w:t>:</w:t>
+      </w:r>
+    </w:p>
+    <w:p>
+      <w:pPr>
+        <w:pStyle w:val="HTML"/>
+        <w:rPr>
+          <w:lang w:val="en-US"/>
+        </w:rPr>
+      </w:pPr>
+      <w:r>
+        <w:rPr>
+          <w:color w:val="C0C0C0"/>
+          <w:lang w:val="en-US"/>
+        </w:rPr>
+        <w:t xml:space="preserve">        </w:t>
+      </w:r>
+      <w:proofErr w:type="gramStart"/>
+      <w:r>
+        <w:rPr>
+          <w:color w:val="808000"/>
+          <w:lang w:val="en-US"/>
+        </w:rPr>
+        <w:t>void</w:t>
+      </w:r>
+      <w:proofErr w:type="gramEnd"/>
+      <w:r>
+        <w:rPr>
+          <w:color w:val="C0C0C0"/>
+          <w:lang w:val="en-US"/>
+        </w:rPr>
+        <w:t xml:space="preserve"> </w:t>
+      </w:r>
+      <w:proofErr w:type="spellStart"/>
+      <w:r>
+        <w:rPr>
+          <w:lang w:val="en-US"/>
+        </w:rPr>
+        <w:t>create_deck</w:t>
+      </w:r>
+      <w:proofErr w:type="spellEnd"/>
+      <w:r>
+        <w:rPr>
+          <w:color w:val="C0C0C0"/>
+          <w:lang w:val="en-US"/>
+        </w:rPr>
+        <w:t xml:space="preserve"> </w:t>
+      </w:r>
+      <w:r>
+        <w:rPr>
+          <w:color w:val="000000"/>
+          <w:lang w:val="en-US"/>
+        </w:rPr>
+        <w:t>();</w:t>
+      </w:r>
+    </w:p>
+    <w:p>
+      <w:pPr>
+        <w:pStyle w:val="HTML"/>
+        <w:rPr>
+          <w:lang w:val="en-US"/>
+        </w:rPr>
+      </w:pPr>
+      <w:r>
+        <w:rPr>
+          <w:color w:val="C0C0C0"/>
+          <w:lang w:val="en-US"/>
+        </w:rPr>
+        <w:t xml:space="preserve">         </w:t>
+      </w:r>
+      <w:proofErr w:type="gramStart"/>
+      <w:r>
+        <w:rPr>
+          <w:color w:val="800080"/>
+          <w:lang w:val="en-US"/>
+        </w:rPr>
+        <w:t>card</w:t>
+      </w:r>
+      <w:proofErr w:type="gramEnd"/>
+      <w:r>
+        <w:rPr>
+          <w:color w:val="C0C0C0"/>
+          <w:lang w:val="en-US"/>
+        </w:rPr>
+        <w:t xml:space="preserve"> </w:t>
+      </w:r>
+      <w:proofErr w:type="spellStart"/>
+      <w:r>
+        <w:rPr>
+          <w:lang w:val="en-US"/>
+        </w:rPr>
+        <w:t>pull_card</w:t>
+      </w:r>
+      <w:proofErr w:type="spellEnd"/>
+      <w:r>
+        <w:rPr>
+          <w:color w:val="C0C0C0"/>
+          <w:lang w:val="en-US"/>
+        </w:rPr>
+        <w:t xml:space="preserve"> </w:t>
+      </w:r>
+      <w:r>
+        <w:rPr>
+          <w:color w:val="000000"/>
+          <w:lang w:val="en-US"/>
+        </w:rPr>
+        <w:t>();</w:t>
+      </w:r>
+    </w:p>
+    <w:p>
+      <w:pPr>
+        <w:pStyle w:val="HTML"/>
+        <w:rPr>
+          <w:lang w:val="en-US"/>
+        </w:rPr>
+      </w:pPr>
+      <w:r>
+        <w:rPr>
+          <w:color w:val="C0C0C0"/>
+          <w:lang w:val="en-US"/>
+        </w:rPr>
+        <w:tab/>
+      </w:r>
+      <w:r>
+        <w:rPr>
+          <w:color w:val="C0C0C0"/>
+          <w:lang w:val="en-US"/>
+        </w:rPr>
+        <w:tab/>
+      </w:r>
+    </w:p>
+    <w:p>
+      <w:pPr>
+        <w:pStyle w:val="ae"/>
+      </w:pPr>
+      <w:r>
+        <w:rPr>
+          <w:color w:val="C0C0C0"/>
+          <w:lang w:val="en-US"/>
+        </w:rPr>
+        <w:tab/>
+      </w:r>
+      <w:r>
+        <w:t>};</w:t>
+      </w:r>
+      <w:r>
+        <w:tab/>
+      </w:r>
+    </w:p>
+    <w:p>
+      <w:pPr>
+        <w:pStyle w:val="ae"/>
+      </w:pPr>
+      <w:r>
+        <w:t xml:space="preserve">Класс </w:t>
+      </w:r>
+      <w:r>
+        <w:rPr>
+          <w:lang w:val="en-US"/>
+        </w:rPr>
+        <w:t>player</w:t>
+      </w:r>
+      <w:r>
+        <w:t xml:space="preserve"> </w:t>
+      </w:r>
+      <w:r>
+        <w:t>– создает игрока, который может брать карты, показывать их, вводить имя. Этот класс имеет два производных</w:t>
+      </w:r>
+      <w:r>
+        <w:t xml:space="preserve">: </w:t>
+      </w:r>
+      <w:proofErr w:type="gramStart"/>
+      <w:r>
+        <w:rPr>
+          <w:lang w:val="en-US"/>
+        </w:rPr>
+        <w:t>RealPlayer</w:t>
+      </w:r>
+      <w:r>
+        <w:t xml:space="preserve">, </w:t>
+      </w:r>
+      <w:r>
+        <w:rPr>
+          <w:lang w:val="en-US"/>
+        </w:rPr>
+        <w:t>Dealer</w:t>
+      </w:r>
+      <w:r>
+        <w:t xml:space="preserve"> </w:t>
+      </w:r>
+      <w:r>
+        <w:t>которые отвечают за игру реального игрока и автоматического дилера соответственно.</w:t>
+      </w:r>
+      <w:proofErr w:type="gramEnd"/>
+    </w:p>
+    <w:p>
+      <w:pPr>
+        <w:pStyle w:val="HTML"/>
+        <w:numPr>
+          <w:ilvl w:val="0"/>
+          <w:numId w:val="16"/>
+        </w:numPr>
+        <w:rPr>
+          <w:lang w:val="en-US"/>
+        </w:rPr>
+      </w:pPr>
+      <w:r>
+        <w:rPr>
+          <w:color w:val="808000"/>
+          <w:lang w:val="en-US"/>
+        </w:rPr>
+        <w:t>class</w:t>
+      </w:r>
+      <w:r>
+        <w:rPr>
+          <w:color w:val="C0C0C0"/>
+          <w:lang w:val="en-US"/>
+        </w:rPr>
+        <w:t xml:space="preserve"> </w:t>
+      </w:r>
+      <w:r>
+        <w:rPr>
+          <w:color w:val="800080"/>
+          <w:lang w:val="en-US"/>
+        </w:rPr>
+        <w:t>player</w:t>
+      </w:r>
+    </w:p>
+    <w:p>
+      <w:pPr>
+        <w:pStyle w:val="HTML"/>
+        <w:rPr>
+          <w:lang w:val="en-US"/>
+        </w:rPr>
+      </w:pPr>
+      <w:r>
+        <w:rPr>
+          <w:color w:val="C0C0C0"/>
+          <w:lang w:val="en-US"/>
+        </w:rPr>
+        <w:tab/>
+      </w:r>
+      <w:r>
+        <w:rPr>
+          <w:color w:val="000000"/>
+          <w:lang w:val="en-US"/>
+        </w:rPr>
+        <w:t>{</w:t>
+      </w:r>
+    </w:p>
+    <w:p>
+      <w:pPr>
+        <w:pStyle w:val="HTML"/>
+        <w:rPr>
+          <w:lang w:val="en-US"/>
+        </w:rPr>
+      </w:pPr>
+      <w:r>
+        <w:rPr>
+          <w:color w:val="C0C0C0"/>
+          <w:lang w:val="en-US"/>
+        </w:rPr>
+        <w:tab/>
+      </w:r>
+      <w:proofErr w:type="gramStart"/>
+      <w:r>
+        <w:rPr>
+          <w:color w:val="808000"/>
+          <w:lang w:val="en-US"/>
+        </w:rPr>
+        <w:t>protected</w:t>
+      </w:r>
+      <w:proofErr w:type="gramEnd"/>
+      <w:r>
+        <w:rPr>
+          <w:color w:val="000000"/>
+          <w:lang w:val="en-US"/>
+        </w:rPr>
+        <w:t>:</w:t>
+      </w:r>
+    </w:p>
+    <w:p>
+      <w:pPr>
+        <w:pStyle w:val="HTML"/>
+        <w:rPr>
+          <w:lang w:val="en-US"/>
+        </w:rPr>
+      </w:pPr>
+      <w:r>
+        <w:rPr>
+          <w:color w:val="C0C0C0"/>
+          <w:lang w:val="en-US"/>
+        </w:rPr>
+        <w:t xml:space="preserve">        </w:t>
+      </w:r>
+      <w:proofErr w:type="spellStart"/>
+      <w:proofErr w:type="gramStart"/>
+      <w:r>
+        <w:rPr>
+          <w:color w:val="800080"/>
+          <w:lang w:val="en-US"/>
+        </w:rPr>
+        <w:t>deque</w:t>
+      </w:r>
+      <w:proofErr w:type="spellEnd"/>
+      <w:proofErr w:type="gramEnd"/>
+      <w:r>
+        <w:rPr>
+          <w:color w:val="C0C0C0"/>
+          <w:lang w:val="en-US"/>
+        </w:rPr>
+        <w:t xml:space="preserve"> </w:t>
+      </w:r>
+      <w:r>
+        <w:rPr>
+          <w:color w:val="000000"/>
+          <w:lang w:val="en-US"/>
+        </w:rPr>
+        <w:t>&lt;</w:t>
+      </w:r>
+      <w:r>
+        <w:rPr>
+          <w:color w:val="800080"/>
+          <w:lang w:val="en-US"/>
+        </w:rPr>
+        <w:t>card</w:t>
+      </w:r>
+      <w:r>
+        <w:rPr>
+          <w:color w:val="000000"/>
+          <w:lang w:val="en-US"/>
+        </w:rPr>
+        <w:t>&gt;</w:t>
+      </w:r>
+      <w:r>
+        <w:rPr>
+          <w:color w:val="C0C0C0"/>
+          <w:lang w:val="en-US"/>
+        </w:rPr>
+        <w:t xml:space="preserve"> </w:t>
+      </w:r>
+      <w:r>
+        <w:rPr>
+          <w:color w:val="800000"/>
+          <w:lang w:val="en-US"/>
+        </w:rPr>
+        <w:t>hand</w:t>
+      </w:r>
+      <w:r>
+        <w:rPr>
+          <w:color w:val="000000"/>
+          <w:lang w:val="en-US"/>
+        </w:rPr>
+        <w:t>;</w:t>
+      </w:r>
+    </w:p>
+    <w:p>
+      <w:pPr>
+        <w:pStyle w:val="HTML"/>
+        <w:rPr>
+          <w:lang w:val="en-US"/>
+        </w:rPr>
+      </w:pPr>
+      <w:r>
+        <w:rPr>
+          <w:color w:val="C0C0C0"/>
+          <w:lang w:val="en-US"/>
+        </w:rPr>
+        <w:tab/>
+      </w:r>
+      <w:r>
+        <w:rPr>
+          <w:color w:val="C0C0C0"/>
+          <w:lang w:val="en-US"/>
+        </w:rPr>
+        <w:tab/>
+      </w:r>
+      <w:proofErr w:type="gramStart"/>
+      <w:r>
+        <w:rPr>
+          <w:color w:val="800080"/>
+          <w:lang w:val="en-US"/>
+        </w:rPr>
+        <w:t>deck</w:t>
+      </w:r>
+      <w:proofErr w:type="gramEnd"/>
+      <w:r>
+        <w:rPr>
+          <w:color w:val="C0C0C0"/>
+          <w:lang w:val="en-US"/>
+        </w:rPr>
+        <w:t xml:space="preserve"> </w:t>
+      </w:r>
+      <w:proofErr w:type="spellStart"/>
+      <w:r>
+        <w:rPr>
+          <w:color w:val="800000"/>
+          <w:lang w:val="en-US"/>
+        </w:rPr>
+        <w:t>mydeck</w:t>
+      </w:r>
+      <w:proofErr w:type="spellEnd"/>
+      <w:r>
+        <w:rPr>
+          <w:color w:val="000000"/>
+          <w:lang w:val="en-US"/>
+        </w:rPr>
+        <w:t>;</w:t>
+      </w:r>
+    </w:p>
+    <w:p>
+      <w:pPr>
+        <w:pStyle w:val="HTML"/>
+        <w:rPr>
+          <w:lang w:val="en-US"/>
+        </w:rPr>
+      </w:pPr>
+      <w:r>
+        <w:rPr>
+          <w:color w:val="C0C0C0"/>
+          <w:lang w:val="en-US"/>
+        </w:rPr>
+        <w:tab/>
+      </w:r>
+      <w:proofErr w:type="gramStart"/>
+      <w:r>
+        <w:rPr>
+          <w:color w:val="808000"/>
+          <w:lang w:val="en-US"/>
+        </w:rPr>
+        <w:t>public</w:t>
+      </w:r>
+      <w:proofErr w:type="gramEnd"/>
+      <w:r>
+        <w:rPr>
+          <w:color w:val="000000"/>
+          <w:lang w:val="en-US"/>
+        </w:rPr>
+        <w:t>:</w:t>
+      </w:r>
+    </w:p>
+    <w:p>
+      <w:pPr>
+        <w:pStyle w:val="HTML"/>
+        <w:rPr>
+          <w:lang w:val="en-US"/>
+        </w:rPr>
+      </w:pPr>
+      <w:r>
+        <w:rPr>
+          <w:color w:val="C0C0C0"/>
+          <w:lang w:val="en-US"/>
+        </w:rPr>
+        <w:t xml:space="preserve">        </w:t>
+      </w:r>
+      <w:proofErr w:type="spellStart"/>
+      <w:proofErr w:type="gramStart"/>
+      <w:r>
+        <w:rPr>
+          <w:color w:val="808000"/>
+          <w:lang w:val="en-US"/>
+        </w:rPr>
+        <w:t>int</w:t>
+      </w:r>
+      <w:proofErr w:type="spellEnd"/>
+      <w:proofErr w:type="gramEnd"/>
+      <w:r>
+        <w:rPr>
+          <w:color w:val="C0C0C0"/>
+          <w:lang w:val="en-US"/>
+        </w:rPr>
+        <w:t xml:space="preserve"> </w:t>
+      </w:r>
+      <w:r>
+        <w:rPr>
+          <w:color w:val="000000"/>
+          <w:lang w:val="en-US"/>
+        </w:rPr>
+        <w:t>*</w:t>
+      </w:r>
+      <w:r>
+        <w:rPr>
+          <w:color w:val="800000"/>
+          <w:lang w:val="en-US"/>
+        </w:rPr>
+        <w:t>score</w:t>
+      </w:r>
+      <w:r>
+        <w:rPr>
+          <w:color w:val="000000"/>
+          <w:lang w:val="en-US"/>
+        </w:rPr>
+        <w:t>;</w:t>
+      </w:r>
+    </w:p>
+    <w:p>
+      <w:pPr>
+        <w:pStyle w:val="HTML"/>
+        <w:rPr>
+          <w:lang w:val="en-US"/>
+        </w:rPr>
+      </w:pPr>
+      <w:r>
+        <w:rPr>
+          <w:color w:val="C0C0C0"/>
+          <w:lang w:val="en-US"/>
+        </w:rPr>
+        <w:tab/>
+      </w:r>
+      <w:r>
+        <w:rPr>
+          <w:color w:val="C0C0C0"/>
+          <w:lang w:val="en-US"/>
+        </w:rPr>
+        <w:tab/>
+      </w:r>
+      <w:proofErr w:type="spellStart"/>
+      <w:proofErr w:type="gramStart"/>
+      <w:r>
+        <w:rPr>
+          <w:color w:val="808000"/>
+          <w:lang w:val="en-US"/>
+        </w:rPr>
+        <w:t>int</w:t>
+      </w:r>
+      <w:proofErr w:type="spellEnd"/>
+      <w:proofErr w:type="gramEnd"/>
+      <w:r>
+        <w:rPr>
+          <w:color w:val="C0C0C0"/>
+          <w:lang w:val="en-US"/>
+        </w:rPr>
+        <w:t xml:space="preserve"> </w:t>
+      </w:r>
+      <w:r>
+        <w:rPr>
+          <w:color w:val="800000"/>
+          <w:lang w:val="en-US"/>
+        </w:rPr>
+        <w:t>bet</w:t>
+      </w:r>
+      <w:r>
+        <w:rPr>
+          <w:color w:val="000000"/>
+          <w:lang w:val="en-US"/>
+        </w:rPr>
+        <w:t>;</w:t>
+      </w:r>
+    </w:p>
+    <w:p>
+      <w:pPr>
+        <w:pStyle w:val="HTML"/>
+        <w:rPr>
+          <w:lang w:val="en-US"/>
+        </w:rPr>
+      </w:pPr>
+      <w:r>
+        <w:rPr>
+          <w:color w:val="C0C0C0"/>
+          <w:lang w:val="en-US"/>
+        </w:rPr>
+        <w:t xml:space="preserve">        </w:t>
+      </w:r>
+      <w:proofErr w:type="spellStart"/>
+      <w:r>
+        <w:rPr>
+          <w:color w:val="800080"/>
+          <w:lang w:val="en-US"/>
+        </w:rPr>
+        <w:t>QString</w:t>
+      </w:r>
+      <w:proofErr w:type="spellEnd"/>
+      <w:r>
+        <w:rPr>
+          <w:color w:val="C0C0C0"/>
+          <w:lang w:val="en-US"/>
+        </w:rPr>
+        <w:t xml:space="preserve"> </w:t>
+      </w:r>
+      <w:proofErr w:type="spellStart"/>
+      <w:r>
+        <w:rPr>
+          <w:color w:val="800000"/>
+          <w:lang w:val="en-US"/>
+        </w:rPr>
+        <w:t>plname</w:t>
+      </w:r>
+      <w:proofErr w:type="spellEnd"/>
+      <w:r>
+        <w:rPr>
+          <w:color w:val="000000"/>
+          <w:lang w:val="en-US"/>
+        </w:rPr>
+        <w:t>;</w:t>
+      </w:r>
+    </w:p>
+    <w:p>
+      <w:pPr>
+        <w:pStyle w:val="HTML"/>
+        <w:rPr>
+          <w:lang w:val="en-US"/>
+        </w:rPr>
+      </w:pPr>
+      <w:r>
+        <w:rPr>
+          <w:color w:val="C0C0C0"/>
+          <w:lang w:val="en-US"/>
+        </w:rPr>
+        <w:tab/>
+      </w:r>
+      <w:r>
+        <w:rPr>
+          <w:color w:val="C0C0C0"/>
+          <w:lang w:val="en-US"/>
+        </w:rPr>
+        <w:tab/>
+      </w:r>
+      <w:proofErr w:type="gramStart"/>
+      <w:r>
+        <w:rPr>
+          <w:color w:val="800080"/>
+          <w:lang w:val="en-US"/>
+        </w:rPr>
+        <w:t>player</w:t>
+      </w:r>
+      <w:proofErr w:type="gramEnd"/>
+      <w:r>
+        <w:rPr>
+          <w:color w:val="C0C0C0"/>
+          <w:lang w:val="en-US"/>
+        </w:rPr>
+        <w:t xml:space="preserve"> </w:t>
+      </w:r>
+      <w:r>
+        <w:rPr>
+          <w:color w:val="000000"/>
+          <w:lang w:val="en-US"/>
+        </w:rPr>
+        <w:t>();</w:t>
+      </w:r>
+    </w:p>
+    <w:p>
+      <w:pPr>
+        <w:pStyle w:val="HTML"/>
+        <w:rPr>
+          <w:lang w:val="en-US"/>
+        </w:rPr>
+      </w:pPr>
+      <w:r>
+        <w:rPr>
+          <w:color w:val="C0C0C0"/>
+          <w:lang w:val="en-US"/>
+        </w:rPr>
+        <w:t xml:space="preserve">        </w:t>
+      </w:r>
+      <w:proofErr w:type="gramStart"/>
+      <w:r>
+        <w:rPr>
+          <w:color w:val="808000"/>
+          <w:lang w:val="en-US"/>
+        </w:rPr>
+        <w:t>void</w:t>
+      </w:r>
+      <w:proofErr w:type="gramEnd"/>
+      <w:r>
+        <w:rPr>
+          <w:color w:val="C0C0C0"/>
+          <w:lang w:val="en-US"/>
+        </w:rPr>
+        <w:t xml:space="preserve"> </w:t>
+      </w:r>
+      <w:proofErr w:type="spellStart"/>
+      <w:r>
+        <w:rPr>
+          <w:lang w:val="en-US"/>
+        </w:rPr>
+        <w:t>enterName</w:t>
+      </w:r>
+      <w:proofErr w:type="spellEnd"/>
+      <w:r>
+        <w:rPr>
+          <w:color w:val="000000"/>
+          <w:lang w:val="en-US"/>
+        </w:rPr>
+        <w:t>(</w:t>
+      </w:r>
+      <w:proofErr w:type="spellStart"/>
+      <w:r>
+        <w:rPr>
+          <w:color w:val="800080"/>
+          <w:lang w:val="en-US"/>
+        </w:rPr>
+        <w:t>QString</w:t>
+      </w:r>
+      <w:proofErr w:type="spellEnd"/>
+      <w:r>
+        <w:rPr>
+          <w:color w:val="C0C0C0"/>
+          <w:lang w:val="en-US"/>
+        </w:rPr>
+        <w:t xml:space="preserve"> </w:t>
+      </w:r>
+      <w:r>
+        <w:rPr>
+          <w:lang w:val="en-US"/>
+        </w:rPr>
+        <w:t>name</w:t>
+      </w:r>
+      <w:r>
+        <w:rPr>
+          <w:color w:val="000000"/>
+          <w:lang w:val="en-US"/>
+        </w:rPr>
+        <w:t>);</w:t>
+      </w:r>
+    </w:p>
+    <w:p>
+      <w:pPr>
+        <w:pStyle w:val="HTML"/>
+        <w:rPr>
+          <w:lang w:val="en-US"/>
+        </w:rPr>
+      </w:pPr>
+      <w:r>
+        <w:rPr>
+          <w:color w:val="C0C0C0"/>
+          <w:lang w:val="en-US"/>
+        </w:rPr>
+        <w:t xml:space="preserve">        </w:t>
+      </w:r>
+      <w:proofErr w:type="gramStart"/>
+      <w:r>
+        <w:rPr>
+          <w:color w:val="808000"/>
+          <w:lang w:val="en-US"/>
+        </w:rPr>
+        <w:t>virtual</w:t>
+      </w:r>
+      <w:proofErr w:type="gramEnd"/>
+      <w:r>
+        <w:rPr>
+          <w:color w:val="C0C0C0"/>
+          <w:lang w:val="en-US"/>
+        </w:rPr>
+        <w:t xml:space="preserve"> </w:t>
+      </w:r>
+      <w:proofErr w:type="spellStart"/>
+      <w:r>
+        <w:rPr>
+          <w:color w:val="808000"/>
+          <w:lang w:val="en-US"/>
+        </w:rPr>
+        <w:t>int</w:t>
+      </w:r>
+      <w:proofErr w:type="spellEnd"/>
+      <w:r>
+        <w:rPr>
+          <w:color w:val="C0C0C0"/>
+          <w:lang w:val="en-US"/>
+        </w:rPr>
+        <w:t xml:space="preserve"> </w:t>
+      </w:r>
+      <w:proofErr w:type="spellStart"/>
+      <w:r>
+        <w:rPr>
+          <w:i/>
+          <w:iCs/>
+          <w:color w:val="000000"/>
+          <w:lang w:val="en-US"/>
+        </w:rPr>
+        <w:t>makeBets</w:t>
+      </w:r>
+      <w:proofErr w:type="spellEnd"/>
+      <w:r>
+        <w:rPr>
+          <w:color w:val="C0C0C0"/>
+          <w:lang w:val="en-US"/>
+        </w:rPr>
+        <w:t xml:space="preserve"> </w:t>
+      </w:r>
+      <w:r>
+        <w:rPr>
+          <w:color w:val="000000"/>
+          <w:lang w:val="en-US"/>
+        </w:rPr>
+        <w:t>(</w:t>
+      </w:r>
+      <w:proofErr w:type="spellStart"/>
+      <w:r>
+        <w:rPr>
+          <w:color w:val="808000"/>
+          <w:lang w:val="en-US"/>
+        </w:rPr>
+        <w:t>int</w:t>
+      </w:r>
+      <w:proofErr w:type="spellEnd"/>
+      <w:r>
+        <w:rPr>
+          <w:color w:val="C0C0C0"/>
+          <w:lang w:val="en-US"/>
+        </w:rPr>
+        <w:t xml:space="preserve"> </w:t>
+      </w:r>
+      <w:r>
+        <w:rPr>
+          <w:lang w:val="en-US"/>
+        </w:rPr>
+        <w:t>bets</w:t>
+      </w:r>
+      <w:r>
+        <w:rPr>
+          <w:color w:val="000000"/>
+          <w:lang w:val="en-US"/>
+        </w:rPr>
+        <w:t>);</w:t>
+      </w:r>
+    </w:p>
+    <w:p>
+      <w:pPr>
+        <w:pStyle w:val="HTML"/>
+        <w:rPr>
+          <w:lang w:val="en-US"/>
+        </w:rPr>
+      </w:pPr>
+      <w:r>
+        <w:rPr>
+          <w:color w:val="C0C0C0"/>
+          <w:lang w:val="en-US"/>
+        </w:rPr>
+        <w:tab/>
+      </w:r>
+      <w:r>
+        <w:rPr>
+          <w:color w:val="C0C0C0"/>
+          <w:lang w:val="en-US"/>
+        </w:rPr>
+        <w:tab/>
+      </w:r>
+      <w:proofErr w:type="gramStart"/>
+      <w:r>
+        <w:rPr>
+          <w:color w:val="808000"/>
+          <w:lang w:val="en-US"/>
+        </w:rPr>
+        <w:t>void</w:t>
+      </w:r>
+      <w:proofErr w:type="gramEnd"/>
+      <w:r>
+        <w:rPr>
+          <w:color w:val="C0C0C0"/>
+          <w:lang w:val="en-US"/>
+        </w:rPr>
+        <w:t xml:space="preserve"> </w:t>
+      </w:r>
+      <w:proofErr w:type="spellStart"/>
+      <w:r>
+        <w:rPr>
+          <w:lang w:val="en-US"/>
+        </w:rPr>
+        <w:t>takeCards</w:t>
+      </w:r>
+      <w:proofErr w:type="spellEnd"/>
+      <w:r>
+        <w:rPr>
+          <w:color w:val="C0C0C0"/>
+          <w:lang w:val="en-US"/>
+        </w:rPr>
+        <w:t xml:space="preserve"> </w:t>
+      </w:r>
+      <w:r>
+        <w:rPr>
+          <w:color w:val="000000"/>
+          <w:lang w:val="en-US"/>
+        </w:rPr>
+        <w:t>();</w:t>
+      </w:r>
+    </w:p>
+    <w:p>
+      <w:pPr>
+        <w:pStyle w:val="HTML"/>
+        <w:rPr>
+          <w:lang w:val="en-US"/>
+        </w:rPr>
+      </w:pPr>
+      <w:r>
+        <w:rPr>
+          <w:color w:val="C0C0C0"/>
+          <w:lang w:val="en-US"/>
+        </w:rPr>
+        <w:t xml:space="preserve">        </w:t>
+      </w:r>
+      <w:proofErr w:type="gramStart"/>
+      <w:r>
+        <w:rPr>
+          <w:color w:val="808000"/>
+          <w:lang w:val="en-US"/>
+        </w:rPr>
+        <w:t>virtual</w:t>
+      </w:r>
+      <w:proofErr w:type="gramEnd"/>
+      <w:r>
+        <w:rPr>
+          <w:color w:val="C0C0C0"/>
+          <w:lang w:val="en-US"/>
+        </w:rPr>
+        <w:t xml:space="preserve"> </w:t>
+      </w:r>
+      <w:r>
+        <w:rPr>
+          <w:color w:val="808000"/>
+          <w:lang w:val="en-US"/>
+        </w:rPr>
+        <w:t>void</w:t>
+      </w:r>
+      <w:r>
+        <w:rPr>
+          <w:color w:val="C0C0C0"/>
+          <w:lang w:val="en-US"/>
+        </w:rPr>
+        <w:t xml:space="preserve"> </w:t>
+      </w:r>
+      <w:r>
+        <w:rPr>
+          <w:i/>
+          <w:iCs/>
+          <w:color w:val="000000"/>
+          <w:lang w:val="en-US"/>
+        </w:rPr>
+        <w:t>show</w:t>
+      </w:r>
+      <w:r>
+        <w:rPr>
+          <w:color w:val="000000"/>
+          <w:lang w:val="en-US"/>
+        </w:rPr>
+        <w:t>(</w:t>
+      </w:r>
+      <w:proofErr w:type="spellStart"/>
+      <w:r>
+        <w:rPr>
+          <w:color w:val="800080"/>
+          <w:lang w:val="en-US"/>
+        </w:rPr>
+        <w:t>QPainter</w:t>
+      </w:r>
+      <w:proofErr w:type="spellEnd"/>
+      <w:r>
+        <w:rPr>
+          <w:color w:val="C0C0C0"/>
+          <w:lang w:val="en-US"/>
+        </w:rPr>
+        <w:t xml:space="preserve"> </w:t>
+      </w:r>
+      <w:r>
+        <w:rPr>
+          <w:color w:val="000000"/>
+          <w:lang w:val="en-US"/>
+        </w:rPr>
+        <w:t>&amp;</w:t>
+      </w:r>
+      <w:r>
+        <w:rPr>
+          <w:lang w:val="en-US"/>
+        </w:rPr>
+        <w:t>painter</w:t>
+      </w:r>
+      <w:r>
+        <w:rPr>
+          <w:color w:val="000000"/>
+          <w:lang w:val="en-US"/>
+        </w:rPr>
+        <w:t>);</w:t>
+      </w:r>
+    </w:p>
+    <w:p>
+      <w:pPr>
+        <w:pStyle w:val="HTML"/>
+      </w:pPr>
+      <w:r>
+        <w:rPr>
+          <w:color w:val="C0C0C0"/>
+          <w:lang w:val="en-US"/>
+        </w:rPr>
+        <w:tab/>
+      </w:r>
+      <w:r>
+        <w:rPr>
+          <w:color w:val="C0C0C0"/>
+          <w:lang w:val="en-US"/>
+        </w:rPr>
+        <w:tab/>
+      </w:r>
+      <w:proofErr w:type="spellStart"/>
+      <w:r>
+        <w:rPr>
+          <w:color w:val="808000"/>
+        </w:rPr>
+        <w:t>int</w:t>
+      </w:r>
+      <w:proofErr w:type="spellEnd"/>
+      <w:r>
+        <w:rPr>
+          <w:color w:val="C0C0C0"/>
+        </w:rPr>
+        <w:t xml:space="preserve"> </w:t>
+      </w:r>
+      <w:proofErr w:type="spellStart"/>
+      <w:r>
+        <w:t>countScore</w:t>
+      </w:r>
+      <w:proofErr w:type="spellEnd"/>
+      <w:r>
+        <w:rPr>
+          <w:color w:val="C0C0C0"/>
+        </w:rPr>
+        <w:t xml:space="preserve"> </w:t>
+      </w:r>
+      <w:r>
+        <w:rPr>
+          <w:color w:val="000000"/>
+        </w:rPr>
+        <w:t>();</w:t>
+      </w:r>
+    </w:p>
+    <w:p>
+      <w:pPr>
+        <w:pStyle w:val="ae"/>
+      </w:pPr>
+      <w:r>
+        <w:rPr>
+          <w:color w:val="C0C0C0"/>
+        </w:rPr>
+        <w:tab/>
+      </w:r>
+      <w:r>
+        <w:t>};</w:t>
+      </w:r>
+      <w:r>
+        <w:tab/>
+      </w:r>
+    </w:p>
+    <w:p>
+      <w:pPr>
+        <w:pStyle w:val="ae"/>
+      </w:pPr>
+      <w:r>
+        <w:t xml:space="preserve">Класс </w:t>
+      </w:r>
+      <w:r>
+        <w:rPr>
+          <w:lang w:val="en-US"/>
+        </w:rPr>
+        <w:t>Game</w:t>
+      </w:r>
+      <w:r>
+        <w:t xml:space="preserve"> </w:t>
+      </w:r>
+      <w:r>
+        <w:t>отвечает за основную логику игры</w:t>
+      </w:r>
+      <w:r>
+        <w:t xml:space="preserve"> – </w:t>
+      </w:r>
+      <w:r>
+        <w:t>определение победителя</w:t>
+      </w:r>
+      <w:r>
+        <w:t>, раздача карт, подсчет очков.</w:t>
+      </w:r>
+    </w:p>
+    <w:p>
+      <w:pPr>
+        <w:pStyle w:val="HTML"/>
+        <w:numPr>
+          <w:ilvl w:val="0"/>
+          <w:numId w:val="16"/>
+        </w:numPr>
+        <w:rPr>
+          <w:lang w:val="en-US"/>
+        </w:rPr>
+      </w:pPr>
+      <w:r>
+        <w:rPr>
+          <w:color w:val="808000"/>
+          <w:lang w:val="en-US"/>
+        </w:rPr>
+        <w:t>class</w:t>
+      </w:r>
+      <w:r>
+        <w:rPr>
+          <w:color w:val="C0C0C0"/>
+          <w:lang w:val="en-US"/>
+        </w:rPr>
+        <w:t xml:space="preserve"> </w:t>
+      </w:r>
+      <w:r>
+        <w:rPr>
+          <w:color w:val="800080"/>
+          <w:lang w:val="en-US"/>
+        </w:rPr>
+        <w:t>Game</w:t>
+      </w:r>
+    </w:p>
+    <w:p>
+      <w:pPr>
+        <w:pStyle w:val="HTML"/>
+        <w:rPr>
+          <w:lang w:val="en-US"/>
+        </w:rPr>
+      </w:pPr>
+      <w:r>
+        <w:rPr>
+          <w:color w:val="000000"/>
+          <w:lang w:val="en-US"/>
+        </w:rPr>
+        <w:t>{</w:t>
+      </w:r>
+    </w:p>
+    <w:p>
+      <w:pPr>
+        <w:pStyle w:val="HTML"/>
+      </w:pPr>
+      <w:proofErr w:type="gramStart"/>
+      <w:r>
+        <w:rPr>
+          <w:color w:val="808000"/>
+          <w:lang w:val="en-US"/>
+        </w:rPr>
+        <w:t>private</w:t>
+      </w:r>
+      <w:proofErr w:type="gramEnd"/>
+      <w:r>
+        <w:rPr>
+          <w:color w:val="000000"/>
+          <w:lang w:val="en-US"/>
+        </w:rPr>
+        <w:t>:</w:t>
+      </w:r>
+    </w:p>
+    <w:p>
+      <w:pPr>
+        <w:pStyle w:val="HTML"/>
+        <w:rPr>
+          <w:lang w:val="en-US"/>
+        </w:rPr>
+      </w:pPr>
+      <w:r>
+        <w:rPr>
+          <w:color w:val="C0C0C0"/>
+          <w:lang w:val="en-US"/>
+        </w:rPr>
+        <w:tab/>
+      </w:r>
+      <w:proofErr w:type="gramStart"/>
+      <w:r>
+        <w:rPr>
+          <w:color w:val="800080"/>
+          <w:lang w:val="en-US"/>
+        </w:rPr>
+        <w:t>dialog</w:t>
+      </w:r>
+      <w:proofErr w:type="gramEnd"/>
+      <w:r>
+        <w:rPr>
+          <w:color w:val="C0C0C0"/>
+          <w:lang w:val="en-US"/>
+        </w:rPr>
+        <w:t xml:space="preserve"> </w:t>
+      </w:r>
+      <w:proofErr w:type="spellStart"/>
+      <w:r>
+        <w:rPr>
+          <w:color w:val="800000"/>
+          <w:lang w:val="en-US"/>
+        </w:rPr>
+        <w:t>dlg</w:t>
+      </w:r>
+      <w:proofErr w:type="spellEnd"/>
+      <w:r>
+        <w:rPr>
+          <w:color w:val="000000"/>
+          <w:lang w:val="en-US"/>
+        </w:rPr>
+        <w:t>;</w:t>
+      </w:r>
+    </w:p>
+    <w:p>
+      <w:pPr>
+        <w:pStyle w:val="HTML"/>
+        <w:rPr>
+          <w:lang w:val="en-US"/>
+        </w:rPr>
+      </w:pPr>
+      <w:r>
+        <w:rPr>
+          <w:color w:val="C0C0C0"/>
+          <w:lang w:val="en-US"/>
+        </w:rPr>
+        <w:t xml:space="preserve">    </w:t>
+      </w:r>
+      <w:proofErr w:type="spellStart"/>
+      <w:proofErr w:type="gramStart"/>
+      <w:r>
+        <w:rPr>
+          <w:color w:val="808000"/>
+          <w:lang w:val="en-US"/>
+        </w:rPr>
+        <w:t>int</w:t>
+      </w:r>
+      <w:proofErr w:type="spellEnd"/>
+      <w:proofErr w:type="gramEnd"/>
+      <w:r>
+        <w:rPr>
+          <w:color w:val="C0C0C0"/>
+          <w:lang w:val="en-US"/>
+        </w:rPr>
+        <w:t xml:space="preserve"> </w:t>
+      </w:r>
+      <w:r>
+        <w:rPr>
+          <w:color w:val="000000"/>
+          <w:lang w:val="en-US"/>
+        </w:rPr>
+        <w:t>*</w:t>
+      </w:r>
+      <w:proofErr w:type="spellStart"/>
+      <w:r>
+        <w:rPr>
+          <w:color w:val="800000"/>
+          <w:lang w:val="en-US"/>
+        </w:rPr>
+        <w:t>pscore</w:t>
+      </w:r>
+      <w:proofErr w:type="spellEnd"/>
+      <w:r>
+        <w:rPr>
+          <w:color w:val="000000"/>
+          <w:lang w:val="en-US"/>
+        </w:rPr>
+        <w:t>,</w:t>
+      </w:r>
+      <w:r>
+        <w:rPr>
+          <w:color w:val="C0C0C0"/>
+          <w:lang w:val="en-US"/>
+        </w:rPr>
+        <w:t xml:space="preserve"> </w:t>
+      </w:r>
+      <w:r>
+        <w:rPr>
+          <w:color w:val="000000"/>
+          <w:lang w:val="en-US"/>
+        </w:rPr>
+        <w:t>*</w:t>
+      </w:r>
+      <w:proofErr w:type="spellStart"/>
+      <w:r>
+        <w:rPr>
+          <w:color w:val="800000"/>
+          <w:lang w:val="en-US"/>
+        </w:rPr>
+        <w:t>dscore</w:t>
+      </w:r>
+      <w:proofErr w:type="spellEnd"/>
+      <w:r>
+        <w:rPr>
+          <w:color w:val="000000"/>
+          <w:lang w:val="en-US"/>
+        </w:rPr>
+        <w:t>,</w:t>
+      </w:r>
+      <w:r>
+        <w:rPr>
+          <w:color w:val="C0C0C0"/>
+          <w:lang w:val="en-US"/>
+        </w:rPr>
+        <w:t xml:space="preserve"> </w:t>
+      </w:r>
+      <w:r>
+        <w:rPr>
+          <w:color w:val="800000"/>
+          <w:lang w:val="en-US"/>
+        </w:rPr>
+        <w:t>cash</w:t>
+      </w:r>
+      <w:r>
+        <w:rPr>
+          <w:color w:val="000000"/>
+          <w:lang w:val="en-US"/>
+        </w:rPr>
+        <w:t>;</w:t>
+      </w:r>
+    </w:p>
+    <w:p>
+      <w:pPr>
+        <w:pStyle w:val="HTML"/>
+        <w:rPr>
+          <w:lang w:val="en-US"/>
+        </w:rPr>
+      </w:pPr>
+      <w:r>
+        <w:rPr>
+          <w:color w:val="C0C0C0"/>
+          <w:lang w:val="en-US"/>
+        </w:rPr>
+        <w:t xml:space="preserve">    </w:t>
+      </w:r>
+      <w:proofErr w:type="spellStart"/>
+      <w:r>
+        <w:rPr>
+          <w:color w:val="800080"/>
+          <w:lang w:val="en-US"/>
+        </w:rPr>
+        <w:t>QString</w:t>
+      </w:r>
+      <w:proofErr w:type="spellEnd"/>
+      <w:r>
+        <w:rPr>
+          <w:color w:val="C0C0C0"/>
+          <w:lang w:val="en-US"/>
+        </w:rPr>
+        <w:t xml:space="preserve"> </w:t>
+      </w:r>
+      <w:r>
+        <w:rPr>
+          <w:color w:val="800000"/>
+          <w:lang w:val="en-US"/>
+        </w:rPr>
+        <w:t>n</w:t>
+      </w:r>
+      <w:r>
+        <w:rPr>
+          <w:color w:val="000000"/>
+          <w:lang w:val="en-US"/>
+        </w:rPr>
+        <w:t>;</w:t>
+      </w:r>
+    </w:p>
+    <w:p>
+      <w:pPr>
+        <w:pStyle w:val="HTML"/>
+        <w:rPr>
+          <w:lang w:val="en-US"/>
+        </w:rPr>
+      </w:pPr>
+      <w:r>
+        <w:rPr>
+          <w:color w:val="C0C0C0"/>
+          <w:lang w:val="en-US"/>
+        </w:rPr>
+        <w:t xml:space="preserve">    </w:t>
+      </w:r>
+      <w:proofErr w:type="spellStart"/>
+      <w:r>
+        <w:rPr>
+          <w:color w:val="800080"/>
+          <w:lang w:val="en-US"/>
+        </w:rPr>
+        <w:t>QPainter</w:t>
+      </w:r>
+      <w:proofErr w:type="spellEnd"/>
+      <w:r>
+        <w:rPr>
+          <w:color w:val="C0C0C0"/>
+          <w:lang w:val="en-US"/>
+        </w:rPr>
+        <w:t xml:space="preserve"> </w:t>
+      </w:r>
+      <w:r>
+        <w:rPr>
+          <w:color w:val="800000"/>
+          <w:lang w:val="en-US"/>
+        </w:rPr>
+        <w:t>p</w:t>
+      </w:r>
+      <w:r>
+        <w:rPr>
+          <w:color w:val="000000"/>
+          <w:lang w:val="en-US"/>
+        </w:rPr>
+        <w:t>;</w:t>
+      </w:r>
+    </w:p>
+    <w:p>
+      <w:pPr>
+        <w:pStyle w:val="HTML"/>
+        <w:rPr>
+          <w:lang w:val="en-US"/>
+        </w:rPr>
+      </w:pPr>
+      <w:proofErr w:type="gramStart"/>
+      <w:r>
+        <w:rPr>
+          <w:color w:val="808000"/>
+          <w:lang w:val="en-US"/>
+        </w:rPr>
+        <w:lastRenderedPageBreak/>
+        <w:t>public</w:t>
+      </w:r>
+      <w:proofErr w:type="gramEnd"/>
+      <w:r>
+        <w:rPr>
+          <w:color w:val="000000"/>
+          <w:lang w:val="en-US"/>
+        </w:rPr>
+        <w:t>:</w:t>
+      </w:r>
+    </w:p>
+    <w:p>
+      <w:pPr>
+        <w:pStyle w:val="HTML"/>
+        <w:rPr>
+          <w:lang w:val="en-US"/>
+        </w:rPr>
+      </w:pPr>
+      <w:r>
+        <w:rPr>
+          <w:color w:val="C0C0C0"/>
+          <w:lang w:val="en-US"/>
+        </w:rPr>
+        <w:t xml:space="preserve">    </w:t>
+      </w:r>
+      <w:proofErr w:type="gramStart"/>
+      <w:r>
+        <w:rPr>
+          <w:color w:val="800080"/>
+          <w:lang w:val="en-US"/>
+        </w:rPr>
+        <w:t>Game</w:t>
+      </w:r>
+      <w:r>
+        <w:rPr>
+          <w:color w:val="000000"/>
+          <w:lang w:val="en-US"/>
+        </w:rPr>
+        <w:t>(</w:t>
+      </w:r>
+      <w:proofErr w:type="gramEnd"/>
+      <w:r>
+        <w:rPr>
+          <w:color w:val="000000"/>
+          <w:lang w:val="en-US"/>
+        </w:rPr>
+        <w:t>);</w:t>
+      </w:r>
+    </w:p>
+    <w:p>
+      <w:pPr>
+        <w:pStyle w:val="HTML"/>
+        <w:rPr>
+          <w:lang w:val="en-US"/>
+        </w:rPr>
+      </w:pPr>
+      <w:r>
+        <w:rPr>
+          <w:color w:val="C0C0C0"/>
+          <w:lang w:val="en-US"/>
+        </w:rPr>
+        <w:t xml:space="preserve">    </w:t>
+      </w:r>
+      <w:r>
+        <w:rPr>
+          <w:color w:val="800080"/>
+          <w:lang w:val="en-US"/>
+        </w:rPr>
+        <w:t>RealPlayer</w:t>
+      </w:r>
+      <w:r>
+        <w:rPr>
+          <w:color w:val="C0C0C0"/>
+          <w:lang w:val="en-US"/>
+        </w:rPr>
+        <w:t xml:space="preserve"> </w:t>
+      </w:r>
+      <w:r>
+        <w:rPr>
+          <w:color w:val="000000"/>
+          <w:lang w:val="en-US"/>
+        </w:rPr>
+        <w:t>*</w:t>
+      </w:r>
+      <w:proofErr w:type="spellStart"/>
+      <w:r>
+        <w:rPr>
+          <w:color w:val="800000"/>
+          <w:lang w:val="en-US"/>
+        </w:rPr>
+        <w:t>plr</w:t>
+      </w:r>
+      <w:proofErr w:type="spellEnd"/>
+      <w:r>
+        <w:rPr>
+          <w:color w:val="000000"/>
+          <w:lang w:val="en-US"/>
+        </w:rPr>
+        <w:t>;</w:t>
+      </w:r>
+    </w:p>
+    <w:p>
+      <w:pPr>
+        <w:pStyle w:val="HTML"/>
+        <w:rPr>
+          <w:lang w:val="en-US"/>
+        </w:rPr>
+      </w:pPr>
+      <w:r>
+        <w:rPr>
+          <w:color w:val="C0C0C0"/>
+          <w:lang w:val="en-US"/>
+        </w:rPr>
+        <w:t xml:space="preserve">    </w:t>
+      </w:r>
+      <w:r>
+        <w:rPr>
+          <w:color w:val="800080"/>
+          <w:lang w:val="en-US"/>
+        </w:rPr>
+        <w:t>Dealer</w:t>
+      </w:r>
+      <w:r>
+        <w:rPr>
+          <w:color w:val="C0C0C0"/>
+          <w:lang w:val="en-US"/>
+        </w:rPr>
+        <w:t xml:space="preserve"> </w:t>
+      </w:r>
+      <w:r>
+        <w:rPr>
+          <w:color w:val="000000"/>
+          <w:lang w:val="en-US"/>
+        </w:rPr>
+        <w:t>*</w:t>
+      </w:r>
+      <w:proofErr w:type="spellStart"/>
+      <w:r>
+        <w:rPr>
+          <w:color w:val="800000"/>
+          <w:lang w:val="en-US"/>
+        </w:rPr>
+        <w:t>dlr</w:t>
+      </w:r>
+      <w:proofErr w:type="spellEnd"/>
+      <w:r>
+        <w:rPr>
+          <w:color w:val="000000"/>
+          <w:lang w:val="en-US"/>
+        </w:rPr>
+        <w:t>;</w:t>
+      </w:r>
+    </w:p>
+    <w:p>
+      <w:pPr>
+        <w:pStyle w:val="HTML"/>
+        <w:rPr>
+          <w:lang w:val="en-US"/>
+        </w:rPr>
+      </w:pPr>
+      <w:r>
+        <w:rPr>
+          <w:color w:val="C0C0C0"/>
+          <w:lang w:val="en-US"/>
+        </w:rPr>
+        <w:tab/>
+      </w:r>
+      <w:proofErr w:type="gramStart"/>
+      <w:r>
+        <w:rPr>
+          <w:color w:val="808000"/>
+          <w:lang w:val="en-US"/>
+        </w:rPr>
+        <w:t>void</w:t>
+      </w:r>
+      <w:proofErr w:type="gramEnd"/>
+      <w:r>
+        <w:rPr>
+          <w:color w:val="C0C0C0"/>
+          <w:lang w:val="en-US"/>
+        </w:rPr>
+        <w:t xml:space="preserve"> </w:t>
+      </w:r>
+      <w:proofErr w:type="spellStart"/>
+      <w:r>
+        <w:rPr>
+          <w:lang w:val="en-US"/>
+        </w:rPr>
+        <w:t>takeCards</w:t>
+      </w:r>
+      <w:proofErr w:type="spellEnd"/>
+      <w:r>
+        <w:rPr>
+          <w:color w:val="000000"/>
+          <w:lang w:val="en-US"/>
+        </w:rPr>
+        <w:t>();</w:t>
+      </w:r>
+    </w:p>
+    <w:p>
+      <w:pPr>
+        <w:pStyle w:val="HTML"/>
+        <w:rPr>
+          <w:lang w:val="en-US"/>
+        </w:rPr>
+      </w:pPr>
+      <w:r>
+        <w:rPr>
+          <w:color w:val="C0C0C0"/>
+          <w:lang w:val="en-US"/>
+        </w:rPr>
+        <w:tab/>
+      </w:r>
+      <w:proofErr w:type="spellStart"/>
+      <w:proofErr w:type="gramStart"/>
+      <w:r>
+        <w:rPr>
+          <w:color w:val="808000"/>
+          <w:lang w:val="en-US"/>
+        </w:rPr>
+        <w:t>int</w:t>
+      </w:r>
+      <w:proofErr w:type="spellEnd"/>
+      <w:proofErr w:type="gramEnd"/>
+      <w:r>
+        <w:rPr>
+          <w:color w:val="C0C0C0"/>
+          <w:lang w:val="en-US"/>
+        </w:rPr>
+        <w:t xml:space="preserve"> </w:t>
+      </w:r>
+      <w:proofErr w:type="spellStart"/>
+      <w:r>
+        <w:rPr>
+          <w:lang w:val="en-US"/>
+        </w:rPr>
+        <w:t>playerScore</w:t>
+      </w:r>
+      <w:proofErr w:type="spellEnd"/>
+      <w:r>
+        <w:rPr>
+          <w:color w:val="000000"/>
+          <w:lang w:val="en-US"/>
+        </w:rPr>
+        <w:t>();</w:t>
+      </w:r>
+    </w:p>
+    <w:p>
+      <w:pPr>
+        <w:pStyle w:val="HTML"/>
+        <w:rPr>
+          <w:lang w:val="en-US"/>
+        </w:rPr>
+      </w:pPr>
+      <w:r>
+        <w:rPr>
+          <w:color w:val="C0C0C0"/>
+          <w:lang w:val="en-US"/>
+        </w:rPr>
+        <w:tab/>
+      </w:r>
+      <w:proofErr w:type="spellStart"/>
+      <w:proofErr w:type="gramStart"/>
+      <w:r>
+        <w:rPr>
+          <w:color w:val="808000"/>
+          <w:lang w:val="en-US"/>
+        </w:rPr>
+        <w:t>int</w:t>
+      </w:r>
+      <w:proofErr w:type="spellEnd"/>
+      <w:proofErr w:type="gramEnd"/>
+      <w:r>
+        <w:rPr>
+          <w:color w:val="C0C0C0"/>
+          <w:lang w:val="en-US"/>
+        </w:rPr>
+        <w:t xml:space="preserve"> </w:t>
+      </w:r>
+      <w:proofErr w:type="spellStart"/>
+      <w:r>
+        <w:rPr>
+          <w:lang w:val="en-US"/>
+        </w:rPr>
+        <w:t>dealerScore</w:t>
+      </w:r>
+      <w:proofErr w:type="spellEnd"/>
+      <w:r>
+        <w:rPr>
+          <w:color w:val="000000"/>
+          <w:lang w:val="en-US"/>
+        </w:rPr>
+        <w:t>();</w:t>
+      </w:r>
+    </w:p>
+    <w:p>
+      <w:pPr>
+        <w:pStyle w:val="HTML"/>
+        <w:rPr>
+          <w:lang w:val="en-US"/>
+        </w:rPr>
+      </w:pPr>
+      <w:r>
+        <w:rPr>
+          <w:color w:val="C0C0C0"/>
+          <w:lang w:val="en-US"/>
+        </w:rPr>
+        <w:tab/>
+      </w:r>
+      <w:proofErr w:type="gramStart"/>
+      <w:r>
+        <w:rPr>
+          <w:color w:val="808000"/>
+          <w:lang w:val="en-US"/>
+        </w:rPr>
+        <w:t>void</w:t>
+      </w:r>
+      <w:proofErr w:type="gramEnd"/>
+      <w:r>
+        <w:rPr>
+          <w:color w:val="C0C0C0"/>
+          <w:lang w:val="en-US"/>
+        </w:rPr>
+        <w:t xml:space="preserve"> </w:t>
+      </w:r>
+      <w:proofErr w:type="spellStart"/>
+      <w:r>
+        <w:rPr>
+          <w:lang w:val="en-US"/>
+        </w:rPr>
+        <w:t>firstDispensation</w:t>
+      </w:r>
+      <w:proofErr w:type="spellEnd"/>
+      <w:r>
+        <w:rPr>
+          <w:color w:val="000000"/>
+          <w:lang w:val="en-US"/>
+        </w:rPr>
+        <w:t>();</w:t>
+      </w:r>
+    </w:p>
+    <w:p>
+      <w:pPr>
+        <w:pStyle w:val="HTML"/>
+        <w:rPr>
+          <w:lang w:val="en-US"/>
+        </w:rPr>
+      </w:pPr>
+      <w:r>
+        <w:rPr>
+          <w:color w:val="C0C0C0"/>
+          <w:lang w:val="en-US"/>
+        </w:rPr>
+        <w:tab/>
+      </w:r>
+      <w:proofErr w:type="gramStart"/>
+      <w:r>
+        <w:rPr>
+          <w:color w:val="808000"/>
+          <w:lang w:val="en-US"/>
+        </w:rPr>
+        <w:t>void</w:t>
+      </w:r>
+      <w:proofErr w:type="gramEnd"/>
+      <w:r>
+        <w:rPr>
+          <w:color w:val="C0C0C0"/>
+          <w:lang w:val="en-US"/>
+        </w:rPr>
+        <w:t xml:space="preserve"> </w:t>
+      </w:r>
+      <w:proofErr w:type="spellStart"/>
+      <w:r>
+        <w:rPr>
+          <w:lang w:val="en-US"/>
+        </w:rPr>
+        <w:t>dealerTakeCards</w:t>
+      </w:r>
+      <w:proofErr w:type="spellEnd"/>
+      <w:r>
+        <w:rPr>
+          <w:color w:val="000000"/>
+          <w:lang w:val="en-US"/>
+        </w:rPr>
+        <w:t>();</w:t>
+      </w:r>
+    </w:p>
+    <w:p>
+      <w:pPr>
+        <w:pStyle w:val="HTML"/>
+        <w:rPr>
+          <w:lang w:val="en-US"/>
+        </w:rPr>
+      </w:pPr>
+      <w:r>
+        <w:rPr>
+          <w:color w:val="C0C0C0"/>
+          <w:lang w:val="en-US"/>
+        </w:rPr>
+        <w:tab/>
+      </w:r>
+      <w:proofErr w:type="spellStart"/>
+      <w:proofErr w:type="gramStart"/>
+      <w:r>
+        <w:rPr>
+          <w:color w:val="808000"/>
+          <w:lang w:val="en-US"/>
+        </w:rPr>
+        <w:t>int</w:t>
+      </w:r>
+      <w:proofErr w:type="spellEnd"/>
+      <w:proofErr w:type="gramEnd"/>
+      <w:r>
+        <w:rPr>
+          <w:color w:val="C0C0C0"/>
+          <w:lang w:val="en-US"/>
+        </w:rPr>
+        <w:t xml:space="preserve"> </w:t>
+      </w:r>
+      <w:proofErr w:type="spellStart"/>
+      <w:r>
+        <w:rPr>
+          <w:lang w:val="en-US"/>
+        </w:rPr>
+        <w:t>whoWon</w:t>
+      </w:r>
+      <w:proofErr w:type="spellEnd"/>
+      <w:r>
+        <w:rPr>
+          <w:color w:val="000000"/>
+          <w:lang w:val="en-US"/>
+        </w:rPr>
+        <w:t>();</w:t>
+      </w:r>
+    </w:p>
+    <w:p>
+      <w:pPr>
+        <w:pStyle w:val="HTML"/>
+        <w:rPr>
+          <w:lang w:val="en-US"/>
+        </w:rPr>
+      </w:pPr>
+      <w:r>
+        <w:rPr>
+          <w:color w:val="C0C0C0"/>
+          <w:lang w:val="en-US"/>
+        </w:rPr>
+        <w:t xml:space="preserve">    </w:t>
+      </w:r>
+      <w:proofErr w:type="spellStart"/>
+      <w:proofErr w:type="gramStart"/>
+      <w:r>
+        <w:rPr>
+          <w:color w:val="808000"/>
+          <w:lang w:val="en-US"/>
+        </w:rPr>
+        <w:t>int</w:t>
+      </w:r>
+      <w:proofErr w:type="spellEnd"/>
+      <w:proofErr w:type="gramEnd"/>
+      <w:r>
+        <w:rPr>
+          <w:color w:val="C0C0C0"/>
+          <w:lang w:val="en-US"/>
+        </w:rPr>
+        <w:t xml:space="preserve"> </w:t>
+      </w:r>
+      <w:proofErr w:type="spellStart"/>
+      <w:r>
+        <w:rPr>
+          <w:lang w:val="en-US"/>
+        </w:rPr>
+        <w:t>setCash</w:t>
+      </w:r>
+      <w:proofErr w:type="spellEnd"/>
+      <w:r>
+        <w:rPr>
+          <w:color w:val="000000"/>
+          <w:lang w:val="en-US"/>
+        </w:rPr>
+        <w:t>(</w:t>
+      </w:r>
+      <w:proofErr w:type="spellStart"/>
+      <w:r>
+        <w:rPr>
+          <w:color w:val="808000"/>
+          <w:lang w:val="en-US"/>
+        </w:rPr>
+        <w:t>int</w:t>
+      </w:r>
+      <w:proofErr w:type="spellEnd"/>
+      <w:r>
+        <w:rPr>
+          <w:color w:val="C0C0C0"/>
+          <w:lang w:val="en-US"/>
+        </w:rPr>
+        <w:t xml:space="preserve"> </w:t>
+      </w:r>
+      <w:r>
+        <w:rPr>
+          <w:lang w:val="en-US"/>
+        </w:rPr>
+        <w:t>bet</w:t>
+      </w:r>
+      <w:r>
+        <w:rPr>
+          <w:color w:val="000000"/>
+          <w:lang w:val="en-US"/>
+        </w:rPr>
+        <w:t>);</w:t>
+      </w:r>
+    </w:p>
+    <w:p>
+      <w:pPr>
+        <w:pStyle w:val="HTML"/>
+        <w:rPr>
+          <w:lang w:val="en-US"/>
+        </w:rPr>
+      </w:pPr>
+      <w:r>
+        <w:rPr>
+          <w:color w:val="C0C0C0"/>
+          <w:lang w:val="en-US"/>
+        </w:rPr>
+        <w:t xml:space="preserve">    </w:t>
+      </w:r>
+      <w:r>
+        <w:rPr>
+          <w:color w:val="800080"/>
+          <w:lang w:val="en-US"/>
+        </w:rPr>
+        <w:t>RealPlayer</w:t>
+      </w:r>
+      <w:r>
+        <w:rPr>
+          <w:color w:val="C0C0C0"/>
+          <w:lang w:val="en-US"/>
+        </w:rPr>
+        <w:t xml:space="preserve"> </w:t>
+      </w:r>
+      <w:proofErr w:type="spellStart"/>
+      <w:proofErr w:type="gramStart"/>
+      <w:r>
+        <w:rPr>
+          <w:lang w:val="en-US"/>
+        </w:rPr>
+        <w:t>getPlayer</w:t>
+      </w:r>
+      <w:proofErr w:type="spellEnd"/>
+      <w:r>
+        <w:rPr>
+          <w:color w:val="000000"/>
+          <w:lang w:val="en-US"/>
+        </w:rPr>
+        <w:t>(</w:t>
+      </w:r>
+      <w:proofErr w:type="gramEnd"/>
+      <w:r>
+        <w:rPr>
+          <w:color w:val="000000"/>
+          <w:lang w:val="en-US"/>
+        </w:rPr>
+        <w:t>);</w:t>
+      </w:r>
+    </w:p>
+    <w:p>
+      <w:pPr>
+        <w:pStyle w:val="ae"/>
+      </w:pPr>
+      <w:r>
+        <w:t>};</w:t>
+      </w:r>
+      <w:r>
+        <w:tab/>
+      </w:r>
+    </w:p>
+    <w:p>
+      <w:pPr>
+        <w:pStyle w:val="4"/>
+        <w:rPr>
+          <w:lang w:val="en-US"/>
+        </w:rPr>
+      </w:pPr>
+      <w:r>
+        <w:tab/>
+      </w:r>
+      <w:r>
+        <w:tab/>
+      </w:r>
+      <w:r>
+        <w:tab/>
+      </w:r>
+      <w:r>
+        <w:t>Функционал игры</w:t>
+      </w:r>
+    </w:p>
+    <w:p>
+      <w:pPr>
+        <w:pStyle w:val="ae"/>
+        <w:numPr>
+          <w:ilvl w:val="0"/>
+          <w:numId w:val="17"/>
+        </w:numPr>
+      </w:pPr>
+      <w:r>
+        <w:t>ввод имени</w:t>
+      </w:r>
+    </w:p>
+    <w:p>
+      <w:pPr>
+        <w:pStyle w:val="ac"/>
+        <w:numPr>
+          <w:ilvl w:val="0"/>
+          <w:numId w:val="17"/>
+        </w:numPr>
+      </w:pPr>
+      <w:r>
+        <w:t>ввод ставки</w:t>
+      </w:r>
+    </w:p>
+    <w:p>
+      <w:pPr>
+        <w:pStyle w:val="ac"/>
+        <w:numPr>
+          <w:ilvl w:val="0"/>
+          <w:numId w:val="17"/>
+        </w:numPr>
+      </w:pPr>
+      <w:r>
+        <w:t>возможность брать карты из колоды</w:t>
+      </w:r>
+    </w:p>
+    <w:p>
+      <w:pPr>
+        <w:pStyle w:val="ac"/>
+        <w:numPr>
+          <w:ilvl w:val="0"/>
+          <w:numId w:val="17"/>
+        </w:numPr>
+      </w:pPr>
+      <w:r>
+        <w:t>игра подчитывает количество очков у игрока и дилер</w:t>
+      </w:r>
+      <w:proofErr w:type="gramStart"/>
+      <w:r>
+        <w:t>а(</w:t>
+      </w:r>
+      <w:proofErr w:type="gramEnd"/>
+      <w:r>
+        <w:t>компьютера), затем определяет победителя</w:t>
+      </w:r>
+    </w:p>
+    <w:p>
+      <w:pPr>
+        <w:pStyle w:val="3"/>
+      </w:pPr>
+      <w:r>
+        <w:t>Классы графического приложения</w:t>
+      </w:r>
+    </w:p>
+    <w:p>
+      <w:pPr>
+        <w:pStyle w:val="ac"/>
+        <w:numPr>
+          <w:ilvl w:val="0"/>
+          <w:numId w:val="20"/>
+        </w:numPr>
+      </w:pPr>
+      <w:r>
+        <w:t>Начальный класс приложения, спрашивающий у пользователя о желании начать игру.</w:t>
+      </w:r>
+    </w:p>
+    <w:p>
+      <w:pPr>
+        <w:pStyle w:val="HTML"/>
+        <w:ind w:left="720"/>
+        <w:rPr>
+          <w:lang w:val="en-US"/>
+        </w:rPr>
+      </w:pPr>
+      <w:proofErr w:type="gramStart"/>
+      <w:r>
+        <w:rPr>
+          <w:color w:val="808000"/>
+          <w:lang w:val="en-US"/>
+        </w:rPr>
+        <w:t>class</w:t>
+      </w:r>
+      <w:proofErr w:type="gramEnd"/>
+      <w:r>
+        <w:rPr>
+          <w:color w:val="C0C0C0"/>
+          <w:lang w:val="en-US"/>
+        </w:rPr>
+        <w:t xml:space="preserve"> </w:t>
+      </w:r>
+      <w:proofErr w:type="spellStart"/>
+      <w:r>
+        <w:rPr>
+          <w:color w:val="800080"/>
+          <w:lang w:val="en-US"/>
+        </w:rPr>
+        <w:t>want_to_play</w:t>
+      </w:r>
+      <w:proofErr w:type="spellEnd"/>
+      <w:r>
+        <w:rPr>
+          <w:color w:val="000000"/>
+          <w:lang w:val="en-US"/>
+        </w:rPr>
+        <w:t>;</w:t>
+      </w:r>
+    </w:p>
+    <w:p>
+      <w:pPr>
+        <w:pStyle w:val="HTML"/>
+        <w:rPr>
+          <w:lang w:val="en-US"/>
+        </w:rPr>
+      </w:pPr>
+      <w:r>
+        <w:rPr>
+          <w:color w:val="000000"/>
+          <w:lang w:val="en-US"/>
+        </w:rPr>
+        <w:t>}</w:t>
+      </w:r>
+    </w:p>
+    <w:p>
+      <w:pPr>
+        <w:pStyle w:val="HTML"/>
+        <w:rPr>
+          <w:lang w:val="en-US"/>
+        </w:rPr>
+      </w:pPr>
+      <w:proofErr w:type="gramStart"/>
+      <w:r>
+        <w:rPr>
+          <w:color w:val="808000"/>
+          <w:lang w:val="en-US"/>
+        </w:rPr>
+        <w:t>class</w:t>
+      </w:r>
+      <w:proofErr w:type="gramEnd"/>
+      <w:r>
+        <w:rPr>
+          <w:color w:val="C0C0C0"/>
+          <w:lang w:val="en-US"/>
+        </w:rPr>
+        <w:t xml:space="preserve"> </w:t>
+      </w:r>
+      <w:proofErr w:type="spellStart"/>
+      <w:r>
+        <w:rPr>
+          <w:color w:val="800080"/>
+          <w:lang w:val="en-US"/>
+        </w:rPr>
+        <w:t>want_to_play</w:t>
+      </w:r>
+      <w:proofErr w:type="spellEnd"/>
+      <w:r>
+        <w:rPr>
+          <w:color w:val="C0C0C0"/>
+          <w:lang w:val="en-US"/>
+        </w:rPr>
+        <w:t xml:space="preserve"> </w:t>
+      </w:r>
+      <w:r>
+        <w:rPr>
+          <w:color w:val="000000"/>
+          <w:lang w:val="en-US"/>
+        </w:rPr>
+        <w:t>:</w:t>
+      </w:r>
+      <w:r>
+        <w:rPr>
+          <w:color w:val="C0C0C0"/>
+          <w:lang w:val="en-US"/>
+        </w:rPr>
+        <w:t xml:space="preserve"> </w:t>
+      </w:r>
+      <w:r>
+        <w:rPr>
+          <w:color w:val="808000"/>
+          <w:lang w:val="en-US"/>
+        </w:rPr>
+        <w:t>public</w:t>
+      </w:r>
+      <w:r>
+        <w:rPr>
+          <w:color w:val="C0C0C0"/>
+          <w:lang w:val="en-US"/>
+        </w:rPr>
+        <w:t xml:space="preserve"> </w:t>
+      </w:r>
+      <w:proofErr w:type="spellStart"/>
+      <w:r>
+        <w:rPr>
+          <w:color w:val="800080"/>
+          <w:lang w:val="en-US"/>
+        </w:rPr>
+        <w:t>QDialog</w:t>
+      </w:r>
+      <w:proofErr w:type="spellEnd"/>
+    </w:p>
+    <w:p>
+      <w:pPr>
+        <w:pStyle w:val="HTML"/>
+        <w:rPr>
+          <w:lang w:val="en-US"/>
+        </w:rPr>
+      </w:pPr>
+      <w:r>
+        <w:rPr>
+          <w:color w:val="000000"/>
+          <w:lang w:val="en-US"/>
+        </w:rPr>
+        <w:t>{</w:t>
+      </w:r>
+    </w:p>
+    <w:p>
+      <w:pPr>
+        <w:pStyle w:val="HTML"/>
+        <w:rPr>
+          <w:lang w:val="en-US"/>
+        </w:rPr>
+      </w:pPr>
+      <w:r>
+        <w:rPr>
+          <w:color w:val="C0C0C0"/>
+          <w:lang w:val="en-US"/>
+        </w:rPr>
+        <w:t xml:space="preserve">    </w:t>
+      </w:r>
+      <w:r>
+        <w:rPr>
+          <w:color w:val="800080"/>
+          <w:lang w:val="en-US"/>
+        </w:rPr>
+        <w:t>Q_OBJECT</w:t>
+      </w:r>
+    </w:p>
+    <w:p>
+      <w:pPr>
+        <w:pStyle w:val="HTML"/>
+        <w:rPr>
+          <w:lang w:val="en-US"/>
+        </w:rPr>
+      </w:pPr>
+      <w:r>
+        <w:rPr>
+          <w:color w:val="C0C0C0"/>
+          <w:lang w:val="en-US"/>
+        </w:rPr>
+        <w:t xml:space="preserve">    </w:t>
+      </w:r>
+    </w:p>
+    <w:p>
+      <w:pPr>
+        <w:pStyle w:val="HTML"/>
+        <w:rPr>
+          <w:lang w:val="en-US"/>
+        </w:rPr>
+      </w:pPr>
+      <w:proofErr w:type="gramStart"/>
+      <w:r>
+        <w:rPr>
+          <w:color w:val="808000"/>
+          <w:lang w:val="en-US"/>
+        </w:rPr>
+        <w:t>public</w:t>
+      </w:r>
+      <w:proofErr w:type="gramEnd"/>
+      <w:r>
+        <w:rPr>
+          <w:color w:val="000000"/>
+          <w:lang w:val="en-US"/>
+        </w:rPr>
+        <w:t>:</w:t>
+      </w:r>
+    </w:p>
+    <w:p>
+      <w:pPr>
+        <w:pStyle w:val="HTML"/>
+        <w:rPr>
+          <w:lang w:val="en-US"/>
+        </w:rPr>
+      </w:pPr>
+      <w:r>
+        <w:rPr>
+          <w:color w:val="C0C0C0"/>
+          <w:lang w:val="en-US"/>
+        </w:rPr>
+        <w:t xml:space="preserve">    </w:t>
+      </w:r>
+      <w:proofErr w:type="gramStart"/>
+      <w:r>
+        <w:rPr>
+          <w:color w:val="808000"/>
+          <w:lang w:val="en-US"/>
+        </w:rPr>
+        <w:t>explicit</w:t>
+      </w:r>
+      <w:proofErr w:type="gramEnd"/>
+      <w:r>
+        <w:rPr>
+          <w:color w:val="C0C0C0"/>
+          <w:lang w:val="en-US"/>
+        </w:rPr>
+        <w:t xml:space="preserve"> </w:t>
+      </w:r>
+      <w:proofErr w:type="spellStart"/>
+      <w:r>
+        <w:rPr>
+          <w:color w:val="800080"/>
+          <w:lang w:val="en-US"/>
+        </w:rPr>
+        <w:t>want_to_play</w:t>
+      </w:r>
+      <w:proofErr w:type="spellEnd"/>
+      <w:r>
+        <w:rPr>
+          <w:color w:val="000000"/>
+          <w:lang w:val="en-US"/>
+        </w:rPr>
+        <w:t>(</w:t>
+      </w:r>
+      <w:proofErr w:type="spellStart"/>
+      <w:r>
+        <w:rPr>
+          <w:color w:val="800080"/>
+          <w:lang w:val="en-US"/>
+        </w:rPr>
+        <w:t>QWidget</w:t>
+      </w:r>
+      <w:proofErr w:type="spellEnd"/>
+      <w:r>
+        <w:rPr>
+          <w:color w:val="C0C0C0"/>
+          <w:lang w:val="en-US"/>
+        </w:rPr>
+        <w:t xml:space="preserve"> </w:t>
+      </w:r>
+      <w:r>
+        <w:rPr>
+          <w:color w:val="000000"/>
+          <w:lang w:val="en-US"/>
+        </w:rPr>
+        <w:t>*</w:t>
+      </w:r>
+      <w:r>
+        <w:rPr>
+          <w:lang w:val="en-US"/>
+        </w:rPr>
+        <w:t>parent</w:t>
+      </w:r>
+      <w:r>
+        <w:rPr>
+          <w:color w:val="C0C0C0"/>
+          <w:lang w:val="en-US"/>
+        </w:rPr>
+        <w:t xml:space="preserve"> </w:t>
+      </w:r>
+      <w:r>
+        <w:rPr>
+          <w:color w:val="000000"/>
+          <w:lang w:val="en-US"/>
+        </w:rPr>
+        <w:t>=</w:t>
+      </w:r>
+      <w:r>
+        <w:rPr>
+          <w:color w:val="C0C0C0"/>
+          <w:lang w:val="en-US"/>
+        </w:rPr>
+        <w:t xml:space="preserve"> </w:t>
+      </w:r>
+      <w:r>
+        <w:rPr>
+          <w:color w:val="000080"/>
+          <w:lang w:val="en-US"/>
+        </w:rPr>
+        <w:t>0</w:t>
+      </w:r>
+      <w:r>
+        <w:rPr>
+          <w:color w:val="000000"/>
+          <w:lang w:val="en-US"/>
+        </w:rPr>
+        <w:t>);</w:t>
+      </w:r>
+    </w:p>
+    <w:p>
+      <w:pPr>
+        <w:pStyle w:val="HTML"/>
+        <w:rPr>
+          <w:lang w:val="en-US"/>
+        </w:rPr>
+      </w:pPr>
+      <w:r>
+        <w:rPr>
+          <w:color w:val="C0C0C0"/>
+          <w:lang w:val="en-US"/>
+        </w:rPr>
+        <w:t xml:space="preserve">    </w:t>
+      </w:r>
+      <w:r>
+        <w:rPr>
+          <w:color w:val="000000"/>
+          <w:lang w:val="en-US"/>
+        </w:rPr>
+        <w:t>~</w:t>
+      </w:r>
+      <w:proofErr w:type="spellStart"/>
+      <w:r>
+        <w:rPr>
+          <w:i/>
+          <w:iCs/>
+          <w:color w:val="000000"/>
+          <w:lang w:val="en-US"/>
+        </w:rPr>
+        <w:t>want_to_</w:t>
+      </w:r>
+      <w:proofErr w:type="gramStart"/>
+      <w:r>
+        <w:rPr>
+          <w:i/>
+          <w:iCs/>
+          <w:color w:val="000000"/>
+          <w:lang w:val="en-US"/>
+        </w:rPr>
+        <w:t>play</w:t>
+      </w:r>
+      <w:proofErr w:type="spellEnd"/>
+      <w:r>
+        <w:rPr>
+          <w:color w:val="000000"/>
+          <w:lang w:val="en-US"/>
+        </w:rPr>
+        <w:t>(</w:t>
+      </w:r>
+      <w:proofErr w:type="gramEnd"/>
+      <w:r>
+        <w:rPr>
+          <w:color w:val="000000"/>
+          <w:lang w:val="en-US"/>
+        </w:rPr>
+        <w:t>);</w:t>
+      </w:r>
+    </w:p>
+    <w:p>
+      <w:pPr>
+        <w:pStyle w:val="HTML"/>
+        <w:rPr>
+          <w:lang w:val="en-US"/>
+        </w:rPr>
+      </w:pPr>
+      <w:r>
+        <w:rPr>
+          <w:color w:val="C0C0C0"/>
+          <w:lang w:val="en-US"/>
+        </w:rPr>
+        <w:t xml:space="preserve">    </w:t>
+      </w:r>
+      <w:proofErr w:type="spellStart"/>
+      <w:proofErr w:type="gramStart"/>
+      <w:r>
+        <w:rPr>
+          <w:color w:val="800080"/>
+          <w:lang w:val="en-US"/>
+        </w:rPr>
+        <w:t>firstDialog</w:t>
+      </w:r>
+      <w:proofErr w:type="spellEnd"/>
+      <w:proofErr w:type="gramEnd"/>
+      <w:r>
+        <w:rPr>
+          <w:color w:val="C0C0C0"/>
+          <w:lang w:val="en-US"/>
+        </w:rPr>
+        <w:t xml:space="preserve"> </w:t>
+      </w:r>
+      <w:r>
+        <w:rPr>
+          <w:color w:val="000000"/>
+          <w:lang w:val="en-US"/>
+        </w:rPr>
+        <w:t>*</w:t>
+      </w:r>
+      <w:r>
+        <w:rPr>
+          <w:lang w:val="en-US"/>
+        </w:rPr>
+        <w:t>dialog</w:t>
+      </w:r>
+      <w:r>
+        <w:rPr>
+          <w:color w:val="000000"/>
+          <w:lang w:val="en-US"/>
+        </w:rPr>
+        <w:t>;</w:t>
+      </w:r>
+    </w:p>
+    <w:p>
+      <w:pPr>
+        <w:pStyle w:val="HTML"/>
+        <w:rPr>
+          <w:lang w:val="en-US"/>
+        </w:rPr>
+      </w:pPr>
+      <w:proofErr w:type="gramStart"/>
+      <w:r>
+        <w:rPr>
+          <w:color w:val="808000"/>
+          <w:lang w:val="en-US"/>
+        </w:rPr>
+        <w:t>private</w:t>
+      </w:r>
+      <w:proofErr w:type="gramEnd"/>
+      <w:r>
+        <w:rPr>
+          <w:color w:val="C0C0C0"/>
+          <w:lang w:val="en-US"/>
+        </w:rPr>
+        <w:t xml:space="preserve"> </w:t>
+      </w:r>
+      <w:r>
+        <w:rPr>
+          <w:color w:val="808000"/>
+          <w:lang w:val="en-US"/>
+        </w:rPr>
+        <w:t>slots</w:t>
+      </w:r>
+      <w:r>
+        <w:rPr>
+          <w:color w:val="000000"/>
+          <w:lang w:val="en-US"/>
+        </w:rPr>
+        <w:t>:</w:t>
+      </w:r>
+    </w:p>
+    <w:p>
+      <w:pPr>
+        <w:pStyle w:val="HTML"/>
+        <w:rPr>
+          <w:lang w:val="en-US"/>
+        </w:rPr>
+      </w:pPr>
+      <w:r>
+        <w:rPr>
+          <w:color w:val="C0C0C0"/>
+          <w:lang w:val="en-US"/>
+        </w:rPr>
+        <w:t xml:space="preserve">    </w:t>
+      </w:r>
+      <w:proofErr w:type="gramStart"/>
+      <w:r>
+        <w:rPr>
+          <w:color w:val="808000"/>
+          <w:lang w:val="en-US"/>
+        </w:rPr>
+        <w:t>void</w:t>
+      </w:r>
+      <w:proofErr w:type="gramEnd"/>
+      <w:r>
+        <w:rPr>
+          <w:color w:val="C0C0C0"/>
+          <w:lang w:val="en-US"/>
+        </w:rPr>
+        <w:t xml:space="preserve"> </w:t>
+      </w:r>
+      <w:proofErr w:type="spellStart"/>
+      <w:r>
+        <w:rPr>
+          <w:lang w:val="en-US"/>
+        </w:rPr>
+        <w:t>on_pushButton_clicked</w:t>
+      </w:r>
+      <w:proofErr w:type="spellEnd"/>
+      <w:r>
+        <w:rPr>
+          <w:color w:val="000000"/>
+          <w:lang w:val="en-US"/>
+        </w:rPr>
+        <w:t>();</w:t>
+      </w:r>
+    </w:p>
+    <w:p>
+      <w:pPr>
+        <w:pStyle w:val="HTML"/>
+        <w:rPr>
+          <w:lang w:val="en-US"/>
+        </w:rPr>
+      </w:pPr>
+      <w:r>
+        <w:rPr>
+          <w:color w:val="C0C0C0"/>
+          <w:lang w:val="en-US"/>
+        </w:rPr>
+        <w:t xml:space="preserve">    </w:t>
+      </w:r>
+      <w:proofErr w:type="gramStart"/>
+      <w:r>
+        <w:rPr>
+          <w:color w:val="808000"/>
+          <w:lang w:val="en-US"/>
+        </w:rPr>
+        <w:t>void</w:t>
+      </w:r>
+      <w:proofErr w:type="gramEnd"/>
+      <w:r>
+        <w:rPr>
+          <w:color w:val="C0C0C0"/>
+          <w:lang w:val="en-US"/>
+        </w:rPr>
+        <w:t xml:space="preserve"> </w:t>
+      </w:r>
+      <w:r>
+        <w:rPr>
+          <w:lang w:val="en-US"/>
+        </w:rPr>
+        <w:t>on_pushButton_2_clicked</w:t>
+      </w:r>
+      <w:r>
+        <w:rPr>
+          <w:color w:val="000000"/>
+          <w:lang w:val="en-US"/>
+        </w:rPr>
+        <w:t>();</w:t>
+      </w:r>
+    </w:p>
+    <w:p>
+      <w:pPr>
+        <w:pStyle w:val="HTML"/>
+        <w:rPr>
+          <w:lang w:val="en-US"/>
+        </w:rPr>
+      </w:pPr>
+      <w:proofErr w:type="gramStart"/>
+      <w:r>
+        <w:rPr>
+          <w:color w:val="808000"/>
+          <w:lang w:val="en-US"/>
+        </w:rPr>
+        <w:t>private</w:t>
+      </w:r>
+      <w:proofErr w:type="gramEnd"/>
+      <w:r>
+        <w:rPr>
+          <w:color w:val="000000"/>
+          <w:lang w:val="en-US"/>
+        </w:rPr>
+        <w:t>:</w:t>
+      </w:r>
+    </w:p>
+    <w:p>
+      <w:pPr>
+        <w:pStyle w:val="HTML"/>
+        <w:rPr>
+          <w:lang w:val="en-US"/>
+        </w:rPr>
+      </w:pPr>
+      <w:r>
+        <w:rPr>
+          <w:color w:val="C0C0C0"/>
+          <w:lang w:val="en-US"/>
+        </w:rPr>
+        <w:t xml:space="preserve">    </w:t>
+      </w:r>
+      <w:proofErr w:type="spellStart"/>
+      <w:r>
+        <w:rPr>
+          <w:color w:val="800080"/>
+          <w:lang w:val="en-US"/>
+        </w:rPr>
+        <w:t>Ui</w:t>
+      </w:r>
+      <w:proofErr w:type="spellEnd"/>
+      <w:r>
+        <w:rPr>
+          <w:color w:val="000000"/>
+          <w:lang w:val="en-US"/>
+        </w:rPr>
+        <w:t>::</w:t>
+      </w:r>
+      <w:proofErr w:type="spellStart"/>
+      <w:r>
+        <w:rPr>
+          <w:color w:val="800080"/>
+          <w:lang w:val="en-US"/>
+        </w:rPr>
+        <w:t>want_to_play</w:t>
+      </w:r>
+      <w:proofErr w:type="spellEnd"/>
+      <w:r>
+        <w:rPr>
+          <w:color w:val="C0C0C0"/>
+          <w:lang w:val="en-US"/>
+        </w:rPr>
+        <w:t xml:space="preserve"> </w:t>
+      </w:r>
+      <w:r>
+        <w:rPr>
+          <w:color w:val="000000"/>
+          <w:lang w:val="en-US"/>
+        </w:rPr>
+        <w:t>*</w:t>
+      </w:r>
+      <w:proofErr w:type="spellStart"/>
+      <w:r>
+        <w:rPr>
+          <w:color w:val="800000"/>
+          <w:lang w:val="en-US"/>
+        </w:rPr>
+        <w:t>ui</w:t>
+      </w:r>
+      <w:proofErr w:type="spellEnd"/>
+      <w:r>
+        <w:rPr>
+          <w:color w:val="000000"/>
+          <w:lang w:val="en-US"/>
+        </w:rPr>
+        <w:t>;</w:t>
+      </w:r>
+    </w:p>
+    <w:p>
+      <w:pPr>
+        <w:pStyle w:val="HTML"/>
+        <w:rPr>
+          <w:color w:val="C0C0C0"/>
+        </w:rPr>
+      </w:pPr>
+      <w:r>
+        <w:rPr>
+          <w:color w:val="C0C0C0"/>
+          <w:lang w:val="en-US"/>
+        </w:rPr>
+        <w:t xml:space="preserve">    </w:t>
+      </w:r>
+    </w:p>
+    <w:p>
+      <w:pPr>
+        <w:pStyle w:val="HTML"/>
+        <w:rPr>
+          <w:lang w:val="en-US"/>
+        </w:rPr>
+      </w:pPr>
+      <w:r>
+        <w:rPr>
+          <w:color w:val="000000"/>
+        </w:rPr>
+        <w:t>};</w:t>
+      </w:r>
+      <w:r>
+        <w:rPr>
+          <w:noProof/>
+        </w:rPr>
+        <w:drawing>
+          <wp:inline distT="0" distB="0" distL="0" distR="0" wp14:anchorId="14E93C1F" wp14:editId="52B43632">
+            <wp:extent cx="3001108" cy="2438400"/>
+            <wp:effectExtent l="0" t="0" r="8890" b="0"/>
+            <wp:docPr id="1" name="Рисунок 1"/>
+            <wp:cNvGraphicFramePr>
+              <a:graphicFrameLocks xmlns:a="http://schemas.openxmlformats.org/drawingml/2006/main" noChangeAspect="1"/>
+            </wp:cNvGraphicFramePr>
+            <a:graphic xmlns:a="http://schemas.openxmlformats.org/drawingml/2006/main">
+              <a:graphicData uri="http://schemas.openxmlformats.org/drawingml/2006/picture">
+                <pic:pic xmlns:pic="http://schemas.openxmlformats.org/drawingml/2006/picture">
+                  <pic:nvPicPr>
+                    <pic:cNvPr id="0" name=""/>
+                    <pic:cNvPicPr/>
+                  </pic:nvPicPr>
+                  <pic:blipFill>
+                    <a:blip r:embed="rId7"/>
+                    <a:stretch>
+                      <a:fillRect/>
+                    </a:stretch>
+                  </pic:blipFill>
+                  <pic:spPr>
+                    <a:xfrm>
+                      <a:off x="0" y="0"/>
+                      <a:ext cx="3006201" cy="2442538"/>
+                    </a:xfrm>
+                    <a:prstGeom prst="rect">
+                      <a:avLst/>
+                    </a:prstGeom>
+                  </pic:spPr>
+                </pic:pic>
+              </a:graphicData>
+            </a:graphic>
+          </wp:inline>
+        </w:drawing>
+      </w:r>
+    </w:p>
+    <w:p>
+      <w:pPr>
+        <w:pStyle w:val="ae"/>
+        <w:ind w:left="720"/>
+      </w:pPr>
+    </w:p>
+    <w:p>
+      <w:pPr>
+        <w:pStyle w:val="ae"/>
+        <w:ind w:left="720"/>
+      </w:pPr>
+    </w:p>
+    <w:p>
+      <w:pPr>
+        <w:pStyle w:val="ae"/>
+        <w:ind w:left="720"/>
+      </w:pPr>
+    </w:p>
+    <w:p>
+      <w:pPr>
+        <w:pStyle w:val="HTML"/>
+        <w:numPr>
+          <w:ilvl w:val="0"/>
+          <w:numId w:val="19"/>
+        </w:numPr>
+      </w:pPr>
+      <w:r>
+        <w:t xml:space="preserve">Окно приложения с запросом ввести имя и </w:t>
+      </w:r>
+      <w:proofErr w:type="spellStart"/>
+      <w:r>
+        <w:t>стаку</w:t>
+      </w:r>
+      <w:proofErr w:type="spellEnd"/>
+    </w:p>
+    <w:p>
+      <w:pPr>
+        <w:pStyle w:val="HTML"/>
+        <w:ind w:left="360"/>
+        <w:rPr>
+          <w:lang w:val="en-US"/>
+        </w:rPr>
+      </w:pPr>
+      <w:proofErr w:type="gramStart"/>
+      <w:r>
+        <w:rPr>
+          <w:color w:val="808000"/>
+          <w:lang w:val="en-US"/>
+        </w:rPr>
+        <w:t>class</w:t>
+      </w:r>
+      <w:proofErr w:type="gramEnd"/>
+      <w:r>
+        <w:rPr>
+          <w:color w:val="C0C0C0"/>
+          <w:lang w:val="en-US"/>
+        </w:rPr>
+        <w:t xml:space="preserve"> </w:t>
+      </w:r>
+      <w:proofErr w:type="spellStart"/>
+      <w:r>
+        <w:rPr>
+          <w:color w:val="800080"/>
+          <w:lang w:val="en-US"/>
+        </w:rPr>
+        <w:t>firstDialog</w:t>
+      </w:r>
+      <w:proofErr w:type="spellEnd"/>
+      <w:r>
+        <w:rPr>
+          <w:color w:val="000000"/>
+          <w:lang w:val="en-US"/>
+        </w:rPr>
+        <w:t>;</w:t>
+      </w:r>
+    </w:p>
+    <w:p>
+      <w:pPr>
+        <w:pStyle w:val="HTML"/>
+        <w:rPr>
+          <w:lang w:val="en-US"/>
+        </w:rPr>
+      </w:pPr>
+      <w:r>
+        <w:rPr>
+          <w:color w:val="000000"/>
+          <w:lang w:val="en-US"/>
+        </w:rPr>
+        <w:t>}</w:t>
+      </w:r>
+    </w:p>
+    <w:p>
+      <w:pPr>
+        <w:pStyle w:val="HTML"/>
+        <w:rPr>
+          <w:lang w:val="en-US"/>
+        </w:rPr>
+      </w:pPr>
+      <w:proofErr w:type="gramStart"/>
+      <w:r>
+        <w:rPr>
+          <w:color w:val="808000"/>
+          <w:lang w:val="en-US"/>
+        </w:rPr>
+        <w:t>class</w:t>
+      </w:r>
+      <w:proofErr w:type="gramEnd"/>
+      <w:r>
+        <w:rPr>
+          <w:color w:val="C0C0C0"/>
+          <w:lang w:val="en-US"/>
+        </w:rPr>
+        <w:t xml:space="preserve"> </w:t>
+      </w:r>
+      <w:proofErr w:type="spellStart"/>
+      <w:r>
+        <w:rPr>
+          <w:color w:val="800080"/>
+          <w:lang w:val="en-US"/>
+        </w:rPr>
+        <w:t>firstDialog</w:t>
+      </w:r>
+      <w:proofErr w:type="spellEnd"/>
+      <w:r>
+        <w:rPr>
+          <w:color w:val="C0C0C0"/>
+          <w:lang w:val="en-US"/>
+        </w:rPr>
+        <w:t xml:space="preserve"> </w:t>
+      </w:r>
+      <w:r>
+        <w:rPr>
+          <w:color w:val="000000"/>
+          <w:lang w:val="en-US"/>
+        </w:rPr>
+        <w:t>:</w:t>
+      </w:r>
+      <w:r>
+        <w:rPr>
+          <w:color w:val="C0C0C0"/>
+          <w:lang w:val="en-US"/>
+        </w:rPr>
+        <w:t xml:space="preserve"> </w:t>
+      </w:r>
+      <w:r>
+        <w:rPr>
+          <w:color w:val="808000"/>
+          <w:lang w:val="en-US"/>
+        </w:rPr>
+        <w:t>public</w:t>
+      </w:r>
+      <w:r>
+        <w:rPr>
+          <w:color w:val="C0C0C0"/>
+          <w:lang w:val="en-US"/>
+        </w:rPr>
+        <w:t xml:space="preserve"> </w:t>
+      </w:r>
+      <w:proofErr w:type="spellStart"/>
+      <w:r>
+        <w:rPr>
+          <w:color w:val="800080"/>
+          <w:lang w:val="en-US"/>
+        </w:rPr>
+        <w:t>QDialog</w:t>
+      </w:r>
+      <w:proofErr w:type="spellEnd"/>
+    </w:p>
+    <w:p>
+      <w:pPr>
+        <w:pStyle w:val="HTML"/>
+        <w:rPr>
+          <w:lang w:val="en-US"/>
+        </w:rPr>
+      </w:pPr>
+      <w:r>
+        <w:rPr>
+          <w:color w:val="000000"/>
+          <w:lang w:val="en-US"/>
+        </w:rPr>
+        <w:t>{</w:t>
+      </w:r>
+    </w:p>
+    <w:p>
+      <w:pPr>
+        <w:pStyle w:val="HTML"/>
+        <w:rPr>
+          <w:lang w:val="en-US"/>
+        </w:rPr>
+      </w:pPr>
+      <w:r>
+        <w:rPr>
+          <w:color w:val="C0C0C0"/>
+          <w:lang w:val="en-US"/>
+        </w:rPr>
+        <w:t xml:space="preserve">    </w:t>
+      </w:r>
+      <w:r>
+        <w:rPr>
+          <w:color w:val="800080"/>
+          <w:lang w:val="en-US"/>
+        </w:rPr>
+        <w:t>Q_OBJECT</w:t>
+      </w:r>
+    </w:p>
+    <w:p>
+      <w:pPr>
+        <w:pStyle w:val="HTML"/>
+        <w:rPr>
+          <w:lang w:val="en-US"/>
+        </w:rPr>
+      </w:pPr>
+      <w:r>
+        <w:rPr>
+          <w:color w:val="C0C0C0"/>
+          <w:lang w:val="en-US"/>
+        </w:rPr>
+        <w:t xml:space="preserve">    </w:t>
+      </w:r>
+    </w:p>
+    <w:p>
+      <w:pPr>
+        <w:pStyle w:val="HTML"/>
+        <w:rPr>
+          <w:lang w:val="en-US"/>
+        </w:rPr>
+      </w:pPr>
+      <w:proofErr w:type="gramStart"/>
+      <w:r>
+        <w:rPr>
+          <w:color w:val="808000"/>
+          <w:lang w:val="en-US"/>
+        </w:rPr>
+        <w:t>public</w:t>
+      </w:r>
+      <w:proofErr w:type="gramEnd"/>
+      <w:r>
+        <w:rPr>
+          <w:color w:val="000000"/>
+          <w:lang w:val="en-US"/>
+        </w:rPr>
+        <w:t>:</w:t>
+      </w:r>
+    </w:p>
+    <w:p>
+      <w:pPr>
+        <w:pStyle w:val="HTML"/>
+        <w:rPr>
+          <w:lang w:val="en-US"/>
+        </w:rPr>
+      </w:pPr>
+      <w:r>
+        <w:rPr>
+          <w:color w:val="C0C0C0"/>
+          <w:lang w:val="en-US"/>
+        </w:rPr>
+        <w:t xml:space="preserve">    </w:t>
+      </w:r>
+      <w:proofErr w:type="gramStart"/>
+      <w:r>
+        <w:rPr>
+          <w:color w:val="808000"/>
+          <w:lang w:val="en-US"/>
+        </w:rPr>
+        <w:t>explicit</w:t>
+      </w:r>
+      <w:proofErr w:type="gramEnd"/>
+      <w:r>
+        <w:rPr>
+          <w:color w:val="C0C0C0"/>
+          <w:lang w:val="en-US"/>
+        </w:rPr>
+        <w:t xml:space="preserve"> </w:t>
+      </w:r>
+      <w:proofErr w:type="spellStart"/>
+      <w:r>
+        <w:rPr>
+          <w:color w:val="800080"/>
+          <w:lang w:val="en-US"/>
+        </w:rPr>
+        <w:t>firstDialog</w:t>
+      </w:r>
+      <w:proofErr w:type="spellEnd"/>
+      <w:r>
+        <w:rPr>
+          <w:color w:val="000000"/>
+          <w:lang w:val="en-US"/>
+        </w:rPr>
+        <w:t>(</w:t>
+      </w:r>
+      <w:proofErr w:type="spellStart"/>
+      <w:r>
+        <w:rPr>
+          <w:color w:val="800080"/>
+          <w:lang w:val="en-US"/>
+        </w:rPr>
+        <w:t>QWidget</w:t>
+      </w:r>
+      <w:proofErr w:type="spellEnd"/>
+      <w:r>
+        <w:rPr>
+          <w:color w:val="C0C0C0"/>
+          <w:lang w:val="en-US"/>
+        </w:rPr>
+        <w:t xml:space="preserve"> </w:t>
+      </w:r>
+      <w:r>
+        <w:rPr>
+          <w:color w:val="000000"/>
+          <w:lang w:val="en-US"/>
+        </w:rPr>
+        <w:t>*</w:t>
+      </w:r>
+      <w:r>
+        <w:rPr>
+          <w:lang w:val="en-US"/>
+        </w:rPr>
+        <w:t>parent</w:t>
+      </w:r>
+      <w:r>
+        <w:rPr>
+          <w:color w:val="C0C0C0"/>
+          <w:lang w:val="en-US"/>
+        </w:rPr>
+        <w:t xml:space="preserve"> </w:t>
+      </w:r>
+      <w:r>
+        <w:rPr>
+          <w:color w:val="000000"/>
+          <w:lang w:val="en-US"/>
+        </w:rPr>
+        <w:t>=</w:t>
+      </w:r>
+      <w:r>
+        <w:rPr>
+          <w:color w:val="C0C0C0"/>
+          <w:lang w:val="en-US"/>
+        </w:rPr>
+        <w:t xml:space="preserve"> </w:t>
+      </w:r>
+      <w:r>
+        <w:rPr>
+          <w:color w:val="000080"/>
+          <w:lang w:val="en-US"/>
+        </w:rPr>
+        <w:t>0</w:t>
+      </w:r>
+      <w:r>
+        <w:rPr>
+          <w:color w:val="000000"/>
+          <w:lang w:val="en-US"/>
+        </w:rPr>
+        <w:t>);</w:t>
+      </w:r>
+    </w:p>
+    <w:p>
+      <w:pPr>
+        <w:pStyle w:val="HTML"/>
+        <w:rPr>
+          <w:lang w:val="en-US"/>
+        </w:rPr>
+      </w:pPr>
+      <w:r>
+        <w:rPr>
+          <w:color w:val="C0C0C0"/>
+          <w:lang w:val="en-US"/>
+        </w:rPr>
+        <w:t xml:space="preserve">    </w:t>
+      </w:r>
+      <w:r>
+        <w:rPr>
+          <w:color w:val="000000"/>
+          <w:lang w:val="en-US"/>
+        </w:rPr>
+        <w:t>~</w:t>
+      </w:r>
+      <w:proofErr w:type="spellStart"/>
+      <w:proofErr w:type="gramStart"/>
+      <w:r>
+        <w:rPr>
+          <w:i/>
+          <w:iCs/>
+          <w:color w:val="000000"/>
+          <w:lang w:val="en-US"/>
+        </w:rPr>
+        <w:t>firstDialog</w:t>
+      </w:r>
+      <w:proofErr w:type="spellEnd"/>
+      <w:r>
+        <w:rPr>
+          <w:color w:val="000000"/>
+          <w:lang w:val="en-US"/>
+        </w:rPr>
+        <w:t>(</w:t>
+      </w:r>
+      <w:proofErr w:type="gramEnd"/>
+      <w:r>
+        <w:rPr>
+          <w:color w:val="000000"/>
+          <w:lang w:val="en-US"/>
+        </w:rPr>
+        <w:t>);</w:t>
+      </w:r>
+    </w:p>
+    <w:p>
+      <w:pPr>
+        <w:pStyle w:val="HTML"/>
+        <w:rPr>
+          <w:lang w:val="en-US"/>
+        </w:rPr>
+      </w:pPr>
+      <w:proofErr w:type="gramStart"/>
+      <w:r>
+        <w:rPr>
+          <w:color w:val="808000"/>
+          <w:lang w:val="en-US"/>
+        </w:rPr>
+        <w:t>private</w:t>
+      </w:r>
+      <w:proofErr w:type="gramEnd"/>
+      <w:r>
+        <w:rPr>
+          <w:color w:val="C0C0C0"/>
+          <w:lang w:val="en-US"/>
+        </w:rPr>
+        <w:t xml:space="preserve"> </w:t>
+      </w:r>
+      <w:r>
+        <w:rPr>
+          <w:color w:val="808000"/>
+          <w:lang w:val="en-US"/>
+        </w:rPr>
+        <w:t>slots</w:t>
+      </w:r>
+      <w:r>
+        <w:rPr>
+          <w:color w:val="000000"/>
+          <w:lang w:val="en-US"/>
+        </w:rPr>
+        <w:t>:</w:t>
+      </w:r>
+    </w:p>
+    <w:p>
+      <w:pPr>
+        <w:pStyle w:val="HTML"/>
+        <w:rPr>
+          <w:lang w:val="en-US"/>
+        </w:rPr>
+      </w:pPr>
+      <w:r>
+        <w:rPr>
+          <w:color w:val="C0C0C0"/>
+          <w:lang w:val="en-US"/>
+        </w:rPr>
+        <w:t xml:space="preserve">    </w:t>
+      </w:r>
+      <w:proofErr w:type="gramStart"/>
+      <w:r>
+        <w:rPr>
+          <w:color w:val="808000"/>
+          <w:lang w:val="en-US"/>
+        </w:rPr>
+        <w:t>void</w:t>
+      </w:r>
+      <w:proofErr w:type="gramEnd"/>
+      <w:r>
+        <w:rPr>
+          <w:color w:val="C0C0C0"/>
+          <w:lang w:val="en-US"/>
+        </w:rPr>
+        <w:t xml:space="preserve"> </w:t>
+      </w:r>
+      <w:r>
+        <w:rPr>
+          <w:lang w:val="en-US"/>
+        </w:rPr>
+        <w:t>on_pushButton_3_clicked</w:t>
+      </w:r>
+      <w:r>
+        <w:rPr>
+          <w:color w:val="000000"/>
+          <w:lang w:val="en-US"/>
+        </w:rPr>
+        <w:t>();</w:t>
+      </w:r>
+    </w:p>
+    <w:p>
+      <w:pPr>
+        <w:pStyle w:val="HTML"/>
+        <w:rPr>
+          <w:lang w:val="en-US"/>
+        </w:rPr>
+      </w:pPr>
+      <w:proofErr w:type="gramStart"/>
+      <w:r>
+        <w:rPr>
+          <w:color w:val="808000"/>
+          <w:lang w:val="en-US"/>
+        </w:rPr>
+        <w:t>private</w:t>
+      </w:r>
+      <w:proofErr w:type="gramEnd"/>
+      <w:r>
+        <w:rPr>
+          <w:color w:val="000000"/>
+          <w:lang w:val="en-US"/>
+        </w:rPr>
+        <w:t>:</w:t>
+      </w:r>
+    </w:p>
+    <w:p>
+      <w:pPr>
+        <w:pStyle w:val="HTML"/>
+        <w:rPr>
+          <w:lang w:val="en-US"/>
+        </w:rPr>
+      </w:pPr>
+      <w:r>
+        <w:rPr>
+          <w:color w:val="C0C0C0"/>
+          <w:lang w:val="en-US"/>
+        </w:rPr>
+        <w:t xml:space="preserve">    </w:t>
+      </w:r>
+      <w:proofErr w:type="spellStart"/>
+      <w:r>
+        <w:rPr>
+          <w:color w:val="800080"/>
+          <w:lang w:val="en-US"/>
+        </w:rPr>
+        <w:t>Ui</w:t>
+      </w:r>
+      <w:proofErr w:type="spellEnd"/>
+      <w:r>
+        <w:rPr>
+          <w:color w:val="000000"/>
+          <w:lang w:val="en-US"/>
+        </w:rPr>
+        <w:t>::</w:t>
+      </w:r>
+      <w:proofErr w:type="spellStart"/>
+      <w:r>
+        <w:rPr>
+          <w:color w:val="800080"/>
+          <w:lang w:val="en-US"/>
+        </w:rPr>
+        <w:t>firstDialog</w:t>
+      </w:r>
+      <w:proofErr w:type="spellEnd"/>
+      <w:r>
+        <w:rPr>
+          <w:color w:val="C0C0C0"/>
+          <w:lang w:val="en-US"/>
+        </w:rPr>
+        <w:t xml:space="preserve"> </w:t>
+      </w:r>
+      <w:r>
+        <w:rPr>
+          <w:color w:val="000000"/>
+          <w:lang w:val="en-US"/>
+        </w:rPr>
+        <w:t>*</w:t>
+      </w:r>
+      <w:proofErr w:type="spellStart"/>
+      <w:r>
+        <w:rPr>
+          <w:color w:val="800000"/>
+          <w:lang w:val="en-US"/>
+        </w:rPr>
+        <w:t>ui</w:t>
+      </w:r>
+      <w:proofErr w:type="spellEnd"/>
+      <w:r>
+        <w:rPr>
+          <w:color w:val="000000"/>
+          <w:lang w:val="en-US"/>
+        </w:rPr>
+        <w:t>;</w:t>
+      </w:r>
+    </w:p>
+    <w:p>
+      <w:pPr>
+        <w:pStyle w:val="HTML"/>
+        <w:rPr>
+          <w:lang w:val="en-US"/>
+        </w:rPr>
+      </w:pPr>
+      <w:r>
+        <w:rPr>
+          <w:color w:val="C0C0C0"/>
+          <w:lang w:val="en-US"/>
+        </w:rPr>
+        <w:t xml:space="preserve">    </w:t>
+      </w:r>
+      <w:proofErr w:type="spellStart"/>
+      <w:r>
+        <w:rPr>
+          <w:color w:val="800080"/>
+          <w:lang w:val="en-US"/>
+        </w:rPr>
+        <w:t>MainWindow</w:t>
+      </w:r>
+      <w:proofErr w:type="spellEnd"/>
+      <w:r>
+        <w:rPr>
+          <w:color w:val="C0C0C0"/>
+          <w:lang w:val="en-US"/>
+        </w:rPr>
+        <w:t xml:space="preserve"> </w:t>
+      </w:r>
+      <w:r>
+        <w:rPr>
+          <w:color w:val="000000"/>
+          <w:lang w:val="en-US"/>
+        </w:rPr>
+        <w:t>*</w:t>
+      </w:r>
+      <w:proofErr w:type="spellStart"/>
+      <w:r>
+        <w:rPr>
+          <w:color w:val="800000"/>
+          <w:lang w:val="en-US"/>
+        </w:rPr>
+        <w:t>wn</w:t>
+      </w:r>
+      <w:proofErr w:type="spellEnd"/>
+      <w:r>
+        <w:rPr>
+          <w:color w:val="000000"/>
+          <w:lang w:val="en-US"/>
+        </w:rPr>
+        <w:t>;</w:t>
+      </w:r>
+    </w:p>
+    <w:p>
+      <w:pPr>
+        <w:pStyle w:val="HTML"/>
+      </w:pPr>
+      <w:r>
+        <w:rPr>
+          <w:color w:val="C0C0C0"/>
+          <w:lang w:val="en-US"/>
+        </w:rPr>
+        <w:t xml:space="preserve">    </w:t>
+      </w:r>
+      <w:proofErr w:type="spellStart"/>
+      <w:r>
+        <w:rPr>
+          <w:color w:val="800080"/>
+        </w:rPr>
+        <w:t>QString</w:t>
+      </w:r>
+      <w:proofErr w:type="spellEnd"/>
+      <w:r>
+        <w:rPr>
+          <w:color w:val="C0C0C0"/>
+        </w:rPr>
+        <w:t xml:space="preserve"> </w:t>
+      </w:r>
+      <w:proofErr w:type="spellStart"/>
+      <w:r>
+        <w:rPr>
+          <w:color w:val="800000"/>
+        </w:rPr>
+        <w:t>name</w:t>
+      </w:r>
+      <w:proofErr w:type="spellEnd"/>
+      <w:r>
+        <w:rPr>
+          <w:color w:val="000000"/>
+        </w:rPr>
+        <w:t>;</w:t>
+      </w:r>
+    </w:p>
+    <w:p>
+      <w:pPr>
+        <w:pStyle w:val="ae"/>
+        <w:ind w:left="720"/>
+        <w:rPr>
+          <w:color w:val="000000"/>
+        </w:rPr>
+      </w:pPr>
+      <w:r>
+        <w:rPr>
+          <w:color w:val="000000"/>
+        </w:rPr>
+        <w:t>};</w:t>
+      </w:r>
+    </w:p>
+    <w:p>
+      <w:pPr>
+        <w:pStyle w:val="ae"/>
+        <w:ind w:left="720"/>
+      </w:pPr>
+      <w:r>
+        <w:rPr>
+          <w:noProof/>
+          <w:lang w:eastAsia="ru-RU"/>
+        </w:rPr>
+        <w:drawing>
+          <wp:inline distT="0" distB="0" distL="0" distR="0" wp14:anchorId="171D49AD" wp14:editId="73C1306A">
+            <wp:extent cx="3924300" cy="2982820"/>
+            <wp:effectExtent l="0" t="0" r="0" b="8255"/>
+            <wp:docPr id="11" name="Рисунок 11"/>
+            <wp:cNvGraphicFramePr>
+              <a:graphicFrameLocks xmlns:a="http://schemas.openxmlformats.org/drawingml/2006/main" noChangeAspect="1"/>
+            </wp:cNvGraphicFramePr>
+            <a:graphic xmlns:a="http://schemas.openxmlformats.org/drawingml/2006/main">
+              <a:graphicData uri="http://schemas.openxmlformats.org/drawingml/2006/picture">
+                <pic:pic xmlns:pic="http://schemas.openxmlformats.org/drawingml/2006/picture">
+                  <pic:nvPicPr>
+                    <pic:cNvPr id="0" name=""/>
+                    <pic:cNvPicPr/>
+                  </pic:nvPicPr>
+                  <pic:blipFill>
+                    <a:blip r:embed="rId8"/>
+                    <a:stretch>
+                      <a:fillRect/>
+                    </a:stretch>
+                  </pic:blipFill>
+                  <pic:spPr>
+                    <a:xfrm>
+                      <a:off x="0" y="0"/>
+                      <a:ext cx="3924300" cy="2982820"/>
+                    </a:xfrm>
+                    <a:prstGeom prst="rect">
+                      <a:avLst/>
+                    </a:prstGeom>
+                  </pic:spPr>
+                </pic:pic>
+              </a:graphicData>
+            </a:graphic>
+          </wp:inline>
+        </w:drawing>
+      </w:r>
+    </w:p>
+    <w:p>
+      <w:pPr>
+        <w:pStyle w:val="ae"/>
+        <w:ind w:left="720"/>
+      </w:pPr>
+    </w:p>
+    <w:p>
+      <w:pPr>
+        <w:pStyle w:val="ae"/>
+        <w:numPr>
+          <w:ilvl w:val="0"/>
+          <w:numId w:val="19"/>
+        </w:numPr>
+      </w:pPr>
+      <w:r>
+        <w:t xml:space="preserve">Класс окна с картами и очками пользователя </w:t>
+      </w:r>
+    </w:p>
+    <w:p>
+      <w:pPr>
+        <w:pStyle w:val="HTML"/>
+        <w:rPr>
+          <w:lang w:val="en-US"/>
+        </w:rPr>
+      </w:pPr>
+      <w:proofErr w:type="gramStart"/>
+      <w:r>
+        <w:rPr>
+          <w:color w:val="808000"/>
+          <w:lang w:val="en-US"/>
+        </w:rPr>
+        <w:t>class</w:t>
+      </w:r>
+      <w:proofErr w:type="gramEnd"/>
+      <w:r>
+        <w:rPr>
+          <w:color w:val="C0C0C0"/>
+          <w:lang w:val="en-US"/>
+        </w:rPr>
+        <w:t xml:space="preserve"> </w:t>
+      </w:r>
+      <w:proofErr w:type="spellStart"/>
+      <w:r>
+        <w:rPr>
+          <w:color w:val="800080"/>
+          <w:lang w:val="en-US"/>
+        </w:rPr>
+        <w:t>MainWindow</w:t>
+      </w:r>
+      <w:proofErr w:type="spellEnd"/>
+      <w:r>
+        <w:rPr>
+          <w:color w:val="000000"/>
+          <w:lang w:val="en-US"/>
+        </w:rPr>
+        <w:t>;</w:t>
+      </w:r>
+    </w:p>
+    <w:p>
+      <w:pPr>
+        <w:pStyle w:val="HTML"/>
+        <w:rPr>
+          <w:lang w:val="en-US"/>
+        </w:rPr>
+      </w:pPr>
+      <w:r>
+        <w:rPr>
+          <w:color w:val="000000"/>
+          <w:lang w:val="en-US"/>
+        </w:rPr>
+        <w:t>}</w:t>
+      </w:r>
+    </w:p>
+    <w:p>
+      <w:pPr>
+        <w:pStyle w:val="HTML"/>
+        <w:rPr>
+          <w:lang w:val="en-US"/>
+        </w:rPr>
+      </w:pPr>
+      <w:proofErr w:type="gramStart"/>
+      <w:r>
+        <w:rPr>
+          <w:color w:val="808000"/>
+          <w:lang w:val="en-US"/>
+        </w:rPr>
+        <w:t>class</w:t>
+      </w:r>
+      <w:proofErr w:type="gramEnd"/>
+      <w:r>
+        <w:rPr>
+          <w:color w:val="C0C0C0"/>
+          <w:lang w:val="en-US"/>
+        </w:rPr>
+        <w:t xml:space="preserve"> </w:t>
+      </w:r>
+      <w:proofErr w:type="spellStart"/>
+      <w:r>
+        <w:rPr>
+          <w:color w:val="800080"/>
+          <w:lang w:val="en-US"/>
+        </w:rPr>
+        <w:t>MainWindow</w:t>
+      </w:r>
+      <w:proofErr w:type="spellEnd"/>
+      <w:r>
+        <w:rPr>
+          <w:color w:val="C0C0C0"/>
+          <w:lang w:val="en-US"/>
+        </w:rPr>
+        <w:t xml:space="preserve"> </w:t>
+      </w:r>
+      <w:r>
+        <w:rPr>
+          <w:color w:val="000000"/>
+          <w:lang w:val="en-US"/>
+        </w:rPr>
+        <w:t>:</w:t>
+      </w:r>
+      <w:r>
+        <w:rPr>
+          <w:color w:val="C0C0C0"/>
+          <w:lang w:val="en-US"/>
+        </w:rPr>
+        <w:t xml:space="preserve"> </w:t>
+      </w:r>
+      <w:r>
+        <w:rPr>
+          <w:color w:val="808000"/>
+          <w:lang w:val="en-US"/>
+        </w:rPr>
+        <w:t>public</w:t>
+      </w:r>
+      <w:r>
+        <w:rPr>
+          <w:color w:val="C0C0C0"/>
+          <w:lang w:val="en-US"/>
+        </w:rPr>
+        <w:t xml:space="preserve"> </w:t>
+      </w:r>
+      <w:proofErr w:type="spellStart"/>
+      <w:r>
+        <w:rPr>
+          <w:color w:val="800080"/>
+          <w:lang w:val="en-US"/>
+        </w:rPr>
+        <w:t>QMainWindow</w:t>
+      </w:r>
+      <w:proofErr w:type="spellEnd"/>
+    </w:p>
+    <w:p>
+      <w:pPr>
+        <w:pStyle w:val="HTML"/>
+        <w:rPr>
+          <w:lang w:val="en-US"/>
+        </w:rPr>
+      </w:pPr>
+      <w:r>
+        <w:rPr>
+          <w:color w:val="000000"/>
+          <w:lang w:val="en-US"/>
+        </w:rPr>
+        <w:t>{</w:t>
+      </w:r>
+    </w:p>
+    <w:p>
+      <w:pPr>
+        <w:pStyle w:val="HTML"/>
+        <w:rPr>
+          <w:lang w:val="en-US"/>
+        </w:rPr>
+      </w:pPr>
+      <w:r>
+        <w:rPr>
+          <w:color w:val="C0C0C0"/>
+          <w:lang w:val="en-US"/>
+        </w:rPr>
+        <w:t xml:space="preserve">    </w:t>
+      </w:r>
+      <w:r>
+        <w:rPr>
+          <w:color w:val="800080"/>
+          <w:lang w:val="en-US"/>
+        </w:rPr>
+        <w:t>Q_OBJECT</w:t>
+      </w:r>
+    </w:p>
+    <w:p>
+      <w:pPr>
+        <w:pStyle w:val="HTML"/>
+        <w:rPr>
+          <w:lang w:val="en-US"/>
+        </w:rPr>
+      </w:pPr>
+      <w:r>
+        <w:rPr>
+          <w:color w:val="C0C0C0"/>
+          <w:lang w:val="en-US"/>
+        </w:rPr>
+        <w:t xml:space="preserve">    </w:t>
+      </w:r>
+    </w:p>
+    <w:p>
+      <w:pPr>
+        <w:pStyle w:val="HTML"/>
+        <w:rPr>
+          <w:lang w:val="en-US"/>
+        </w:rPr>
+      </w:pPr>
+      <w:proofErr w:type="gramStart"/>
+      <w:r>
+        <w:rPr>
+          <w:color w:val="808000"/>
+          <w:lang w:val="en-US"/>
+        </w:rPr>
+        <w:t>public</w:t>
+      </w:r>
+      <w:proofErr w:type="gramEnd"/>
+      <w:r>
+        <w:rPr>
+          <w:color w:val="000000"/>
+          <w:lang w:val="en-US"/>
+        </w:rPr>
+        <w:t>:</w:t>
+      </w:r>
+    </w:p>
+    <w:p>
+      <w:pPr>
+        <w:pStyle w:val="HTML"/>
+        <w:rPr>
+          <w:lang w:val="en-US"/>
+        </w:rPr>
+      </w:pPr>
+      <w:r>
+        <w:rPr>
+          <w:color w:val="C0C0C0"/>
+          <w:lang w:val="en-US"/>
+        </w:rPr>
+        <w:t xml:space="preserve">    </w:t>
+      </w:r>
+      <w:proofErr w:type="gramStart"/>
+      <w:r>
+        <w:rPr>
+          <w:color w:val="808000"/>
+          <w:lang w:val="en-US"/>
+        </w:rPr>
+        <w:t>explicit</w:t>
+      </w:r>
+      <w:proofErr w:type="gramEnd"/>
+      <w:r>
+        <w:rPr>
+          <w:color w:val="C0C0C0"/>
+          <w:lang w:val="en-US"/>
+        </w:rPr>
+        <w:t xml:space="preserve"> </w:t>
+      </w:r>
+      <w:proofErr w:type="spellStart"/>
+      <w:r>
+        <w:rPr>
+          <w:color w:val="800080"/>
+          <w:lang w:val="en-US"/>
+        </w:rPr>
+        <w:t>MainWindow</w:t>
+      </w:r>
+      <w:proofErr w:type="spellEnd"/>
+      <w:r>
+        <w:rPr>
+          <w:color w:val="000000"/>
+          <w:lang w:val="en-US"/>
+        </w:rPr>
+        <w:t>(</w:t>
+      </w:r>
+      <w:proofErr w:type="spellStart"/>
+      <w:r>
+        <w:rPr>
+          <w:color w:val="800080"/>
+          <w:lang w:val="en-US"/>
+        </w:rPr>
+        <w:t>QWidget</w:t>
+      </w:r>
+      <w:proofErr w:type="spellEnd"/>
+      <w:r>
+        <w:rPr>
+          <w:color w:val="C0C0C0"/>
+          <w:lang w:val="en-US"/>
+        </w:rPr>
+        <w:t xml:space="preserve"> </w:t>
+      </w:r>
+      <w:r>
+        <w:rPr>
+          <w:color w:val="000000"/>
+          <w:lang w:val="en-US"/>
+        </w:rPr>
+        <w:t>*</w:t>
+      </w:r>
+      <w:r>
+        <w:rPr>
+          <w:lang w:val="en-US"/>
+        </w:rPr>
+        <w:t>parent</w:t>
+      </w:r>
+      <w:r>
+        <w:rPr>
+          <w:color w:val="C0C0C0"/>
+          <w:lang w:val="en-US"/>
+        </w:rPr>
+        <w:t xml:space="preserve"> </w:t>
+      </w:r>
+      <w:r>
+        <w:rPr>
+          <w:color w:val="000000"/>
+          <w:lang w:val="en-US"/>
+        </w:rPr>
+        <w:t>=</w:t>
+      </w:r>
+      <w:r>
+        <w:rPr>
+          <w:color w:val="C0C0C0"/>
+          <w:lang w:val="en-US"/>
+        </w:rPr>
+        <w:t xml:space="preserve"> </w:t>
+      </w:r>
+      <w:r>
+        <w:rPr>
+          <w:color w:val="000080"/>
+          <w:lang w:val="en-US"/>
+        </w:rPr>
+        <w:t>0</w:t>
+      </w:r>
+      <w:r>
+        <w:rPr>
+          <w:color w:val="000000"/>
+          <w:lang w:val="en-US"/>
+        </w:rPr>
+        <w:t>);</w:t>
+      </w:r>
+    </w:p>
+    <w:p>
+      <w:pPr>
+        <w:pStyle w:val="HTML"/>
+        <w:rPr>
+          <w:lang w:val="en-US"/>
+        </w:rPr>
+      </w:pPr>
+      <w:r>
+        <w:rPr>
+          <w:color w:val="C0C0C0"/>
+          <w:lang w:val="en-US"/>
+        </w:rPr>
+        <w:t xml:space="preserve">    </w:t>
+      </w:r>
+      <w:r>
+        <w:rPr>
+          <w:color w:val="000000"/>
+          <w:lang w:val="en-US"/>
+        </w:rPr>
+        <w:t>~</w:t>
+      </w:r>
+      <w:proofErr w:type="spellStart"/>
+      <w:proofErr w:type="gramStart"/>
+      <w:r>
+        <w:rPr>
+          <w:i/>
+          <w:iCs/>
+          <w:color w:val="000000"/>
+          <w:lang w:val="en-US"/>
+        </w:rPr>
+        <w:t>MainWindow</w:t>
+      </w:r>
+      <w:proofErr w:type="spellEnd"/>
+      <w:r>
+        <w:rPr>
+          <w:color w:val="000000"/>
+          <w:lang w:val="en-US"/>
+        </w:rPr>
+        <w:t>(</w:t>
+      </w:r>
+      <w:proofErr w:type="gramEnd"/>
+      <w:r>
+        <w:rPr>
+          <w:color w:val="000000"/>
+          <w:lang w:val="en-US"/>
+        </w:rPr>
+        <w:t>);</w:t>
+      </w:r>
+    </w:p>
+    <w:p>
+      <w:pPr>
+        <w:pStyle w:val="HTML"/>
+        <w:rPr>
+          <w:lang w:val="en-US"/>
+        </w:rPr>
+      </w:pPr>
+      <w:r>
+        <w:rPr>
+          <w:color w:val="C0C0C0"/>
+          <w:lang w:val="en-US"/>
+        </w:rPr>
+        <w:t xml:space="preserve">    </w:t>
+      </w:r>
+      <w:proofErr w:type="gramStart"/>
+      <w:r>
+        <w:rPr>
+          <w:color w:val="808000"/>
+          <w:lang w:val="en-US"/>
+        </w:rPr>
+        <w:t>void</w:t>
+      </w:r>
+      <w:proofErr w:type="gramEnd"/>
+      <w:r>
+        <w:rPr>
+          <w:color w:val="C0C0C0"/>
+          <w:lang w:val="en-US"/>
+        </w:rPr>
+        <w:t xml:space="preserve"> </w:t>
+      </w:r>
+      <w:proofErr w:type="spellStart"/>
+      <w:r>
+        <w:rPr>
+          <w:i/>
+          <w:iCs/>
+          <w:color w:val="000000"/>
+          <w:lang w:val="en-US"/>
+        </w:rPr>
+        <w:t>paintEvent</w:t>
+      </w:r>
+      <w:proofErr w:type="spellEnd"/>
+      <w:r>
+        <w:rPr>
+          <w:color w:val="000000"/>
+          <w:lang w:val="en-US"/>
+        </w:rPr>
+        <w:t>(</w:t>
+      </w:r>
+      <w:proofErr w:type="spellStart"/>
+      <w:r>
+        <w:rPr>
+          <w:color w:val="800080"/>
+          <w:lang w:val="en-US"/>
+        </w:rPr>
+        <w:t>QPaintEvent</w:t>
+      </w:r>
+      <w:proofErr w:type="spellEnd"/>
+      <w:r>
+        <w:rPr>
+          <w:color w:val="C0C0C0"/>
+          <w:lang w:val="en-US"/>
+        </w:rPr>
+        <w:t xml:space="preserve"> </w:t>
+      </w:r>
+      <w:r>
+        <w:rPr>
+          <w:color w:val="000000"/>
+          <w:lang w:val="en-US"/>
+        </w:rPr>
+        <w:t>*</w:t>
+      </w:r>
+      <w:r>
+        <w:rPr>
+          <w:lang w:val="en-US"/>
+        </w:rPr>
+        <w:t>event</w:t>
+      </w:r>
+      <w:r>
+        <w:rPr>
+          <w:color w:val="000000"/>
+          <w:lang w:val="en-US"/>
+        </w:rPr>
+        <w:t>);</w:t>
+      </w:r>
+    </w:p>
+    <w:p>
+      <w:pPr>
+        <w:pStyle w:val="HTML"/>
+        <w:rPr>
+          <w:lang w:val="en-US"/>
+        </w:rPr>
+      </w:pPr>
+      <w:r>
+        <w:rPr>
+          <w:color w:val="C0C0C0"/>
+          <w:lang w:val="en-US"/>
+        </w:rPr>
+        <w:t xml:space="preserve">    </w:t>
+      </w:r>
+      <w:proofErr w:type="spellStart"/>
+      <w:r>
+        <w:rPr>
+          <w:color w:val="800080"/>
+          <w:lang w:val="en-US"/>
+        </w:rPr>
+        <w:t>dealer_cards</w:t>
+      </w:r>
+      <w:proofErr w:type="spellEnd"/>
+      <w:r>
+        <w:rPr>
+          <w:color w:val="C0C0C0"/>
+          <w:lang w:val="en-US"/>
+        </w:rPr>
+        <w:t xml:space="preserve"> </w:t>
+      </w:r>
+      <w:r>
+        <w:rPr>
+          <w:color w:val="000000"/>
+          <w:lang w:val="en-US"/>
+        </w:rPr>
+        <w:t>*</w:t>
+      </w:r>
+      <w:proofErr w:type="spellStart"/>
+      <w:r>
+        <w:rPr>
+          <w:color w:val="800000"/>
+          <w:lang w:val="en-US"/>
+        </w:rPr>
+        <w:t>dealer_crd</w:t>
+      </w:r>
+      <w:proofErr w:type="spellEnd"/>
+      <w:r>
+        <w:rPr>
+          <w:color w:val="000000"/>
+          <w:lang w:val="en-US"/>
+        </w:rPr>
+        <w:t>;</w:t>
+      </w:r>
+    </w:p>
+    <w:p>
+      <w:pPr>
+        <w:pStyle w:val="HTML"/>
+        <w:rPr>
+          <w:lang w:val="en-US"/>
+        </w:rPr>
+      </w:pPr>
+      <w:proofErr w:type="gramStart"/>
+      <w:r>
+        <w:rPr>
+          <w:color w:val="808000"/>
+          <w:lang w:val="en-US"/>
+        </w:rPr>
+        <w:t>private</w:t>
+      </w:r>
+      <w:proofErr w:type="gramEnd"/>
+      <w:r>
+        <w:rPr>
+          <w:color w:val="C0C0C0"/>
+          <w:lang w:val="en-US"/>
+        </w:rPr>
+        <w:t xml:space="preserve"> </w:t>
+      </w:r>
+      <w:r>
+        <w:rPr>
+          <w:color w:val="808000"/>
+          <w:lang w:val="en-US"/>
+        </w:rPr>
+        <w:t>slots</w:t>
+      </w:r>
+      <w:r>
+        <w:rPr>
+          <w:color w:val="000000"/>
+          <w:lang w:val="en-US"/>
+        </w:rPr>
+        <w:t>:</w:t>
+      </w:r>
+    </w:p>
+    <w:p>
+      <w:pPr>
+        <w:pStyle w:val="HTML"/>
+        <w:rPr>
+          <w:lang w:val="en-US"/>
+        </w:rPr>
+      </w:pPr>
+      <w:r>
+        <w:rPr>
+          <w:color w:val="C0C0C0"/>
+          <w:lang w:val="en-US"/>
+        </w:rPr>
+        <w:t xml:space="preserve">    </w:t>
+      </w:r>
+      <w:proofErr w:type="gramStart"/>
+      <w:r>
+        <w:rPr>
+          <w:color w:val="808000"/>
+          <w:lang w:val="en-US"/>
+        </w:rPr>
+        <w:t>void</w:t>
+      </w:r>
+      <w:proofErr w:type="gramEnd"/>
+      <w:r>
+        <w:rPr>
+          <w:color w:val="C0C0C0"/>
+          <w:lang w:val="en-US"/>
+        </w:rPr>
+        <w:t xml:space="preserve"> </w:t>
+      </w:r>
+      <w:proofErr w:type="spellStart"/>
+      <w:r>
+        <w:rPr>
+          <w:lang w:val="en-US"/>
+        </w:rPr>
+        <w:t>on_pushButton_clicked</w:t>
+      </w:r>
+      <w:proofErr w:type="spellEnd"/>
+      <w:r>
+        <w:rPr>
+          <w:color w:val="000000"/>
+          <w:lang w:val="en-US"/>
+        </w:rPr>
+        <w:t>();</w:t>
+      </w:r>
+    </w:p>
+    <w:p>
+      <w:pPr>
+        <w:pStyle w:val="HTML"/>
+        <w:rPr>
+          <w:lang w:val="en-US"/>
+        </w:rPr>
+      </w:pPr>
+      <w:r>
+        <w:rPr>
+          <w:color w:val="C0C0C0"/>
+          <w:lang w:val="en-US"/>
+        </w:rPr>
+        <w:t xml:space="preserve">    </w:t>
+      </w:r>
+      <w:proofErr w:type="gramStart"/>
+      <w:r>
+        <w:rPr>
+          <w:color w:val="808000"/>
+          <w:lang w:val="en-US"/>
+        </w:rPr>
+        <w:t>void</w:t>
+      </w:r>
+      <w:proofErr w:type="gramEnd"/>
+      <w:r>
+        <w:rPr>
+          <w:color w:val="C0C0C0"/>
+          <w:lang w:val="en-US"/>
+        </w:rPr>
+        <w:t xml:space="preserve"> </w:t>
+      </w:r>
+      <w:r>
+        <w:rPr>
+          <w:lang w:val="en-US"/>
+        </w:rPr>
+        <w:t>on_pushButton_2_clicked</w:t>
+      </w:r>
+      <w:r>
+        <w:rPr>
+          <w:color w:val="000000"/>
+          <w:lang w:val="en-US"/>
+        </w:rPr>
+        <w:t>();</w:t>
+      </w:r>
+    </w:p>
+    <w:p>
+      <w:pPr>
+        <w:pStyle w:val="HTML"/>
+        <w:rPr>
+          <w:lang w:val="en-US"/>
+        </w:rPr>
+      </w:pPr>
+      <w:proofErr w:type="gramStart"/>
+      <w:r>
+        <w:rPr>
+          <w:color w:val="808000"/>
+          <w:lang w:val="en-US"/>
+        </w:rPr>
+        <w:t>private</w:t>
+      </w:r>
+      <w:proofErr w:type="gramEnd"/>
+      <w:r>
+        <w:rPr>
+          <w:color w:val="000000"/>
+          <w:lang w:val="en-US"/>
+        </w:rPr>
+        <w:t>:</w:t>
+      </w:r>
+    </w:p>
+    <w:p>
+      <w:pPr>
+        <w:pStyle w:val="HTML"/>
+        <w:rPr>
+          <w:lang w:val="en-US"/>
+        </w:rPr>
+      </w:pPr>
+      <w:r>
+        <w:rPr>
+          <w:color w:val="C0C0C0"/>
+          <w:lang w:val="en-US"/>
+        </w:rPr>
+        <w:t xml:space="preserve">    </w:t>
+      </w:r>
+      <w:proofErr w:type="spellStart"/>
+      <w:r>
+        <w:rPr>
+          <w:color w:val="800080"/>
+          <w:lang w:val="en-US"/>
+        </w:rPr>
+        <w:t>Ui</w:t>
+      </w:r>
+      <w:proofErr w:type="spellEnd"/>
+      <w:r>
+        <w:rPr>
+          <w:color w:val="000000"/>
+          <w:lang w:val="en-US"/>
+        </w:rPr>
+        <w:t>::</w:t>
+      </w:r>
+      <w:proofErr w:type="spellStart"/>
+      <w:r>
+        <w:rPr>
+          <w:color w:val="800080"/>
+          <w:lang w:val="en-US"/>
+        </w:rPr>
+        <w:t>MainWindow</w:t>
+      </w:r>
+      <w:proofErr w:type="spellEnd"/>
+      <w:r>
+        <w:rPr>
+          <w:color w:val="C0C0C0"/>
+          <w:lang w:val="en-US"/>
+        </w:rPr>
+        <w:t xml:space="preserve"> </w:t>
+      </w:r>
+      <w:r>
+        <w:rPr>
+          <w:color w:val="000000"/>
+          <w:lang w:val="en-US"/>
+        </w:rPr>
+        <w:t>*</w:t>
+      </w:r>
+      <w:proofErr w:type="spellStart"/>
+      <w:r>
+        <w:rPr>
+          <w:color w:val="800000"/>
+          <w:lang w:val="en-US"/>
+        </w:rPr>
+        <w:t>ui</w:t>
+      </w:r>
+      <w:proofErr w:type="spellEnd"/>
+      <w:r>
+        <w:rPr>
+          <w:color w:val="000000"/>
+          <w:lang w:val="en-US"/>
+        </w:rPr>
+        <w:t>;</w:t>
+      </w:r>
+    </w:p>
+    <w:p>
+      <w:pPr>
+        <w:pStyle w:val="HTML"/>
+        <w:rPr>
+          <w:lang w:val="en-US"/>
+        </w:rPr>
+      </w:pPr>
+      <w:r>
+        <w:rPr>
+          <w:color w:val="C0C0C0"/>
+          <w:lang w:val="en-US"/>
+        </w:rPr>
+        <w:t xml:space="preserve">    </w:t>
+      </w:r>
+      <w:proofErr w:type="spellStart"/>
+      <w:r>
+        <w:rPr>
+          <w:color w:val="800080"/>
+          <w:lang w:val="en-US"/>
+        </w:rPr>
+        <w:t>QImage</w:t>
+      </w:r>
+      <w:proofErr w:type="spellEnd"/>
+      <w:r>
+        <w:rPr>
+          <w:color w:val="C0C0C0"/>
+          <w:lang w:val="en-US"/>
+        </w:rPr>
+        <w:t xml:space="preserve"> </w:t>
+      </w:r>
+      <w:proofErr w:type="spellStart"/>
+      <w:r>
+        <w:rPr>
+          <w:color w:val="800000"/>
+          <w:lang w:val="en-US"/>
+        </w:rPr>
+        <w:t>im</w:t>
+      </w:r>
+      <w:proofErr w:type="spellEnd"/>
+      <w:r>
+        <w:rPr>
+          <w:color w:val="000000"/>
+          <w:lang w:val="en-US"/>
+        </w:rPr>
+        <w:t>;</w:t>
+      </w:r>
+    </w:p>
+    <w:p>
+      <w:pPr>
+        <w:pStyle w:val="HTML"/>
+      </w:pPr>
+      <w:r>
+        <w:rPr>
+          <w:color w:val="C0C0C0"/>
+          <w:lang w:val="en-US"/>
+        </w:rPr>
+        <w:t xml:space="preserve">    </w:t>
+      </w:r>
+      <w:proofErr w:type="spellStart"/>
+      <w:r>
+        <w:rPr>
+          <w:color w:val="800080"/>
+        </w:rPr>
+        <w:t>QPainter</w:t>
+      </w:r>
+      <w:proofErr w:type="spellEnd"/>
+      <w:r>
+        <w:rPr>
+          <w:color w:val="C0C0C0"/>
+        </w:rPr>
+        <w:t xml:space="preserve"> </w:t>
+      </w:r>
+      <w:proofErr w:type="spellStart"/>
+      <w:r>
+        <w:rPr>
+          <w:color w:val="800000"/>
+        </w:rPr>
+        <w:t>pen</w:t>
+      </w:r>
+      <w:proofErr w:type="spellEnd"/>
+      <w:r>
+        <w:rPr>
+          <w:color w:val="000000"/>
+        </w:rPr>
+        <w:t>;</w:t>
+      </w:r>
+    </w:p>
+    <w:p>
+      <w:pPr>
+        <w:pStyle w:val="ae"/>
+        <w:ind w:left="720"/>
+        <w:rPr>
+          <w:color w:val="000000"/>
+        </w:rPr>
+      </w:pPr>
+      <w:r>
+        <w:rPr>
+          <w:color w:val="000000"/>
+        </w:rPr>
+        <w:t>};</w:t>
+      </w:r>
+    </w:p>
+    <w:p>
+      <w:pPr>
+        <w:pStyle w:val="ae"/>
+        <w:ind w:left="720"/>
+      </w:pPr>
+      <w:r>
+        <w:rPr>
+          <w:noProof/>
+          <w:lang w:eastAsia="ru-RU"/>
+        </w:rPr>
+        <w:lastRenderedPageBreak/>
+        <w:drawing>
+          <wp:inline distT="0" distB="0" distL="0" distR="0" wp14:anchorId="375AC82F" wp14:editId="18F74145">
+            <wp:extent cx="3705225" cy="3095625"/>
+            <wp:effectExtent l="0" t="0" r="9525" b="9525"/>
+            <wp:docPr id="23" name="Рисунок 23"/>
+            <wp:cNvGraphicFramePr>
+              <a:graphicFrameLocks xmlns:a="http://schemas.openxmlformats.org/drawingml/2006/main" noChangeAspect="1"/>
+            </wp:cNvGraphicFramePr>
+            <a:graphic xmlns:a="http://schemas.openxmlformats.org/drawingml/2006/main">
+              <a:graphicData uri="http://schemas.openxmlformats.org/drawingml/2006/picture">
+                <pic:pic xmlns:pic="http://schemas.openxmlformats.org/drawingml/2006/picture">
+                  <pic:nvPicPr>
+                    <pic:cNvPr id="0" name=""/>
+                    <pic:cNvPicPr/>
+                  </pic:nvPicPr>
+                  <pic:blipFill>
+                    <a:blip r:embed="rId9"/>
+                    <a:stretch>
+                      <a:fillRect/>
+                    </a:stretch>
+                  </pic:blipFill>
+                  <pic:spPr>
+                    <a:xfrm>
+                      <a:off x="0" y="0"/>
+                      <a:ext cx="3705225" cy="3095625"/>
+                    </a:xfrm>
+                    <a:prstGeom prst="rect">
+                      <a:avLst/>
+                    </a:prstGeom>
+                  </pic:spPr>
+                </pic:pic>
+              </a:graphicData>
+            </a:graphic>
+          </wp:inline>
+        </w:drawing>
+      </w:r>
+    </w:p>
+    <w:p>
+      <w:pPr>
+        <w:pStyle w:val="ae"/>
+        <w:ind w:left="720"/>
+      </w:pPr>
+    </w:p>
+    <w:p>
+      <w:pPr>
+        <w:pStyle w:val="ae"/>
+        <w:numPr>
+          <w:ilvl w:val="0"/>
+          <w:numId w:val="19"/>
+        </w:numPr>
+      </w:pPr>
+      <w:r>
+        <w:t>Класс окна с картами и очками пользователя</w:t>
+      </w:r>
+    </w:p>
+    <w:p>
+      <w:pPr>
+        <w:pStyle w:val="HTML"/>
+      </w:pPr>
+      <w:proofErr w:type="spellStart"/>
+      <w:r>
+        <w:rPr>
+          <w:color w:val="808000"/>
+        </w:rPr>
+        <w:t>class</w:t>
+      </w:r>
+      <w:proofErr w:type="spellEnd"/>
+      <w:r>
+        <w:rPr>
+          <w:color w:val="C0C0C0"/>
+        </w:rPr>
+        <w:t xml:space="preserve"> </w:t>
+      </w:r>
+      <w:proofErr w:type="spellStart"/>
+      <w:r>
+        <w:rPr>
+          <w:color w:val="800080"/>
+        </w:rPr>
+        <w:t>dealer_cards</w:t>
+      </w:r>
+      <w:proofErr w:type="spellEnd"/>
+      <w:r>
+        <w:rPr>
+          <w:color w:val="000000"/>
+        </w:rPr>
+        <w:t>;</w:t>
+      </w:r>
+    </w:p>
+    <w:p>
+      <w:pPr>
+        <w:pStyle w:val="HTML"/>
+      </w:pPr>
+      <w:r>
+        <w:rPr>
+          <w:color w:val="000000"/>
+        </w:rPr>
+        <w:t>}</w:t>
+      </w:r>
+    </w:p>
+    <w:p>
+      <w:pPr>
+        <w:pStyle w:val="HTML"/>
+      </w:pPr>
+      <w:proofErr w:type="spellStart"/>
+      <w:r>
+        <w:rPr>
+          <w:color w:val="808000"/>
+        </w:rPr>
+        <w:t>class</w:t>
+      </w:r>
+      <w:proofErr w:type="spellEnd"/>
+      <w:r>
+        <w:rPr>
+          <w:color w:val="C0C0C0"/>
+        </w:rPr>
+        <w:t xml:space="preserve"> </w:t>
+      </w:r>
+      <w:proofErr w:type="spellStart"/>
+      <w:r>
+        <w:rPr>
+          <w:color w:val="800080"/>
+        </w:rPr>
+        <w:t>dealer_cards</w:t>
+      </w:r>
+      <w:proofErr w:type="spellEnd"/>
+      <w:proofErr w:type="gramStart"/>
+      <w:r>
+        <w:rPr>
+          <w:color w:val="C0C0C0"/>
+        </w:rPr>
+        <w:t xml:space="preserve"> </w:t>
+      </w:r>
+      <w:r>
+        <w:rPr>
+          <w:color w:val="000000"/>
+        </w:rPr>
+        <w:t>:</w:t>
+      </w:r>
+      <w:proofErr w:type="gramEnd"/>
+      <w:r>
+        <w:rPr>
+          <w:color w:val="C0C0C0"/>
+        </w:rPr>
+        <w:t xml:space="preserve"> </w:t>
+      </w:r>
+      <w:proofErr w:type="spellStart"/>
+      <w:r>
+        <w:rPr>
+          <w:color w:val="808000"/>
+        </w:rPr>
+        <w:t>public</w:t>
+      </w:r>
+      <w:proofErr w:type="spellEnd"/>
+      <w:r>
+        <w:rPr>
+          <w:color w:val="C0C0C0"/>
+        </w:rPr>
+        <w:t xml:space="preserve"> </w:t>
+      </w:r>
+      <w:proofErr w:type="spellStart"/>
+      <w:r>
+        <w:rPr>
+          <w:color w:val="800080"/>
+        </w:rPr>
+        <w:t>QDialog</w:t>
+      </w:r>
+      <w:proofErr w:type="spellEnd"/>
+    </w:p>
+    <w:p>
+      <w:pPr>
+        <w:pStyle w:val="HTML"/>
+      </w:pPr>
+      <w:r>
+        <w:rPr>
+          <w:color w:val="000000"/>
+        </w:rPr>
+        <w:t>{</w:t>
+      </w:r>
+    </w:p>
+    <w:p>
+      <w:pPr>
+        <w:pStyle w:val="HTML"/>
+      </w:pPr>
+      <w:r>
+        <w:rPr>
+          <w:color w:val="C0C0C0"/>
+        </w:rPr>
+        <w:t xml:space="preserve">    </w:t>
+      </w:r>
+      <w:r>
+        <w:rPr>
+          <w:color w:val="800080"/>
+        </w:rPr>
+        <w:t>Q_OBJECT</w:t>
+      </w:r>
+    </w:p>
+    <w:p>
+      <w:pPr>
+        <w:pStyle w:val="HTML"/>
+      </w:pPr>
+      <w:r>
+        <w:rPr>
+          <w:color w:val="C0C0C0"/>
+        </w:rPr>
+        <w:t xml:space="preserve">    </w:t>
+      </w:r>
+    </w:p>
+    <w:p>
+      <w:pPr>
+        <w:pStyle w:val="HTML"/>
+      </w:pPr>
+      <w:proofErr w:type="spellStart"/>
+      <w:r>
+        <w:rPr>
+          <w:color w:val="808000"/>
+        </w:rPr>
+        <w:t>public</w:t>
+      </w:r>
+      <w:proofErr w:type="spellEnd"/>
+      <w:r>
+        <w:rPr>
+          <w:color w:val="000000"/>
+        </w:rPr>
+        <w:t>:</w:t>
+      </w:r>
+    </w:p>
+    <w:p>
+      <w:pPr>
+        <w:pStyle w:val="HTML"/>
+        <w:rPr>
+          <w:lang w:val="en-US"/>
+        </w:rPr>
+      </w:pPr>
+      <w:r>
+        <w:rPr>
+          <w:color w:val="C0C0C0"/>
+          <w:lang w:val="en-US"/>
+        </w:rPr>
+        <w:t xml:space="preserve">    </w:t>
+      </w:r>
+      <w:proofErr w:type="gramStart"/>
+      <w:r>
+        <w:rPr>
+          <w:color w:val="808000"/>
+          <w:lang w:val="en-US"/>
+        </w:rPr>
+        <w:t>explicit</w:t>
+      </w:r>
+      <w:proofErr w:type="gramEnd"/>
+      <w:r>
+        <w:rPr>
+          <w:color w:val="C0C0C0"/>
+          <w:lang w:val="en-US"/>
+        </w:rPr>
+        <w:t xml:space="preserve"> </w:t>
+      </w:r>
+      <w:proofErr w:type="spellStart"/>
+      <w:r>
+        <w:rPr>
+          <w:color w:val="800080"/>
+          <w:lang w:val="en-US"/>
+        </w:rPr>
+        <w:t>dealer_cards</w:t>
+      </w:r>
+      <w:proofErr w:type="spellEnd"/>
+      <w:r>
+        <w:rPr>
+          <w:color w:val="000000"/>
+          <w:lang w:val="en-US"/>
+        </w:rPr>
+        <w:t>(</w:t>
+      </w:r>
+      <w:proofErr w:type="spellStart"/>
+      <w:r>
+        <w:rPr>
+          <w:color w:val="800080"/>
+          <w:lang w:val="en-US"/>
+        </w:rPr>
+        <w:t>QWidget</w:t>
+      </w:r>
+      <w:proofErr w:type="spellEnd"/>
+      <w:r>
+        <w:rPr>
+          <w:color w:val="C0C0C0"/>
+          <w:lang w:val="en-US"/>
+        </w:rPr>
+        <w:t xml:space="preserve"> </w:t>
+      </w:r>
+      <w:r>
+        <w:rPr>
+          <w:color w:val="000000"/>
+          <w:lang w:val="en-US"/>
+        </w:rPr>
+        <w:t>*</w:t>
+      </w:r>
+      <w:r>
+        <w:rPr>
+          <w:lang w:val="en-US"/>
+        </w:rPr>
+        <w:t>parent</w:t>
+      </w:r>
+      <w:r>
+        <w:rPr>
+          <w:color w:val="C0C0C0"/>
+          <w:lang w:val="en-US"/>
+        </w:rPr>
+        <w:t xml:space="preserve"> </w:t>
+      </w:r>
+      <w:r>
+        <w:rPr>
+          <w:color w:val="000000"/>
+          <w:lang w:val="en-US"/>
+        </w:rPr>
+        <w:t>=</w:t>
+      </w:r>
+      <w:r>
+        <w:rPr>
+          <w:color w:val="C0C0C0"/>
+          <w:lang w:val="en-US"/>
+        </w:rPr>
+        <w:t xml:space="preserve"> </w:t>
+      </w:r>
+      <w:r>
+        <w:rPr>
+          <w:color w:val="000080"/>
+          <w:lang w:val="en-US"/>
+        </w:rPr>
+        <w:t>0</w:t>
+      </w:r>
+      <w:r>
+        <w:rPr>
+          <w:color w:val="000000"/>
+          <w:lang w:val="en-US"/>
+        </w:rPr>
+        <w:t>);</w:t>
+      </w:r>
+    </w:p>
+    <w:p>
+      <w:pPr>
+        <w:pStyle w:val="HTML"/>
+      </w:pPr>
+      <w:r>
+        <w:rPr>
+          <w:color w:val="C0C0C0"/>
+          <w:lang w:val="en-US"/>
+        </w:rPr>
+        <w:t xml:space="preserve">    </w:t>
+      </w:r>
+      <w:r>
+        <w:rPr>
+          <w:color w:val="000000"/>
+        </w:rPr>
+        <w:t>~</w:t>
+      </w:r>
+      <w:proofErr w:type="spellStart"/>
+      <w:r>
+        <w:rPr>
+          <w:i/>
+          <w:iCs/>
+          <w:color w:val="000000"/>
+        </w:rPr>
+        <w:t>dealer_cards</w:t>
+      </w:r>
+      <w:proofErr w:type="spellEnd"/>
+      <w:r>
+        <w:rPr>
+          <w:color w:val="000000"/>
+        </w:rPr>
+        <w:t>();</w:t>
+      </w:r>
+    </w:p>
+    <w:p>
+      <w:pPr>
+        <w:pStyle w:val="HTML"/>
+      </w:pPr>
+      <w:r>
+        <w:rPr>
+          <w:color w:val="C0C0C0"/>
+        </w:rPr>
+        <w:t xml:space="preserve">    </w:t>
+      </w:r>
+      <w:proofErr w:type="spellStart"/>
+      <w:r>
+        <w:rPr>
+          <w:color w:val="808000"/>
+        </w:rPr>
+        <w:t>void</w:t>
+      </w:r>
+      <w:proofErr w:type="spellEnd"/>
+      <w:r>
+        <w:rPr>
+          <w:color w:val="C0C0C0"/>
+        </w:rPr>
+        <w:t xml:space="preserve"> </w:t>
+      </w:r>
+      <w:proofErr w:type="spellStart"/>
+      <w:r>
+        <w:rPr>
+          <w:i/>
+          <w:iCs/>
+          <w:color w:val="000000"/>
+        </w:rPr>
+        <w:t>paintEvent</w:t>
+      </w:r>
+      <w:proofErr w:type="spellEnd"/>
+      <w:r>
+        <w:rPr>
+          <w:color w:val="000000"/>
+        </w:rPr>
+        <w:t>(</w:t>
+      </w:r>
+      <w:proofErr w:type="spellStart"/>
+      <w:r>
+        <w:rPr>
+          <w:color w:val="800080"/>
+        </w:rPr>
+        <w:t>QPaintEvent</w:t>
+      </w:r>
+      <w:proofErr w:type="spellEnd"/>
+      <w:r>
+        <w:rPr>
+          <w:color w:val="C0C0C0"/>
+        </w:rPr>
+        <w:t xml:space="preserve"> </w:t>
+      </w:r>
+      <w:r>
+        <w:rPr>
+          <w:color w:val="000000"/>
+        </w:rPr>
+        <w:t>*</w:t>
+      </w:r>
+      <w:proofErr w:type="spellStart"/>
+      <w:r>
+        <w:t>ev</w:t>
+      </w:r>
+      <w:proofErr w:type="spellEnd"/>
+      <w:r>
+        <w:rPr>
+          <w:color w:val="000000"/>
+        </w:rPr>
+        <w:t>);</w:t>
+      </w:r>
+    </w:p>
+    <w:p>
+      <w:pPr>
+        <w:pStyle w:val="HTML"/>
+      </w:pPr>
+      <w:r>
+        <w:rPr>
+          <w:color w:val="C0C0C0"/>
+        </w:rPr>
+        <w:t xml:space="preserve">     </w:t>
+      </w:r>
+      <w:proofErr w:type="spellStart"/>
+      <w:r>
+        <w:rPr>
+          <w:color w:val="800080"/>
+        </w:rPr>
+        <w:t>Game</w:t>
+      </w:r>
+      <w:proofErr w:type="spellEnd"/>
+      <w:r>
+        <w:rPr>
+          <w:color w:val="C0C0C0"/>
+        </w:rPr>
+        <w:t xml:space="preserve"> </w:t>
+      </w:r>
+      <w:r>
+        <w:rPr>
+          <w:color w:val="000000"/>
+        </w:rPr>
+        <w:t>*</w:t>
+      </w:r>
+      <w:proofErr w:type="spellStart"/>
+      <w:r>
+        <w:rPr>
+          <w:color w:val="800000"/>
+        </w:rPr>
+        <w:t>gm</w:t>
+      </w:r>
+      <w:proofErr w:type="spellEnd"/>
+      <w:r>
+        <w:rPr>
+          <w:color w:val="000000"/>
+        </w:rPr>
+        <w:t>;</w:t>
+      </w:r>
+    </w:p>
+    <w:p>
+      <w:pPr>
+        <w:pStyle w:val="HTML"/>
+      </w:pPr>
+      <w:r>
+        <w:rPr>
+          <w:color w:val="C0C0C0"/>
+        </w:rPr>
+        <w:t xml:space="preserve">     </w:t>
+      </w:r>
+      <w:proofErr w:type="spellStart"/>
+      <w:r>
+        <w:rPr>
+          <w:color w:val="800080"/>
+        </w:rPr>
+        <w:t>information</w:t>
+      </w:r>
+      <w:proofErr w:type="spellEnd"/>
+      <w:r>
+        <w:rPr>
+          <w:color w:val="C0C0C0"/>
+        </w:rPr>
+        <w:t xml:space="preserve"> </w:t>
+      </w:r>
+      <w:r>
+        <w:rPr>
+          <w:color w:val="000000"/>
+        </w:rPr>
+        <w:t>*</w:t>
+      </w:r>
+      <w:proofErr w:type="spellStart"/>
+      <w:r>
+        <w:rPr>
+          <w:color w:val="800000"/>
+        </w:rPr>
+        <w:t>info</w:t>
+      </w:r>
+      <w:proofErr w:type="spellEnd"/>
+      <w:r>
+        <w:rPr>
+          <w:color w:val="000000"/>
+        </w:rPr>
+        <w:t>;</w:t>
+      </w:r>
+    </w:p>
+    <w:p>
+      <w:pPr>
+        <w:pStyle w:val="HTML"/>
+      </w:pPr>
+      <w:proofErr w:type="spellStart"/>
+      <w:r>
+        <w:rPr>
+          <w:color w:val="808000"/>
+        </w:rPr>
+        <w:t>private</w:t>
+      </w:r>
+      <w:proofErr w:type="spellEnd"/>
+      <w:r>
+        <w:rPr>
+          <w:color w:val="C0C0C0"/>
+        </w:rPr>
+        <w:t xml:space="preserve"> </w:t>
+      </w:r>
+      <w:proofErr w:type="spellStart"/>
+      <w:r>
+        <w:rPr>
+          <w:color w:val="808000"/>
+        </w:rPr>
+        <w:t>slots</w:t>
+      </w:r>
+      <w:proofErr w:type="spellEnd"/>
+      <w:r>
+        <w:rPr>
+          <w:color w:val="000000"/>
+        </w:rPr>
+        <w:t>:</w:t>
+      </w:r>
+    </w:p>
+    <w:p>
+      <w:pPr>
+        <w:pStyle w:val="HTML"/>
+      </w:pPr>
+      <w:r>
+        <w:rPr>
+          <w:color w:val="C0C0C0"/>
+        </w:rPr>
+        <w:t xml:space="preserve">    </w:t>
+      </w:r>
+      <w:proofErr w:type="spellStart"/>
+      <w:r>
+        <w:rPr>
+          <w:color w:val="808000"/>
+        </w:rPr>
+        <w:t>void</w:t>
+      </w:r>
+      <w:proofErr w:type="spellEnd"/>
+      <w:r>
+        <w:rPr>
+          <w:color w:val="C0C0C0"/>
+        </w:rPr>
+        <w:t xml:space="preserve"> </w:t>
+      </w:r>
+      <w:proofErr w:type="spellStart"/>
+      <w:r>
+        <w:t>on_pushButton_clicked</w:t>
+      </w:r>
+      <w:proofErr w:type="spellEnd"/>
+      <w:r>
+        <w:rPr>
+          <w:color w:val="000000"/>
+        </w:rPr>
+        <w:t>();</w:t>
+      </w:r>
+    </w:p>
+    <w:p>
+      <w:pPr>
+        <w:pStyle w:val="HTML"/>
+      </w:pPr>
+      <w:proofErr w:type="spellStart"/>
+      <w:r>
+        <w:rPr>
+          <w:color w:val="808000"/>
+        </w:rPr>
+        <w:t>private</w:t>
+      </w:r>
+      <w:proofErr w:type="spellEnd"/>
+      <w:r>
+        <w:rPr>
+          <w:color w:val="000000"/>
+        </w:rPr>
+        <w:t>:</w:t>
+      </w:r>
+    </w:p>
+    <w:p>
+      <w:pPr>
+        <w:pStyle w:val="HTML"/>
+      </w:pPr>
+      <w:r>
+        <w:rPr>
+          <w:color w:val="C0C0C0"/>
+        </w:rPr>
+        <w:t xml:space="preserve">    </w:t>
+      </w:r>
+      <w:proofErr w:type="spellStart"/>
+      <w:r>
+        <w:rPr>
+          <w:color w:val="800080"/>
+        </w:rPr>
+        <w:t>Ui</w:t>
+      </w:r>
+      <w:proofErr w:type="spellEnd"/>
+      <w:r>
+        <w:rPr>
+          <w:color w:val="000000"/>
+        </w:rPr>
+        <w:t>::</w:t>
+      </w:r>
+      <w:proofErr w:type="spellStart"/>
+      <w:r>
+        <w:rPr>
+          <w:color w:val="800080"/>
+        </w:rPr>
+        <w:t>dealer_cards</w:t>
+      </w:r>
+      <w:proofErr w:type="spellEnd"/>
+      <w:r>
+        <w:rPr>
+          <w:color w:val="C0C0C0"/>
+        </w:rPr>
+        <w:t xml:space="preserve"> </w:t>
+      </w:r>
+      <w:r>
+        <w:rPr>
+          <w:color w:val="000000"/>
+        </w:rPr>
+        <w:t>*</w:t>
+      </w:r>
+      <w:proofErr w:type="spellStart"/>
+      <w:r>
+        <w:rPr>
+          <w:color w:val="800000"/>
+        </w:rPr>
+        <w:t>ui</w:t>
+      </w:r>
+      <w:proofErr w:type="spellEnd"/>
+      <w:r>
+        <w:rPr>
+          <w:color w:val="000000"/>
+        </w:rPr>
+        <w:t>;</w:t>
+      </w:r>
+    </w:p>
+    <w:p>
+      <w:pPr>
+        <w:pStyle w:val="HTML"/>
+      </w:pPr>
+      <w:r>
+        <w:rPr>
+          <w:color w:val="C0C0C0"/>
+        </w:rPr>
+        <w:t xml:space="preserve">    </w:t>
+      </w:r>
+      <w:proofErr w:type="spellStart"/>
+      <w:r>
+        <w:rPr>
+          <w:color w:val="800080"/>
+        </w:rPr>
+        <w:t>QPainter</w:t>
+      </w:r>
+      <w:proofErr w:type="spellEnd"/>
+      <w:r>
+        <w:rPr>
+          <w:color w:val="C0C0C0"/>
+        </w:rPr>
+        <w:t xml:space="preserve"> </w:t>
+      </w:r>
+      <w:proofErr w:type="spellStart"/>
+      <w:r>
+        <w:rPr>
+          <w:color w:val="800000"/>
+        </w:rPr>
+        <w:t>qp</w:t>
+      </w:r>
+      <w:proofErr w:type="spellEnd"/>
+      <w:r>
+        <w:rPr>
+          <w:color w:val="000000"/>
+        </w:rPr>
+        <w:t>;</w:t>
+      </w:r>
+    </w:p>
+    <w:p>
+      <w:pPr>
+        <w:pStyle w:val="HTML"/>
+      </w:pPr>
+      <w:r>
+        <w:rPr>
+          <w:color w:val="C0C0C0"/>
+        </w:rPr>
+        <w:t xml:space="preserve">    </w:t>
+      </w:r>
+      <w:proofErr w:type="spellStart"/>
+      <w:r>
+        <w:rPr>
+          <w:color w:val="800080"/>
+        </w:rPr>
+        <w:t>QImage</w:t>
+      </w:r>
+      <w:proofErr w:type="spellEnd"/>
+      <w:r>
+        <w:rPr>
+          <w:color w:val="C0C0C0"/>
+        </w:rPr>
+        <w:t xml:space="preserve"> </w:t>
+      </w:r>
+      <w:proofErr w:type="spellStart"/>
+      <w:r>
+        <w:rPr>
+          <w:color w:val="800000"/>
+        </w:rPr>
+        <w:t>image</w:t>
+      </w:r>
+      <w:proofErr w:type="spellEnd"/>
+      <w:r>
+        <w:rPr>
+          <w:color w:val="000000"/>
+        </w:rPr>
+        <w:t>;</w:t>
+      </w:r>
+    </w:p>
+    <w:p>
+      <w:pPr>
+        <w:pStyle w:val="ae"/>
+        <w:rPr>
+          <w:color w:val="000000"/>
+        </w:rPr>
+      </w:pPr>
+      <w:r>
+        <w:rPr>
+          <w:color w:val="000000"/>
+        </w:rPr>
+        <w:t>};</w:t>
+      </w:r>
+    </w:p>
+    <w:p>
+      <w:pPr>
+        <w:pStyle w:val="ae"/>
+      </w:pPr>
+      <w:r>
+        <w:rPr>
+          <w:noProof/>
+          <w:lang w:eastAsia="ru-RU"/>
+        </w:rPr>
+        <w:lastRenderedPageBreak/>
+        <w:drawing>
+          <wp:inline distT="0" distB="0" distL="0" distR="0" wp14:anchorId="0AD556DA" wp14:editId="3571A896">
+            <wp:extent cx="3962400" cy="3219450"/>
+            <wp:effectExtent l="0" t="0" r="0" b="0"/>
+            <wp:docPr id="24" name="Рисунок 24"/>
+            <wp:cNvGraphicFramePr>
+              <a:graphicFrameLocks xmlns:a="http://schemas.openxmlformats.org/drawingml/2006/main" noChangeAspect="1"/>
+            </wp:cNvGraphicFramePr>
+            <a:graphic xmlns:a="http://schemas.openxmlformats.org/drawingml/2006/main">
+              <a:graphicData uri="http://schemas.openxmlformats.org/drawingml/2006/picture">
+                <pic:pic xmlns:pic="http://schemas.openxmlformats.org/drawingml/2006/picture">
+                  <pic:nvPicPr>
+                    <pic:cNvPr id="0" name=""/>
+                    <pic:cNvPicPr/>
+                  </pic:nvPicPr>
+                  <pic:blipFill>
+                    <a:blip r:embed="rId10"/>
+                    <a:stretch>
+                      <a:fillRect/>
+                    </a:stretch>
+                  </pic:blipFill>
+                  <pic:spPr>
+                    <a:xfrm>
+                      <a:off x="0" y="0"/>
+                      <a:ext cx="3962400" cy="3219450"/>
+                    </a:xfrm>
+                    <a:prstGeom prst="rect">
+                      <a:avLst/>
+                    </a:prstGeom>
+                  </pic:spPr>
+                </pic:pic>
+              </a:graphicData>
+            </a:graphic>
+          </wp:inline>
+        </w:drawing>
+      </w:r>
+    </w:p>
+    <w:p>
+      <w:pPr>
+        <w:pStyle w:val="ae"/>
+        <w:ind w:left="720"/>
+      </w:pPr>
+    </w:p>
+    <w:p>
+      <w:pPr>
+        <w:pStyle w:val="ae"/>
+        <w:numPr>
+          <w:ilvl w:val="0"/>
+          <w:numId w:val="19"/>
+        </w:numPr>
+      </w:pPr>
+      <w:r>
+        <w:t>Класс окна с результатами</w:t>
+      </w:r>
+    </w:p>
+    <w:p>
+      <w:pPr>
+        <w:pStyle w:val="HTML"/>
+      </w:pPr>
+      <w:proofErr w:type="spellStart"/>
+      <w:r>
+        <w:rPr>
+          <w:color w:val="808000"/>
+        </w:rPr>
+        <w:t>class</w:t>
+      </w:r>
+      <w:proofErr w:type="spellEnd"/>
+      <w:r>
+        <w:rPr>
+          <w:color w:val="C0C0C0"/>
+        </w:rPr>
+        <w:t xml:space="preserve"> </w:t>
+      </w:r>
+      <w:proofErr w:type="spellStart"/>
+      <w:r>
+        <w:rPr>
+          <w:color w:val="800080"/>
+        </w:rPr>
+        <w:t>information</w:t>
+      </w:r>
+      <w:proofErr w:type="spellEnd"/>
+      <w:proofErr w:type="gramStart"/>
+      <w:r>
+        <w:rPr>
+          <w:color w:val="C0C0C0"/>
+        </w:rPr>
+        <w:t xml:space="preserve"> </w:t>
+      </w:r>
+      <w:r>
+        <w:rPr>
+          <w:color w:val="000000"/>
+        </w:rPr>
+        <w:t>:</w:t>
+      </w:r>
+      <w:proofErr w:type="gramEnd"/>
+      <w:r>
+        <w:rPr>
+          <w:color w:val="C0C0C0"/>
+        </w:rPr>
+        <w:t xml:space="preserve"> </w:t>
+      </w:r>
+      <w:proofErr w:type="spellStart"/>
+      <w:r>
+        <w:rPr>
+          <w:color w:val="808000"/>
+        </w:rPr>
+        <w:t>public</w:t>
+      </w:r>
+      <w:proofErr w:type="spellEnd"/>
+      <w:r>
+        <w:rPr>
+          <w:color w:val="C0C0C0"/>
+        </w:rPr>
+        <w:t xml:space="preserve"> </w:t>
+      </w:r>
+      <w:proofErr w:type="spellStart"/>
+      <w:r>
+        <w:rPr>
+          <w:color w:val="800080"/>
+        </w:rPr>
+        <w:t>QDialog</w:t>
+      </w:r>
+      <w:proofErr w:type="spellEnd"/>
+    </w:p>
+    <w:p>
+      <w:pPr>
+        <w:pStyle w:val="HTML"/>
+      </w:pPr>
+      <w:r>
+        <w:rPr>
+          <w:color w:val="000000"/>
+        </w:rPr>
+        <w:t>{</w:t>
+      </w:r>
+    </w:p>
+    <w:p>
+      <w:pPr>
+        <w:pStyle w:val="HTML"/>
+      </w:pPr>
+      <w:r>
+        <w:rPr>
+          <w:color w:val="C0C0C0"/>
+        </w:rPr>
+        <w:t xml:space="preserve">    </w:t>
+      </w:r>
+      <w:r>
+        <w:rPr>
+          <w:color w:val="800080"/>
+        </w:rPr>
+        <w:t>Q_OBJECT</w:t>
+      </w:r>
+    </w:p>
+    <w:p>
+      <w:pPr>
+        <w:pStyle w:val="HTML"/>
+      </w:pPr>
+      <w:r>
+        <w:rPr>
+          <w:color w:val="C0C0C0"/>
+        </w:rPr>
+        <w:t xml:space="preserve">    </w:t>
+      </w:r>
+    </w:p>
+    <w:p>
+      <w:pPr>
+        <w:pStyle w:val="HTML"/>
+      </w:pPr>
+      <w:proofErr w:type="spellStart"/>
+      <w:r>
+        <w:rPr>
+          <w:color w:val="808000"/>
+        </w:rPr>
+        <w:t>public</w:t>
+      </w:r>
+      <w:proofErr w:type="spellEnd"/>
+      <w:r>
+        <w:rPr>
+          <w:color w:val="000000"/>
+        </w:rPr>
+        <w:t>:</w:t>
+      </w:r>
+    </w:p>
+    <w:p>
+      <w:pPr>
+        <w:pStyle w:val="HTML"/>
+      </w:pPr>
+      <w:r>
+        <w:rPr>
+          <w:color w:val="C0C0C0"/>
+        </w:rPr>
+        <w:t xml:space="preserve">    </w:t>
+      </w:r>
+      <w:proofErr w:type="spellStart"/>
+      <w:r>
+        <w:rPr>
+          <w:color w:val="808000"/>
+        </w:rPr>
+        <w:t>explicit</w:t>
+      </w:r>
+      <w:proofErr w:type="spellEnd"/>
+      <w:r>
+        <w:rPr>
+          <w:color w:val="C0C0C0"/>
+        </w:rPr>
+        <w:t xml:space="preserve"> </w:t>
+      </w:r>
+      <w:proofErr w:type="spellStart"/>
+      <w:r>
+        <w:rPr>
+          <w:color w:val="800080"/>
+        </w:rPr>
+        <w:t>information</w:t>
+      </w:r>
+      <w:proofErr w:type="spellEnd"/>
+      <w:r>
+        <w:rPr>
+          <w:color w:val="000000"/>
+        </w:rPr>
+        <w:t>(</w:t>
+      </w:r>
+      <w:proofErr w:type="spellStart"/>
+      <w:r>
+        <w:rPr>
+          <w:color w:val="800080"/>
+        </w:rPr>
+        <w:t>QWidget</w:t>
+      </w:r>
+      <w:proofErr w:type="spellEnd"/>
+      <w:r>
+        <w:rPr>
+          <w:color w:val="C0C0C0"/>
+        </w:rPr>
+        <w:t xml:space="preserve"> </w:t>
+      </w:r>
+      <w:r>
+        <w:rPr>
+          <w:color w:val="000000"/>
+        </w:rPr>
+        <w:t>*</w:t>
+      </w:r>
+      <w:proofErr w:type="spellStart"/>
+      <w:r>
+        <w:t>parent</w:t>
+      </w:r>
+      <w:proofErr w:type="spellEnd"/>
+      <w:r>
+        <w:rPr>
+          <w:color w:val="C0C0C0"/>
+        </w:rPr>
+        <w:t xml:space="preserve"> </w:t>
+      </w:r>
+      <w:r>
+        <w:rPr>
+          <w:color w:val="000000"/>
+        </w:rPr>
+        <w:t>=</w:t>
+      </w:r>
+      <w:r>
+        <w:rPr>
+          <w:color w:val="C0C0C0"/>
+        </w:rPr>
+        <w:t xml:space="preserve"> </w:t>
+      </w:r>
+      <w:r>
+        <w:rPr>
+          <w:color w:val="000080"/>
+        </w:rPr>
+        <w:t>0</w:t>
+      </w:r>
+      <w:r>
+        <w:rPr>
+          <w:color w:val="000000"/>
+        </w:rPr>
+        <w:t>);</w:t>
+      </w:r>
+    </w:p>
+    <w:p>
+      <w:pPr>
+        <w:pStyle w:val="HTML"/>
+      </w:pPr>
+      <w:r>
+        <w:rPr>
+          <w:color w:val="C0C0C0"/>
+        </w:rPr>
+        <w:t xml:space="preserve">    </w:t>
+      </w:r>
+      <w:r>
+        <w:rPr>
+          <w:color w:val="000000"/>
+        </w:rPr>
+        <w:t>~</w:t>
+      </w:r>
+      <w:proofErr w:type="spellStart"/>
+      <w:r>
+        <w:rPr>
+          <w:i/>
+          <w:iCs/>
+          <w:color w:val="000000"/>
+        </w:rPr>
+        <w:t>information</w:t>
+      </w:r>
+      <w:proofErr w:type="spellEnd"/>
+      <w:r>
+        <w:rPr>
+          <w:color w:val="000000"/>
+        </w:rPr>
+        <w:t>();</w:t>
+      </w:r>
+    </w:p>
+    <w:p>
+      <w:pPr>
+        <w:pStyle w:val="HTML"/>
+      </w:pPr>
+      <w:r>
+        <w:rPr>
+          <w:color w:val="C0C0C0"/>
+        </w:rPr>
+        <w:t xml:space="preserve">    </w:t>
+      </w:r>
+      <w:proofErr w:type="spellStart"/>
+      <w:r>
+        <w:rPr>
+          <w:color w:val="800080"/>
+        </w:rPr>
+        <w:t>QLabel</w:t>
+      </w:r>
+      <w:proofErr w:type="spellEnd"/>
+      <w:r>
+        <w:rPr>
+          <w:color w:val="C0C0C0"/>
+        </w:rPr>
+        <w:t xml:space="preserve"> </w:t>
+      </w:r>
+      <w:r>
+        <w:rPr>
+          <w:color w:val="000000"/>
+        </w:rPr>
+        <w:t>*</w:t>
+      </w:r>
+      <w:proofErr w:type="spellStart"/>
+      <w:r>
+        <w:t>getLabel</w:t>
+      </w:r>
+      <w:proofErr w:type="spellEnd"/>
+      <w:r>
+        <w:rPr>
+          <w:color w:val="000000"/>
+        </w:rPr>
+        <w:t>();</w:t>
+      </w:r>
+    </w:p>
+    <w:p>
+      <w:pPr>
+        <w:pStyle w:val="HTML"/>
+      </w:pPr>
+      <w:r>
+        <w:rPr>
+          <w:color w:val="C0C0C0"/>
+        </w:rPr>
+        <w:t xml:space="preserve">    </w:t>
+      </w:r>
+      <w:proofErr w:type="spellStart"/>
+      <w:r>
+        <w:rPr>
+          <w:color w:val="800080"/>
+        </w:rPr>
+        <w:t>QLabel</w:t>
+      </w:r>
+      <w:proofErr w:type="spellEnd"/>
+      <w:r>
+        <w:rPr>
+          <w:color w:val="C0C0C0"/>
+        </w:rPr>
+        <w:t xml:space="preserve"> </w:t>
+      </w:r>
+      <w:r>
+        <w:rPr>
+          <w:color w:val="000000"/>
+        </w:rPr>
+        <w:t>*</w:t>
+      </w:r>
+      <w:r>
+        <w:t>getLabel2</w:t>
+      </w:r>
+      <w:r>
+        <w:rPr>
+          <w:color w:val="000000"/>
+        </w:rPr>
+        <w:t>();</w:t>
+      </w:r>
+    </w:p>
+    <w:p>
+      <w:pPr>
+        <w:pStyle w:val="HTML"/>
+      </w:pPr>
+      <w:r>
+        <w:rPr>
+          <w:color w:val="C0C0C0"/>
+        </w:rPr>
+        <w:t xml:space="preserve">    </w:t>
+      </w:r>
+      <w:proofErr w:type="spellStart"/>
+      <w:r>
+        <w:rPr>
+          <w:color w:val="800080"/>
+        </w:rPr>
+        <w:t>QLabel</w:t>
+      </w:r>
+      <w:proofErr w:type="spellEnd"/>
+      <w:r>
+        <w:rPr>
+          <w:color w:val="C0C0C0"/>
+        </w:rPr>
+        <w:t xml:space="preserve"> </w:t>
+      </w:r>
+      <w:r>
+        <w:rPr>
+          <w:color w:val="000000"/>
+        </w:rPr>
+        <w:t>*</w:t>
+      </w:r>
+      <w:r>
+        <w:t>getLabel3</w:t>
+      </w:r>
+      <w:r>
+        <w:rPr>
+          <w:color w:val="000000"/>
+        </w:rPr>
+        <w:t>();</w:t>
+      </w:r>
+    </w:p>
+    <w:p>
+      <w:pPr>
+        <w:pStyle w:val="HTML"/>
+      </w:pPr>
+      <w:r>
+        <w:rPr>
+          <w:color w:val="C0C0C0"/>
+        </w:rPr>
+        <w:t xml:space="preserve">    </w:t>
+      </w:r>
+      <w:proofErr w:type="spellStart"/>
+      <w:r>
+        <w:rPr>
+          <w:color w:val="800080"/>
+        </w:rPr>
+        <w:t>QLabel</w:t>
+      </w:r>
+      <w:proofErr w:type="spellEnd"/>
+      <w:r>
+        <w:rPr>
+          <w:color w:val="C0C0C0"/>
+        </w:rPr>
+        <w:t xml:space="preserve"> </w:t>
+      </w:r>
+      <w:r>
+        <w:rPr>
+          <w:color w:val="000000"/>
+        </w:rPr>
+        <w:t>*</w:t>
+      </w:r>
+      <w:r>
+        <w:t>getLabel4</w:t>
+      </w:r>
+      <w:r>
+        <w:rPr>
+          <w:color w:val="000000"/>
+        </w:rPr>
+        <w:t>();</w:t>
+      </w:r>
+    </w:p>
+    <w:p>
+      <w:pPr>
+        <w:pStyle w:val="HTML"/>
+      </w:pPr>
+      <w:proofErr w:type="spellStart"/>
+      <w:r>
+        <w:rPr>
+          <w:color w:val="808000"/>
+        </w:rPr>
+        <w:t>private</w:t>
+      </w:r>
+      <w:proofErr w:type="spellEnd"/>
+      <w:r>
+        <w:rPr>
+          <w:color w:val="C0C0C0"/>
+        </w:rPr>
+        <w:t xml:space="preserve"> </w:t>
+      </w:r>
+      <w:proofErr w:type="spellStart"/>
+      <w:r>
+        <w:rPr>
+          <w:color w:val="808000"/>
+        </w:rPr>
+        <w:t>slots</w:t>
+      </w:r>
+      <w:proofErr w:type="spellEnd"/>
+      <w:r>
+        <w:rPr>
+          <w:color w:val="000000"/>
+        </w:rPr>
+        <w:t>:</w:t>
+      </w:r>
+    </w:p>
+    <w:p>
+      <w:pPr>
+        <w:pStyle w:val="HTML"/>
+      </w:pPr>
+      <w:r>
+        <w:rPr>
+          <w:color w:val="C0C0C0"/>
+        </w:rPr>
+        <w:t xml:space="preserve">    </w:t>
+      </w:r>
+      <w:proofErr w:type="spellStart"/>
+      <w:r>
+        <w:rPr>
+          <w:color w:val="808000"/>
+        </w:rPr>
+        <w:t>void</w:t>
+      </w:r>
+      <w:proofErr w:type="spellEnd"/>
+      <w:r>
+        <w:rPr>
+          <w:color w:val="C0C0C0"/>
+        </w:rPr>
+        <w:t xml:space="preserve"> </w:t>
+      </w:r>
+      <w:proofErr w:type="spellStart"/>
+      <w:r>
+        <w:t>on_pushButton_clicked</w:t>
+      </w:r>
+      <w:proofErr w:type="spellEnd"/>
+      <w:r>
+        <w:rPr>
+          <w:color w:val="000000"/>
+        </w:rPr>
+        <w:t>();</w:t>
+      </w:r>
+    </w:p>
+    <w:p>
+      <w:pPr>
+        <w:pStyle w:val="HTML"/>
+      </w:pPr>
+      <w:proofErr w:type="spellStart"/>
+      <w:r>
+        <w:rPr>
+          <w:color w:val="808000"/>
+        </w:rPr>
+        <w:t>private</w:t>
+      </w:r>
+      <w:proofErr w:type="spellEnd"/>
+      <w:r>
+        <w:rPr>
+          <w:color w:val="000000"/>
+        </w:rPr>
+        <w:t>:</w:t>
+      </w:r>
+    </w:p>
+    <w:p>
+      <w:pPr>
+        <w:pStyle w:val="HTML"/>
+      </w:pPr>
+      <w:r>
+        <w:rPr>
+          <w:color w:val="C0C0C0"/>
+        </w:rPr>
+        <w:t xml:space="preserve">    </w:t>
+      </w:r>
+      <w:proofErr w:type="spellStart"/>
+      <w:r>
+        <w:rPr>
+          <w:color w:val="800080"/>
+        </w:rPr>
+        <w:t>Ui</w:t>
+      </w:r>
+      <w:proofErr w:type="spellEnd"/>
+      <w:r>
+        <w:rPr>
+          <w:color w:val="000000"/>
+        </w:rPr>
+        <w:t>::</w:t>
+      </w:r>
+      <w:proofErr w:type="spellStart"/>
+      <w:r>
+        <w:rPr>
+          <w:color w:val="800080"/>
+        </w:rPr>
+        <w:t>information</w:t>
+      </w:r>
+      <w:proofErr w:type="spellEnd"/>
+      <w:r>
+        <w:rPr>
+          <w:color w:val="C0C0C0"/>
+        </w:rPr>
+        <w:t xml:space="preserve"> </w:t>
+      </w:r>
+      <w:r>
+        <w:rPr>
+          <w:color w:val="000000"/>
+        </w:rPr>
+        <w:t>*</w:t>
+      </w:r>
+      <w:proofErr w:type="spellStart"/>
+      <w:r>
+        <w:rPr>
+          <w:color w:val="800000"/>
+        </w:rPr>
+        <w:t>ui</w:t>
+      </w:r>
+      <w:proofErr w:type="spellEnd"/>
+      <w:r>
+        <w:rPr>
+          <w:color w:val="000000"/>
+        </w:rPr>
+        <w:t>;</w:t>
+      </w:r>
+    </w:p>
+    <w:p>
+      <w:pPr>
+        <w:pStyle w:val="ae"/>
+        <w:rPr>
+          <w:color w:val="000000"/>
+        </w:rPr>
+      </w:pPr>
+      <w:r>
+        <w:rPr>
+          <w:color w:val="000000"/>
+        </w:rPr>
+        <w:t>};</w:t>
+      </w:r>
+    </w:p>
+    <w:p>
+      <w:pPr>
+        <w:pStyle w:val="ae"/>
+      </w:pPr>
+      <w:r>
+        <w:rPr>
+          <w:noProof/>
+          <w:lang w:eastAsia="ru-RU"/>
+        </w:rPr>
+        <w:drawing>
+          <wp:inline distT="0" distB="0" distL="0" distR="0" wp14:anchorId="2B5CF166" wp14:editId="27A5B032">
+            <wp:extent cx="3962400" cy="3219450"/>
+            <wp:effectExtent l="0" t="0" r="0" b="0"/>
+            <wp:docPr id="25" name="Рисунок 25"/>
+            <wp:cNvGraphicFramePr>
+              <a:graphicFrameLocks xmlns:a="http://schemas.openxmlformats.org/drawingml/2006/main" noChangeAspect="1"/>
+            </wp:cNvGraphicFramePr>
+            <a:graphic xmlns:a="http://schemas.openxmlformats.org/drawingml/2006/main">
+              <a:graphicData uri="http://schemas.openxmlformats.org/drawingml/2006/picture">
+                <pic:pic xmlns:pic="http://schemas.openxmlformats.org/drawingml/2006/picture">
+                  <pic:nvPicPr>
+                    <pic:cNvPr id="0" name=""/>
+                    <pic:cNvPicPr/>
+                  </pic:nvPicPr>
+                  <pic:blipFill>
+                    <a:blip r:embed="rId11"/>
+                    <a:stretch>
+                      <a:fillRect/>
+                    </a:stretch>
+                  </pic:blipFill>
+                  <pic:spPr>
+                    <a:xfrm>
+                      <a:off x="0" y="0"/>
+                      <a:ext cx="3962400" cy="3219450"/>
+                    </a:xfrm>
+                    <a:prstGeom prst="rect">
+                      <a:avLst/>
+                    </a:prstGeom>
+                  </pic:spPr>
+                </pic:pic>
+              </a:graphicData>
+            </a:graphic>
+          </wp:inline>
+        </w:drawing>
+      </w:r>
+    </w:p>
+    <w:p>
+      <w:pPr>
+        <w:pStyle w:val="ae"/>
+        <w:numPr>
+          <w:ilvl w:val="0"/>
+          <w:numId w:val="19"/>
+        </w:numPr>
+      </w:pPr>
+      <w:r>
+        <w:lastRenderedPageBreak/>
+        <w:t>Класс окна, спрашивающего у пользователя, желает ли он сыграть еще раз</w:t>
+      </w:r>
+    </w:p>
+    <w:p>
+      <w:pPr>
+        <w:pStyle w:val="HTML"/>
+      </w:pPr>
+      <w:proofErr w:type="spellStart"/>
+      <w:r>
+        <w:rPr>
+          <w:color w:val="808000"/>
+        </w:rPr>
+        <w:t>class</w:t>
+      </w:r>
+      <w:proofErr w:type="spellEnd"/>
+      <w:r>
+        <w:rPr>
+          <w:color w:val="C0C0C0"/>
+        </w:rPr>
+        <w:t xml:space="preserve"> </w:t>
+      </w:r>
+      <w:proofErr w:type="spellStart"/>
+      <w:r>
+        <w:rPr>
+          <w:color w:val="800080"/>
+        </w:rPr>
+        <w:t>play_again</w:t>
+      </w:r>
+      <w:proofErr w:type="spellEnd"/>
+      <w:r>
+        <w:rPr>
+          <w:color w:val="000000"/>
+        </w:rPr>
+        <w:t>;</w:t>
+      </w:r>
+    </w:p>
+    <w:p>
+      <w:pPr>
+        <w:pStyle w:val="HTML"/>
+      </w:pPr>
+      <w:r>
+        <w:rPr>
+          <w:color w:val="000000"/>
+        </w:rPr>
+        <w:t>}</w:t>
+      </w:r>
+    </w:p>
+    <w:p>
+      <w:pPr>
+        <w:pStyle w:val="HTML"/>
+      </w:pPr>
+      <w:proofErr w:type="spellStart"/>
+      <w:r>
+        <w:rPr>
+          <w:color w:val="808000"/>
+        </w:rPr>
+        <w:t>class</w:t>
+      </w:r>
+      <w:proofErr w:type="spellEnd"/>
+      <w:r>
+        <w:rPr>
+          <w:color w:val="C0C0C0"/>
+        </w:rPr>
+        <w:t xml:space="preserve"> </w:t>
+      </w:r>
+      <w:proofErr w:type="spellStart"/>
+      <w:r>
+        <w:rPr>
+          <w:color w:val="800080"/>
+        </w:rPr>
+        <w:t>play_again</w:t>
+      </w:r>
+      <w:proofErr w:type="spellEnd"/>
+      <w:proofErr w:type="gramStart"/>
+      <w:r>
+        <w:rPr>
+          <w:color w:val="C0C0C0"/>
+        </w:rPr>
+        <w:t xml:space="preserve"> </w:t>
+      </w:r>
+      <w:r>
+        <w:rPr>
+          <w:color w:val="000000"/>
+        </w:rPr>
+        <w:t>:</w:t>
+      </w:r>
+      <w:proofErr w:type="gramEnd"/>
+      <w:r>
+        <w:rPr>
+          <w:color w:val="C0C0C0"/>
+        </w:rPr>
+        <w:t xml:space="preserve"> </w:t>
+      </w:r>
+      <w:proofErr w:type="spellStart"/>
+      <w:r>
+        <w:rPr>
+          <w:color w:val="808000"/>
+        </w:rPr>
+        <w:t>public</w:t>
+      </w:r>
+      <w:proofErr w:type="spellEnd"/>
+      <w:r>
+        <w:rPr>
+          <w:color w:val="C0C0C0"/>
+        </w:rPr>
+        <w:t xml:space="preserve"> </w:t>
+      </w:r>
+      <w:proofErr w:type="spellStart"/>
+      <w:r>
+        <w:rPr>
+          <w:color w:val="800080"/>
+        </w:rPr>
+        <w:t>QDialog</w:t>
+      </w:r>
+      <w:proofErr w:type="spellEnd"/>
+    </w:p>
+    <w:p>
+      <w:pPr>
+        <w:pStyle w:val="HTML"/>
+      </w:pPr>
+      <w:r>
+        <w:rPr>
+          <w:color w:val="000000"/>
+        </w:rPr>
+        <w:t>{</w:t>
+      </w:r>
+    </w:p>
+    <w:p>
+      <w:pPr>
+        <w:pStyle w:val="HTML"/>
+      </w:pPr>
+      <w:r>
+        <w:rPr>
+          <w:color w:val="C0C0C0"/>
+        </w:rPr>
+        <w:t xml:space="preserve">    </w:t>
+      </w:r>
+      <w:r>
+        <w:rPr>
+          <w:color w:val="800080"/>
+        </w:rPr>
+        <w:t>Q_OBJECT</w:t>
+      </w:r>
+    </w:p>
+    <w:p>
+      <w:pPr>
+        <w:pStyle w:val="HTML"/>
+      </w:pPr>
+      <w:proofErr w:type="spellStart"/>
+      <w:r>
+        <w:rPr>
+          <w:color w:val="808000"/>
+        </w:rPr>
+        <w:t>public</w:t>
+      </w:r>
+      <w:proofErr w:type="spellEnd"/>
+      <w:r>
+        <w:rPr>
+          <w:color w:val="000000"/>
+        </w:rPr>
+        <w:t>:</w:t>
+      </w:r>
+    </w:p>
+    <w:p>
+      <w:pPr>
+        <w:pStyle w:val="HTML"/>
+        <w:rPr>
+          <w:lang w:val="en-US"/>
+        </w:rPr>
+      </w:pPr>
+      <w:r>
+        <w:rPr>
+          <w:color w:val="C0C0C0"/>
+          <w:lang w:val="en-US"/>
+        </w:rPr>
+        <w:t xml:space="preserve">    </w:t>
+      </w:r>
+      <w:proofErr w:type="gramStart"/>
+      <w:r>
+        <w:rPr>
+          <w:color w:val="808000"/>
+          <w:lang w:val="en-US"/>
+        </w:rPr>
+        <w:t>explicit</w:t>
+      </w:r>
+      <w:proofErr w:type="gramEnd"/>
+      <w:r>
+        <w:rPr>
+          <w:color w:val="C0C0C0"/>
+          <w:lang w:val="en-US"/>
+        </w:rPr>
+        <w:t xml:space="preserve"> </w:t>
+      </w:r>
+      <w:proofErr w:type="spellStart"/>
+      <w:r>
+        <w:rPr>
+          <w:color w:val="800080"/>
+          <w:lang w:val="en-US"/>
+        </w:rPr>
+        <w:t>play_again</w:t>
+      </w:r>
+      <w:proofErr w:type="spellEnd"/>
+      <w:r>
+        <w:rPr>
+          <w:color w:val="000000"/>
+          <w:lang w:val="en-US"/>
+        </w:rPr>
+        <w:t>(</w:t>
+      </w:r>
+      <w:proofErr w:type="spellStart"/>
+      <w:r>
+        <w:rPr>
+          <w:color w:val="800080"/>
+          <w:lang w:val="en-US"/>
+        </w:rPr>
+        <w:t>QWidget</w:t>
+      </w:r>
+      <w:proofErr w:type="spellEnd"/>
+      <w:r>
+        <w:rPr>
+          <w:color w:val="C0C0C0"/>
+          <w:lang w:val="en-US"/>
+        </w:rPr>
+        <w:t xml:space="preserve"> </w:t>
+      </w:r>
+      <w:r>
+        <w:rPr>
+          <w:color w:val="000000"/>
+          <w:lang w:val="en-US"/>
+        </w:rPr>
+        <w:t>*</w:t>
+      </w:r>
+      <w:r>
+        <w:rPr>
+          <w:lang w:val="en-US"/>
+        </w:rPr>
+        <w:t>parent</w:t>
+      </w:r>
+      <w:r>
+        <w:rPr>
+          <w:color w:val="C0C0C0"/>
+          <w:lang w:val="en-US"/>
+        </w:rPr>
+        <w:t xml:space="preserve"> </w:t>
+      </w:r>
+      <w:r>
+        <w:rPr>
+          <w:color w:val="000000"/>
+          <w:lang w:val="en-US"/>
+        </w:rPr>
+        <w:t>=</w:t>
+      </w:r>
+      <w:r>
+        <w:rPr>
+          <w:color w:val="C0C0C0"/>
+          <w:lang w:val="en-US"/>
+        </w:rPr>
+        <w:t xml:space="preserve"> </w:t>
+      </w:r>
+      <w:r>
+        <w:rPr>
+          <w:color w:val="000080"/>
+          <w:lang w:val="en-US"/>
+        </w:rPr>
+        <w:t>0</w:t>
+      </w:r>
+      <w:r>
+        <w:rPr>
+          <w:color w:val="000000"/>
+          <w:lang w:val="en-US"/>
+        </w:rPr>
+        <w:t>);</w:t>
+      </w:r>
+    </w:p>
+    <w:p>
+      <w:pPr>
+        <w:pStyle w:val="HTML"/>
+      </w:pPr>
+      <w:r>
+        <w:rPr>
+          <w:color w:val="C0C0C0"/>
+          <w:lang w:val="en-US"/>
+        </w:rPr>
+        <w:t xml:space="preserve">    </w:t>
+      </w:r>
+      <w:r>
+        <w:rPr>
+          <w:color w:val="000000"/>
+        </w:rPr>
+        <w:t>~</w:t>
+      </w:r>
+      <w:proofErr w:type="spellStart"/>
+      <w:r>
+        <w:rPr>
+          <w:i/>
+          <w:iCs/>
+          <w:color w:val="000000"/>
+        </w:rPr>
+        <w:t>play_again</w:t>
+      </w:r>
+      <w:proofErr w:type="spellEnd"/>
+      <w:r>
+        <w:rPr>
+          <w:color w:val="000000"/>
+        </w:rPr>
+        <w:t>();</w:t>
+      </w:r>
+    </w:p>
+    <w:p>
+      <w:pPr>
+        <w:pStyle w:val="HTML"/>
+      </w:pPr>
+      <w:proofErr w:type="spellStart"/>
+      <w:r>
+        <w:rPr>
+          <w:color w:val="808000"/>
+        </w:rPr>
+        <w:t>private</w:t>
+      </w:r>
+      <w:proofErr w:type="spellEnd"/>
+      <w:r>
+        <w:rPr>
+          <w:color w:val="C0C0C0"/>
+        </w:rPr>
+        <w:t xml:space="preserve"> </w:t>
+      </w:r>
+      <w:proofErr w:type="spellStart"/>
+      <w:r>
+        <w:rPr>
+          <w:color w:val="808000"/>
+        </w:rPr>
+        <w:t>slots</w:t>
+      </w:r>
+      <w:proofErr w:type="spellEnd"/>
+      <w:r>
+        <w:rPr>
+          <w:color w:val="000000"/>
+        </w:rPr>
+        <w:t>:</w:t>
+      </w:r>
+    </w:p>
+    <w:p>
+      <w:pPr>
+        <w:pStyle w:val="HTML"/>
+      </w:pPr>
+      <w:r>
+        <w:rPr>
+          <w:color w:val="C0C0C0"/>
+        </w:rPr>
+        <w:t xml:space="preserve">    </w:t>
+      </w:r>
+      <w:proofErr w:type="spellStart"/>
+      <w:r>
+        <w:rPr>
+          <w:color w:val="808000"/>
+        </w:rPr>
+        <w:t>void</w:t>
+      </w:r>
+      <w:proofErr w:type="spellEnd"/>
+      <w:r>
+        <w:rPr>
+          <w:color w:val="C0C0C0"/>
+        </w:rPr>
+        <w:t xml:space="preserve"> </w:t>
+      </w:r>
+      <w:proofErr w:type="spellStart"/>
+      <w:r>
+        <w:t>on_pushButton_clicked</w:t>
+      </w:r>
+      <w:proofErr w:type="spellEnd"/>
+      <w:r>
+        <w:rPr>
+          <w:color w:val="000000"/>
+        </w:rPr>
+        <w:t>();</w:t>
+      </w:r>
+    </w:p>
+    <w:p>
+      <w:pPr>
+        <w:pStyle w:val="HTML"/>
+      </w:pPr>
+      <w:r>
+        <w:rPr>
+          <w:color w:val="C0C0C0"/>
+        </w:rPr>
+        <w:t xml:space="preserve">    </w:t>
+      </w:r>
+      <w:proofErr w:type="spellStart"/>
+      <w:r>
+        <w:rPr>
+          <w:color w:val="808000"/>
+        </w:rPr>
+        <w:t>void</w:t>
+      </w:r>
+      <w:proofErr w:type="spellEnd"/>
+      <w:r>
+        <w:rPr>
+          <w:color w:val="C0C0C0"/>
+        </w:rPr>
+        <w:t xml:space="preserve"> </w:t>
+      </w:r>
+      <w:r>
+        <w:t>on_pushButton_2_clicked</w:t>
+      </w:r>
+      <w:r>
+        <w:rPr>
+          <w:color w:val="000000"/>
+        </w:rPr>
+        <w:t>();</w:t>
+      </w:r>
+    </w:p>
+    <w:p>
+      <w:pPr>
+        <w:pStyle w:val="HTML"/>
+      </w:pPr>
+      <w:proofErr w:type="spellStart"/>
+      <w:r>
+        <w:rPr>
+          <w:color w:val="808000"/>
+        </w:rPr>
+        <w:t>private</w:t>
+      </w:r>
+      <w:proofErr w:type="spellEnd"/>
+      <w:r>
+        <w:rPr>
+          <w:color w:val="000000"/>
+        </w:rPr>
+        <w:t>:</w:t>
+      </w:r>
+    </w:p>
+    <w:p>
+      <w:pPr>
+        <w:pStyle w:val="HTML"/>
+      </w:pPr>
+      <w:r>
+        <w:rPr>
+          <w:color w:val="C0C0C0"/>
+        </w:rPr>
+        <w:t xml:space="preserve">    </w:t>
+      </w:r>
+      <w:proofErr w:type="spellStart"/>
+      <w:r>
+        <w:rPr>
+          <w:color w:val="800080"/>
+        </w:rPr>
+        <w:t>Ui</w:t>
+      </w:r>
+      <w:proofErr w:type="spellEnd"/>
+      <w:r>
+        <w:rPr>
+          <w:color w:val="000000"/>
+        </w:rPr>
+        <w:t>::</w:t>
+      </w:r>
+      <w:proofErr w:type="spellStart"/>
+      <w:r>
+        <w:rPr>
+          <w:color w:val="800080"/>
+        </w:rPr>
+        <w:t>play_again</w:t>
+      </w:r>
+      <w:proofErr w:type="spellEnd"/>
+      <w:r>
+        <w:rPr>
+          <w:color w:val="C0C0C0"/>
+        </w:rPr>
+        <w:t xml:space="preserve"> </w:t>
+      </w:r>
+      <w:r>
+        <w:rPr>
+          <w:color w:val="000000"/>
+        </w:rPr>
+        <w:t>*</w:t>
+      </w:r>
+      <w:proofErr w:type="spellStart"/>
+      <w:r>
+        <w:rPr>
+          <w:color w:val="800000"/>
+        </w:rPr>
+        <w:t>ui</w:t>
+      </w:r>
+      <w:proofErr w:type="spellEnd"/>
+      <w:r>
+        <w:rPr>
+          <w:color w:val="000000"/>
+        </w:rPr>
+        <w:t>;</w:t>
+      </w:r>
+    </w:p>
+    <w:p>
+      <w:pPr>
+        <w:pStyle w:val="ae"/>
+        <w:rPr>
+          <w:color w:val="000000"/>
+        </w:rPr>
+      </w:pPr>
+      <w:r>
+        <w:rPr>
+          <w:color w:val="000000"/>
+        </w:rPr>
+        <w:t>};</w:t>
+      </w:r>
+    </w:p>
+    <w:p>
+      <w:pPr>
+        <w:pStyle w:val="ae"/>
+      </w:pPr>
+      <w:r>
+        <w:rPr>
+          <w:noProof/>
+          <w:lang w:eastAsia="ru-RU"/>
+        </w:rPr>
+        <w:drawing>
+          <wp:inline distT="0" distB="0" distL="0" distR="0" wp14:anchorId="4C54F972" wp14:editId="72F25B55">
+            <wp:extent cx="3962400" cy="3219450"/>
+            <wp:effectExtent l="0" t="0" r="0" b="0"/>
+            <wp:docPr id="26" name="Рисунок 26"/>
+            <wp:cNvGraphicFramePr>
+              <a:graphicFrameLocks xmlns:a="http://schemas.openxmlformats.org/drawingml/2006/main" noChangeAspect="1"/>
+            </wp:cNvGraphicFramePr>
+            <a:graphic xmlns:a="http://schemas.openxmlformats.org/drawingml/2006/main">
+              <a:graphicData uri="http://schemas.openxmlformats.org/drawingml/2006/picture">
+                <pic:pic xmlns:pic="http://schemas.openxmlformats.org/drawingml/2006/picture">
+                  <pic:nvPicPr>
+                    <pic:cNvPr id="0" name=""/>
+                    <pic:cNvPicPr/>
+                  </pic:nvPicPr>
+                  <pic:blipFill>
+                    <a:blip r:embed="rId12"/>
+                    <a:stretch>
+                      <a:fillRect/>
+                    </a:stretch>
+                  </pic:blipFill>
+                  <pic:spPr>
+                    <a:xfrm>
+                      <a:off x="0" y="0"/>
+                      <a:ext cx="3962400" cy="3219450"/>
+                    </a:xfrm>
+                    <a:prstGeom prst="rect">
+                      <a:avLst/>
+                    </a:prstGeom>
+                  </pic:spPr>
+                </pic:pic>
+              </a:graphicData>
+            </a:graphic>
+          </wp:inline>
+        </w:drawing>
+      </w:r>
+      <w:bookmarkStart w:id="0" w:name="_GoBack"/>
+      <w:bookmarkEnd w:id="0"/>
     </w:p>
     <w:sectPr>
       <w:pgSz w:w="11906" w:h="16838"/>
@@ -3501,6 +11524,119 @@
     </w:lvl>
   </w:abstractNum>
   <w:abstractNum w:abstractNumId="1">
+    <w:nsid w:val="09121D0E"/>
+    <w:multiLevelType w:val="hybridMultilevel"/>
+    <w:tmpl w:val="34CA6F76"/>
+    <w:lvl w:ilvl="0" w:tplc="04190001">
+      <w:start w:val="1"/>
+      <w:numFmt w:val="bullet"/>
+      <w:lvlText w:val=""/>
+      <w:lvlJc w:val="left"/>
+      <w:pPr>
+        <w:ind w:left="720" w:hanging="360"/>
+      </w:pPr>
+      <w:rPr>
+        <w:rFonts w:ascii="Symbol" w:hAnsi="Symbol" w:hint="default"/>
+      </w:rPr>
+    </w:lvl>
+    <w:lvl w:ilvl="1" w:tplc="04190003" w:tentative="1">
+      <w:start w:val="1"/>
+      <w:numFmt w:val="bullet"/>
+      <w:lvlText w:val="o"/>
+      <w:lvlJc w:val="left"/>
+      <w:pPr>
+        <w:ind w:left="1440" w:hanging="360"/>
+      </w:pPr>
+      <w:rPr>
+        <w:rFonts w:ascii="Courier New" w:hAnsi="Courier New" w:cs="Courier New" w:hint="default"/>
+      </w:rPr>
+    </w:lvl>
+    <w:lvl w:ilvl="2" w:tplc="04190005" w:tentative="1">
+      <w:start w:val="1"/>
+      <w:numFmt w:val="bullet"/>
+      <w:lvlText w:val=""/>
+      <w:lvlJc w:val="left"/>
+      <w:pPr>
+        <w:ind w:left="2160" w:hanging="360"/>
+      </w:pPr>
+      <w:rPr>
+        <w:rFonts w:ascii="Wingdings" w:hAnsi="Wingdings" w:hint="default"/>
+      </w:rPr>
+    </w:lvl>
+    <w:lvl w:ilvl="3" w:tplc="04190001" w:tentative="1">
+      <w:start w:val="1"/>
+      <w:numFmt w:val="bullet"/>
+      <w:lvlText w:val=""/>
+      <w:lvlJc w:val="left"/>
+      <w:pPr>
+        <w:ind w:left="2880" w:hanging="360"/>
+      </w:pPr>
+      <w:rPr>
+        <w:rFonts w:ascii="Symbol" w:hAnsi="Symbol" w:hint="default"/>
+      </w:rPr>
+    </w:lvl>
+    <w:lvl w:ilvl="4" w:tplc="04190003" w:tentative="1">
+      <w:start w:val="1"/>
+      <w:numFmt w:val="bullet"/>
+      <w:lvlText w:val="o"/>
+      <w:lvlJc w:val="left"/>
+      <w:pPr>
+        <w:ind w:left="3600" w:hanging="360"/>
+      </w:pPr>
+      <w:rPr>
+        <w:rFonts w:ascii="Courier New" w:hAnsi="Courier New" w:cs="Courier New" w:hint="default"/>
+      </w:rPr>
+    </w:lvl>
+    <w:lvl w:ilvl="5" w:tplc="04190005" w:tentative="1">
+      <w:start w:val="1"/>
+      <w:numFmt w:val="bullet"/>
+      <w:lvlText w:val=""/>
+      <w:lvlJc w:val="left"/>
+      <w:pPr>
+        <w:ind w:left="4320" w:hanging="360"/>
+      </w:pPr>
+      <w:rPr>
+        <w:rFonts w:ascii="Wingdings" w:hAnsi="Wingdings" w:hint="default"/>
+      </w:rPr>
+    </w:lvl>
+    <w:lvl w:ilvl="6" w:tplc="04190001" w:tentative="1">
+      <w:start w:val="1"/>
+      <w:numFmt w:val="bullet"/>
+      <w:lvlText w:val=""/>
+      <w:lvlJc w:val="left"/>
+      <w:pPr>
+        <w:ind w:left="5040" w:hanging="360"/>
+      </w:pPr>
+      <w:rPr>
+        <w:rFonts w:ascii="Symbol" w:hAnsi="Symbol" w:hint="default"/>
+      </w:rPr>
+    </w:lvl>
+    <w:lvl w:ilvl="7" w:tplc="04190003" w:tentative="1">
+      <w:start w:val="1"/>
+      <w:numFmt w:val="bullet"/>
+      <w:lvlText w:val="o"/>
+      <w:lvlJc w:val="left"/>
+      <w:pPr>
+        <w:ind w:left="5760" w:hanging="360"/>
+      </w:pPr>
+      <w:rPr>
+        <w:rFonts w:ascii="Courier New" w:hAnsi="Courier New" w:cs="Courier New" w:hint="default"/>
+      </w:rPr>
+    </w:lvl>
+    <w:lvl w:ilvl="8" w:tplc="04190005" w:tentative="1">
+      <w:start w:val="1"/>
+      <w:numFmt w:val="bullet"/>
+      <w:lvlText w:val=""/>
+      <w:lvlJc w:val="left"/>
+      <w:pPr>
+        <w:ind w:left="6480" w:hanging="360"/>
+      </w:pPr>
+      <w:rPr>
+        <w:rFonts w:ascii="Wingdings" w:hAnsi="Wingdings" w:hint="default"/>
+      </w:rPr>
+    </w:lvl>
+  </w:abstractNum>
+  <w:abstractNum w:abstractNumId="2">
     <w:nsid w:val="10455F70"/>
     <w:multiLevelType w:val="hybridMultilevel"/>
     <w:tmpl w:val="1C5A0682"/>
@@ -3586,7 +11722,120 @@
       </w:pPr>
     </w:lvl>
   </w:abstractNum>
-  <w:abstractNum w:abstractNumId="2">
+  <w:abstractNum w:abstractNumId="3">
+    <w:nsid w:val="1D685940"/>
+    <w:multiLevelType w:val="hybridMultilevel"/>
+    <w:tmpl w:val="52FAC51E"/>
+    <w:lvl w:ilvl="0" w:tplc="04190001">
+      <w:start w:val="1"/>
+      <w:numFmt w:val="bullet"/>
+      <w:lvlText w:val=""/>
+      <w:lvlJc w:val="left"/>
+      <w:pPr>
+        <w:ind w:left="720" w:hanging="360"/>
+      </w:pPr>
+      <w:rPr>
+        <w:rFonts w:ascii="Symbol" w:hAnsi="Symbol" w:hint="default"/>
+      </w:rPr>
+    </w:lvl>
+    <w:lvl w:ilvl="1" w:tplc="04190003" w:tentative="1">
+      <w:start w:val="1"/>
+      <w:numFmt w:val="bullet"/>
+      <w:lvlText w:val="o"/>
+      <w:lvlJc w:val="left"/>
+      <w:pPr>
+        <w:ind w:left="1440" w:hanging="360"/>
+      </w:pPr>
+      <w:rPr>
+        <w:rFonts w:ascii="Courier New" w:hAnsi="Courier New" w:cs="Courier New" w:hint="default"/>
+      </w:rPr>
+    </w:lvl>
+    <w:lvl w:ilvl="2" w:tplc="04190005" w:tentative="1">
+      <w:start w:val="1"/>
+      <w:numFmt w:val="bullet"/>
+      <w:lvlText w:val=""/>
+      <w:lvlJc w:val="left"/>
+      <w:pPr>
+        <w:ind w:left="2160" w:hanging="360"/>
+      </w:pPr>
+      <w:rPr>
+        <w:rFonts w:ascii="Wingdings" w:hAnsi="Wingdings" w:hint="default"/>
+      </w:rPr>
+    </w:lvl>
+    <w:lvl w:ilvl="3" w:tplc="04190001" w:tentative="1">
+      <w:start w:val="1"/>
+      <w:numFmt w:val="bullet"/>
+      <w:lvlText w:val=""/>
+      <w:lvlJc w:val="left"/>
+      <w:pPr>
+        <w:ind w:left="2880" w:hanging="360"/>
+      </w:pPr>
+      <w:rPr>
+        <w:rFonts w:ascii="Symbol" w:hAnsi="Symbol" w:hint="default"/>
+      </w:rPr>
+    </w:lvl>
+    <w:lvl w:ilvl="4" w:tplc="04190003" w:tentative="1">
+      <w:start w:val="1"/>
+      <w:numFmt w:val="bullet"/>
+      <w:lvlText w:val="o"/>
+      <w:lvlJc w:val="left"/>
+      <w:pPr>
+        <w:ind w:left="3600" w:hanging="360"/>
+      </w:pPr>
+      <w:rPr>
+        <w:rFonts w:ascii="Courier New" w:hAnsi="Courier New" w:cs="Courier New" w:hint="default"/>
+      </w:rPr>
+    </w:lvl>
+    <w:lvl w:ilvl="5" w:tplc="04190005" w:tentative="1">
+      <w:start w:val="1"/>
+      <w:numFmt w:val="bullet"/>
+      <w:lvlText w:val=""/>
+      <w:lvlJc w:val="left"/>
+      <w:pPr>
+        <w:ind w:left="4320" w:hanging="360"/>
+      </w:pPr>
+      <w:rPr>
+        <w:rFonts w:ascii="Wingdings" w:hAnsi="Wingdings" w:hint="default"/>
+      </w:rPr>
+    </w:lvl>
+    <w:lvl w:ilvl="6" w:tplc="04190001" w:tentative="1">
+      <w:start w:val="1"/>
+      <w:numFmt w:val="bullet"/>
+      <w:lvlText w:val=""/>
+      <w:lvlJc w:val="left"/>
+      <w:pPr>
+        <w:ind w:left="5040" w:hanging="360"/>
+      </w:pPr>
+      <w:rPr>
+        <w:rFonts w:ascii="Symbol" w:hAnsi="Symbol" w:hint="default"/>
+      </w:rPr>
+    </w:lvl>
+    <w:lvl w:ilvl="7" w:tplc="04190003" w:tentative="1">
+      <w:start w:val="1"/>
+      <w:numFmt w:val="bullet"/>
+      <w:lvlText w:val="o"/>
+      <w:lvlJc w:val="left"/>
+      <w:pPr>
+        <w:ind w:left="5760" w:hanging="360"/>
+      </w:pPr>
+      <w:rPr>
+        <w:rFonts w:ascii="Courier New" w:hAnsi="Courier New" w:cs="Courier New" w:hint="default"/>
+      </w:rPr>
+    </w:lvl>
+    <w:lvl w:ilvl="8" w:tplc="04190005" w:tentative="1">
+      <w:start w:val="1"/>
+      <w:numFmt w:val="bullet"/>
+      <w:lvlText w:val=""/>
+      <w:lvlJc w:val="left"/>
+      <w:pPr>
+        <w:ind w:left="6480" w:hanging="360"/>
+      </w:pPr>
+      <w:rPr>
+        <w:rFonts w:ascii="Wingdings" w:hAnsi="Wingdings" w:hint="default"/>
+      </w:rPr>
+    </w:lvl>
+  </w:abstractNum>
+  <w:abstractNum w:abstractNumId="4">
     <w:nsid w:val="2E565CEF"/>
     <w:multiLevelType w:val="hybridMultilevel"/>
     <w:tmpl w:val="CC36E218"/>
@@ -3699,7 +11948,7 @@
       </w:rPr>
     </w:lvl>
   </w:abstractNum>
-  <w:abstractNum w:abstractNumId="3">
+  <w:abstractNum w:abstractNumId="5">
     <w:nsid w:val="38734F26"/>
     <w:multiLevelType w:val="hybridMultilevel"/>
     <w:tmpl w:val="C4DCB184"/>
@@ -3785,7 +12034,7 @@
       </w:pPr>
     </w:lvl>
   </w:abstractNum>
-  <w:abstractNum w:abstractNumId="4">
+  <w:abstractNum w:abstractNumId="6">
     <w:nsid w:val="38803EAA"/>
     <w:multiLevelType w:val="hybridMultilevel"/>
     <w:tmpl w:val="7534C0FA"/>
@@ -3898,7 +12147,120 @@
       </w:rPr>
     </w:lvl>
   </w:abstractNum>
-  <w:abstractNum w:abstractNumId="5">
+  <w:abstractNum w:abstractNumId="7">
+    <w:nsid w:val="3A656F30"/>
+    <w:multiLevelType w:val="hybridMultilevel"/>
+    <w:tmpl w:val="BBD8DB42"/>
+    <w:lvl w:ilvl="0" w:tplc="04190001">
+      <w:start w:val="1"/>
+      <w:numFmt w:val="bullet"/>
+      <w:lvlText w:val=""/>
+      <w:lvlJc w:val="left"/>
+      <w:pPr>
+        <w:ind w:left="720" w:hanging="360"/>
+      </w:pPr>
+      <w:rPr>
+        <w:rFonts w:ascii="Symbol" w:hAnsi="Symbol" w:hint="default"/>
+      </w:rPr>
+    </w:lvl>
+    <w:lvl w:ilvl="1" w:tplc="04190003" w:tentative="1">
+      <w:start w:val="1"/>
+      <w:numFmt w:val="bullet"/>
+      <w:lvlText w:val="o"/>
+      <w:lvlJc w:val="left"/>
+      <w:pPr>
+        <w:ind w:left="1440" w:hanging="360"/>
+      </w:pPr>
+      <w:rPr>
+        <w:rFonts w:ascii="Courier New" w:hAnsi="Courier New" w:cs="Courier New" w:hint="default"/>
+      </w:rPr>
+    </w:lvl>
+    <w:lvl w:ilvl="2" w:tplc="04190005" w:tentative="1">
+      <w:start w:val="1"/>
+      <w:numFmt w:val="bullet"/>
+      <w:lvlText w:val=""/>
+      <w:lvlJc w:val="left"/>
+      <w:pPr>
+        <w:ind w:left="2160" w:hanging="360"/>
+      </w:pPr>
+      <w:rPr>
+        <w:rFonts w:ascii="Wingdings" w:hAnsi="Wingdings" w:hint="default"/>
+      </w:rPr>
+    </w:lvl>
+    <w:lvl w:ilvl="3" w:tplc="04190001" w:tentative="1">
+      <w:start w:val="1"/>
+      <w:numFmt w:val="bullet"/>
+      <w:lvlText w:val=""/>
+      <w:lvlJc w:val="left"/>
+      <w:pPr>
+        <w:ind w:left="2880" w:hanging="360"/>
+      </w:pPr>
+      <w:rPr>
+        <w:rFonts w:ascii="Symbol" w:hAnsi="Symbol" w:hint="default"/>
+      </w:rPr>
+    </w:lvl>
+    <w:lvl w:ilvl="4" w:tplc="04190003" w:tentative="1">
+      <w:start w:val="1"/>
+      <w:numFmt w:val="bullet"/>
+      <w:lvlText w:val="o"/>
+      <w:lvlJc w:val="left"/>
+      <w:pPr>
+        <w:ind w:left="3600" w:hanging="360"/>
+      </w:pPr>
+      <w:rPr>
+        <w:rFonts w:ascii="Courier New" w:hAnsi="Courier New" w:cs="Courier New" w:hint="default"/>
+      </w:rPr>
+    </w:lvl>
+    <w:lvl w:ilvl="5" w:tplc="04190005" w:tentative="1">
+      <w:start w:val="1"/>
+      <w:numFmt w:val="bullet"/>
+      <w:lvlText w:val=""/>
+      <w:lvlJc w:val="left"/>
+      <w:pPr>
+        <w:ind w:left="4320" w:hanging="360"/>
+      </w:pPr>
+      <w:rPr>
+        <w:rFonts w:ascii="Wingdings" w:hAnsi="Wingdings" w:hint="default"/>
+      </w:rPr>
+    </w:lvl>
+    <w:lvl w:ilvl="6" w:tplc="04190001" w:tentative="1">
+      <w:start w:val="1"/>
+      <w:numFmt w:val="bullet"/>
+      <w:lvlText w:val=""/>
+      <w:lvlJc w:val="left"/>
+      <w:pPr>
+        <w:ind w:left="5040" w:hanging="360"/>
+      </w:pPr>
+      <w:rPr>
+        <w:rFonts w:ascii="Symbol" w:hAnsi="Symbol" w:hint="default"/>
+      </w:rPr>
+    </w:lvl>
+    <w:lvl w:ilvl="7" w:tplc="04190003" w:tentative="1">
+      <w:start w:val="1"/>
+      <w:numFmt w:val="bullet"/>
+      <w:lvlText w:val="o"/>
+      <w:lvlJc w:val="left"/>
+      <w:pPr>
+        <w:ind w:left="5760" w:hanging="360"/>
+      </w:pPr>
+      <w:rPr>
+        <w:rFonts w:ascii="Courier New" w:hAnsi="Courier New" w:cs="Courier New" w:hint="default"/>
+      </w:rPr>
+    </w:lvl>
+    <w:lvl w:ilvl="8" w:tplc="04190005" w:tentative="1">
+      <w:start w:val="1"/>
+      <w:numFmt w:val="bullet"/>
+      <w:lvlText w:val=""/>
+      <w:lvlJc w:val="left"/>
+      <w:pPr>
+        <w:ind w:left="6480" w:hanging="360"/>
+      </w:pPr>
+      <w:rPr>
+        <w:rFonts w:ascii="Wingdings" w:hAnsi="Wingdings" w:hint="default"/>
+      </w:rPr>
+    </w:lvl>
+  </w:abstractNum>
+  <w:abstractNum w:abstractNumId="8">
     <w:nsid w:val="3BE2205D"/>
     <w:multiLevelType w:val="hybridMultilevel"/>
     <w:tmpl w:val="77DCADC4"/>
@@ -3984,7 +12346,7 @@
       </w:pPr>
     </w:lvl>
   </w:abstractNum>
-  <w:abstractNum w:abstractNumId="6">
+  <w:abstractNum w:abstractNumId="9">
     <w:nsid w:val="441C349D"/>
     <w:multiLevelType w:val="hybridMultilevel"/>
     <w:tmpl w:val="A8A2C070"/>
@@ -4070,7 +12432,7 @@
       </w:pPr>
     </w:lvl>
   </w:abstractNum>
-  <w:abstractNum w:abstractNumId="7">
+  <w:abstractNum w:abstractNumId="10">
     <w:nsid w:val="4D8A7F18"/>
     <w:multiLevelType w:val="hybridMultilevel"/>
     <w:tmpl w:val="F7AAF8F2"/>
@@ -4159,7 +12521,93 @@
       </w:pPr>
     </w:lvl>
   </w:abstractNum>
-  <w:abstractNum w:abstractNumId="8">
+  <w:abstractNum w:abstractNumId="11">
+    <w:nsid w:val="4E641FE7"/>
+    <w:multiLevelType w:val="hybridMultilevel"/>
+    <w:tmpl w:val="414A38FE"/>
+    <w:lvl w:ilvl="0" w:tplc="0419000F">
+      <w:start w:val="1"/>
+      <w:numFmt w:val="decimal"/>
+      <w:lvlText w:val="%1."/>
+      <w:lvlJc w:val="left"/>
+      <w:pPr>
+        <w:ind w:left="720" w:hanging="360"/>
+      </w:pPr>
+    </w:lvl>
+    <w:lvl w:ilvl="1" w:tplc="04190019" w:tentative="1">
+      <w:start w:val="1"/>
+      <w:numFmt w:val="lowerLetter"/>
+      <w:lvlText w:val="%2."/>
+      <w:lvlJc w:val="left"/>
+      <w:pPr>
+        <w:ind w:left="1440" w:hanging="360"/>
+      </w:pPr>
+    </w:lvl>
+    <w:lvl w:ilvl="2" w:tplc="0419001B" w:tentative="1">
+      <w:start w:val="1"/>
+      <w:numFmt w:val="lowerRoman"/>
+      <w:lvlText w:val="%3."/>
+      <w:lvlJc w:val="right"/>
+      <w:pPr>
+        <w:ind w:left="2160" w:hanging="180"/>
+      </w:pPr>
+    </w:lvl>
+    <w:lvl w:ilvl="3" w:tplc="0419000F" w:tentative="1">
+      <w:start w:val="1"/>
+      <w:numFmt w:val="decimal"/>
+      <w:lvlText w:val="%4."/>
+      <w:lvlJc w:val="left"/>
+      <w:pPr>
+        <w:ind w:left="2880" w:hanging="360"/>
+      </w:pPr>
+    </w:lvl>
+    <w:lvl w:ilvl="4" w:tplc="04190019" w:tentative="1">
+      <w:start w:val="1"/>
+      <w:numFmt w:val="lowerLetter"/>
+      <w:lvlText w:val="%5."/>
+      <w:lvlJc w:val="left"/>
+      <w:pPr>
+        <w:ind w:left="3600" w:hanging="360"/>
+      </w:pPr>
+    </w:lvl>
+    <w:lvl w:ilvl="5" w:tplc="0419001B" w:tentative="1">
+      <w:start w:val="1"/>
+      <w:numFmt w:val="lowerRoman"/>
+      <w:lvlText w:val="%6."/>
+      <w:lvlJc w:val="right"/>
+      <w:pPr>
+        <w:ind w:left="4320" w:hanging="180"/>
+      </w:pPr>
+    </w:lvl>
+    <w:lvl w:ilvl="6" w:tplc="0419000F" w:tentative="1">
+      <w:start w:val="1"/>
+      <w:numFmt w:val="decimal"/>
+      <w:lvlText w:val="%7."/>
+      <w:lvlJc w:val="left"/>
+      <w:pPr>
+        <w:ind w:left="5040" w:hanging="360"/>
+      </w:pPr>
+    </w:lvl>
+    <w:lvl w:ilvl="7" w:tplc="04190019" w:tentative="1">
+      <w:start w:val="1"/>
+      <w:numFmt w:val="lowerLetter"/>
+      <w:lvlText w:val="%8."/>
+      <w:lvlJc w:val="left"/>
+      <w:pPr>
+        <w:ind w:left="5760" w:hanging="360"/>
+      </w:pPr>
+    </w:lvl>
+    <w:lvl w:ilvl="8" w:tplc="0419001B" w:tentative="1">
+      <w:start w:val="1"/>
+      <w:numFmt w:val="lowerRoman"/>
+      <w:lvlText w:val="%9."/>
+      <w:lvlJc w:val="right"/>
+      <w:pPr>
+        <w:ind w:left="6480" w:hanging="180"/>
+      </w:pPr>
+    </w:lvl>
+  </w:abstractNum>
+  <w:abstractNum w:abstractNumId="12">
     <w:nsid w:val="5AD13BC2"/>
     <w:multiLevelType w:val="hybridMultilevel"/>
     <w:tmpl w:val="91DE9964"/>
@@ -4245,7 +12693,7 @@
       </w:pPr>
     </w:lvl>
   </w:abstractNum>
-  <w:abstractNum w:abstractNumId="9">
+  <w:abstractNum w:abstractNumId="13">
     <w:nsid w:val="604758A0"/>
     <w:multiLevelType w:val="hybridMultilevel"/>
     <w:tmpl w:val="605ACB98"/>
@@ -4331,7 +12779,7 @@
       </w:pPr>
     </w:lvl>
   </w:abstractNum>
-  <w:abstractNum w:abstractNumId="10">
+  <w:abstractNum w:abstractNumId="14">
     <w:nsid w:val="66685EDE"/>
     <w:multiLevelType w:val="hybridMultilevel"/>
     <w:tmpl w:val="7C9CF178"/>
@@ -4420,7 +12868,7 @@
       </w:pPr>
     </w:lvl>
   </w:abstractNum>
-  <w:abstractNum w:abstractNumId="11">
+  <w:abstractNum w:abstractNumId="15">
     <w:nsid w:val="6FDB071C"/>
     <w:multiLevelType w:val="hybridMultilevel"/>
     <w:tmpl w:val="C010CDAE"/>
@@ -4506,7 +12954,7 @@
       </w:pPr>
     </w:lvl>
   </w:abstractNum>
-  <w:abstractNum w:abstractNumId="12">
+  <w:abstractNum w:abstractNumId="16">
     <w:nsid w:val="714537C1"/>
     <w:multiLevelType w:val="hybridMultilevel"/>
     <w:tmpl w:val="07FCA088"/>
@@ -4592,7 +13040,7 @@
       </w:pPr>
     </w:lvl>
   </w:abstractNum>
-  <w:abstractNum w:abstractNumId="13">
+  <w:abstractNum w:abstractNumId="17">
     <w:nsid w:val="7AE56BEB"/>
     <w:multiLevelType w:val="hybridMultilevel"/>
     <w:tmpl w:val="A118BE5A"/>
@@ -4681,7 +13129,120 @@
       </w:pPr>
     </w:lvl>
   </w:abstractNum>
-  <w:abstractNum w:abstractNumId="14">
+  <w:abstractNum w:abstractNumId="18">
+    <w:nsid w:val="7CE12819"/>
+    <w:multiLevelType w:val="hybridMultilevel"/>
+    <w:tmpl w:val="1F7A1286"/>
+    <w:lvl w:ilvl="0" w:tplc="04190001">
+      <w:start w:val="1"/>
+      <w:numFmt w:val="bullet"/>
+      <w:lvlText w:val=""/>
+      <w:lvlJc w:val="left"/>
+      <w:pPr>
+        <w:ind w:left="1440" w:hanging="360"/>
+      </w:pPr>
+      <w:rPr>
+        <w:rFonts w:ascii="Symbol" w:hAnsi="Symbol" w:hint="default"/>
+      </w:rPr>
+    </w:lvl>
+    <w:lvl w:ilvl="1" w:tplc="04190003" w:tentative="1">
+      <w:start w:val="1"/>
+      <w:numFmt w:val="bullet"/>
+      <w:lvlText w:val="o"/>
+      <w:lvlJc w:val="left"/>
+      <w:pPr>
+        <w:ind w:left="2160" w:hanging="360"/>
+      </w:pPr>
+      <w:rPr>
+        <w:rFonts w:ascii="Courier New" w:hAnsi="Courier New" w:cs="Courier New" w:hint="default"/>
+      </w:rPr>
+    </w:lvl>
+    <w:lvl w:ilvl="2" w:tplc="04190005" w:tentative="1">
+      <w:start w:val="1"/>
+      <w:numFmt w:val="bullet"/>
+      <w:lvlText w:val=""/>
+      <w:lvlJc w:val="left"/>
+      <w:pPr>
+        <w:ind w:left="2880" w:hanging="360"/>
+      </w:pPr>
+      <w:rPr>
+        <w:rFonts w:ascii="Wingdings" w:hAnsi="Wingdings" w:hint="default"/>
+      </w:rPr>
+    </w:lvl>
+    <w:lvl w:ilvl="3" w:tplc="04190001" w:tentative="1">
+      <w:start w:val="1"/>
+      <w:numFmt w:val="bullet"/>
+      <w:lvlText w:val=""/>
+      <w:lvlJc w:val="left"/>
+      <w:pPr>
+        <w:ind w:left="3600" w:hanging="360"/>
+      </w:pPr>
+      <w:rPr>
+        <w:rFonts w:ascii="Symbol" w:hAnsi="Symbol" w:hint="default"/>
+      </w:rPr>
+    </w:lvl>
+    <w:lvl w:ilvl="4" w:tplc="04190003" w:tentative="1">
+      <w:start w:val="1"/>
+      <w:numFmt w:val="bullet"/>
+      <w:lvlText w:val="o"/>
+      <w:lvlJc w:val="left"/>
+      <w:pPr>
+        <w:ind w:left="4320" w:hanging="360"/>
+      </w:pPr>
+      <w:rPr>
+        <w:rFonts w:ascii="Courier New" w:hAnsi="Courier New" w:cs="Courier New" w:hint="default"/>
+      </w:rPr>
+    </w:lvl>
+    <w:lvl w:ilvl="5" w:tplc="04190005" w:tentative="1">
+      <w:start w:val="1"/>
+      <w:numFmt w:val="bullet"/>
+      <w:lvlText w:val=""/>
+      <w:lvlJc w:val="left"/>
+      <w:pPr>
+        <w:ind w:left="5040" w:hanging="360"/>
+      </w:pPr>
+      <w:rPr>
+        <w:rFonts w:ascii="Wingdings" w:hAnsi="Wingdings" w:hint="default"/>
+      </w:rPr>
+    </w:lvl>
+    <w:lvl w:ilvl="6" w:tplc="04190001" w:tentative="1">
+      <w:start w:val="1"/>
+      <w:numFmt w:val="bullet"/>
+      <w:lvlText w:val=""/>
+      <w:lvlJc w:val="left"/>
+      <w:pPr>
+        <w:ind w:left="5760" w:hanging="360"/>
+      </w:pPr>
+      <w:rPr>
+        <w:rFonts w:ascii="Symbol" w:hAnsi="Symbol" w:hint="default"/>
+      </w:rPr>
+    </w:lvl>
+    <w:lvl w:ilvl="7" w:tplc="04190003" w:tentative="1">
+      <w:start w:val="1"/>
+      <w:numFmt w:val="bullet"/>
+      <w:lvlText w:val="o"/>
+      <w:lvlJc w:val="left"/>
+      <w:pPr>
+        <w:ind w:left="6480" w:hanging="360"/>
+      </w:pPr>
+      <w:rPr>
+        <w:rFonts w:ascii="Courier New" w:hAnsi="Courier New" w:cs="Courier New" w:hint="default"/>
+      </w:rPr>
+    </w:lvl>
+    <w:lvl w:ilvl="8" w:tplc="04190005" w:tentative="1">
+      <w:start w:val="1"/>
+      <w:numFmt w:val="bullet"/>
+      <w:lvlText w:val=""/>
+      <w:lvlJc w:val="left"/>
+      <w:pPr>
+        <w:ind w:left="7200" w:hanging="360"/>
+      </w:pPr>
+      <w:rPr>
+        <w:rFonts w:ascii="Wingdings" w:hAnsi="Wingdings" w:hint="default"/>
+      </w:rPr>
+    </w:lvl>
+  </w:abstractNum>
+  <w:abstractNum w:abstractNumId="19">
     <w:nsid w:val="7F1B0F22"/>
     <w:multiLevelType w:val="hybridMultilevel"/>
     <w:tmpl w:val="5D9A345E"/>
@@ -4768,49 +13329,64 @@
     </w:lvl>
   </w:abstractNum>
   <w:num w:numId="1">
-    <w:abstractNumId w:val="2"/>
+    <w:abstractNumId w:val="4"/>
   </w:num>
   <w:num w:numId="2">
-    <w:abstractNumId w:val="9"/>
+    <w:abstractNumId w:val="13"/>
   </w:num>
   <w:num w:numId="3">
-    <w:abstractNumId w:val="14"/>
+    <w:abstractNumId w:val="19"/>
   </w:num>
   <w:num w:numId="4">
-    <w:abstractNumId w:val="11"/>
+    <w:abstractNumId w:val="15"/>
   </w:num>
   <w:num w:numId="5">
-    <w:abstractNumId w:val="5"/>
+    <w:abstractNumId w:val="8"/>
   </w:num>
   <w:num w:numId="6">
-    <w:abstractNumId w:val="8"/>
+    <w:abstractNumId w:val="12"/>
   </w:num>
   <w:num w:numId="7">
     <w:abstractNumId w:val="0"/>
   </w:num>
   <w:num w:numId="8">
+    <w:abstractNumId w:val="10"/>
+  </w:num>
+  <w:num w:numId="9">
+    <w:abstractNumId w:val="6"/>
+  </w:num>
+  <w:num w:numId="10">
+    <w:abstractNumId w:val="2"/>
+  </w:num>
+  <w:num w:numId="11">
+    <w:abstractNumId w:val="16"/>
+  </w:num>
+  <w:num w:numId="12">
+    <w:abstractNumId w:val="5"/>
+  </w:num>
+  <w:num w:numId="13">
+    <w:abstractNumId w:val="9"/>
+  </w:num>
+  <w:num w:numId="14">
+    <w:abstractNumId w:val="17"/>
+  </w:num>
+  <w:num w:numId="15">
+    <w:abstractNumId w:val="14"/>
+  </w:num>
+  <w:num w:numId="16">
+    <w:abstractNumId w:val="11"/>
+  </w:num>
+  <w:num w:numId="17">
     <w:abstractNumId w:val="7"/>
   </w:num>
-  <w:num w:numId="9">
-    <w:abstractNumId w:val="4"/>
+  <w:num w:numId="18">
+    <w:abstractNumId w:val="18"/>
   </w:num>
-  <w:num w:numId="10">
+  <w:num w:numId="19">
     <w:abstractNumId w:val="1"/>
   </w:num>
-  <w:num w:numId="11">
-    <w:abstractNumId w:val="12"/>
-  </w:num>
-  <w:num w:numId="12">
+  <w:num w:numId="20">
     <w:abstractNumId w:val="3"/>
-  </w:num>
-  <w:num w:numId="13">
-    <w:abstractNumId w:val="6"/>
-  </w:num>
-  <w:num w:numId="14">
-    <w:abstractNumId w:val="13"/>
-  </w:num>
-  <w:num w:numId="15">
-    <w:abstractNumId w:val="10"/>
   </w:num>
 </w:numbering>
 </file>
@@ -5359,6 +13935,56 @@
       <w:lang w:eastAsia="ja-JP"/>
     </w:rPr>
   </w:style>
+  <w:style w:type="paragraph" w:styleId="HTML">
+    <w:name w:val="HTML Preformatted"/>
+    <w:basedOn w:val="a"/>
+    <w:link w:val="HTML0"/>
+    <w:uiPriority w:val="99"/>
+    <w:unhideWhenUsed/>
+    <w:rsid w:val="007F3BF6"/>
+    <w:pPr>
+      <w:tabs>
+        <w:tab w:val="clear" w:pos="708"/>
+        <w:tab w:val="left" w:pos="916"/>
+        <w:tab w:val="left" w:pos="1832"/>
+        <w:tab w:val="left" w:pos="2748"/>
+        <w:tab w:val="left" w:pos="3664"/>
+        <w:tab w:val="left" w:pos="4580"/>
+        <w:tab w:val="left" w:pos="5496"/>
+        <w:tab w:val="left" w:pos="6412"/>
+        <w:tab w:val="left" w:pos="7328"/>
+        <w:tab w:val="left" w:pos="8244"/>
+        <w:tab w:val="left" w:pos="9160"/>
+        <w:tab w:val="left" w:pos="10076"/>
+        <w:tab w:val="left" w:pos="10992"/>
+        <w:tab w:val="left" w:pos="11908"/>
+        <w:tab w:val="left" w:pos="12824"/>
+        <w:tab w:val="left" w:pos="13740"/>
+        <w:tab w:val="left" w:pos="14656"/>
+      </w:tabs>
+      <w:suppressAutoHyphens w:val="0"/>
+      <w:spacing w:after="0" w:line="240" w:lineRule="auto"/>
+    </w:pPr>
+    <w:rPr>
+      <w:rFonts w:ascii="Courier New" w:eastAsia="Times New Roman" w:hAnsi="Courier New" w:cs="Courier New"/>
+      <w:sz w:val="20"/>
+      <w:szCs w:val="20"/>
+      <w:lang w:eastAsia="ru-RU"/>
+    </w:rPr>
+  </w:style>
+  <w:style w:type="character" w:customStyle="1" w:styleId="HTML0">
+    <w:name w:val="Стандартный HTML Знак"/>
+    <w:basedOn w:val="a0"/>
+    <w:link w:val="HTML"/>
+    <w:uiPriority w:val="99"/>
+    <w:rsid w:val="007F3BF6"/>
+    <w:rPr>
+      <w:rFonts w:ascii="Courier New" w:eastAsia="Times New Roman" w:hAnsi="Courier New" w:cs="Courier New"/>
+      <w:sz w:val="20"/>
+      <w:szCs w:val="20"/>
+      <w:lang w:eastAsia="ru-RU"/>
+    </w:rPr>
+  </w:style>
 </w:styles>
 </file>
 
@@ -5906,6 +14532,56 @@
       <w:lang w:eastAsia="ja-JP"/>
     </w:rPr>
   </w:style>
+  <w:style w:type="paragraph" w:styleId="HTML">
+    <w:name w:val="HTML Preformatted"/>
+    <w:basedOn w:val="a"/>
+    <w:link w:val="HTML0"/>
+    <w:uiPriority w:val="99"/>
+    <w:unhideWhenUsed/>
+    <w:rsid w:val="007F3BF6"/>
+    <w:pPr>
+      <w:tabs>
+        <w:tab w:val="clear" w:pos="708"/>
+        <w:tab w:val="left" w:pos="916"/>
+        <w:tab w:val="left" w:pos="1832"/>
+        <w:tab w:val="left" w:pos="2748"/>
+        <w:tab w:val="left" w:pos="3664"/>
+        <w:tab w:val="left" w:pos="4580"/>
+        <w:tab w:val="left" w:pos="5496"/>
+        <w:tab w:val="left" w:pos="6412"/>
+        <w:tab w:val="left" w:pos="7328"/>
+        <w:tab w:val="left" w:pos="8244"/>
+        <w:tab w:val="left" w:pos="9160"/>
+        <w:tab w:val="left" w:pos="10076"/>
+        <w:tab w:val="left" w:pos="10992"/>
+        <w:tab w:val="left" w:pos="11908"/>
+        <w:tab w:val="left" w:pos="12824"/>
+        <w:tab w:val="left" w:pos="13740"/>
+        <w:tab w:val="left" w:pos="14656"/>
+      </w:tabs>
+      <w:suppressAutoHyphens w:val="0"/>
+      <w:spacing w:after="0" w:line="240" w:lineRule="auto"/>
+    </w:pPr>
+    <w:rPr>
+      <w:rFonts w:ascii="Courier New" w:eastAsia="Times New Roman" w:hAnsi="Courier New" w:cs="Courier New"/>
+      <w:sz w:val="20"/>
+      <w:szCs w:val="20"/>
+      <w:lang w:eastAsia="ru-RU"/>
+    </w:rPr>
+  </w:style>
+  <w:style w:type="character" w:customStyle="1" w:styleId="HTML0">
+    <w:name w:val="Стандартный HTML Знак"/>
+    <w:basedOn w:val="a0"/>
+    <w:link w:val="HTML"/>
+    <w:uiPriority w:val="99"/>
+    <w:rsid w:val="007F3BF6"/>
+    <w:rPr>
+      <w:rFonts w:ascii="Courier New" w:eastAsia="Times New Roman" w:hAnsi="Courier New" w:cs="Courier New"/>
+      <w:sz w:val="20"/>
+      <w:szCs w:val="20"/>
+      <w:lang w:eastAsia="ru-RU"/>
+    </w:rPr>
+  </w:style>
 </w:styles>
 </file>
 
@@ -6190,4 +14866,16 @@
   <a:objectDefaults/>
   <a:extraClrSchemeLst/>
 </a:theme>
+</file>
+
+<file path=customXml/item1.xml><?xml version="1.0" encoding="utf-8"?>
+<b:Sources xmlns:b="http://schemas.openxmlformats.org/officeDocument/2006/bibliography" xmlns="http://schemas.openxmlformats.org/officeDocument/2006/bibliography" SelectedStyle="\APA.XSL" StyleName="APA"/>
+</file>
+
+<file path=customXml/itemProps1.xml><?xml version="1.0" encoding="utf-8"?>
+<ds:datastoreItem xmlns:ds="http://schemas.openxmlformats.org/officeDocument/2006/customXml" ds:itemID="{5AA2C782-FC34-4F30-8AA8-34609F1CFAF8}">
+  <ds:schemaRefs>
+    <ds:schemaRef ds:uri="http://schemas.openxmlformats.org/officeDocument/2006/bibliography"/>
+  </ds:schemaRefs>
+</ds:datastoreItem>
 </file>
--- a/kent10813/Курсовая работа Кенть НВ.docx
+++ b/kent10813/Курсовая работа Кенть НВ.docx
@@ -4695,9 +4695,6 @@
     <w:p>
       <w:pPr>
         <w:pStyle w:val="ae"/>
-        <w:rPr>
-          <w:lang w:val="en-US"/>
-        </w:rPr>
       </w:pPr>
       <w:r>
         <w:t>};</w:t>
@@ -6138,6 +6135,9 @@
     <w:p>
       <w:pPr>
         <w:pStyle w:val="HTML"/>
+        <w:rPr>
+          <w:lang w:val="en-US"/>
+        </w:rPr>
       </w:pPr>
       <w:proofErr w:type="gramStart"/>
       <w:r>
@@ -7744,6 +7744,7 @@
         <w:pStyle w:val="HTML"/>
         <w:rPr>
           <w:color w:val="C0C0C0"/>
+          <w:lang w:val="en-US"/>
         </w:rPr>
       </w:pPr>
       <w:r>
@@ -9462,18 +9463,23 @@
     <w:p>
       <w:pPr>
         <w:pStyle w:val="HTML"/>
-      </w:pPr>
-      <w:proofErr w:type="spellStart"/>
+        <w:rPr>
+          <w:lang w:val="en-US"/>
+        </w:rPr>
+      </w:pPr>
+      <w:proofErr w:type="gramStart"/>
       <w:r>
         <w:rPr>
           <w:color w:val="808000"/>
+          <w:lang w:val="en-US"/>
         </w:rPr>
         <w:t>class</w:t>
       </w:r>
-      <w:proofErr w:type="spellEnd"/>
-      <w:r>
-        <w:rPr>
-          <w:color w:val="C0C0C0"/>
+      <w:proofErr w:type="gramEnd"/>
+      <w:r>
+        <w:rPr>
+          <w:color w:val="C0C0C0"/>
+          <w:lang w:val="en-US"/>
         </w:rPr>
         <w:t xml:space="preserve"> </w:t>
       </w:r>
@@ -9481,6 +9487,7 @@
       <w:r>
         <w:rPr>
           <w:color w:val="800080"/>
+          <w:lang w:val="en-US"/>
         </w:rPr>
         <w:t>dealer_cards</w:t>
       </w:r>
@@ -9488,6 +9495,7 @@
       <w:r>
         <w:rPr>
           <w:color w:val="000000"/>
+          <w:lang w:val="en-US"/>
         </w:rPr>
         <w:t>;</w:t>
       </w:r>
@@ -9495,10 +9503,14 @@
     <w:p>
       <w:pPr>
         <w:pStyle w:val="HTML"/>
-      </w:pPr>
-      <w:r>
-        <w:rPr>
-          <w:color w:val="000000"/>
+        <w:rPr>
+          <w:lang w:val="en-US"/>
+        </w:rPr>
+      </w:pPr>
+      <w:r>
+        <w:rPr>
+          <w:color w:val="000000"/>
+          <w:lang w:val="en-US"/>
         </w:rPr>
         <w:t>}</w:t>
       </w:r>
@@ -9506,18 +9518,23 @@
     <w:p>
       <w:pPr>
         <w:pStyle w:val="HTML"/>
-      </w:pPr>
-      <w:proofErr w:type="spellStart"/>
+        <w:rPr>
+          <w:lang w:val="en-US"/>
+        </w:rPr>
+      </w:pPr>
+      <w:proofErr w:type="gramStart"/>
       <w:r>
         <w:rPr>
           <w:color w:val="808000"/>
+          <w:lang w:val="en-US"/>
         </w:rPr>
         <w:t>class</w:t>
       </w:r>
-      <w:proofErr w:type="spellEnd"/>
-      <w:r>
-        <w:rPr>
-          <w:color w:val="C0C0C0"/>
+      <w:proofErr w:type="gramEnd"/>
+      <w:r>
+        <w:rPr>
+          <w:color w:val="C0C0C0"/>
+          <w:lang w:val="en-US"/>
         </w:rPr>
         <w:t xml:space="preserve"> </w:t>
       </w:r>
@@ -9525,41 +9542,146 @@
       <w:r>
         <w:rPr>
           <w:color w:val="800080"/>
+          <w:lang w:val="en-US"/>
         </w:rPr>
         <w:t>dealer_cards</w:t>
       </w:r>
       <w:proofErr w:type="spellEnd"/>
+      <w:r>
+        <w:rPr>
+          <w:color w:val="C0C0C0"/>
+          <w:lang w:val="en-US"/>
+        </w:rPr>
+        <w:t xml:space="preserve"> </w:t>
+      </w:r>
+      <w:r>
+        <w:rPr>
+          <w:color w:val="000000"/>
+          <w:lang w:val="en-US"/>
+        </w:rPr>
+        <w:t>:</w:t>
+      </w:r>
+      <w:r>
+        <w:rPr>
+          <w:color w:val="C0C0C0"/>
+          <w:lang w:val="en-US"/>
+        </w:rPr>
+        <w:t xml:space="preserve"> </w:t>
+      </w:r>
+      <w:r>
+        <w:rPr>
+          <w:color w:val="808000"/>
+          <w:lang w:val="en-US"/>
+        </w:rPr>
+        <w:t>public</w:t>
+      </w:r>
+      <w:r>
+        <w:rPr>
+          <w:color w:val="C0C0C0"/>
+          <w:lang w:val="en-US"/>
+        </w:rPr>
+        <w:t xml:space="preserve"> </w:t>
+      </w:r>
+      <w:proofErr w:type="spellStart"/>
+      <w:r>
+        <w:rPr>
+          <w:color w:val="800080"/>
+          <w:lang w:val="en-US"/>
+        </w:rPr>
+        <w:t>QDialog</w:t>
+      </w:r>
+      <w:proofErr w:type="spellEnd"/>
+    </w:p>
+    <w:p>
+      <w:pPr>
+        <w:pStyle w:val="HTML"/>
+        <w:rPr>
+          <w:lang w:val="en-US"/>
+        </w:rPr>
+      </w:pPr>
+      <w:r>
+        <w:rPr>
+          <w:color w:val="000000"/>
+          <w:lang w:val="en-US"/>
+        </w:rPr>
+        <w:t>{</w:t>
+      </w:r>
+    </w:p>
+    <w:p>
+      <w:pPr>
+        <w:pStyle w:val="HTML"/>
+      </w:pPr>
+      <w:r>
+        <w:rPr>
+          <w:color w:val="C0C0C0"/>
+          <w:lang w:val="en-US"/>
+        </w:rPr>
+        <w:t xml:space="preserve">    </w:t>
+      </w:r>
+      <w:r>
+        <w:rPr>
+          <w:color w:val="800080"/>
+        </w:rPr>
+        <w:t>Q_OBJECT</w:t>
+      </w:r>
+    </w:p>
+    <w:p>
+      <w:pPr>
+        <w:pStyle w:val="HTML"/>
+      </w:pPr>
+      <w:r>
+        <w:rPr>
+          <w:color w:val="C0C0C0"/>
+        </w:rPr>
+        <w:t xml:space="preserve">    </w:t>
+      </w:r>
+    </w:p>
+    <w:p>
+      <w:pPr>
+        <w:pStyle w:val="HTML"/>
+      </w:pPr>
+      <w:proofErr w:type="spellStart"/>
+      <w:r>
+        <w:rPr>
+          <w:color w:val="808000"/>
+        </w:rPr>
+        <w:t>public</w:t>
+      </w:r>
+      <w:proofErr w:type="spellEnd"/>
+      <w:r>
+        <w:rPr>
+          <w:color w:val="000000"/>
+        </w:rPr>
+        <w:t>:</w:t>
+      </w:r>
+    </w:p>
+    <w:p>
+      <w:pPr>
+        <w:pStyle w:val="HTML"/>
+        <w:rPr>
+          <w:lang w:val="en-US"/>
+        </w:rPr>
+      </w:pPr>
+      <w:r>
+        <w:rPr>
+          <w:color w:val="C0C0C0"/>
+          <w:lang w:val="en-US"/>
+        </w:rPr>
+        <w:t xml:space="preserve">    </w:t>
+      </w:r>
       <w:proofErr w:type="gramStart"/>
       <w:r>
         <w:rPr>
-          <w:color w:val="C0C0C0"/>
-        </w:rPr>
-        <w:t xml:space="preserve"> </w:t>
-      </w:r>
-      <w:r>
-        <w:rPr>
-          <w:color w:val="000000"/>
-        </w:rPr>
-        <w:t>:</w:t>
+          <w:color w:val="808000"/>
+          <w:lang w:val="en-US"/>
+        </w:rPr>
+        <w:t>explicit</w:t>
       </w:r>
       <w:proofErr w:type="gramEnd"/>
       <w:r>
         <w:rPr>
           <w:color w:val="C0C0C0"/>
-        </w:rPr>
-        <w:t xml:space="preserve"> </w:t>
-      </w:r>
-      <w:proofErr w:type="spellStart"/>
-      <w:r>
-        <w:rPr>
-          <w:color w:val="808000"/>
-        </w:rPr>
-        <w:t>public</w:t>
-      </w:r>
-      <w:proofErr w:type="spellEnd"/>
-      <w:r>
-        <w:rPr>
-          <w:color w:val="C0C0C0"/>
+          <w:lang w:val="en-US"/>
         </w:rPr>
         <w:t xml:space="preserve"> </w:t>
       </w:r>
@@ -9567,194 +9689,101 @@
       <w:r>
         <w:rPr>
           <w:color w:val="800080"/>
-        </w:rPr>
-        <w:t>QDialog</w:t>
-      </w:r>
-      <w:proofErr w:type="spellEnd"/>
+          <w:lang w:val="en-US"/>
+        </w:rPr>
+        <w:t>dealer_cards</w:t>
+      </w:r>
+      <w:proofErr w:type="spellEnd"/>
+      <w:r>
+        <w:rPr>
+          <w:color w:val="000000"/>
+          <w:lang w:val="en-US"/>
+        </w:rPr>
+        <w:t>(</w:t>
+      </w:r>
+      <w:proofErr w:type="spellStart"/>
+      <w:r>
+        <w:rPr>
+          <w:color w:val="800080"/>
+          <w:lang w:val="en-US"/>
+        </w:rPr>
+        <w:t>QWidget</w:t>
+      </w:r>
+      <w:proofErr w:type="spellEnd"/>
+      <w:r>
+        <w:rPr>
+          <w:color w:val="C0C0C0"/>
+          <w:lang w:val="en-US"/>
+        </w:rPr>
+        <w:t xml:space="preserve"> </w:t>
+      </w:r>
+      <w:r>
+        <w:rPr>
+          <w:color w:val="000000"/>
+          <w:lang w:val="en-US"/>
+        </w:rPr>
+        <w:t>*</w:t>
+      </w:r>
+      <w:r>
+        <w:rPr>
+          <w:lang w:val="en-US"/>
+        </w:rPr>
+        <w:t>parent</w:t>
+      </w:r>
+      <w:r>
+        <w:rPr>
+          <w:color w:val="C0C0C0"/>
+          <w:lang w:val="en-US"/>
+        </w:rPr>
+        <w:t xml:space="preserve"> </w:t>
+      </w:r>
+      <w:r>
+        <w:rPr>
+          <w:color w:val="000000"/>
+          <w:lang w:val="en-US"/>
+        </w:rPr>
+        <w:t>=</w:t>
+      </w:r>
+      <w:r>
+        <w:rPr>
+          <w:color w:val="C0C0C0"/>
+          <w:lang w:val="en-US"/>
+        </w:rPr>
+        <w:t xml:space="preserve"> </w:t>
+      </w:r>
+      <w:r>
+        <w:rPr>
+          <w:color w:val="000080"/>
+          <w:lang w:val="en-US"/>
+        </w:rPr>
+        <w:t>0</w:t>
+      </w:r>
+      <w:r>
+        <w:rPr>
+          <w:color w:val="000000"/>
+          <w:lang w:val="en-US"/>
+        </w:rPr>
+        <w:t>);</w:t>
+      </w:r>
     </w:p>
     <w:p>
       <w:pPr>
         <w:pStyle w:val="HTML"/>
-      </w:pPr>
-      <w:r>
-        <w:rPr>
-          <w:color w:val="000000"/>
-        </w:rPr>
-        <w:t>{</w:t>
-      </w:r>
-    </w:p>
-    <w:p>
-      <w:pPr>
-        <w:pStyle w:val="HTML"/>
-      </w:pPr>
-      <w:r>
-        <w:rPr>
-          <w:color w:val="C0C0C0"/>
+        <w:rPr>
+          <w:lang w:val="en-US"/>
+        </w:rPr>
+      </w:pPr>
+      <w:r>
+        <w:rPr>
+          <w:color w:val="C0C0C0"/>
+          <w:lang w:val="en-US"/>
         </w:rPr>
         <w:t xml:space="preserve">    </w:t>
       </w:r>
       <w:r>
         <w:rPr>
-          <w:color w:val="800080"/>
-        </w:rPr>
-        <w:t>Q_OBJECT</w:t>
-      </w:r>
-    </w:p>
-    <w:p>
-      <w:pPr>
-        <w:pStyle w:val="HTML"/>
-      </w:pPr>
-      <w:r>
-        <w:rPr>
-          <w:color w:val="C0C0C0"/>
-        </w:rPr>
-        <w:t xml:space="preserve">    </w:t>
-      </w:r>
-    </w:p>
-    <w:p>
-      <w:pPr>
-        <w:pStyle w:val="HTML"/>
-      </w:pPr>
-      <w:proofErr w:type="spellStart"/>
-      <w:r>
-        <w:rPr>
-          <w:color w:val="808000"/>
-        </w:rPr>
-        <w:t>public</w:t>
-      </w:r>
-      <w:proofErr w:type="spellEnd"/>
-      <w:r>
-        <w:rPr>
-          <w:color w:val="000000"/>
-        </w:rPr>
-        <w:t>:</w:t>
-      </w:r>
-    </w:p>
-    <w:p>
-      <w:pPr>
-        <w:pStyle w:val="HTML"/>
-        <w:rPr>
-          <w:lang w:val="en-US"/>
-        </w:rPr>
-      </w:pPr>
-      <w:r>
-        <w:rPr>
-          <w:color w:val="C0C0C0"/>
-          <w:lang w:val="en-US"/>
-        </w:rPr>
-        <w:t xml:space="preserve">    </w:t>
-      </w:r>
-      <w:proofErr w:type="gramStart"/>
-      <w:r>
-        <w:rPr>
-          <w:color w:val="808000"/>
-          <w:lang w:val="en-US"/>
-        </w:rPr>
-        <w:t>explicit</w:t>
-      </w:r>
-      <w:proofErr w:type="gramEnd"/>
-      <w:r>
-        <w:rPr>
-          <w:color w:val="C0C0C0"/>
-          <w:lang w:val="en-US"/>
-        </w:rPr>
-        <w:t xml:space="preserve"> </w:t>
-      </w:r>
-      <w:proofErr w:type="spellStart"/>
-      <w:r>
-        <w:rPr>
-          <w:color w:val="800080"/>
-          <w:lang w:val="en-US"/>
-        </w:rPr>
-        <w:t>dealer_cards</w:t>
-      </w:r>
-      <w:proofErr w:type="spellEnd"/>
-      <w:r>
-        <w:rPr>
-          <w:color w:val="000000"/>
-          <w:lang w:val="en-US"/>
-        </w:rPr>
-        <w:t>(</w:t>
-      </w:r>
-      <w:proofErr w:type="spellStart"/>
-      <w:r>
-        <w:rPr>
-          <w:color w:val="800080"/>
-          <w:lang w:val="en-US"/>
-        </w:rPr>
-        <w:t>QWidget</w:t>
-      </w:r>
-      <w:proofErr w:type="spellEnd"/>
-      <w:r>
-        <w:rPr>
-          <w:color w:val="C0C0C0"/>
-          <w:lang w:val="en-US"/>
-        </w:rPr>
-        <w:t xml:space="preserve"> </w:t>
-      </w:r>
-      <w:r>
-        <w:rPr>
-          <w:color w:val="000000"/>
-          <w:lang w:val="en-US"/>
-        </w:rPr>
-        <w:t>*</w:t>
-      </w:r>
-      <w:r>
-        <w:rPr>
-          <w:lang w:val="en-US"/>
-        </w:rPr>
-        <w:t>parent</w:t>
-      </w:r>
-      <w:r>
-        <w:rPr>
-          <w:color w:val="C0C0C0"/>
-          <w:lang w:val="en-US"/>
-        </w:rPr>
-        <w:t xml:space="preserve"> </w:t>
-      </w:r>
-      <w:r>
-        <w:rPr>
-          <w:color w:val="000000"/>
-          <w:lang w:val="en-US"/>
-        </w:rPr>
-        <w:t>=</w:t>
-      </w:r>
-      <w:r>
-        <w:rPr>
-          <w:color w:val="C0C0C0"/>
-          <w:lang w:val="en-US"/>
-        </w:rPr>
-        <w:t xml:space="preserve"> </w:t>
-      </w:r>
-      <w:r>
-        <w:rPr>
-          <w:color w:val="000080"/>
-          <w:lang w:val="en-US"/>
-        </w:rPr>
-        <w:t>0</w:t>
-      </w:r>
-      <w:r>
-        <w:rPr>
-          <w:color w:val="000000"/>
-          <w:lang w:val="en-US"/>
-        </w:rPr>
-        <w:t>);</w:t>
-      </w:r>
-    </w:p>
-    <w:p>
-      <w:pPr>
-        <w:pStyle w:val="HTML"/>
-      </w:pPr>
-      <w:r>
-        <w:rPr>
-          <w:color w:val="C0C0C0"/>
-          <w:lang w:val="en-US"/>
-        </w:rPr>
-        <w:t xml:space="preserve">    </w:t>
-      </w:r>
-      <w:r>
-        <w:rPr>
-          <w:color w:val="000000"/>
+          <w:color w:val="000000"/>
+          <w:lang w:val="en-US"/>
         </w:rPr>
         <w:t>~</w:t>
       </w:r>
@@ -9764,47 +9793,74 @@
           <w:i/>
           <w:iCs/>
           <w:color w:val="000000"/>
-        </w:rPr>
-        <w:t>dealer_cards</w:t>
-      </w:r>
-      <w:proofErr w:type="spellEnd"/>
-      <w:r>
-        <w:rPr>
-          <w:color w:val="000000"/>
-        </w:rPr>
-        <w:t>();</w:t>
-      </w:r>
-    </w:p>
-    <w:p>
-      <w:pPr>
-        <w:pStyle w:val="HTML"/>
-      </w:pPr>
-      <w:r>
-        <w:rPr>
-          <w:color w:val="C0C0C0"/>
-        </w:rPr>
-        <w:t xml:space="preserve">    </w:t>
-      </w:r>
-      <w:proofErr w:type="spellStart"/>
-      <w:r>
-        <w:rPr>
-          <w:color w:val="808000"/>
-        </w:rPr>
-        <w:t>void</w:t>
-      </w:r>
-      <w:proofErr w:type="spellEnd"/>
-      <w:r>
-        <w:rPr>
-          <w:color w:val="C0C0C0"/>
-        </w:rPr>
-        <w:t xml:space="preserve"> </w:t>
-      </w:r>
-      <w:proofErr w:type="spellStart"/>
+          <w:lang w:val="en-US"/>
+        </w:rPr>
+        <w:t>dealer_</w:t>
+      </w:r>
+      <w:proofErr w:type="gramStart"/>
       <w:r>
         <w:rPr>
           <w:i/>
           <w:iCs/>
           <w:color w:val="000000"/>
+          <w:lang w:val="en-US"/>
+        </w:rPr>
+        <w:t>cards</w:t>
+      </w:r>
+      <w:proofErr w:type="spellEnd"/>
+      <w:r>
+        <w:rPr>
+          <w:color w:val="000000"/>
+          <w:lang w:val="en-US"/>
+        </w:rPr>
+        <w:t>(</w:t>
+      </w:r>
+      <w:proofErr w:type="gramEnd"/>
+      <w:r>
+        <w:rPr>
+          <w:color w:val="000000"/>
+          <w:lang w:val="en-US"/>
+        </w:rPr>
+        <w:t>);</w:t>
+      </w:r>
+    </w:p>
+    <w:p>
+      <w:pPr>
+        <w:pStyle w:val="HTML"/>
+        <w:rPr>
+          <w:lang w:val="en-US"/>
+        </w:rPr>
+      </w:pPr>
+      <w:r>
+        <w:rPr>
+          <w:color w:val="C0C0C0"/>
+          <w:lang w:val="en-US"/>
+        </w:rPr>
+        <w:t xml:space="preserve">    </w:t>
+      </w:r>
+      <w:proofErr w:type="gramStart"/>
+      <w:r>
+        <w:rPr>
+          <w:color w:val="808000"/>
+          <w:lang w:val="en-US"/>
+        </w:rPr>
+        <w:t>void</w:t>
+      </w:r>
+      <w:proofErr w:type="gramEnd"/>
+      <w:r>
+        <w:rPr>
+          <w:color w:val="C0C0C0"/>
+          <w:lang w:val="en-US"/>
+        </w:rPr>
+        <w:t xml:space="preserve"> </w:t>
+      </w:r>
+      <w:proofErr w:type="spellStart"/>
+      <w:r>
+        <w:rPr>
+          <w:i/>
+          <w:iCs/>
+          <w:color w:val="000000"/>
+          <w:lang w:val="en-US"/>
         </w:rPr>
         <w:t>paintEvent</w:t>
       </w:r>
@@ -9812,6 +9868,7 @@
       <w:r>
         <w:rPr>
           <w:color w:val="000000"/>
+          <w:lang w:val="en-US"/>
         </w:rPr>
         <w:t>(</w:t>
       </w:r>
@@ -9819,6 +9876,7 @@
       <w:r>
         <w:rPr>
           <w:color w:val="800080"/>
+          <w:lang w:val="en-US"/>
         </w:rPr>
         <w:t>QPaintEvent</w:t>
       </w:r>
@@ -9826,23 +9884,29 @@
       <w:r>
         <w:rPr>
           <w:color w:val="C0C0C0"/>
-        </w:rPr>
-        <w:t xml:space="preserve"> </w:t>
-      </w:r>
-      <w:r>
-        <w:rPr>
-          <w:color w:val="000000"/>
+          <w:lang w:val="en-US"/>
+        </w:rPr>
+        <w:t xml:space="preserve"> </w:t>
+      </w:r>
+      <w:r>
+        <w:rPr>
+          <w:color w:val="000000"/>
+          <w:lang w:val="en-US"/>
         </w:rPr>
         <w:t>*</w:t>
       </w:r>
       <w:proofErr w:type="spellStart"/>
       <w:r>
+        <w:rPr>
+          <w:lang w:val="en-US"/>
+        </w:rPr>
         <w:t>ev</w:t>
       </w:r>
       <w:proofErr w:type="spellEnd"/>
       <w:r>
         <w:rPr>
           <w:color w:val="000000"/>
+          <w:lang w:val="en-US"/>
         </w:rPr>
         <w:t>);</w:t>
       </w:r>
@@ -9850,30 +9914,35 @@
     <w:p>
       <w:pPr>
         <w:pStyle w:val="HTML"/>
-      </w:pPr>
-      <w:r>
-        <w:rPr>
-          <w:color w:val="C0C0C0"/>
+        <w:rPr>
+          <w:lang w:val="en-US"/>
+        </w:rPr>
+      </w:pPr>
+      <w:r>
+        <w:rPr>
+          <w:color w:val="C0C0C0"/>
+          <w:lang w:val="en-US"/>
         </w:rPr>
         <w:t xml:space="preserve">     </w:t>
       </w:r>
-      <w:proofErr w:type="spellStart"/>
       <w:r>
         <w:rPr>
           <w:color w:val="800080"/>
+          <w:lang w:val="en-US"/>
         </w:rPr>
         <w:t>Game</w:t>
       </w:r>
-      <w:proofErr w:type="spellEnd"/>
-      <w:r>
-        <w:rPr>
-          <w:color w:val="C0C0C0"/>
-        </w:rPr>
-        <w:t xml:space="preserve"> </w:t>
-      </w:r>
-      <w:r>
-        <w:rPr>
-          <w:color w:val="000000"/>
+      <w:r>
+        <w:rPr>
+          <w:color w:val="C0C0C0"/>
+          <w:lang w:val="en-US"/>
+        </w:rPr>
+        <w:t xml:space="preserve"> </w:t>
+      </w:r>
+      <w:r>
+        <w:rPr>
+          <w:color w:val="000000"/>
+          <w:lang w:val="en-US"/>
         </w:rPr>
         <w:t>*</w:t>
       </w:r>
@@ -9881,6 +9950,7 @@
       <w:r>
         <w:rPr>
           <w:color w:val="800000"/>
+          <w:lang w:val="en-US"/>
         </w:rPr>
         <w:t>gm</w:t>
       </w:r>
@@ -9888,6 +9958,7 @@
       <w:r>
         <w:rPr>
           <w:color w:val="000000"/>
+          <w:lang w:val="en-US"/>
         </w:rPr>
         <w:t>;</w:t>
       </w:r>
@@ -9895,44 +9966,51 @@
     <w:p>
       <w:pPr>
         <w:pStyle w:val="HTML"/>
-      </w:pPr>
-      <w:r>
-        <w:rPr>
-          <w:color w:val="C0C0C0"/>
+        <w:rPr>
+          <w:lang w:val="en-US"/>
+        </w:rPr>
+      </w:pPr>
+      <w:r>
+        <w:rPr>
+          <w:color w:val="C0C0C0"/>
+          <w:lang w:val="en-US"/>
         </w:rPr>
         <w:t xml:space="preserve">     </w:t>
       </w:r>
-      <w:proofErr w:type="spellStart"/>
+      <w:proofErr w:type="gramStart"/>
       <w:r>
         <w:rPr>
           <w:color w:val="800080"/>
+          <w:lang w:val="en-US"/>
         </w:rPr>
         <w:t>information</w:t>
       </w:r>
-      <w:proofErr w:type="spellEnd"/>
-      <w:r>
-        <w:rPr>
-          <w:color w:val="C0C0C0"/>
-        </w:rPr>
-        <w:t xml:space="preserve"> </w:t>
-      </w:r>
-      <w:r>
-        <w:rPr>
-          <w:color w:val="000000"/>
+      <w:proofErr w:type="gramEnd"/>
+      <w:r>
+        <w:rPr>
+          <w:color w:val="C0C0C0"/>
+          <w:lang w:val="en-US"/>
+        </w:rPr>
+        <w:t xml:space="preserve"> </w:t>
+      </w:r>
+      <w:r>
+        <w:rPr>
+          <w:color w:val="000000"/>
+          <w:lang w:val="en-US"/>
         </w:rPr>
         <w:t>*</w:t>
       </w:r>
-      <w:proofErr w:type="spellStart"/>
       <w:r>
         <w:rPr>
           <w:color w:val="800000"/>
+          <w:lang w:val="en-US"/>
         </w:rPr>
         <w:t>info</w:t>
       </w:r>
-      <w:proofErr w:type="spellEnd"/>
-      <w:r>
-        <w:rPr>
-          <w:color w:val="000000"/>
+      <w:r>
+        <w:rPr>
+          <w:color w:val="000000"/>
+          <w:lang w:val="en-US"/>
         </w:rPr>
         <w:t>;</w:t>
       </w:r>
@@ -9940,32 +10018,37 @@
     <w:p>
       <w:pPr>
         <w:pStyle w:val="HTML"/>
-      </w:pPr>
-      <w:proofErr w:type="spellStart"/>
+        <w:rPr>
+          <w:lang w:val="en-US"/>
+        </w:rPr>
+      </w:pPr>
+      <w:proofErr w:type="gramStart"/>
       <w:r>
         <w:rPr>
           <w:color w:val="808000"/>
+          <w:lang w:val="en-US"/>
         </w:rPr>
         <w:t>private</w:t>
       </w:r>
-      <w:proofErr w:type="spellEnd"/>
-      <w:r>
-        <w:rPr>
-          <w:color w:val="C0C0C0"/>
-        </w:rPr>
-        <w:t xml:space="preserve"> </w:t>
-      </w:r>
-      <w:proofErr w:type="spellStart"/>
+      <w:proofErr w:type="gramEnd"/>
+      <w:r>
+        <w:rPr>
+          <w:color w:val="C0C0C0"/>
+          <w:lang w:val="en-US"/>
+        </w:rPr>
+        <w:t xml:space="preserve"> </w:t>
+      </w:r>
       <w:r>
         <w:rPr>
           <w:color w:val="808000"/>
+          <w:lang w:val="en-US"/>
         </w:rPr>
         <w:t>slots</w:t>
       </w:r>
-      <w:proofErr w:type="spellEnd"/>
-      <w:r>
-        <w:rPr>
-          <w:color w:val="000000"/>
+      <w:r>
+        <w:rPr>
+          <w:color w:val="000000"/>
+          <w:lang w:val="en-US"/>
         </w:rPr>
         <w:t>:</w:t>
       </w:r>
@@ -9973,35 +10056,45 @@
     <w:p>
       <w:pPr>
         <w:pStyle w:val="HTML"/>
-      </w:pPr>
-      <w:r>
-        <w:rPr>
-          <w:color w:val="C0C0C0"/>
+        <w:rPr>
+          <w:lang w:val="en-US"/>
+        </w:rPr>
+      </w:pPr>
+      <w:r>
+        <w:rPr>
+          <w:color w:val="C0C0C0"/>
+          <w:lang w:val="en-US"/>
         </w:rPr>
         <w:t xml:space="preserve">    </w:t>
       </w:r>
-      <w:proofErr w:type="spellStart"/>
+      <w:proofErr w:type="gramStart"/>
       <w:r>
         <w:rPr>
           <w:color w:val="808000"/>
+          <w:lang w:val="en-US"/>
         </w:rPr>
         <w:t>void</w:t>
       </w:r>
-      <w:proofErr w:type="spellEnd"/>
-      <w:r>
-        <w:rPr>
-          <w:color w:val="C0C0C0"/>
-        </w:rPr>
-        <w:t xml:space="preserve"> </w:t>
-      </w:r>
-      <w:proofErr w:type="spellStart"/>
-      <w:r>
+      <w:proofErr w:type="gramEnd"/>
+      <w:r>
+        <w:rPr>
+          <w:color w:val="C0C0C0"/>
+          <w:lang w:val="en-US"/>
+        </w:rPr>
+        <w:t xml:space="preserve"> </w:t>
+      </w:r>
+      <w:proofErr w:type="spellStart"/>
+      <w:r>
+        <w:rPr>
+          <w:lang w:val="en-US"/>
+        </w:rPr>
         <w:t>on_pushButton_clicked</w:t>
       </w:r>
       <w:proofErr w:type="spellEnd"/>
       <w:r>
         <w:rPr>
           <w:color w:val="000000"/>
+          <w:lang w:val="en-US"/>
         </w:rPr>
         <w:t>();</w:t>
       </w:r>
@@ -10009,18 +10102,23 @@
     <w:p>
       <w:pPr>
         <w:pStyle w:val="HTML"/>
-      </w:pPr>
-      <w:proofErr w:type="spellStart"/>
+        <w:rPr>
+          <w:lang w:val="en-US"/>
+        </w:rPr>
+      </w:pPr>
+      <w:proofErr w:type="gramStart"/>
       <w:r>
         <w:rPr>
           <w:color w:val="808000"/>
+          <w:lang w:val="en-US"/>
         </w:rPr>
         <w:t>private</w:t>
       </w:r>
-      <w:proofErr w:type="spellEnd"/>
-      <w:r>
-        <w:rPr>
-          <w:color w:val="000000"/>
+      <w:proofErr w:type="gramEnd"/>
+      <w:r>
+        <w:rPr>
+          <w:color w:val="000000"/>
+          <w:lang w:val="en-US"/>
         </w:rPr>
         <w:t>:</w:t>
       </w:r>
@@ -10028,10 +10126,14 @@
     <w:p>
       <w:pPr>
         <w:pStyle w:val="HTML"/>
-      </w:pPr>
-      <w:r>
-        <w:rPr>
-          <w:color w:val="C0C0C0"/>
+        <w:rPr>
+          <w:lang w:val="en-US"/>
+        </w:rPr>
+      </w:pPr>
+      <w:r>
+        <w:rPr>
+          <w:color w:val="C0C0C0"/>
+          <w:lang w:val="en-US"/>
         </w:rPr>
         <w:t xml:space="preserve">    </w:t>
       </w:r>
@@ -10039,6 +10141,7 @@
       <w:r>
         <w:rPr>
           <w:color w:val="800080"/>
+          <w:lang w:val="en-US"/>
         </w:rPr>
         <w:t>Ui</w:t>
       </w:r>
@@ -10046,6 +10149,7 @@
       <w:r>
         <w:rPr>
           <w:color w:val="000000"/>
+          <w:lang w:val="en-US"/>
         </w:rPr>
         <w:t>::</w:t>
       </w:r>
@@ -10053,6 +10157,7 @@
       <w:r>
         <w:rPr>
           <w:color w:val="800080"/>
+          <w:lang w:val="en-US"/>
         </w:rPr>
         <w:t>dealer_cards</w:t>
       </w:r>
@@ -10060,12 +10165,14 @@
       <w:r>
         <w:rPr>
           <w:color w:val="C0C0C0"/>
-        </w:rPr>
-        <w:t xml:space="preserve"> </w:t>
-      </w:r>
-      <w:r>
-        <w:rPr>
-          <w:color w:val="000000"/>
+          <w:lang w:val="en-US"/>
+        </w:rPr>
+        <w:t xml:space="preserve"> </w:t>
+      </w:r>
+      <w:r>
+        <w:rPr>
+          <w:color w:val="000000"/>
+          <w:lang w:val="en-US"/>
         </w:rPr>
         <w:t>*</w:t>
       </w:r>
@@ -10073,6 +10180,7 @@
       <w:r>
         <w:rPr>
           <w:color w:val="800000"/>
+          <w:lang w:val="en-US"/>
         </w:rPr>
         <w:t>ui</w:t>
       </w:r>
@@ -10080,6 +10188,7 @@
       <w:r>
         <w:rPr>
           <w:color w:val="000000"/>
+          <w:lang w:val="en-US"/>
         </w:rPr>
         <w:t>;</w:t>
       </w:r>
@@ -10087,10 +10196,14 @@
     <w:p>
       <w:pPr>
         <w:pStyle w:val="HTML"/>
-      </w:pPr>
-      <w:r>
-        <w:rPr>
-          <w:color w:val="C0C0C0"/>
+        <w:rPr>
+          <w:lang w:val="en-US"/>
+        </w:rPr>
+      </w:pPr>
+      <w:r>
+        <w:rPr>
+          <w:color w:val="C0C0C0"/>
+          <w:lang w:val="en-US"/>
         </w:rPr>
         <w:t xml:space="preserve">    </w:t>
       </w:r>
@@ -10098,6 +10211,7 @@
       <w:r>
         <w:rPr>
           <w:color w:val="800080"/>
+          <w:lang w:val="en-US"/>
         </w:rPr>
         <w:t>QPainter</w:t>
       </w:r>
@@ -10105,20 +10219,25 @@
       <w:r>
         <w:rPr>
           <w:color w:val="C0C0C0"/>
-        </w:rPr>
-        <w:t xml:space="preserve"> </w:t>
-      </w:r>
-      <w:proofErr w:type="spellStart"/>
+          <w:lang w:val="en-US"/>
+        </w:rPr>
+        <w:t xml:space="preserve"> </w:t>
+      </w:r>
+      <w:proofErr w:type="spellStart"/>
+      <w:proofErr w:type="gramStart"/>
       <w:r>
         <w:rPr>
           <w:color w:val="800000"/>
+          <w:lang w:val="en-US"/>
         </w:rPr>
         <w:t>qp</w:t>
       </w:r>
       <w:proofErr w:type="spellEnd"/>
-      <w:r>
-        <w:rPr>
-          <w:color w:val="000000"/>
+      <w:proofErr w:type="gramEnd"/>
+      <w:r>
+        <w:rPr>
+          <w:color w:val="000000"/>
+          <w:lang w:val="en-US"/>
         </w:rPr>
         <w:t>;</w:t>
       </w:r>
@@ -10130,6 +10249,7 @@
       <w:r>
         <w:rPr>
           <w:color w:val="C0C0C0"/>
+          <w:lang w:val="en-US"/>
         </w:rPr>
         <w:t xml:space="preserve">    </w:t>
       </w:r>
@@ -10880,18 +11000,23 @@
     <w:p>
       <w:pPr>
         <w:pStyle w:val="HTML"/>
-      </w:pPr>
-      <w:proofErr w:type="spellStart"/>
+        <w:rPr>
+          <w:lang w:val="en-US"/>
+        </w:rPr>
+      </w:pPr>
+      <w:proofErr w:type="gramStart"/>
       <w:r>
         <w:rPr>
           <w:color w:val="808000"/>
+          <w:lang w:val="en-US"/>
         </w:rPr>
         <w:t>class</w:t>
       </w:r>
-      <w:proofErr w:type="spellEnd"/>
-      <w:r>
-        <w:rPr>
-          <w:color w:val="C0C0C0"/>
+      <w:proofErr w:type="gramEnd"/>
+      <w:r>
+        <w:rPr>
+          <w:color w:val="C0C0C0"/>
+          <w:lang w:val="en-US"/>
         </w:rPr>
         <w:t xml:space="preserve"> </w:t>
       </w:r>
@@ -10899,6 +11024,7 @@
       <w:r>
         <w:rPr>
           <w:color w:val="800080"/>
+          <w:lang w:val="en-US"/>
         </w:rPr>
         <w:t>play_again</w:t>
       </w:r>
@@ -10906,6 +11032,7 @@
       <w:r>
         <w:rPr>
           <w:color w:val="000000"/>
+          <w:lang w:val="en-US"/>
         </w:rPr>
         <w:t>;</w:t>
       </w:r>
@@ -10913,10 +11040,14 @@
     <w:p>
       <w:pPr>
         <w:pStyle w:val="HTML"/>
-      </w:pPr>
-      <w:r>
-        <w:rPr>
-          <w:color w:val="000000"/>
+        <w:rPr>
+          <w:lang w:val="en-US"/>
+        </w:rPr>
+      </w:pPr>
+      <w:r>
+        <w:rPr>
+          <w:color w:val="000000"/>
+          <w:lang w:val="en-US"/>
         </w:rPr>
         <w:t>}</w:t>
       </w:r>
@@ -10924,18 +11055,23 @@
     <w:p>
       <w:pPr>
         <w:pStyle w:val="HTML"/>
-      </w:pPr>
-      <w:proofErr w:type="spellStart"/>
+        <w:rPr>
+          <w:lang w:val="en-US"/>
+        </w:rPr>
+      </w:pPr>
+      <w:proofErr w:type="gramStart"/>
       <w:r>
         <w:rPr>
           <w:color w:val="808000"/>
+          <w:lang w:val="en-US"/>
         </w:rPr>
         <w:t>class</w:t>
       </w:r>
-      <w:proofErr w:type="spellEnd"/>
-      <w:r>
-        <w:rPr>
-          <w:color w:val="C0C0C0"/>
+      <w:proofErr w:type="gramEnd"/>
+      <w:r>
+        <w:rPr>
+          <w:color w:val="C0C0C0"/>
+          <w:lang w:val="en-US"/>
         </w:rPr>
         <w:t xml:space="preserve"> </w:t>
       </w:r>
@@ -10943,41 +11079,135 @@
       <w:r>
         <w:rPr>
           <w:color w:val="800080"/>
+          <w:lang w:val="en-US"/>
         </w:rPr>
         <w:t>play_again</w:t>
       </w:r>
       <w:proofErr w:type="spellEnd"/>
+      <w:r>
+        <w:rPr>
+          <w:color w:val="C0C0C0"/>
+          <w:lang w:val="en-US"/>
+        </w:rPr>
+        <w:t xml:space="preserve"> </w:t>
+      </w:r>
+      <w:r>
+        <w:rPr>
+          <w:color w:val="000000"/>
+          <w:lang w:val="en-US"/>
+        </w:rPr>
+        <w:t>:</w:t>
+      </w:r>
+      <w:r>
+        <w:rPr>
+          <w:color w:val="C0C0C0"/>
+          <w:lang w:val="en-US"/>
+        </w:rPr>
+        <w:t xml:space="preserve"> </w:t>
+      </w:r>
+      <w:r>
+        <w:rPr>
+          <w:color w:val="808000"/>
+          <w:lang w:val="en-US"/>
+        </w:rPr>
+        <w:t>public</w:t>
+      </w:r>
+      <w:r>
+        <w:rPr>
+          <w:color w:val="C0C0C0"/>
+          <w:lang w:val="en-US"/>
+        </w:rPr>
+        <w:t xml:space="preserve"> </w:t>
+      </w:r>
+      <w:proofErr w:type="spellStart"/>
+      <w:r>
+        <w:rPr>
+          <w:color w:val="800080"/>
+          <w:lang w:val="en-US"/>
+        </w:rPr>
+        <w:t>QDialog</w:t>
+      </w:r>
+      <w:proofErr w:type="spellEnd"/>
+    </w:p>
+    <w:p>
+      <w:pPr>
+        <w:pStyle w:val="HTML"/>
+        <w:rPr>
+          <w:lang w:val="en-US"/>
+        </w:rPr>
+      </w:pPr>
+      <w:r>
+        <w:rPr>
+          <w:color w:val="000000"/>
+          <w:lang w:val="en-US"/>
+        </w:rPr>
+        <w:t>{</w:t>
+      </w:r>
+    </w:p>
+    <w:p>
+      <w:pPr>
+        <w:pStyle w:val="HTML"/>
+      </w:pPr>
+      <w:r>
+        <w:rPr>
+          <w:color w:val="C0C0C0"/>
+          <w:lang w:val="en-US"/>
+        </w:rPr>
+        <w:t xml:space="preserve">    </w:t>
+      </w:r>
+      <w:r>
+        <w:rPr>
+          <w:color w:val="800080"/>
+        </w:rPr>
+        <w:t>Q_OBJECT</w:t>
+      </w:r>
+    </w:p>
+    <w:p>
+      <w:pPr>
+        <w:pStyle w:val="HTML"/>
+      </w:pPr>
+      <w:proofErr w:type="spellStart"/>
+      <w:r>
+        <w:rPr>
+          <w:color w:val="808000"/>
+        </w:rPr>
+        <w:t>public</w:t>
+      </w:r>
+      <w:proofErr w:type="spellEnd"/>
+      <w:r>
+        <w:rPr>
+          <w:color w:val="000000"/>
+        </w:rPr>
+        <w:t>:</w:t>
+      </w:r>
+    </w:p>
+    <w:p>
+      <w:pPr>
+        <w:pStyle w:val="HTML"/>
+        <w:rPr>
+          <w:lang w:val="en-US"/>
+        </w:rPr>
+      </w:pPr>
+      <w:r>
+        <w:rPr>
+          <w:color w:val="C0C0C0"/>
+          <w:lang w:val="en-US"/>
+        </w:rPr>
+        <w:t xml:space="preserve">    </w:t>
+      </w:r>
       <w:proofErr w:type="gramStart"/>
       <w:r>
         <w:rPr>
-          <w:color w:val="C0C0C0"/>
-        </w:rPr>
-        <w:t xml:space="preserve"> </w:t>
-      </w:r>
-      <w:r>
-        <w:rPr>
-          <w:color w:val="000000"/>
-        </w:rPr>
-        <w:t>:</w:t>
+          <w:color w:val="808000"/>
+          <w:lang w:val="en-US"/>
+        </w:rPr>
+        <w:t>explicit</w:t>
       </w:r>
       <w:proofErr w:type="gramEnd"/>
       <w:r>
         <w:rPr>
           <w:color w:val="C0C0C0"/>
-        </w:rPr>
-        <w:t xml:space="preserve"> </w:t>
-      </w:r>
-      <w:proofErr w:type="spellStart"/>
-      <w:r>
-        <w:rPr>
-          <w:color w:val="808000"/>
-        </w:rPr>
-        <w:t>public</w:t>
-      </w:r>
-      <w:proofErr w:type="spellEnd"/>
-      <w:r>
-        <w:rPr>
-          <w:color w:val="C0C0C0"/>
+          <w:lang w:val="en-US"/>
         </w:rPr>
         <w:t xml:space="preserve"> </w:t>
       </w:r>
@@ -10985,183 +11215,101 @@
       <w:r>
         <w:rPr>
           <w:color w:val="800080"/>
-        </w:rPr>
-        <w:t>QDialog</w:t>
-      </w:r>
-      <w:proofErr w:type="spellEnd"/>
+          <w:lang w:val="en-US"/>
+        </w:rPr>
+        <w:t>play_again</w:t>
+      </w:r>
+      <w:proofErr w:type="spellEnd"/>
+      <w:r>
+        <w:rPr>
+          <w:color w:val="000000"/>
+          <w:lang w:val="en-US"/>
+        </w:rPr>
+        <w:t>(</w:t>
+      </w:r>
+      <w:proofErr w:type="spellStart"/>
+      <w:r>
+        <w:rPr>
+          <w:color w:val="800080"/>
+          <w:lang w:val="en-US"/>
+        </w:rPr>
+        <w:t>QWidget</w:t>
+      </w:r>
+      <w:proofErr w:type="spellEnd"/>
+      <w:r>
+        <w:rPr>
+          <w:color w:val="C0C0C0"/>
+          <w:lang w:val="en-US"/>
+        </w:rPr>
+        <w:t xml:space="preserve"> </w:t>
+      </w:r>
+      <w:r>
+        <w:rPr>
+          <w:color w:val="000000"/>
+          <w:lang w:val="en-US"/>
+        </w:rPr>
+        <w:t>*</w:t>
+      </w:r>
+      <w:r>
+        <w:rPr>
+          <w:lang w:val="en-US"/>
+        </w:rPr>
+        <w:t>parent</w:t>
+      </w:r>
+      <w:r>
+        <w:rPr>
+          <w:color w:val="C0C0C0"/>
+          <w:lang w:val="en-US"/>
+        </w:rPr>
+        <w:t xml:space="preserve"> </w:t>
+      </w:r>
+      <w:r>
+        <w:rPr>
+          <w:color w:val="000000"/>
+          <w:lang w:val="en-US"/>
+        </w:rPr>
+        <w:t>=</w:t>
+      </w:r>
+      <w:r>
+        <w:rPr>
+          <w:color w:val="C0C0C0"/>
+          <w:lang w:val="en-US"/>
+        </w:rPr>
+        <w:t xml:space="preserve"> </w:t>
+      </w:r>
+      <w:r>
+        <w:rPr>
+          <w:color w:val="000080"/>
+          <w:lang w:val="en-US"/>
+        </w:rPr>
+        <w:t>0</w:t>
+      </w:r>
+      <w:r>
+        <w:rPr>
+          <w:color w:val="000000"/>
+          <w:lang w:val="en-US"/>
+        </w:rPr>
+        <w:t>);</w:t>
+      </w:r>
     </w:p>
     <w:p>
       <w:pPr>
         <w:pStyle w:val="HTML"/>
-      </w:pPr>
-      <w:r>
-        <w:rPr>
-          <w:color w:val="000000"/>
-        </w:rPr>
-        <w:t>{</w:t>
-      </w:r>
-    </w:p>
-    <w:p>
-      <w:pPr>
-        <w:pStyle w:val="HTML"/>
-      </w:pPr>
-      <w:r>
-        <w:rPr>
-          <w:color w:val="C0C0C0"/>
+        <w:rPr>
+          <w:lang w:val="en-US"/>
+        </w:rPr>
+      </w:pPr>
+      <w:r>
+        <w:rPr>
+          <w:color w:val="C0C0C0"/>
+          <w:lang w:val="en-US"/>
         </w:rPr>
         <w:t xml:space="preserve">    </w:t>
       </w:r>
       <w:r>
         <w:rPr>
-          <w:color w:val="800080"/>
-        </w:rPr>
-        <w:t>Q_OBJECT</w:t>
-      </w:r>
-    </w:p>
-    <w:p>
-      <w:pPr>
-        <w:pStyle w:val="HTML"/>
-      </w:pPr>
-      <w:proofErr w:type="spellStart"/>
-      <w:r>
-        <w:rPr>
-          <w:color w:val="808000"/>
-        </w:rPr>
-        <w:t>public</w:t>
-      </w:r>
-      <w:proofErr w:type="spellEnd"/>
-      <w:r>
-        <w:rPr>
-          <w:color w:val="000000"/>
-        </w:rPr>
-        <w:t>:</w:t>
-      </w:r>
-    </w:p>
-    <w:p>
-      <w:pPr>
-        <w:pStyle w:val="HTML"/>
-        <w:rPr>
-          <w:lang w:val="en-US"/>
-        </w:rPr>
-      </w:pPr>
-      <w:r>
-        <w:rPr>
-          <w:color w:val="C0C0C0"/>
-          <w:lang w:val="en-US"/>
-        </w:rPr>
-        <w:t xml:space="preserve">    </w:t>
-      </w:r>
-      <w:proofErr w:type="gramStart"/>
-      <w:r>
-        <w:rPr>
-          <w:color w:val="808000"/>
-          <w:lang w:val="en-US"/>
-        </w:rPr>
-        <w:t>explicit</w:t>
-      </w:r>
-      <w:proofErr w:type="gramEnd"/>
-      <w:r>
-        <w:rPr>
-          <w:color w:val="C0C0C0"/>
-          <w:lang w:val="en-US"/>
-        </w:rPr>
-        <w:t xml:space="preserve"> </w:t>
-      </w:r>
-      <w:proofErr w:type="spellStart"/>
-      <w:r>
-        <w:rPr>
-          <w:color w:val="800080"/>
-          <w:lang w:val="en-US"/>
-        </w:rPr>
-        <w:t>play_again</w:t>
-      </w:r>
-      <w:proofErr w:type="spellEnd"/>
-      <w:r>
-        <w:rPr>
-          <w:color w:val="000000"/>
-          <w:lang w:val="en-US"/>
-        </w:rPr>
-        <w:t>(</w:t>
-      </w:r>
-      <w:proofErr w:type="spellStart"/>
-      <w:r>
-        <w:rPr>
-          <w:color w:val="800080"/>
-          <w:lang w:val="en-US"/>
-        </w:rPr>
-        <w:t>QWidget</w:t>
-      </w:r>
-      <w:proofErr w:type="spellEnd"/>
-      <w:r>
-        <w:rPr>
-          <w:color w:val="C0C0C0"/>
-          <w:lang w:val="en-US"/>
-        </w:rPr>
-        <w:t xml:space="preserve"> </w:t>
-      </w:r>
-      <w:r>
-        <w:rPr>
-          <w:color w:val="000000"/>
-          <w:lang w:val="en-US"/>
-        </w:rPr>
-        <w:t>*</w:t>
-      </w:r>
-      <w:r>
-        <w:rPr>
-          <w:lang w:val="en-US"/>
-        </w:rPr>
-        <w:t>parent</w:t>
-      </w:r>
-      <w:r>
-        <w:rPr>
-          <w:color w:val="C0C0C0"/>
-          <w:lang w:val="en-US"/>
-        </w:rPr>
-        <w:t xml:space="preserve"> </w:t>
-      </w:r>
-      <w:r>
-        <w:rPr>
-          <w:color w:val="000000"/>
-          <w:lang w:val="en-US"/>
-        </w:rPr>
-        <w:t>=</w:t>
-      </w:r>
-      <w:r>
-        <w:rPr>
-          <w:color w:val="C0C0C0"/>
-          <w:lang w:val="en-US"/>
-        </w:rPr>
-        <w:t xml:space="preserve"> </w:t>
-      </w:r>
-      <w:r>
-        <w:rPr>
-          <w:color w:val="000080"/>
-          <w:lang w:val="en-US"/>
-        </w:rPr>
-        <w:t>0</w:t>
-      </w:r>
-      <w:r>
-        <w:rPr>
-          <w:color w:val="000000"/>
-          <w:lang w:val="en-US"/>
-        </w:rPr>
-        <w:t>);</w:t>
-      </w:r>
-    </w:p>
-    <w:p>
-      <w:pPr>
-        <w:pStyle w:val="HTML"/>
-      </w:pPr>
-      <w:r>
-        <w:rPr>
-          <w:color w:val="C0C0C0"/>
-          <w:lang w:val="en-US"/>
-        </w:rPr>
-        <w:t xml:space="preserve">    </w:t>
-      </w:r>
-      <w:r>
-        <w:rPr>
-          <w:color w:val="000000"/>
+          <w:color w:val="000000"/>
+          <w:lang w:val="en-US"/>
         </w:rPr>
         <w:t>~</w:t>
       </w:r>
@@ -11171,13 +11319,117 @@
           <w:i/>
           <w:iCs/>
           <w:color w:val="000000"/>
-        </w:rPr>
-        <w:t>play_again</w:t>
-      </w:r>
-      <w:proofErr w:type="spellEnd"/>
-      <w:r>
-        <w:rPr>
-          <w:color w:val="000000"/>
+          <w:lang w:val="en-US"/>
+        </w:rPr>
+        <w:t>play_</w:t>
+      </w:r>
+      <w:proofErr w:type="gramStart"/>
+      <w:r>
+        <w:rPr>
+          <w:i/>
+          <w:iCs/>
+          <w:color w:val="000000"/>
+          <w:lang w:val="en-US"/>
+        </w:rPr>
+        <w:t>again</w:t>
+      </w:r>
+      <w:proofErr w:type="spellEnd"/>
+      <w:r>
+        <w:rPr>
+          <w:color w:val="000000"/>
+          <w:lang w:val="en-US"/>
+        </w:rPr>
+        <w:t>(</w:t>
+      </w:r>
+      <w:proofErr w:type="gramEnd"/>
+      <w:r>
+        <w:rPr>
+          <w:color w:val="000000"/>
+          <w:lang w:val="en-US"/>
+        </w:rPr>
+        <w:t>);</w:t>
+      </w:r>
+    </w:p>
+    <w:p>
+      <w:pPr>
+        <w:pStyle w:val="HTML"/>
+        <w:rPr>
+          <w:lang w:val="en-US"/>
+        </w:rPr>
+      </w:pPr>
+      <w:proofErr w:type="gramStart"/>
+      <w:r>
+        <w:rPr>
+          <w:color w:val="808000"/>
+          <w:lang w:val="en-US"/>
+        </w:rPr>
+        <w:t>private</w:t>
+      </w:r>
+      <w:proofErr w:type="gramEnd"/>
+      <w:r>
+        <w:rPr>
+          <w:color w:val="C0C0C0"/>
+          <w:lang w:val="en-US"/>
+        </w:rPr>
+        <w:t xml:space="preserve"> </w:t>
+      </w:r>
+      <w:r>
+        <w:rPr>
+          <w:color w:val="808000"/>
+          <w:lang w:val="en-US"/>
+        </w:rPr>
+        <w:t>slots</w:t>
+      </w:r>
+      <w:r>
+        <w:rPr>
+          <w:color w:val="000000"/>
+          <w:lang w:val="en-US"/>
+        </w:rPr>
+        <w:t>:</w:t>
+      </w:r>
+    </w:p>
+    <w:p>
+      <w:pPr>
+        <w:pStyle w:val="HTML"/>
+        <w:rPr>
+          <w:lang w:val="en-US"/>
+        </w:rPr>
+      </w:pPr>
+      <w:r>
+        <w:rPr>
+          <w:color w:val="C0C0C0"/>
+          <w:lang w:val="en-US"/>
+        </w:rPr>
+        <w:t xml:space="preserve">    </w:t>
+      </w:r>
+      <w:proofErr w:type="gramStart"/>
+      <w:r>
+        <w:rPr>
+          <w:color w:val="808000"/>
+          <w:lang w:val="en-US"/>
+        </w:rPr>
+        <w:t>void</w:t>
+      </w:r>
+      <w:proofErr w:type="gramEnd"/>
+      <w:r>
+        <w:rPr>
+          <w:color w:val="C0C0C0"/>
+          <w:lang w:val="en-US"/>
+        </w:rPr>
+        <w:t xml:space="preserve"> </w:t>
+      </w:r>
+      <w:proofErr w:type="spellStart"/>
+      <w:r>
+        <w:rPr>
+          <w:lang w:val="en-US"/>
+        </w:rPr>
+        <w:t>on_pushButton_clicked</w:t>
+      </w:r>
+      <w:proofErr w:type="spellEnd"/>
+      <w:r>
+        <w:rPr>
+          <w:color w:val="000000"/>
+          <w:lang w:val="en-US"/>
         </w:rPr>
         <w:t>();</w:t>
       </w:r>
@@ -11185,32 +11437,67 @@
     <w:p>
       <w:pPr>
         <w:pStyle w:val="HTML"/>
-      </w:pPr>
-      <w:proofErr w:type="spellStart"/>
+        <w:rPr>
+          <w:lang w:val="en-US"/>
+        </w:rPr>
+      </w:pPr>
+      <w:r>
+        <w:rPr>
+          <w:color w:val="C0C0C0"/>
+          <w:lang w:val="en-US"/>
+        </w:rPr>
+        <w:t xml:space="preserve">    </w:t>
+      </w:r>
+      <w:proofErr w:type="gramStart"/>
       <w:r>
         <w:rPr>
           <w:color w:val="808000"/>
+          <w:lang w:val="en-US"/>
+        </w:rPr>
+        <w:t>void</w:t>
+      </w:r>
+      <w:proofErr w:type="gramEnd"/>
+      <w:r>
+        <w:rPr>
+          <w:color w:val="C0C0C0"/>
+          <w:lang w:val="en-US"/>
+        </w:rPr>
+        <w:t xml:space="preserve"> </w:t>
+      </w:r>
+      <w:r>
+        <w:rPr>
+          <w:lang w:val="en-US"/>
+        </w:rPr>
+        <w:t>on_pushButton_2_clicked</w:t>
+      </w:r>
+      <w:r>
+        <w:rPr>
+          <w:color w:val="000000"/>
+          <w:lang w:val="en-US"/>
+        </w:rPr>
+        <w:t>();</w:t>
+      </w:r>
+    </w:p>
+    <w:p>
+      <w:pPr>
+        <w:pStyle w:val="HTML"/>
+        <w:rPr>
+          <w:lang w:val="en-US"/>
+        </w:rPr>
+      </w:pPr>
+      <w:proofErr w:type="gramStart"/>
+      <w:r>
+        <w:rPr>
+          <w:color w:val="808000"/>
+          <w:lang w:val="en-US"/>
         </w:rPr>
         <w:t>private</w:t>
       </w:r>
-      <w:proofErr w:type="spellEnd"/>
-      <w:r>
-        <w:rPr>
-          <w:color w:val="C0C0C0"/>
-        </w:rPr>
-        <w:t xml:space="preserve"> </w:t>
-      </w:r>
-      <w:proofErr w:type="spellStart"/>
-      <w:r>
-        <w:rPr>
-          <w:color w:val="808000"/>
-        </w:rPr>
-        <w:t>slots</w:t>
-      </w:r>
-      <w:proofErr w:type="spellEnd"/>
-      <w:r>
-        <w:rPr>
-          <w:color w:val="000000"/>
+      <w:proofErr w:type="gramEnd"/>
+      <w:r>
+        <w:rPr>
+          <w:color w:val="000000"/>
+          <w:lang w:val="en-US"/>
         </w:rPr>
         <w:t>:</w:t>
       </w:r>
@@ -11222,95 +11509,7 @@
       <w:r>
         <w:rPr>
           <w:color w:val="C0C0C0"/>
-        </w:rPr>
-        <w:t xml:space="preserve">    </w:t>
-      </w:r>
-      <w:proofErr w:type="spellStart"/>
-      <w:r>
-        <w:rPr>
-          <w:color w:val="808000"/>
-        </w:rPr>
-        <w:t>void</w:t>
-      </w:r>
-      <w:proofErr w:type="spellEnd"/>
-      <w:r>
-        <w:rPr>
-          <w:color w:val="C0C0C0"/>
-        </w:rPr>
-        <w:t xml:space="preserve"> </w:t>
-      </w:r>
-      <w:proofErr w:type="spellStart"/>
-      <w:r>
-        <w:t>on_pushButton_clicked</w:t>
-      </w:r>
-      <w:proofErr w:type="spellEnd"/>
-      <w:r>
-        <w:rPr>
-          <w:color w:val="000000"/>
-        </w:rPr>
-        <w:t>();</w:t>
-      </w:r>
-    </w:p>
-    <w:p>
-      <w:pPr>
-        <w:pStyle w:val="HTML"/>
-      </w:pPr>
-      <w:r>
-        <w:rPr>
-          <w:color w:val="C0C0C0"/>
-        </w:rPr>
-        <w:t xml:space="preserve">    </w:t>
-      </w:r>
-      <w:proofErr w:type="spellStart"/>
-      <w:r>
-        <w:rPr>
-          <w:color w:val="808000"/>
-        </w:rPr>
-        <w:t>void</w:t>
-      </w:r>
-      <w:proofErr w:type="spellEnd"/>
-      <w:r>
-        <w:rPr>
-          <w:color w:val="C0C0C0"/>
-        </w:rPr>
-        <w:t xml:space="preserve"> </w:t>
-      </w:r>
-      <w:r>
-        <w:t>on_pushButton_2_clicked</w:t>
-      </w:r>
-      <w:r>
-        <w:rPr>
-          <w:color w:val="000000"/>
-        </w:rPr>
-        <w:t>();</w:t>
-      </w:r>
-    </w:p>
-    <w:p>
-      <w:pPr>
-        <w:pStyle w:val="HTML"/>
-      </w:pPr>
-      <w:proofErr w:type="spellStart"/>
-      <w:r>
-        <w:rPr>
-          <w:color w:val="808000"/>
-        </w:rPr>
-        <w:t>private</w:t>
-      </w:r>
-      <w:proofErr w:type="spellEnd"/>
-      <w:r>
-        <w:rPr>
-          <w:color w:val="000000"/>
-        </w:rPr>
-        <w:t>:</w:t>
-      </w:r>
-    </w:p>
-    <w:p>
-      <w:pPr>
-        <w:pStyle w:val="HTML"/>
-      </w:pPr>
-      <w:r>
-        <w:rPr>
-          <w:color w:val="C0C0C0"/>
+          <w:lang w:val="en-US"/>
         </w:rPr>
         <w:t xml:space="preserve">    </w:t>
       </w:r>
@@ -11421,6 +11620,162 @@
             </a:graphic>
           </wp:inline>
         </w:drawing>
+      </w:r>
+    </w:p>
+    <w:p>
+      <w:pPr>
+        <w:pStyle w:val="ae"/>
+      </w:pPr>
+    </w:p>
+    <w:p>
+      <w:pPr>
+        <w:pStyle w:val="3"/>
+      </w:pPr>
+      <w:r>
+        <w:t>Основная проблема при реализации</w:t>
+      </w:r>
+    </w:p>
+    <w:p>
+      <w:r>
+        <w:t xml:space="preserve">В ходе реализации графики возникла проблема перерисовки карт на экране, при изменении размеров экрана, при нажатии на кнопку </w:t>
+      </w:r>
+      <w:r>
+        <w:t>“</w:t>
+      </w:r>
+      <w:r>
+        <w:rPr>
+          <w:lang w:val="en-US"/>
+        </w:rPr>
+        <w:t>More</w:t>
+      </w:r>
+      <w:r>
+        <w:t>”</w:t>
+      </w:r>
+      <w:r>
+        <w:t xml:space="preserve"> на экран выводилось большое количество карт, хотя в коде было прописано брать одну карту, в случае, когда нажимаешь </w:t>
+      </w:r>
+      <w:proofErr w:type="gramStart"/>
+      <w:r>
+        <w:t>на</w:t>
+      </w:r>
+      <w:proofErr w:type="gramEnd"/>
+      <w:r>
+        <w:t xml:space="preserve"> кнопу. В результате проверки кода в режиме отладки обнаружилось, что строка в исходном коде </w:t>
+      </w:r>
+      <w:proofErr w:type="spellStart"/>
+      <w:r>
+        <w:rPr>
+          <w:color w:val="800000"/>
+        </w:rPr>
+        <w:t>dealer_crd</w:t>
+      </w:r>
+      <w:proofErr w:type="spellEnd"/>
+      <w:r>
+        <w:rPr>
+          <w:color w:val="000000"/>
+        </w:rPr>
+        <w:t>-&gt;</w:t>
+      </w:r>
+      <w:proofErr w:type="spellStart"/>
+      <w:r>
+        <w:rPr>
+          <w:color w:val="800000"/>
+        </w:rPr>
+        <w:t>gm</w:t>
+      </w:r>
+      <w:proofErr w:type="spellEnd"/>
+      <w:r>
+        <w:rPr>
+          <w:color w:val="000000"/>
+        </w:rPr>
+        <w:t>-&gt;</w:t>
+      </w:r>
+      <w:proofErr w:type="spellStart"/>
+      <w:r>
+        <w:rPr>
+          <w:color w:val="800000"/>
+        </w:rPr>
+        <w:t>plr</w:t>
+      </w:r>
+      <w:proofErr w:type="spellEnd"/>
+      <w:r>
+        <w:rPr>
+          <w:color w:val="000000"/>
+        </w:rPr>
+        <w:t>-&gt;</w:t>
+      </w:r>
+      <w:proofErr w:type="spellStart"/>
+      <w:r>
+        <w:t>takeCards</w:t>
+      </w:r>
+      <w:proofErr w:type="spellEnd"/>
+      <w:r>
+        <w:rPr>
+          <w:color w:val="000000"/>
+        </w:rPr>
+        <w:t>();</w:t>
+      </w:r>
+      <w:r>
+        <w:rPr>
+          <w:color w:val="000000"/>
+        </w:rPr>
+        <w:t xml:space="preserve"> должна находиться не внутри функции </w:t>
+      </w:r>
+      <w:proofErr w:type="spellStart"/>
+      <w:r>
+        <w:rPr>
+          <w:i/>
+          <w:iCs/>
+          <w:color w:val="000000"/>
+        </w:rPr>
+        <w:t>paintEvent</w:t>
+      </w:r>
+      <w:proofErr w:type="spellEnd"/>
+      <w:r>
+        <w:rPr>
+          <w:color w:val="000000"/>
+        </w:rPr>
+        <w:t>(</w:t>
+      </w:r>
+      <w:proofErr w:type="spellStart"/>
+      <w:r>
+        <w:rPr>
+          <w:color w:val="800080"/>
+        </w:rPr>
+        <w:t>QPaintEvent</w:t>
+      </w:r>
+      <w:proofErr w:type="spellEnd"/>
+      <w:r>
+        <w:rPr>
+          <w:color w:val="C0C0C0"/>
+        </w:rPr>
+        <w:t xml:space="preserve"> </w:t>
+      </w:r>
+      <w:r>
+        <w:rPr>
+          <w:color w:val="000000"/>
+        </w:rPr>
+        <w:t>*</w:t>
+      </w:r>
+      <w:proofErr w:type="spellStart"/>
+      <w:r>
+        <w:rPr>
+          <w:color w:val="000000"/>
+        </w:rPr>
+        <w:t>event</w:t>
+      </w:r>
+      <w:proofErr w:type="spellEnd"/>
+      <w:r>
+        <w:rPr>
+          <w:color w:val="000000"/>
+        </w:rPr>
+        <w:t>)</w:t>
+      </w:r>
+      <w:r>
+        <w:rPr>
+          <w:color w:val="000000"/>
+        </w:rPr>
+        <w:t>, а внутри конструктора.</w:t>
       </w:r>
       <w:bookmarkStart w:id="0" w:name="_GoBack"/>
       <w:bookmarkEnd w:id="0"/>
@@ -14873,7 +15228,7 @@
 </file>
 
 <file path=customXml/itemProps1.xml><?xml version="1.0" encoding="utf-8"?>
-<ds:datastoreItem xmlns:ds="http://schemas.openxmlformats.org/officeDocument/2006/customXml" ds:itemID="{5AA2C782-FC34-4F30-8AA8-34609F1CFAF8}">
+<ds:datastoreItem xmlns:ds="http://schemas.openxmlformats.org/officeDocument/2006/customXml" ds:itemID="{545A699B-BD84-4B1B-BD06-B5BCDE19422F}">
   <ds:schemaRefs>
     <ds:schemaRef ds:uri="http://schemas.openxmlformats.org/officeDocument/2006/bibliography"/>
   </ds:schemaRefs>
